--- a/Entregaveis/Guia Implementacao IPS Brasil/Textos_Perfis_Narrativos/GI-IPS-homepage.docx
+++ b/Entregaveis/Guia Implementacao IPS Brasil/Textos_Perfis_Narrativos/GI-IPS-homepage.docx
@@ -464,6 +464,41 @@
         <w:autoSpaceDE w:val="0"/>
         <w:autoSpaceDN w:val="0"/>
         <w:adjustRightInd w:val="0"/>
+        <w:rPr>
+          <w:rFonts w:ascii="Times-Roman" w:hAnsi="Times-Roman" w:cs="Times-Roman"/>
+          <w:color w:val="000000"/>
+          <w:u w:color="0000E9"/>
+          <w:lang w:val="en-US"/>
+          <w14:ligatures w14:val="standardContextual"/>
+        </w:rPr>
+      </w:pPr>
+      <w:proofErr w:type="spellStart"/>
+      <w:r>
+        <w:rPr>
+          <w:rFonts w:ascii="Times-Roman" w:hAnsi="Times-Roman" w:cs="Times-Roman"/>
+          <w:color w:val="0000E9"/>
+          <w:kern w:val="1"/>
+          <w:u w:color="0000E9"/>
+          <w:lang w:val="en-US"/>
+          <w14:ligatures w14:val="standardContextual"/>
+        </w:rPr>
+        <w:t>Escopo</w:t>
+      </w:r>
+      <w:proofErr w:type="spellEnd"/>
+    </w:p>
+    <w:p>
+      <w:pPr>
+        <w:numPr>
+          <w:ilvl w:val="0"/>
+          <w:numId w:val="19"/>
+        </w:numPr>
+        <w:tabs>
+          <w:tab w:val="left" w:pos="220"/>
+          <w:tab w:val="left" w:pos="720"/>
+        </w:tabs>
+        <w:autoSpaceDE w:val="0"/>
+        <w:autoSpaceDN w:val="0"/>
+        <w:adjustRightInd w:val="0"/>
         <w:ind w:hanging="720"/>
         <w:rPr>
           <w:rFonts w:ascii="Times-Roman" w:hAnsi="Times-Roman" w:cs="Times-Roman"/>
@@ -668,90 +703,47 @@
           <w:rFonts w:ascii="Times-Roman" w:hAnsi="Times-Roman" w:cs="Times-Roman"/>
           <w:color w:val="000000"/>
           <w:u w:color="0000E9"/>
-          <w:lang w:val="en-US"/>
-          <w14:ligatures w14:val="standardContextual"/>
-        </w:rPr>
-      </w:pPr>
-      <w:hyperlink r:id="rId16" w:history="1">
-        <w:proofErr w:type="spellStart"/>
-        <w:r>
-          <w:rPr>
-            <w:rFonts w:ascii="Times-Roman" w:hAnsi="Times-Roman" w:cs="Times-Roman"/>
-            <w:color w:val="0000E9"/>
-            <w:u w:val="single" w:color="0000E9"/>
-            <w:lang w:val="en-US"/>
-            <w14:ligatures w14:val="standardContextual"/>
-          </w:rPr>
-          <w:t>Problemas</w:t>
-        </w:r>
-        <w:proofErr w:type="spellEnd"/>
-        <w:r>
-          <w:rPr>
-            <w:rFonts w:ascii="Times-Roman" w:hAnsi="Times-Roman" w:cs="Times-Roman"/>
-            <w:color w:val="0000E9"/>
-            <w:u w:val="single" w:color="0000E9"/>
-            <w:lang w:val="en-US"/>
-            <w14:ligatures w14:val="standardContextual"/>
-          </w:rPr>
-          <w:t xml:space="preserve"> </w:t>
-        </w:r>
-        <w:proofErr w:type="spellStart"/>
-        <w:r>
-          <w:rPr>
-            <w:rFonts w:ascii="Times-Roman" w:hAnsi="Times-Roman" w:cs="Times-Roman"/>
-            <w:color w:val="0000E9"/>
-            <w:u w:val="single" w:color="0000E9"/>
-            <w:lang w:val="en-US"/>
-            <w14:ligatures w14:val="standardContextual"/>
-          </w:rPr>
-          <w:t>conhecidos</w:t>
-        </w:r>
-        <w:proofErr w:type="spellEnd"/>
-        <w:r>
-          <w:rPr>
-            <w:rFonts w:ascii="Times-Roman" w:hAnsi="Times-Roman" w:cs="Times-Roman"/>
-            <w:color w:val="0000E9"/>
-            <w:u w:val="single" w:color="0000E9"/>
-            <w:lang w:val="en-US"/>
-            <w14:ligatures w14:val="standardContextual"/>
-          </w:rPr>
-          <w:t xml:space="preserve"> e </w:t>
-        </w:r>
-        <w:proofErr w:type="spellStart"/>
-        <w:r>
-          <w:rPr>
-            <w:rFonts w:ascii="Times-Roman" w:hAnsi="Times-Roman" w:cs="Times-Roman"/>
-            <w:color w:val="0000E9"/>
-            <w:u w:val="single" w:color="0000E9"/>
-            <w:lang w:val="en-US"/>
-            <w14:ligatures w14:val="standardContextual"/>
-          </w:rPr>
-          <w:t>desenvolvimento</w:t>
-        </w:r>
-        <w:proofErr w:type="spellEnd"/>
-        <w:r>
-          <w:rPr>
-            <w:rFonts w:ascii="Times-Roman" w:hAnsi="Times-Roman" w:cs="Times-Roman"/>
-            <w:color w:val="0000E9"/>
-            <w:u w:val="single" w:color="0000E9"/>
-            <w:lang w:val="en-US"/>
-            <w14:ligatures w14:val="standardContextual"/>
-          </w:rPr>
-          <w:t xml:space="preserve"> </w:t>
-        </w:r>
-        <w:proofErr w:type="spellStart"/>
-        <w:r>
-          <w:rPr>
-            <w:rFonts w:ascii="Times-Roman" w:hAnsi="Times-Roman" w:cs="Times-Roman"/>
-            <w:color w:val="0000E9"/>
-            <w:u w:val="single" w:color="0000E9"/>
-            <w:lang w:val="en-US"/>
-            <w14:ligatures w14:val="standardContextual"/>
-          </w:rPr>
-          <w:t>futuro</w:t>
-        </w:r>
-        <w:proofErr w:type="spellEnd"/>
-      </w:hyperlink>
+          <w:lang w:val="pt-BR"/>
+          <w14:ligatures w14:val="standardContextual"/>
+        </w:rPr>
+      </w:pPr>
+      <w:r>
+        <w:t xml:space="preserve">Problemas Conhecidos e Desenvolvimentos Futuros </w:t>
+      </w:r>
+    </w:p>
+    <w:p>
+      <w:pPr>
+        <w:numPr>
+          <w:ilvl w:val="1"/>
+          <w:numId w:val="19"/>
+        </w:numPr>
+        <w:tabs>
+          <w:tab w:val="left" w:pos="940"/>
+          <w:tab w:val="left" w:pos="1440"/>
+        </w:tabs>
+        <w:autoSpaceDE w:val="0"/>
+        <w:autoSpaceDN w:val="0"/>
+        <w:adjustRightInd w:val="0"/>
+        <w:ind w:hanging="1440"/>
+        <w:rPr>
+          <w:rFonts w:ascii="Times-Roman" w:hAnsi="Times-Roman" w:cs="Times-Roman"/>
+          <w:color w:val="000000"/>
+          <w:u w:color="0000E9"/>
+          <w:lang w:val="pt-BR"/>
+          <w14:ligatures w14:val="standardContextual"/>
+        </w:rPr>
+      </w:pPr>
+      <w:r>
+        <w:rPr>
+          <w:rFonts w:ascii="Times-Roman" w:hAnsi="Times-Roman" w:cs="Times-Roman"/>
+          <w:color w:val="0000E9"/>
+          <w:kern w:val="1"/>
+          <w:u w:color="0000E9"/>
+          <w:lang w:val="pt-BR"/>
+          <w14:ligatures w14:val="standardContextual"/>
+        </w:rPr>
+        <w:t>Dados Incluídos no Sumário do Paciente</w:t>
+      </w:r>
     </w:p>
     <w:p>
       <w:pPr>
@@ -775,7 +767,7 @@
           <w14:ligatures w14:val="standardContextual"/>
         </w:rPr>
       </w:pPr>
-      <w:hyperlink r:id="rId17" w:history="1">
+      <w:hyperlink r:id="rId16" w:history="1">
         <w:proofErr w:type="spellStart"/>
         <w:r>
           <w:rPr>
@@ -798,7 +790,7 @@
         </w:rPr>
         <w:t>ç</w:t>
       </w:r>
-      <w:hyperlink r:id="rId18" w:history="1">
+      <w:hyperlink r:id="rId17" w:history="1">
         <w:r>
           <w:rPr>
             <w:rFonts w:ascii="Times-Roman" w:hAnsi="Times-Roman" w:cs="Times-Roman"/>
@@ -968,7 +960,7 @@
           <w14:ligatures w14:val="standardContextual"/>
         </w:rPr>
       </w:pPr>
-      <w:hyperlink r:id="rId19" w:history="1">
+      <w:hyperlink r:id="rId18" w:history="1">
         <w:r>
           <w:rPr>
             <w:rFonts w:ascii="Times-Roman" w:hAnsi="Times-Roman" w:cs="Times-Roman"/>
@@ -1094,7 +1086,7 @@
           <w14:ligatures w14:val="standardContextual"/>
         </w:rPr>
       </w:pPr>
-      <w:hyperlink r:id="rId20" w:history="1">
+      <w:hyperlink r:id="rId19" w:history="1">
         <w:proofErr w:type="spellStart"/>
         <w:r>
           <w:rPr>
@@ -1230,7 +1222,7 @@
           <w14:ligatures w14:val="standardContextual"/>
         </w:rPr>
       </w:pPr>
-      <w:hyperlink r:id="rId21" w:history="1">
+      <w:hyperlink r:id="rId20" w:history="1">
         <w:proofErr w:type="spellStart"/>
         <w:r>
           <w:rPr>
@@ -1287,7 +1279,7 @@
           <w14:ligatures w14:val="standardContextual"/>
         </w:rPr>
       </w:pPr>
-      <w:hyperlink r:id="rId22" w:history="1">
+      <w:hyperlink r:id="rId21" w:history="1">
         <w:r>
           <w:rPr>
             <w:rFonts w:ascii="Times-Roman" w:hAnsi="Times-Roman" w:cs="Times-Roman"/>
@@ -1332,7 +1324,7 @@
           <w14:ligatures w14:val="standardContextual"/>
         </w:rPr>
       </w:pPr>
-      <w:hyperlink r:id="rId23" w:history="1">
+      <w:hyperlink r:id="rId22" w:history="1">
         <w:r>
           <w:rPr>
             <w:rFonts w:ascii="Times-Roman" w:hAnsi="Times-Roman" w:cs="Times-Roman"/>
@@ -1377,7 +1369,7 @@
           <w14:ligatures w14:val="standardContextual"/>
         </w:rPr>
       </w:pPr>
-      <w:hyperlink r:id="rId24" w:history="1">
+      <w:hyperlink r:id="rId23" w:history="1">
         <w:r>
           <w:rPr>
             <w:rFonts w:ascii="Times-Roman" w:hAnsi="Times-Roman" w:cs="Times-Roman"/>
@@ -1931,10 +1923,12 @@
     </w:p>
     <w:p>
       <w:pPr>
-        <w:pStyle w:val="Heading2"/>
-      </w:pPr>
-      <w:r>
-        <w:lastRenderedPageBreak/>
+        <w:pStyle w:val="Heading1"/>
+        <w:rPr>
+          <w:u w:color="0000E9"/>
+        </w:rPr>
+      </w:pPr>
+      <w:r>
         <w:t>Introdução</w:t>
       </w:r>
     </w:p>
@@ -2606,7 +2600,7 @@
       <w:r>
         <w:t xml:space="preserve"> </w:t>
       </w:r>
-      <w:hyperlink r:id="rId25" w:history="1">
+      <w:hyperlink r:id="rId24" w:history="1">
         <w:r>
           <w:rPr>
             <w:rStyle w:val="Hyperlink"/>
@@ -2636,7 +2630,7 @@
         </w:rPr>
         <w:t xml:space="preserve"> (CENS - </w:t>
       </w:r>
-      <w:hyperlink r:id="rId26" w:history="1">
+      <w:hyperlink r:id="rId25" w:history="1">
         <w:r>
           <w:rPr>
             <w:rStyle w:val="Hyperlink"/>
@@ -2778,6 +2772,7 @@
         <w:rPr>
           <w:lang w:val="pt-BR"/>
         </w:rPr>
+        <w:lastRenderedPageBreak/>
         <w:t>O Sumário Internacional do Paciente (</w:t>
       </w:r>
       <w:proofErr w:type="spellStart"/>
@@ -2868,14 +2863,7 @@
         <w:rPr>
           <w:lang w:val="pt-BR"/>
         </w:rPr>
-        <w:t xml:space="preserve">. O IPS foi publicado </w:t>
-      </w:r>
-      <w:r>
-        <w:rPr>
-          <w:lang w:val="pt-BR"/>
-        </w:rPr>
-        <w:lastRenderedPageBreak/>
-        <w:t xml:space="preserve">como padrão ISO em 2021 pelo Comitê ISO 215 como a norma ISO 27269:2021 Health </w:t>
+        <w:t xml:space="preserve">. O IPS foi publicado como padrão ISO em 2021 pelo Comitê ISO 215 como a norma ISO 27269:2021 Health </w:t>
       </w:r>
       <w:proofErr w:type="spellStart"/>
       <w:r>
@@ -3114,7 +3102,7 @@
                     <pic:cNvPicPr preferRelativeResize="0"/>
                   </pic:nvPicPr>
                   <pic:blipFill>
-                    <a:blip r:embed="rId27"/>
+                    <a:blip r:embed="rId26"/>
                     <a:srcRect/>
                     <a:stretch>
                       <a:fillRect/>
@@ -3191,6 +3179,7 @@
         <w:rPr>
           <w:lang w:val="pt-BR"/>
         </w:rPr>
+        <w:lastRenderedPageBreak/>
         <w:t>O IPS está hoje em desenvolvimento por vários países, nos diferentes continentes: Nova Zelândia, Vietnam, Holanda, Suécia, Inglaterra, Canadá e na América Latina pela Argentina e Brasil.</w:t>
       </w:r>
     </w:p>
@@ -3213,14 +3202,7 @@
         <w:rPr>
           <w:lang w:val="pt-BR"/>
         </w:rPr>
-        <w:t xml:space="preserve">Para garantir a interoperabilidade semântica das informações coletadas por diferentes países a maior e mais utilizada terminologia clínica disponível SNOMED-CT oferece um subconjunto </w:t>
-      </w:r>
-      <w:r>
-        <w:rPr>
-          <w:lang w:val="pt-BR"/>
-        </w:rPr>
-        <w:lastRenderedPageBreak/>
-        <w:t>de cerca de 30.000 conceitos de uso livre para a comunidade de desenvolvedores do padrão IP</w:t>
+        <w:t>Para garantir a interoperabilidade semântica das informações coletadas por diferentes países a maior e mais utilizada terminologia clínica disponível SNOMED-CT oferece um subconjunto de cerca de 30.000 conceitos de uso livre para a comunidade de desenvolvedores do padrão IP</w:t>
       </w:r>
       <w:r>
         <w:rPr>
@@ -3287,20 +3269,17 @@
         </w:rPr>
       </w:pPr>
     </w:p>
-    <w:bookmarkStart w:id="2" w:name="_Premissas,_Princípios_e"/>
+    <w:bookmarkStart w:id="2" w:name="_Escopo"/>
     <w:bookmarkEnd w:id="2"/>
     <w:p>
       <w:pPr>
         <w:pStyle w:val="Heading2"/>
-        <w:rPr>
-          <w:color w:val="000000"/>
-        </w:rPr>
       </w:pPr>
       <w:r>
         <w:fldChar w:fldCharType="begin"/>
       </w:r>
       <w:r>
-        <w:instrText>HYPERLINK  \l "_Premissas,_Princípios_e"</w:instrText>
+        <w:instrText>HYPERLINK  \l "_Escopo"</w:instrText>
       </w:r>
       <w:r>
         <w:fldChar w:fldCharType="separate"/>
@@ -3310,9 +3289,156 @@
           <w:rStyle w:val="Hyperlink"/>
           <w:rFonts w:cstheme="minorHAnsi"/>
         </w:rPr>
-        <w:t>Premissas, Princípios e Convenções de Design</w:t>
-      </w:r>
-      <w:r>
+        <w:t>Escopo</w:t>
+      </w:r>
+      <w:r>
+        <w:fldChar w:fldCharType="end"/>
+      </w:r>
+    </w:p>
+    <w:p>
+      <w:pPr>
+        <w:pBdr>
+          <w:top w:val="nil"/>
+          <w:left w:val="nil"/>
+          <w:bottom w:val="nil"/>
+          <w:right w:val="nil"/>
+          <w:between w:val="nil"/>
+        </w:pBdr>
+        <w:spacing w:before="240" w:after="240"/>
+        <w:jc w:val="both"/>
+        <w:rPr>
+          <w:lang w:val="pt-BR"/>
+        </w:rPr>
+      </w:pPr>
+      <w:r>
+        <w:rPr>
+          <w:lang w:val="pt-BR"/>
+        </w:rPr>
+        <w:t xml:space="preserve">Conforme Plano de Trabalho aprovado pela publicação em DOU de </w:t>
+      </w:r>
+      <w:r>
+        <w:rPr>
+          <w:lang w:val="pt-BR"/>
+        </w:rPr>
+        <w:t>Nº 235, quinta-feira, 15 de dezembro de 2022</w:t>
+      </w:r>
+      <w:r>
+        <w:rPr>
+          <w:lang w:val="pt-BR"/>
+        </w:rPr>
+        <w:t xml:space="preserve">, seção 3, </w:t>
+      </w:r>
+      <w:r>
+        <w:rPr>
+          <w:lang w:val="pt-BR"/>
+        </w:rPr>
+        <w:t>ISSN 1677-7069</w:t>
+      </w:r>
+      <w:r>
+        <w:rPr>
+          <w:lang w:val="pt-BR"/>
+        </w:rPr>
+        <w:t xml:space="preserve">, o escopo para o desenvolvimento do Sumário Internacional do Paciente foi de construir o Guia de Implantação do </w:t>
+      </w:r>
+      <w:r>
+        <w:t xml:space="preserve">Sumário Internacional do Paciente – </w:t>
+      </w:r>
+      <w:r>
+        <w:t>IPS BRASIL para os componentes Imunização, Exames, Alergias/Reações Adversas e Medicamentos</w:t>
+      </w:r>
+      <w:r>
+        <w:t xml:space="preserve">, conforme os padrões </w:t>
+      </w:r>
+      <w:r>
+        <w:rPr>
+          <w:i/>
+          <w:iCs/>
+        </w:rPr>
+        <w:t>Health Level 7 Fast Healthcare Interoperability Resources</w:t>
+      </w:r>
+      <w:r>
+        <w:t xml:space="preserve"> </w:t>
+      </w:r>
+      <w:r>
+        <w:t>(HL7-FHIR)</w:t>
+      </w:r>
+      <w:r>
+        <w:rPr>
+          <w:lang w:val="pt-BR"/>
+        </w:rPr>
+        <w:t>.</w:t>
+      </w:r>
+    </w:p>
+    <w:bookmarkStart w:id="3" w:name="_Premissas,_Princípios_e"/>
+    <w:bookmarkEnd w:id="3"/>
+    <w:p>
+      <w:pPr>
+        <w:pStyle w:val="Heading1"/>
+      </w:pPr>
+      <w:r>
+        <w:fldChar w:fldCharType="begin"/>
+      </w:r>
+      <w:r>
+        <w:instrText>HYPERLINK  \l "_Premissas,_Princípios_e"</w:instrText>
+      </w:r>
+      <w:r>
+        <w:fldChar w:fldCharType="separate"/>
+      </w:r>
+      <w:r>
+        <w:rPr>
+          <w:rStyle w:val="Hyperlink"/>
+          <w:rFonts w:cstheme="minorHAnsi"/>
+        </w:rPr>
+        <w:t xml:space="preserve">Premissas, Princípios </w:t>
+      </w:r>
+      <w:r>
+        <w:fldChar w:fldCharType="end"/>
+      </w:r>
+    </w:p>
+    <w:bookmarkStart w:id="4" w:name="_Premissas"/>
+    <w:bookmarkEnd w:id="4"/>
+    <w:p>
+      <w:pPr>
+        <w:pStyle w:val="Heading2"/>
+        <w:rPr>
+          <w:lang w:eastAsia="pt-BR"/>
+        </w:rPr>
+      </w:pPr>
+      <w:r>
+        <w:rPr>
+          <w:lang w:eastAsia="pt-BR"/>
+        </w:rPr>
+        <w:fldChar w:fldCharType="begin"/>
+      </w:r>
+      <w:r>
+        <w:rPr>
+          <w:lang w:eastAsia="pt-BR"/>
+        </w:rPr>
+        <w:instrText>HYPERLINK  \l "_Premissas"</w:instrText>
+      </w:r>
+      <w:r>
+        <w:rPr>
+          <w:lang w:eastAsia="pt-BR"/>
+        </w:rPr>
+      </w:r>
+      <w:r>
+        <w:rPr>
+          <w:lang w:eastAsia="pt-BR"/>
+        </w:rPr>
+        <w:fldChar w:fldCharType="separate"/>
+      </w:r>
+      <w:r>
+        <w:rPr>
+          <w:rStyle w:val="Hyperlink"/>
+          <w:rFonts w:cstheme="minorHAnsi"/>
+          <w:lang w:eastAsia="pt-BR"/>
+        </w:rPr>
+        <w:t>Premissas</w:t>
+      </w:r>
+      <w:r>
+        <w:rPr>
+          <w:lang w:eastAsia="pt-BR"/>
+        </w:rPr>
         <w:fldChar w:fldCharType="end"/>
       </w:r>
     </w:p>
@@ -3405,7 +3531,7 @@
         </w:rPr>
         <w:t xml:space="preserve"> (</w:t>
       </w:r>
-      <w:hyperlink r:id="rId28" w:history="1">
+      <w:hyperlink r:id="rId27" w:history="1">
         <w:r>
           <w:rPr>
             <w:rStyle w:val="Hyperlink"/>
@@ -3446,6 +3572,7 @@
           <w:lang w:val="pt-BR"/>
           <w14:ligatures w14:val="standardContextual"/>
         </w:rPr>
+        <w:lastRenderedPageBreak/>
         <w:drawing>
           <wp:inline distT="0" distB="0" distL="0" distR="0" wp14:anchorId="11419C7F" wp14:editId="060B4FC1">
             <wp:extent cx="5727700" cy="2273300"/>
@@ -3462,7 +3589,7 @@
                     <pic:cNvPicPr/>
                   </pic:nvPicPr>
                   <pic:blipFill>
-                    <a:blip r:embed="rId29"/>
+                    <a:blip r:embed="rId28"/>
                     <a:stretch>
                       <a:fillRect/>
                     </a:stretch>
@@ -3543,7 +3670,7 @@
       <w:r>
         <w:t xml:space="preserve"> </w:t>
       </w:r>
-      <w:hyperlink r:id="rId30" w:history="1">
+      <w:hyperlink r:id="rId29" w:history="1">
         <w:r>
           <w:rPr>
             <w:rStyle w:val="Hyperlink"/>
@@ -3578,9 +3705,8 @@
           <w:lang w:val="pt-BR"/>
           <w14:ligatures w14:val="standardContextual"/>
         </w:rPr>
-        <w:t xml:space="preserve"> As </w:t>
-      </w:r>
-      <w:proofErr w:type="spellStart"/>
+        <w:t xml:space="preserve"> As premiss</w:t>
+      </w:r>
       <w:r>
         <w:rPr>
           <w:rFonts w:ascii="Times-Roman" w:hAnsi="Times-Roman" w:cs="Times-Roman"/>
@@ -3589,305 +3715,15 @@
           <w:lang w:val="pt-BR"/>
           <w14:ligatures w14:val="standardContextual"/>
         </w:rPr>
-        <w:t>premiss</w:t>
-      </w:r>
-      <w:proofErr w:type="spellEnd"/>
-    </w:p>
-    <w:p>
-      <w:pPr>
-        <w:tabs>
-          <w:tab w:val="left" w:pos="220"/>
-          <w:tab w:val="left" w:pos="720"/>
-        </w:tabs>
-        <w:autoSpaceDE w:val="0"/>
-        <w:autoSpaceDN w:val="0"/>
-        <w:adjustRightInd w:val="0"/>
-        <w:rPr>
-          <w:rFonts w:ascii="Times-Roman" w:hAnsi="Times-Roman" w:cs="Times-Roman"/>
-          <w:color w:val="000000"/>
-          <w:u w:color="0000E9"/>
-          <w:lang w:val="pt-BR"/>
-          <w14:ligatures w14:val="standardContextual"/>
-        </w:rPr>
-      </w:pPr>
-    </w:p>
-    <w:p>
-      <w:pPr>
-        <w:tabs>
-          <w:tab w:val="left" w:pos="220"/>
-          <w:tab w:val="left" w:pos="720"/>
-        </w:tabs>
-        <w:autoSpaceDE w:val="0"/>
-        <w:autoSpaceDN w:val="0"/>
-        <w:adjustRightInd w:val="0"/>
-        <w:rPr>
-          <w:rFonts w:ascii="Times-Roman" w:hAnsi="Times-Roman" w:cs="Times-Roman"/>
-          <w:color w:val="000000"/>
-          <w:u w:color="0000E9"/>
-          <w:lang w:val="pt-BR"/>
-          <w14:ligatures w14:val="standardContextual"/>
-        </w:rPr>
-      </w:pPr>
-    </w:p>
-    <w:p>
-      <w:pPr>
-        <w:tabs>
-          <w:tab w:val="left" w:pos="220"/>
-          <w:tab w:val="left" w:pos="720"/>
-        </w:tabs>
-        <w:autoSpaceDE w:val="0"/>
-        <w:autoSpaceDN w:val="0"/>
-        <w:adjustRightInd w:val="0"/>
-        <w:rPr>
-          <w:rFonts w:ascii="Times-Roman" w:hAnsi="Times-Roman" w:cs="Times-Roman"/>
-          <w:color w:val="000000"/>
-          <w:u w:color="0000E9"/>
-          <w:lang w:val="pt-BR"/>
-          <w14:ligatures w14:val="standardContextual"/>
-        </w:rPr>
-      </w:pPr>
-    </w:p>
-    <w:p>
-      <w:pPr>
-        <w:tabs>
-          <w:tab w:val="left" w:pos="220"/>
-          <w:tab w:val="left" w:pos="720"/>
-        </w:tabs>
-        <w:autoSpaceDE w:val="0"/>
-        <w:autoSpaceDN w:val="0"/>
-        <w:adjustRightInd w:val="0"/>
-        <w:rPr>
-          <w:rFonts w:ascii="Times-Roman" w:hAnsi="Times-Roman" w:cs="Times-Roman"/>
-          <w:color w:val="000000"/>
-          <w:u w:color="0000E9"/>
-          <w:lang w:val="pt-BR"/>
-          <w14:ligatures w14:val="standardContextual"/>
-        </w:rPr>
-      </w:pPr>
-    </w:p>
-    <w:p>
-      <w:pPr>
-        <w:autoSpaceDE w:val="0"/>
-        <w:autoSpaceDN w:val="0"/>
-        <w:adjustRightInd w:val="0"/>
-        <w:spacing w:after="240"/>
-        <w:rPr>
-          <w:rFonts w:ascii="Times-Roman" w:hAnsi="Times-Roman" w:cs="Times-Roman"/>
-          <w:color w:val="000000"/>
-          <w:u w:color="0000E9"/>
-          <w:lang w:val="en-US"/>
-          <w14:ligatures w14:val="standardContextual"/>
-        </w:rPr>
-      </w:pPr>
-      <w:proofErr w:type="spellStart"/>
-      <w:r>
-        <w:rPr>
-          <w:rFonts w:ascii="Times-Roman" w:hAnsi="Times-Roman" w:cs="Times-Roman"/>
-          <w:color w:val="000000"/>
-          <w:u w:color="0000E9"/>
-          <w:lang w:val="en-US"/>
-          <w14:ligatures w14:val="standardContextual"/>
-        </w:rPr>
-        <w:t>nternational</w:t>
-      </w:r>
-      <w:proofErr w:type="spellEnd"/>
-      <w:r>
-        <w:rPr>
-          <w:rFonts w:ascii="Times-Roman" w:hAnsi="Times-Roman" w:cs="Times-Roman"/>
-          <w:color w:val="000000"/>
-          <w:u w:color="0000E9"/>
-          <w:lang w:val="en-US"/>
-          <w14:ligatures w14:val="standardContextual"/>
-        </w:rPr>
-        <w:t xml:space="preserve"> Patient Summary Implementation Guide, published by HL7 International / Patient Care. This is not an authorized publication; it is the continuous build for version 1.1.0. This version is based on the current content of </w:t>
-      </w:r>
-      <w:hyperlink r:id="rId31" w:history="1">
-        <w:r>
-          <w:rPr>
-            <w:rFonts w:ascii="Times-Roman" w:hAnsi="Times-Roman" w:cs="Times-Roman"/>
-            <w:color w:val="0000E9"/>
-            <w:u w:val="single" w:color="0000E9"/>
-            <w:lang w:val="en-US"/>
-            <w14:ligatures w14:val="standardContextual"/>
-          </w:rPr>
-          <w:t>https://github.com/HL7/fhir-ips/</w:t>
-        </w:r>
-      </w:hyperlink>
-      <w:r>
-        <w:rPr>
-          <w:rFonts w:ascii="Times-Roman" w:hAnsi="Times-Roman" w:cs="Times-Roman"/>
-          <w:color w:val="000000"/>
-          <w:u w:color="0000E9"/>
-          <w:lang w:val="en-US"/>
-          <w14:ligatures w14:val="standardContextual"/>
-        </w:rPr>
-        <w:t xml:space="preserve"> and changes regularly. See the </w:t>
-      </w:r>
-      <w:hyperlink r:id="rId32" w:history="1">
-        <w:r>
-          <w:rPr>
-            <w:rFonts w:ascii="Times-Roman" w:hAnsi="Times-Roman" w:cs="Times-Roman"/>
-            <w:color w:val="0000E9"/>
-            <w:u w:val="single" w:color="0000E9"/>
-            <w:lang w:val="en-US"/>
-            <w14:ligatures w14:val="standardContextual"/>
-          </w:rPr>
-          <w:t>Directory of published versions</w:t>
-        </w:r>
-      </w:hyperlink>
-    </w:p>
-    <w:p>
-      <w:pPr>
-        <w:autoSpaceDE w:val="0"/>
-        <w:autoSpaceDN w:val="0"/>
-        <w:adjustRightInd w:val="0"/>
-        <w:spacing w:after="298"/>
-        <w:rPr>
-          <w:rFonts w:ascii="Times-Bold" w:hAnsi="Times-Bold" w:cs="Times-Bold"/>
-          <w:b/>
-          <w:bCs/>
-          <w:color w:val="000000"/>
-          <w:sz w:val="36"/>
-          <w:szCs w:val="36"/>
-          <w:u w:color="0000E9"/>
-          <w:lang w:val="en-US"/>
-          <w14:ligatures w14:val="standardContextual"/>
-        </w:rPr>
-      </w:pPr>
-      <w:r>
-        <w:rPr>
-          <w:rFonts w:ascii="Times-Bold" w:hAnsi="Times-Bold" w:cs="Times-Bold"/>
-          <w:b/>
-          <w:bCs/>
-          <w:color w:val="000000"/>
-          <w:sz w:val="36"/>
-          <w:szCs w:val="36"/>
-          <w:u w:color="0000E9"/>
-          <w:lang w:val="en-US"/>
-          <w14:ligatures w14:val="standardContextual"/>
-        </w:rPr>
-        <w:t>IPS Structure</w:t>
-      </w:r>
-    </w:p>
-    <w:tbl>
-      <w:tblPr>
-        <w:tblW w:w="0" w:type="auto"/>
-        <w:tblInd w:w="-168" w:type="dxa"/>
-        <w:tblBorders>
-          <w:top w:val="none" w:sz="6" w:space="0" w:color="auto"/>
-          <w:left w:val="none" w:sz="6" w:space="0" w:color="auto"/>
-          <w:right w:val="none" w:sz="6" w:space="0" w:color="auto"/>
-        </w:tblBorders>
-        <w:tblLayout w:type="fixed"/>
-        <w:tblLook w:val="0000" w:firstRow="0" w:lastRow="0" w:firstColumn="0" w:lastColumn="0" w:noHBand="0" w:noVBand="0"/>
-      </w:tblPr>
-      <w:tblGrid>
-        <w:gridCol w:w="3384"/>
-      </w:tblGrid>
-      <w:tr>
-        <w:tblPrEx>
-          <w:tblCellMar>
-            <w:top w:w="0" w:type="dxa"/>
-            <w:bottom w:w="0" w:type="dxa"/>
-          </w:tblCellMar>
-        </w:tblPrEx>
-        <w:tc>
-          <w:tcPr>
-            <w:tcW w:w="3384" w:type="dxa"/>
-            <w:tcBorders>
-              <w:top w:val="none" w:sz="6" w:space="0" w:color="auto"/>
-              <w:bottom w:val="none" w:sz="6" w:space="0" w:color="auto"/>
-            </w:tcBorders>
-            <w:tcMar>
-              <w:top w:w="20" w:type="nil"/>
-              <w:left w:w="20" w:type="nil"/>
-              <w:bottom w:w="20" w:type="nil"/>
-              <w:right w:w="20" w:type="nil"/>
-            </w:tcMar>
-            <w:vAlign w:val="center"/>
-          </w:tcPr>
-          <w:p>
-            <w:pPr>
-              <w:autoSpaceDE w:val="0"/>
-              <w:autoSpaceDN w:val="0"/>
-              <w:adjustRightInd w:val="0"/>
-              <w:rPr>
-                <w:rFonts w:ascii="Times-Roman" w:hAnsi="Times-Roman" w:cs="Times-Roman"/>
-                <w:color w:val="000000"/>
-                <w:u w:color="0000E9"/>
-                <w:lang w:val="en-US"/>
-                <w14:ligatures w14:val="standardContextual"/>
-              </w:rPr>
-            </w:pPr>
-            <w:r>
-              <w:rPr>
-                <w:rFonts w:ascii="Times-Italic" w:hAnsi="Times-Italic" w:cs="Times-Italic"/>
-                <w:i/>
-                <w:iCs/>
-                <w:color w:val="000000"/>
-                <w:u w:color="0000E9"/>
-                <w:lang w:val="en-US"/>
-                <w14:ligatures w14:val="standardContextual"/>
-              </w:rPr>
-              <w:lastRenderedPageBreak/>
-              <w:t>Page standards status:</w:t>
-            </w:r>
-            <w:r>
-              <w:rPr>
-                <w:rFonts w:ascii="Times-Roman" w:hAnsi="Times-Roman" w:cs="Times-Roman"/>
-                <w:color w:val="000000"/>
-                <w:u w:color="0000E9"/>
-                <w:lang w:val="en-US"/>
-                <w14:ligatures w14:val="standardContextual"/>
-              </w:rPr>
-              <w:t xml:space="preserve"> </w:t>
-            </w:r>
-            <w:hyperlink r:id="rId33" w:history="1">
-              <w:r>
-                <w:rPr>
-                  <w:rFonts w:ascii="Times-Roman" w:hAnsi="Times-Roman" w:cs="Times-Roman"/>
-                  <w:color w:val="0000E9"/>
-                  <w:u w:val="single" w:color="0000E9"/>
-                  <w:lang w:val="en-US"/>
-                  <w14:ligatures w14:val="standardContextual"/>
-                </w:rPr>
-                <w:t>Informative</w:t>
-              </w:r>
-            </w:hyperlink>
-            <w:r>
-              <w:rPr>
-                <w:rFonts w:ascii="Times-Roman" w:hAnsi="Times-Roman" w:cs="Times-Roman"/>
-                <w:color w:val="000000"/>
-                <w:u w:color="0000E9"/>
-                <w:lang w:val="en-US"/>
-                <w14:ligatures w14:val="standardContextual"/>
-              </w:rPr>
-              <w:t xml:space="preserve"> </w:t>
-            </w:r>
-          </w:p>
-        </w:tc>
-      </w:tr>
-    </w:tbl>
-    <w:p>
-      <w:pPr>
-        <w:autoSpaceDE w:val="0"/>
-        <w:autoSpaceDN w:val="0"/>
-        <w:adjustRightInd w:val="0"/>
-        <w:spacing w:after="240"/>
-        <w:rPr>
-          <w:rFonts w:ascii="Times-Roman" w:hAnsi="Times-Roman" w:cs="Times-Roman"/>
-          <w:color w:val="000000"/>
-          <w:u w:color="0000E9"/>
-          <w:lang w:val="en-US"/>
-          <w14:ligatures w14:val="standardContextual"/>
-        </w:rPr>
-      </w:pPr>
-    </w:p>
-    <w:p>
-      <w:pPr>
+        <w:t>as e princípios para a construção do Guia de Implementação IPS Brasil foram:</w:t>
+      </w:r>
+    </w:p>
+    <w:p>
+      <w:pPr>
+        <w:pStyle w:val="ListParagraph"/>
         <w:numPr>
           <w:ilvl w:val="0"/>
-          <w:numId w:val="21"/>
+          <w:numId w:val="30"/>
         </w:numPr>
         <w:tabs>
           <w:tab w:val="left" w:pos="220"/>
@@ -3896,31 +3732,31 @@
         <w:autoSpaceDE w:val="0"/>
         <w:autoSpaceDN w:val="0"/>
         <w:adjustRightInd w:val="0"/>
-        <w:ind w:hanging="720"/>
         <w:rPr>
           <w:rFonts w:ascii="Times-Roman" w:hAnsi="Times-Roman" w:cs="Times-Roman"/>
           <w:color w:val="000000"/>
           <w:u w:color="0000E9"/>
-          <w:lang w:val="en-US"/>
-          <w14:ligatures w14:val="standardContextual"/>
-        </w:rPr>
-      </w:pPr>
-      <w:r>
-        <w:rPr>
-          <w:rFonts w:ascii="Times-Roman" w:hAnsi="Times-Roman" w:cs="Times-Roman"/>
-          <w:color w:val="0000E9"/>
-          <w:u w:val="single" w:color="0000E9"/>
-          <w:lang w:val="en-US"/>
-          <w14:ligatures w14:val="standardContextual"/>
-        </w:rPr>
-        <w:t>The International Patient Summary Structure</w:t>
-      </w:r>
-    </w:p>
-    <w:p>
-      <w:pPr>
+          <w:lang w:val="pt-BR"/>
+          <w14:ligatures w14:val="standardContextual"/>
+        </w:rPr>
+      </w:pPr>
+      <w:r>
+        <w:rPr>
+          <w:rFonts w:ascii="Times-Roman" w:hAnsi="Times-Roman" w:cs="Times-Roman"/>
+          <w:color w:val="000000"/>
+          <w:u w:color="0000E9"/>
+          <w:lang w:val="pt-BR"/>
+          <w14:ligatures w14:val="standardContextual"/>
+        </w:rPr>
+        <w:t>ser mínimo</w:t>
+      </w:r>
+    </w:p>
+    <w:p>
+      <w:pPr>
+        <w:pStyle w:val="ListParagraph"/>
         <w:numPr>
           <w:ilvl w:val="0"/>
-          <w:numId w:val="21"/>
+          <w:numId w:val="30"/>
         </w:numPr>
         <w:tabs>
           <w:tab w:val="left" w:pos="220"/>
@@ -3929,31 +3765,31 @@
         <w:autoSpaceDE w:val="0"/>
         <w:autoSpaceDN w:val="0"/>
         <w:adjustRightInd w:val="0"/>
-        <w:ind w:hanging="720"/>
         <w:rPr>
           <w:rFonts w:ascii="Times-Roman" w:hAnsi="Times-Roman" w:cs="Times-Roman"/>
           <w:color w:val="000000"/>
           <w:u w:color="0000E9"/>
-          <w:lang w:val="en-US"/>
-          <w14:ligatures w14:val="standardContextual"/>
-        </w:rPr>
-      </w:pPr>
-      <w:r>
-        <w:rPr>
-          <w:rFonts w:ascii="Times-Roman" w:hAnsi="Times-Roman" w:cs="Times-Roman"/>
-          <w:color w:val="0000E9"/>
-          <w:u w:val="single" w:color="0000E9"/>
-          <w:lang w:val="en-US"/>
-          <w14:ligatures w14:val="standardContextual"/>
-        </w:rPr>
-        <w:t>Sections description</w:t>
-      </w:r>
-    </w:p>
-    <w:p>
-      <w:pPr>
+          <w:lang w:val="pt-BR"/>
+          <w14:ligatures w14:val="standardContextual"/>
+        </w:rPr>
+      </w:pPr>
+      <w:r>
+        <w:rPr>
+          <w:rFonts w:ascii="Times-Roman" w:hAnsi="Times-Roman" w:cs="Times-Roman"/>
+          <w:color w:val="000000"/>
+          <w:u w:color="0000E9"/>
+          <w:lang w:val="pt-BR"/>
+          <w14:ligatures w14:val="standardContextual"/>
+        </w:rPr>
+        <w:t>ser extensível</w:t>
+      </w:r>
+    </w:p>
+    <w:p>
+      <w:pPr>
+        <w:pStyle w:val="ListParagraph"/>
         <w:numPr>
           <w:ilvl w:val="0"/>
-          <w:numId w:val="21"/>
+          <w:numId w:val="30"/>
         </w:numPr>
         <w:tabs>
           <w:tab w:val="left" w:pos="220"/>
@@ -3962,315 +3798,31 @@
         <w:autoSpaceDE w:val="0"/>
         <w:autoSpaceDN w:val="0"/>
         <w:adjustRightInd w:val="0"/>
-        <w:ind w:hanging="720"/>
         <w:rPr>
           <w:rFonts w:ascii="Times-Roman" w:hAnsi="Times-Roman" w:cs="Times-Roman"/>
           <w:color w:val="000000"/>
           <w:u w:color="0000E9"/>
-          <w:lang w:val="en-US"/>
-          <w14:ligatures w14:val="standardContextual"/>
-        </w:rPr>
-      </w:pPr>
-      <w:r>
-        <w:rPr>
-          <w:rFonts w:ascii="Times-Roman" w:hAnsi="Times-Roman" w:cs="Times-Roman"/>
-          <w:color w:val="0000E9"/>
-          <w:u w:val="single" w:color="0000E9"/>
-          <w:lang w:val="en-US"/>
-          <w14:ligatures w14:val="standardContextual"/>
-        </w:rPr>
-        <w:t>List of Profiles</w:t>
-      </w:r>
-    </w:p>
-    <w:p>
-      <w:pPr>
-        <w:autoSpaceDE w:val="0"/>
-        <w:autoSpaceDN w:val="0"/>
-        <w:adjustRightInd w:val="0"/>
-        <w:spacing w:after="280"/>
-        <w:rPr>
-          <w:rFonts w:ascii="Times-Bold" w:hAnsi="Times-Bold" w:cs="Times-Bold"/>
-          <w:b/>
-          <w:bCs/>
+          <w:lang w:val="pt-BR"/>
+          <w14:ligatures w14:val="standardContextual"/>
+        </w:rPr>
+      </w:pPr>
+      <w:r>
+        <w:rPr>
+          <w:rFonts w:ascii="Times-Roman" w:hAnsi="Times-Roman" w:cs="Times-Roman"/>
           <w:color w:val="000000"/>
-          <w:sz w:val="28"/>
-          <w:szCs w:val="28"/>
-          <w:u w:color="0000E9"/>
-          <w:lang w:val="en-US"/>
-          <w14:ligatures w14:val="standardContextual"/>
-        </w:rPr>
-      </w:pPr>
-      <w:r>
-        <w:rPr>
-          <w:rFonts w:ascii="Times-Bold" w:hAnsi="Times-Bold" w:cs="Times-Bold"/>
-          <w:b/>
-          <w:bCs/>
-          <w:color w:val="000000"/>
-          <w:sz w:val="28"/>
-          <w:szCs w:val="28"/>
-          <w:u w:color="0000E9"/>
-          <w:lang w:val="en-US"/>
-          <w14:ligatures w14:val="standardContextual"/>
-        </w:rPr>
-        <w:t>The International Patient Summary Structure</w:t>
-      </w:r>
-    </w:p>
-    <w:p>
-      <w:pPr>
-        <w:autoSpaceDE w:val="0"/>
-        <w:autoSpaceDN w:val="0"/>
-        <w:adjustRightInd w:val="0"/>
-        <w:spacing w:after="240"/>
-        <w:rPr>
-          <w:rFonts w:ascii="Times-Roman" w:hAnsi="Times-Roman" w:cs="Times-Roman"/>
-          <w:color w:val="000000"/>
-          <w:u w:color="0000E9"/>
-          <w:lang w:val="en-US"/>
-          <w14:ligatures w14:val="standardContextual"/>
-        </w:rPr>
-      </w:pPr>
-      <w:r>
-        <w:rPr>
-          <w:rFonts w:ascii="Times-Roman" w:hAnsi="Times-Roman" w:cs="Times-Roman"/>
-          <w:color w:val="000000"/>
-          <w:u w:color="0000E9"/>
-          <w:lang w:val="en-US"/>
-          <w14:ligatures w14:val="standardContextual"/>
-        </w:rPr>
-        <w:t>The IPS is composed by the following sections described below.</w:t>
-      </w:r>
-    </w:p>
-    <w:p>
-      <w:pPr>
-        <w:autoSpaceDE w:val="0"/>
-        <w:autoSpaceDN w:val="0"/>
-        <w:adjustRightInd w:val="0"/>
-        <w:spacing w:after="240"/>
-        <w:rPr>
-          <w:rFonts w:ascii="Times-Roman" w:hAnsi="Times-Roman" w:cs="Times-Roman"/>
-          <w:color w:val="000000"/>
-          <w:u w:color="0000E9"/>
-          <w:lang w:val="en-US"/>
-          <w14:ligatures w14:val="standardContextual"/>
-        </w:rPr>
-      </w:pPr>
-      <w:r>
-        <w:rPr>
-          <w:rFonts w:ascii="Times-Bold" w:hAnsi="Times-Bold" w:cs="Times-Bold"/>
-          <w:b/>
-          <w:bCs/>
-          <w:color w:val="000000"/>
-          <w:u w:color="0000E9"/>
-          <w:lang w:val="en-US"/>
-          <w14:ligatures w14:val="standardContextual"/>
-        </w:rPr>
-        <w:t>Figure 2: The IPS composition</w:t>
-      </w:r>
-    </w:p>
-    <w:p>
-      <w:pPr>
-        <w:autoSpaceDE w:val="0"/>
-        <w:autoSpaceDN w:val="0"/>
-        <w:adjustRightInd w:val="0"/>
-        <w:spacing w:after="240"/>
-        <w:rPr>
-          <w:rFonts w:ascii="Times-Roman" w:hAnsi="Times-Roman" w:cs="Times-Roman"/>
-          <w:color w:val="000000"/>
-          <w:u w:color="0000E9"/>
-          <w:lang w:val="en-US"/>
-          <w14:ligatures w14:val="standardContextual"/>
-        </w:rPr>
-      </w:pPr>
-      <w:r>
-        <w:rPr>
-          <w:rFonts w:ascii="Times-Roman" w:hAnsi="Times-Roman" w:cs="Times-Roman"/>
-          <w:noProof/>
-          <w:color w:val="000000"/>
-          <w:u w:color="0000E9"/>
-          <w:lang w:val="en-US"/>
-          <w14:ligatures w14:val="standardContextual"/>
-        </w:rPr>
-        <w:drawing>
-          <wp:inline distT="0" distB="0" distL="0" distR="0" wp14:anchorId="048E83AA" wp14:editId="67419B0F">
-            <wp:extent cx="5727700" cy="3271520"/>
-            <wp:effectExtent l="0" t="0" r="0" b="5080"/>
-            <wp:docPr id="1376774261" name="Picture 2" descr="A screen shot of a computer screen&#10;&#10;Description automatically generated"/>
-            <wp:cNvGraphicFramePr>
-              <a:graphicFrameLocks xmlns:a="http://schemas.openxmlformats.org/drawingml/2006/main" noChangeAspect="1"/>
-            </wp:cNvGraphicFramePr>
-            <a:graphic xmlns:a="http://schemas.openxmlformats.org/drawingml/2006/main">
-              <a:graphicData uri="http://schemas.openxmlformats.org/drawingml/2006/picture">
-                <pic:pic xmlns:pic="http://schemas.openxmlformats.org/drawingml/2006/picture">
-                  <pic:nvPicPr>
-                    <pic:cNvPr id="1376774261" name="Picture 2" descr="A screen shot of a computer screen&#10;&#10;Description automatically generated"/>
-                    <pic:cNvPicPr>
-                      <a:picLocks noChangeAspect="1" noChangeArrowheads="1"/>
-                    </pic:cNvPicPr>
-                  </pic:nvPicPr>
-                  <pic:blipFill>
-                    <a:blip r:embed="rId34" cstate="print">
-                      <a:extLst>
-                        <a:ext uri="{28A0092B-C50C-407E-A947-70E740481C1C}">
-                          <a14:useLocalDpi xmlns:a14="http://schemas.microsoft.com/office/drawing/2010/main" val="0"/>
-                        </a:ext>
-                      </a:extLst>
-                    </a:blip>
-                    <a:srcRect/>
-                    <a:stretch>
-                      <a:fillRect/>
-                    </a:stretch>
-                  </pic:blipFill>
-                  <pic:spPr bwMode="auto">
-                    <a:xfrm>
-                      <a:off x="0" y="0"/>
-                      <a:ext cx="5727700" cy="3271520"/>
-                    </a:xfrm>
-                    <a:prstGeom prst="rect">
-                      <a:avLst/>
-                    </a:prstGeom>
-                    <a:noFill/>
-                    <a:ln>
-                      <a:noFill/>
-                    </a:ln>
-                  </pic:spPr>
-                </pic:pic>
-              </a:graphicData>
-            </a:graphic>
-          </wp:inline>
-        </w:drawing>
-      </w:r>
-    </w:p>
-    <w:p>
-      <w:pPr>
-        <w:autoSpaceDE w:val="0"/>
-        <w:autoSpaceDN w:val="0"/>
-        <w:adjustRightInd w:val="0"/>
-        <w:rPr>
-          <w:rFonts w:ascii="Times-Roman" w:hAnsi="Times-Roman" w:cs="Times-Roman"/>
-          <w:color w:val="000000"/>
-          <w:u w:color="0000E9"/>
-          <w:lang w:val="en-US"/>
-          <w14:ligatures w14:val="standardContextual"/>
-        </w:rPr>
-      </w:pPr>
-    </w:p>
-    <w:p>
-      <w:pPr>
-        <w:autoSpaceDE w:val="0"/>
-        <w:autoSpaceDN w:val="0"/>
-        <w:adjustRightInd w:val="0"/>
-        <w:spacing w:after="280"/>
-        <w:rPr>
-          <w:rFonts w:ascii="Times-Bold" w:hAnsi="Times-Bold" w:cs="Times-Bold"/>
-          <w:b/>
-          <w:bCs/>
-          <w:color w:val="000000"/>
-          <w:sz w:val="28"/>
-          <w:szCs w:val="28"/>
-          <w:u w:color="0000E9"/>
-          <w:lang w:val="en-US"/>
-          <w14:ligatures w14:val="standardContextual"/>
-        </w:rPr>
-      </w:pPr>
-      <w:r>
-        <w:rPr>
-          <w:rFonts w:ascii="Times-Bold" w:hAnsi="Times-Bold" w:cs="Times-Bold"/>
-          <w:b/>
-          <w:bCs/>
-          <w:color w:val="000000"/>
-          <w:sz w:val="28"/>
-          <w:szCs w:val="28"/>
-          <w:u w:color="0000E9"/>
-          <w:lang w:val="en-US"/>
-          <w14:ligatures w14:val="standardContextual"/>
-        </w:rPr>
-        <w:t>Sections description</w:t>
-      </w:r>
-    </w:p>
-    <w:p>
-      <w:pPr>
-        <w:autoSpaceDE w:val="0"/>
-        <w:autoSpaceDN w:val="0"/>
-        <w:adjustRightInd w:val="0"/>
-        <w:spacing w:after="319"/>
-        <w:rPr>
-          <w:rFonts w:ascii="Times-Bold" w:hAnsi="Times-Bold" w:cs="Times-Bold"/>
-          <w:b/>
-          <w:bCs/>
-          <w:color w:val="000000"/>
-          <w:u w:color="0000E9"/>
-          <w:lang w:val="en-US"/>
-          <w14:ligatures w14:val="standardContextual"/>
-        </w:rPr>
-      </w:pPr>
-      <w:r>
-        <w:rPr>
-          <w:rFonts w:ascii="Times-Bold" w:hAnsi="Times-Bold" w:cs="Times-Bold"/>
-          <w:b/>
-          <w:bCs/>
-          <w:color w:val="000000"/>
-          <w:u w:color="0000E9"/>
-          <w:lang w:val="en-US"/>
-          <w14:ligatures w14:val="standardContextual"/>
-        </w:rPr>
-        <w:t>Medication Summary</w:t>
-      </w:r>
-    </w:p>
-    <w:p>
-      <w:pPr>
-        <w:autoSpaceDE w:val="0"/>
-        <w:autoSpaceDN w:val="0"/>
-        <w:adjustRightInd w:val="0"/>
-        <w:spacing w:after="240"/>
-        <w:rPr>
-          <w:rFonts w:ascii="Times-Roman" w:hAnsi="Times-Roman" w:cs="Times-Roman"/>
-          <w:color w:val="000000"/>
-          <w:u w:color="0000E9"/>
-          <w:lang w:val="en-US"/>
-          <w14:ligatures w14:val="standardContextual"/>
-        </w:rPr>
-      </w:pPr>
-      <w:r>
-        <w:rPr>
-          <w:rFonts w:ascii="Times-Roman" w:hAnsi="Times-Roman" w:cs="Times-Roman"/>
-          <w:color w:val="000000"/>
-          <w:u w:color="0000E9"/>
-          <w:lang w:val="en-US"/>
-          <w14:ligatures w14:val="standardContextual"/>
-        </w:rPr>
-        <w:t>The medication summary section contains a description of the patient’s medications relevant for the scope of the patient summary.</w:t>
-      </w:r>
-    </w:p>
-    <w:p>
-      <w:pPr>
-        <w:autoSpaceDE w:val="0"/>
-        <w:autoSpaceDN w:val="0"/>
-        <w:adjustRightInd w:val="0"/>
-        <w:spacing w:after="240"/>
-        <w:rPr>
-          <w:rFonts w:ascii="Times-Roman" w:hAnsi="Times-Roman" w:cs="Times-Roman"/>
-          <w:color w:val="000000"/>
-          <w:u w:color="0000E9"/>
-          <w:lang w:val="en-US"/>
-          <w14:ligatures w14:val="standardContextual"/>
-        </w:rPr>
-      </w:pPr>
-      <w:r>
-        <w:rPr>
-          <w:rFonts w:ascii="Times-Roman" w:hAnsi="Times-Roman" w:cs="Times-Roman"/>
-          <w:color w:val="000000"/>
-          <w:u w:color="0000E9"/>
-          <w:lang w:val="en-US"/>
-          <w14:ligatures w14:val="standardContextual"/>
-        </w:rPr>
-        <w:t>The actual content could depend on the jurisdiction, it could report:</w:t>
-      </w:r>
-    </w:p>
-    <w:p>
-      <w:pPr>
+          <w:u w:color="0000E9"/>
+          <w:lang w:val="pt-BR"/>
+          <w14:ligatures w14:val="standardContextual"/>
+        </w:rPr>
+        <w:t>independente de especialidades médicas</w:t>
+      </w:r>
+    </w:p>
+    <w:p>
+      <w:pPr>
+        <w:pStyle w:val="ListParagraph"/>
         <w:numPr>
           <w:ilvl w:val="0"/>
-          <w:numId w:val="22"/>
+          <w:numId w:val="30"/>
         </w:numPr>
         <w:tabs>
           <w:tab w:val="left" w:pos="220"/>
@@ -4279,12 +3831,11 @@
         <w:autoSpaceDE w:val="0"/>
         <w:autoSpaceDN w:val="0"/>
         <w:adjustRightInd w:val="0"/>
-        <w:ind w:hanging="720"/>
         <w:rPr>
           <w:rFonts w:ascii="Times-Roman" w:hAnsi="Times-Roman" w:cs="Times-Roman"/>
           <w:color w:val="000000"/>
           <w:u w:color="0000E9"/>
-          <w:lang w:val="en-US"/>
+          <w:lang w:val="pt-BR"/>
           <w14:ligatures w14:val="standardContextual"/>
         </w:rPr>
       </w:pPr>
@@ -4293,29 +3844,18 @@
           <w:rFonts w:ascii="Times-Roman" w:hAnsi="Times-Roman" w:cs="Times-Roman"/>
           <w:color w:val="000000"/>
           <w:u w:color="0000E9"/>
-          <w:lang w:val="en-US"/>
-          <w14:ligatures w14:val="standardContextual"/>
-        </w:rPr>
-        <w:t xml:space="preserve">the currently active </w:t>
-      </w:r>
-      <w:proofErr w:type="gramStart"/>
-      <w:r>
-        <w:rPr>
-          <w:rFonts w:ascii="Times-Roman" w:hAnsi="Times-Roman" w:cs="Times-Roman"/>
-          <w:color w:val="000000"/>
-          <w:u w:color="0000E9"/>
-          <w:lang w:val="en-US"/>
-          <w14:ligatures w14:val="standardContextual"/>
-        </w:rPr>
-        <w:t>medications;</w:t>
-      </w:r>
-      <w:proofErr w:type="gramEnd"/>
-    </w:p>
-    <w:p>
-      <w:pPr>
+          <w:lang w:val="pt-BR"/>
+          <w14:ligatures w14:val="standardContextual"/>
+        </w:rPr>
+        <w:t>independente de condições clínicas</w:t>
+      </w:r>
+    </w:p>
+    <w:p>
+      <w:pPr>
+        <w:pStyle w:val="ListParagraph"/>
         <w:numPr>
           <w:ilvl w:val="0"/>
-          <w:numId w:val="22"/>
+          <w:numId w:val="30"/>
         </w:numPr>
         <w:tabs>
           <w:tab w:val="left" w:pos="220"/>
@@ -4324,12 +3864,11 @@
         <w:autoSpaceDE w:val="0"/>
         <w:autoSpaceDN w:val="0"/>
         <w:adjustRightInd w:val="0"/>
-        <w:ind w:hanging="720"/>
         <w:rPr>
           <w:rFonts w:ascii="Times-Roman" w:hAnsi="Times-Roman" w:cs="Times-Roman"/>
           <w:color w:val="000000"/>
           <w:u w:color="0000E9"/>
-          <w:lang w:val="en-US"/>
+          <w:lang w:val="pt-BR"/>
           <w14:ligatures w14:val="standardContextual"/>
         </w:rPr>
       </w:pPr>
@@ -4338,29 +3877,64 @@
           <w:rFonts w:ascii="Times-Roman" w:hAnsi="Times-Roman" w:cs="Times-Roman"/>
           <w:color w:val="000000"/>
           <w:u w:color="0000E9"/>
-          <w:lang w:val="en-US"/>
-          <w14:ligatures w14:val="standardContextual"/>
-        </w:rPr>
-        <w:t xml:space="preserve">the current and past medications considered relevant by the authoring </w:t>
-      </w:r>
-      <w:proofErr w:type="gramStart"/>
-      <w:r>
+          <w:lang w:val="pt-BR"/>
+          <w14:ligatures w14:val="standardContextual"/>
+        </w:rPr>
+        <w:t>mas, clinicamente relevante.</w:t>
+      </w:r>
+    </w:p>
+    <w:p>
+      <w:pPr>
+        <w:tabs>
+          <w:tab w:val="left" w:pos="220"/>
+          <w:tab w:val="left" w:pos="720"/>
+        </w:tabs>
+        <w:autoSpaceDE w:val="0"/>
+        <w:autoSpaceDN w:val="0"/>
+        <w:adjustRightInd w:val="0"/>
         <w:rPr>
           <w:rFonts w:ascii="Times-Roman" w:hAnsi="Times-Roman" w:cs="Times-Roman"/>
           <w:color w:val="000000"/>
           <w:u w:color="0000E9"/>
-          <w:lang w:val="en-US"/>
-          <w14:ligatures w14:val="standardContextual"/>
-        </w:rPr>
-        <w:t>GP;</w:t>
-      </w:r>
-      <w:proofErr w:type="gramEnd"/>
-    </w:p>
-    <w:p>
-      <w:pPr>
+          <w:lang w:val="pt-BR"/>
+          <w14:ligatures w14:val="standardContextual"/>
+        </w:rPr>
+      </w:pPr>
+    </w:p>
+    <w:p>
+      <w:pPr>
+        <w:tabs>
+          <w:tab w:val="left" w:pos="220"/>
+          <w:tab w:val="left" w:pos="720"/>
+        </w:tabs>
+        <w:autoSpaceDE w:val="0"/>
+        <w:autoSpaceDN w:val="0"/>
+        <w:adjustRightInd w:val="0"/>
+        <w:rPr>
+          <w:rFonts w:ascii="Times-Roman" w:hAnsi="Times-Roman" w:cs="Times-Roman"/>
+          <w:color w:val="000000"/>
+          <w:u w:color="0000E9"/>
+          <w:lang w:val="pt-BR"/>
+          <w14:ligatures w14:val="standardContextual"/>
+        </w:rPr>
+      </w:pPr>
+      <w:r>
+        <w:rPr>
+          <w:rFonts w:ascii="Times-Roman" w:hAnsi="Times-Roman" w:cs="Times-Roman"/>
+          <w:color w:val="000000"/>
+          <w:u w:color="0000E9"/>
+          <w:lang w:val="pt-BR"/>
+          <w14:ligatures w14:val="standardContextual"/>
+        </w:rPr>
+        <w:t>Ao mesmo tempo, o guia deve ser</w:t>
+      </w:r>
+    </w:p>
+    <w:p>
+      <w:pPr>
+        <w:pStyle w:val="ListParagraph"/>
         <w:numPr>
           <w:ilvl w:val="0"/>
-          <w:numId w:val="22"/>
+          <w:numId w:val="31"/>
         </w:numPr>
         <w:tabs>
           <w:tab w:val="left" w:pos="220"/>
@@ -4369,12 +3943,11 @@
         <w:autoSpaceDE w:val="0"/>
         <w:autoSpaceDN w:val="0"/>
         <w:adjustRightInd w:val="0"/>
-        <w:ind w:hanging="720"/>
         <w:rPr>
           <w:rFonts w:ascii="Times-Roman" w:hAnsi="Times-Roman" w:cs="Times-Roman"/>
           <w:color w:val="000000"/>
           <w:u w:color="0000E9"/>
-          <w:lang w:val="en-US"/>
+          <w:lang w:val="pt-BR"/>
           <w14:ligatures w14:val="standardContextual"/>
         </w:rPr>
       </w:pPr>
@@ -4383,90 +3956,18 @@
           <w:rFonts w:ascii="Times-Roman" w:hAnsi="Times-Roman" w:cs="Times-Roman"/>
           <w:color w:val="000000"/>
           <w:u w:color="0000E9"/>
-          <w:lang w:val="en-US"/>
-          <w14:ligatures w14:val="standardContextual"/>
-        </w:rPr>
-        <w:t>the patient prescriptions or dispensations automatically extracted by a regional or a national EHR.</w:t>
-      </w:r>
-    </w:p>
-    <w:p>
-      <w:pPr>
-        <w:autoSpaceDE w:val="0"/>
-        <w:autoSpaceDN w:val="0"/>
-        <w:adjustRightInd w:val="0"/>
-        <w:spacing w:after="240"/>
-        <w:rPr>
-          <w:rFonts w:ascii="Times-Roman" w:hAnsi="Times-Roman" w:cs="Times-Roman"/>
-          <w:color w:val="000000"/>
-          <w:u w:color="0000E9"/>
-          <w:lang w:val="en-US"/>
-          <w14:ligatures w14:val="standardContextual"/>
-        </w:rPr>
-      </w:pPr>
-      <w:r>
-        <w:rPr>
-          <w:rFonts w:ascii="Times-Roman" w:hAnsi="Times-Roman" w:cs="Times-Roman"/>
-          <w:color w:val="000000"/>
-          <w:u w:color="0000E9"/>
-          <w:lang w:val="en-US"/>
-          <w14:ligatures w14:val="standardContextual"/>
-        </w:rPr>
-        <w:t xml:space="preserve">In all those cases </w:t>
-      </w:r>
-      <w:proofErr w:type="gramStart"/>
-      <w:r>
-        <w:rPr>
-          <w:rFonts w:ascii="Times-Roman" w:hAnsi="Times-Roman" w:cs="Times-Roman"/>
-          <w:color w:val="000000"/>
-          <w:u w:color="0000E9"/>
-          <w:lang w:val="en-US"/>
-          <w14:ligatures w14:val="standardContextual"/>
-        </w:rPr>
-        <w:t>however</w:t>
-      </w:r>
-      <w:proofErr w:type="gramEnd"/>
-      <w:r>
-        <w:rPr>
-          <w:rFonts w:ascii="Times-Roman" w:hAnsi="Times-Roman" w:cs="Times-Roman"/>
-          <w:color w:val="000000"/>
-          <w:u w:color="0000E9"/>
-          <w:lang w:val="en-US"/>
-          <w14:ligatures w14:val="standardContextual"/>
-        </w:rPr>
-        <w:t xml:space="preserve"> medications are documented in the Patient Summary as medication statements.</w:t>
-      </w:r>
-    </w:p>
-    <w:p>
-      <w:pPr>
-        <w:autoSpaceDE w:val="0"/>
-        <w:autoSpaceDN w:val="0"/>
-        <w:adjustRightInd w:val="0"/>
-        <w:spacing w:after="240"/>
-        <w:rPr>
-          <w:rFonts w:ascii="Times-Roman" w:hAnsi="Times-Roman" w:cs="Times-Roman"/>
-          <w:color w:val="000000"/>
-          <w:u w:color="0000E9"/>
-          <w:lang w:val="en-US"/>
-          <w14:ligatures w14:val="standardContextual"/>
-        </w:rPr>
-      </w:pPr>
-      <w:r>
-        <w:rPr>
-          <w:rFonts w:ascii="Times-Roman" w:hAnsi="Times-Roman" w:cs="Times-Roman"/>
-          <w:color w:val="000000"/>
-          <w:u w:color="0000E9"/>
-          <w:lang w:val="en-US"/>
-          <w14:ligatures w14:val="standardContextual"/>
-        </w:rPr>
-        <w:lastRenderedPageBreak/>
-        <w:t>The entries of this section must be one of the choices below:</w:t>
-      </w:r>
-    </w:p>
-    <w:p>
-      <w:pPr>
+          <w:lang w:val="pt-BR"/>
+          <w14:ligatures w14:val="standardContextual"/>
+        </w:rPr>
+        <w:t>implementável</w:t>
+      </w:r>
+    </w:p>
+    <w:p>
+      <w:pPr>
+        <w:pStyle w:val="ListParagraph"/>
         <w:numPr>
           <w:ilvl w:val="0"/>
-          <w:numId w:val="23"/>
+          <w:numId w:val="31"/>
         </w:numPr>
         <w:tabs>
           <w:tab w:val="left" w:pos="220"/>
@@ -4475,12 +3976,11 @@
         <w:autoSpaceDE w:val="0"/>
         <w:autoSpaceDN w:val="0"/>
         <w:adjustRightInd w:val="0"/>
-        <w:ind w:hanging="720"/>
         <w:rPr>
           <w:rFonts w:ascii="Times-Roman" w:hAnsi="Times-Roman" w:cs="Times-Roman"/>
           <w:color w:val="000000"/>
           <w:u w:color="0000E9"/>
-          <w:lang w:val="en-US"/>
+          <w:lang w:val="pt-BR"/>
           <w14:ligatures w14:val="standardContextual"/>
         </w:rPr>
       </w:pPr>
@@ -4489,29 +3989,18 @@
           <w:rFonts w:ascii="Times-Roman" w:hAnsi="Times-Roman" w:cs="Times-Roman"/>
           <w:color w:val="000000"/>
           <w:u w:color="0000E9"/>
-          <w:lang w:val="en-US"/>
-          <w14:ligatures w14:val="standardContextual"/>
-        </w:rPr>
-        <w:t xml:space="preserve">an entry stating that the patient is known not to be under any relevant </w:t>
-      </w:r>
-      <w:proofErr w:type="gramStart"/>
-      <w:r>
-        <w:rPr>
-          <w:rFonts w:ascii="Times-Roman" w:hAnsi="Times-Roman" w:cs="Times-Roman"/>
-          <w:color w:val="000000"/>
-          <w:u w:color="0000E9"/>
-          <w:lang w:val="en-US"/>
-          <w14:ligatures w14:val="standardContextual"/>
-        </w:rPr>
-        <w:t>medication;</w:t>
-      </w:r>
-      <w:proofErr w:type="gramEnd"/>
-    </w:p>
-    <w:p>
-      <w:pPr>
+          <w:lang w:val="pt-BR"/>
+          <w14:ligatures w14:val="standardContextual"/>
+        </w:rPr>
+        <w:t>de aplicabilidade internacional</w:t>
+      </w:r>
+    </w:p>
+    <w:p>
+      <w:pPr>
+        <w:pStyle w:val="ListParagraph"/>
         <w:numPr>
           <w:ilvl w:val="0"/>
-          <w:numId w:val="23"/>
+          <w:numId w:val="31"/>
         </w:numPr>
         <w:tabs>
           <w:tab w:val="left" w:pos="220"/>
@@ -4520,12 +4009,11 @@
         <w:autoSpaceDE w:val="0"/>
         <w:autoSpaceDN w:val="0"/>
         <w:adjustRightInd w:val="0"/>
-        <w:ind w:hanging="720"/>
         <w:rPr>
           <w:rFonts w:ascii="Times-Roman" w:hAnsi="Times-Roman" w:cs="Times-Roman"/>
           <w:color w:val="000000"/>
           <w:u w:color="0000E9"/>
-          <w:lang w:val="en-US"/>
+          <w:lang w:val="pt-BR"/>
           <w14:ligatures w14:val="standardContextual"/>
         </w:rPr>
       </w:pPr>
@@ -4534,29 +4022,18 @@
           <w:rFonts w:ascii="Times-Roman" w:hAnsi="Times-Roman" w:cs="Times-Roman"/>
           <w:color w:val="000000"/>
           <w:u w:color="0000E9"/>
-          <w:lang w:val="en-US"/>
-          <w14:ligatures w14:val="standardContextual"/>
-        </w:rPr>
-        <w:t xml:space="preserve">an entry stating that no information is available about the patient’s potential </w:t>
-      </w:r>
-      <w:proofErr w:type="gramStart"/>
-      <w:r>
-        <w:rPr>
-          <w:rFonts w:ascii="Times-Roman" w:hAnsi="Times-Roman" w:cs="Times-Roman"/>
-          <w:color w:val="000000"/>
-          <w:u w:color="0000E9"/>
-          <w:lang w:val="en-US"/>
-          <w14:ligatures w14:val="standardContextual"/>
-        </w:rPr>
-        <w:t>medications;</w:t>
-      </w:r>
-      <w:proofErr w:type="gramEnd"/>
-    </w:p>
-    <w:p>
-      <w:pPr>
+          <w:lang w:val="pt-BR"/>
+          <w14:ligatures w14:val="standardContextual"/>
+        </w:rPr>
+        <w:t>extensível e aberto</w:t>
+      </w:r>
+    </w:p>
+    <w:p>
+      <w:pPr>
+        <w:pStyle w:val="ListParagraph"/>
         <w:numPr>
           <w:ilvl w:val="0"/>
-          <w:numId w:val="23"/>
+          <w:numId w:val="31"/>
         </w:numPr>
         <w:tabs>
           <w:tab w:val="left" w:pos="220"/>
@@ -4565,12 +4042,11 @@
         <w:autoSpaceDE w:val="0"/>
         <w:autoSpaceDN w:val="0"/>
         <w:adjustRightInd w:val="0"/>
-        <w:ind w:hanging="720"/>
         <w:rPr>
           <w:rFonts w:ascii="Times-Roman" w:hAnsi="Times-Roman" w:cs="Times-Roman"/>
           <w:color w:val="000000"/>
           <w:u w:color="0000E9"/>
-          <w:lang w:val="en-US"/>
+          <w:lang w:val="pt-BR"/>
           <w14:ligatures w14:val="standardContextual"/>
         </w:rPr>
       </w:pPr>
@@ -4579,281 +4055,14 @@
           <w:rFonts w:ascii="Times-Roman" w:hAnsi="Times-Roman" w:cs="Times-Roman"/>
           <w:color w:val="000000"/>
           <w:u w:color="0000E9"/>
-          <w:lang w:val="en-US"/>
-          <w14:ligatures w14:val="standardContextual"/>
-        </w:rPr>
-        <w:t>one or more entries enumerating the patient’s relevant medication (one entry per medication).</w:t>
-      </w:r>
-    </w:p>
-    <w:p>
-      <w:pPr>
-        <w:autoSpaceDE w:val="0"/>
-        <w:autoSpaceDN w:val="0"/>
-        <w:adjustRightInd w:val="0"/>
-        <w:spacing w:after="319"/>
-        <w:rPr>
-          <w:rFonts w:ascii="Times-Bold" w:hAnsi="Times-Bold" w:cs="Times-Bold"/>
-          <w:b/>
-          <w:bCs/>
-          <w:color w:val="000000"/>
-          <w:u w:color="0000E9"/>
-          <w:lang w:val="en-US"/>
-          <w14:ligatures w14:val="standardContextual"/>
-        </w:rPr>
-      </w:pPr>
-      <w:r>
-        <w:rPr>
-          <w:rFonts w:ascii="Times-Bold" w:hAnsi="Times-Bold" w:cs="Times-Bold"/>
-          <w:b/>
-          <w:bCs/>
-          <w:color w:val="000000"/>
-          <w:u w:color="0000E9"/>
-          <w:lang w:val="en-US"/>
-          <w14:ligatures w14:val="standardContextual"/>
-        </w:rPr>
-        <w:t>Allergies and Intolerances</w:t>
-      </w:r>
-    </w:p>
-    <w:p>
-      <w:pPr>
-        <w:autoSpaceDE w:val="0"/>
-        <w:autoSpaceDN w:val="0"/>
-        <w:adjustRightInd w:val="0"/>
-        <w:spacing w:after="240"/>
-        <w:rPr>
-          <w:rFonts w:ascii="Times-Roman" w:hAnsi="Times-Roman" w:cs="Times-Roman"/>
-          <w:color w:val="000000"/>
-          <w:u w:color="0000E9"/>
-          <w:lang w:val="en-US"/>
-          <w14:ligatures w14:val="standardContextual"/>
-        </w:rPr>
-      </w:pPr>
-      <w:r>
-        <w:rPr>
-          <w:rFonts w:ascii="Times-Roman" w:hAnsi="Times-Roman" w:cs="Times-Roman"/>
-          <w:color w:val="000000"/>
-          <w:u w:color="0000E9"/>
-          <w:lang w:val="en-US"/>
-          <w14:ligatures w14:val="standardContextual"/>
-        </w:rPr>
-        <w:t xml:space="preserve">This section documents the relevant allergies or intolerances (conditions) for a patient, describing the kind of reaction (e.g. rash, </w:t>
-      </w:r>
-      <w:proofErr w:type="gramStart"/>
-      <w:r>
-        <w:rPr>
-          <w:rFonts w:ascii="Times-Roman" w:hAnsi="Times-Roman" w:cs="Times-Roman"/>
-          <w:color w:val="000000"/>
-          <w:u w:color="0000E9"/>
-          <w:lang w:val="en-US"/>
-          <w14:ligatures w14:val="standardContextual"/>
-        </w:rPr>
-        <w:t>anaphylaxis,..</w:t>
-      </w:r>
-      <w:proofErr w:type="gramEnd"/>
-      <w:r>
-        <w:rPr>
-          <w:rFonts w:ascii="Times-Roman" w:hAnsi="Times-Roman" w:cs="Times-Roman"/>
-          <w:color w:val="000000"/>
-          <w:u w:color="0000E9"/>
-          <w:lang w:val="en-US"/>
-          <w14:ligatures w14:val="standardContextual"/>
-        </w:rPr>
-        <w:t>); preferably the agents that cause it; and optionally the criticality and the certainty of the allergy. At a minimum, it should list currently active and any relevant historical allergies and adverse reactions. If no information about allergies is available, or if no allergies are known this should be clearly documented in the section.</w:t>
-      </w:r>
-    </w:p>
-    <w:p>
-      <w:pPr>
-        <w:autoSpaceDE w:val="0"/>
-        <w:autoSpaceDN w:val="0"/>
-        <w:adjustRightInd w:val="0"/>
-        <w:spacing w:after="319"/>
-        <w:rPr>
-          <w:rFonts w:ascii="Times-Bold" w:hAnsi="Times-Bold" w:cs="Times-Bold"/>
-          <w:b/>
-          <w:bCs/>
-          <w:color w:val="000000"/>
-          <w:u w:color="0000E9"/>
-          <w:lang w:val="en-US"/>
-          <w14:ligatures w14:val="standardContextual"/>
-        </w:rPr>
-      </w:pPr>
-      <w:r>
-        <w:rPr>
-          <w:rFonts w:ascii="Times-Bold" w:hAnsi="Times-Bold" w:cs="Times-Bold"/>
-          <w:b/>
-          <w:bCs/>
-          <w:color w:val="000000"/>
-          <w:u w:color="0000E9"/>
-          <w:lang w:val="en-US"/>
-          <w14:ligatures w14:val="standardContextual"/>
-        </w:rPr>
-        <w:t>Problem List</w:t>
-      </w:r>
-    </w:p>
-    <w:p>
-      <w:pPr>
-        <w:autoSpaceDE w:val="0"/>
-        <w:autoSpaceDN w:val="0"/>
-        <w:adjustRightInd w:val="0"/>
-        <w:spacing w:after="240"/>
-        <w:rPr>
-          <w:rFonts w:ascii="Times-Roman" w:hAnsi="Times-Roman" w:cs="Times-Roman"/>
-          <w:color w:val="000000"/>
-          <w:u w:color="0000E9"/>
-          <w:lang w:val="en-US"/>
-          <w14:ligatures w14:val="standardContextual"/>
-        </w:rPr>
-      </w:pPr>
-      <w:r>
-        <w:rPr>
-          <w:rFonts w:ascii="Times-Roman" w:hAnsi="Times-Roman" w:cs="Times-Roman"/>
-          <w:color w:val="000000"/>
-          <w:u w:color="0000E9"/>
-          <w:lang w:val="en-US"/>
-          <w14:ligatures w14:val="standardContextual"/>
-        </w:rPr>
-        <w:t>The IPS problem section lists and describes clinical problems or conditions currently being monitored for the patient.</w:t>
-      </w:r>
-    </w:p>
-    <w:p>
-      <w:pPr>
-        <w:autoSpaceDE w:val="0"/>
-        <w:autoSpaceDN w:val="0"/>
-        <w:adjustRightInd w:val="0"/>
-        <w:spacing w:after="319"/>
-        <w:rPr>
-          <w:rFonts w:ascii="Times-Bold" w:hAnsi="Times-Bold" w:cs="Times-Bold"/>
-          <w:b/>
-          <w:bCs/>
-          <w:color w:val="000000"/>
-          <w:u w:color="0000E9"/>
-          <w:lang w:val="en-US"/>
-          <w14:ligatures w14:val="standardContextual"/>
-        </w:rPr>
-      </w:pPr>
-      <w:r>
-        <w:rPr>
-          <w:rFonts w:ascii="Times-Bold" w:hAnsi="Times-Bold" w:cs="Times-Bold"/>
-          <w:b/>
-          <w:bCs/>
-          <w:color w:val="000000"/>
-          <w:u w:color="0000E9"/>
-          <w:lang w:val="en-US"/>
-          <w14:ligatures w14:val="standardContextual"/>
-        </w:rPr>
-        <w:t>Immunizations</w:t>
-      </w:r>
-    </w:p>
-    <w:p>
-      <w:pPr>
-        <w:autoSpaceDE w:val="0"/>
-        <w:autoSpaceDN w:val="0"/>
-        <w:adjustRightInd w:val="0"/>
-        <w:spacing w:after="240"/>
-        <w:rPr>
-          <w:rFonts w:ascii="Times-Roman" w:hAnsi="Times-Roman" w:cs="Times-Roman"/>
-          <w:color w:val="000000"/>
-          <w:u w:color="0000E9"/>
-          <w:lang w:val="en-US"/>
-          <w14:ligatures w14:val="standardContextual"/>
-        </w:rPr>
-      </w:pPr>
-      <w:r>
-        <w:rPr>
-          <w:rFonts w:ascii="Times-Roman" w:hAnsi="Times-Roman" w:cs="Times-Roman"/>
-          <w:color w:val="000000"/>
-          <w:u w:color="0000E9"/>
-          <w:lang w:val="en-US"/>
-          <w14:ligatures w14:val="standardContextual"/>
-        </w:rPr>
-        <w:t>The Immunizations Section defines a patient’s current immunization status and pertinent immunization history. The primary use case for the Immunization Section is to enable communication of a patient’s immunization status. The section includes current immunization status and the entire clinically pertinent immunization history that is known.</w:t>
-      </w:r>
-    </w:p>
-    <w:p>
-      <w:pPr>
-        <w:autoSpaceDE w:val="0"/>
-        <w:autoSpaceDN w:val="0"/>
-        <w:adjustRightInd w:val="0"/>
-        <w:spacing w:after="319"/>
-        <w:rPr>
-          <w:rFonts w:ascii="Times-Bold" w:hAnsi="Times-Bold" w:cs="Times-Bold"/>
-          <w:b/>
-          <w:bCs/>
-          <w:color w:val="000000"/>
-          <w:u w:color="0000E9"/>
-          <w:lang w:val="en-US"/>
-          <w14:ligatures w14:val="standardContextual"/>
-        </w:rPr>
-      </w:pPr>
-      <w:r>
-        <w:rPr>
-          <w:rFonts w:ascii="Times-Bold" w:hAnsi="Times-Bold" w:cs="Times-Bold"/>
-          <w:b/>
-          <w:bCs/>
-          <w:color w:val="000000"/>
-          <w:u w:color="0000E9"/>
-          <w:lang w:val="en-US"/>
-          <w14:ligatures w14:val="standardContextual"/>
-        </w:rPr>
-        <w:t>History of Procedures</w:t>
-      </w:r>
-    </w:p>
-    <w:p>
-      <w:pPr>
-        <w:autoSpaceDE w:val="0"/>
-        <w:autoSpaceDN w:val="0"/>
-        <w:adjustRightInd w:val="0"/>
-        <w:spacing w:after="240"/>
-        <w:rPr>
-          <w:rFonts w:ascii="Times-Roman" w:hAnsi="Times-Roman" w:cs="Times-Roman"/>
-          <w:color w:val="000000"/>
-          <w:u w:color="0000E9"/>
-          <w:lang w:val="en-US"/>
-          <w14:ligatures w14:val="standardContextual"/>
-        </w:rPr>
-      </w:pPr>
-      <w:r>
-        <w:rPr>
-          <w:rFonts w:ascii="Times-Roman" w:hAnsi="Times-Roman" w:cs="Times-Roman"/>
-          <w:color w:val="000000"/>
-          <w:u w:color="0000E9"/>
-          <w:lang w:val="en-US"/>
-          <w14:ligatures w14:val="standardContextual"/>
-        </w:rPr>
-        <w:t>The History of Procedures Section contains a description of the patient past procedures that are pertinent to the scope of the IPS.</w:t>
-      </w:r>
-    </w:p>
-    <w:p>
-      <w:pPr>
-        <w:autoSpaceDE w:val="0"/>
-        <w:autoSpaceDN w:val="0"/>
-        <w:adjustRightInd w:val="0"/>
-        <w:spacing w:after="240"/>
-        <w:rPr>
-          <w:rFonts w:ascii="Times-Roman" w:hAnsi="Times-Roman" w:cs="Times-Roman"/>
-          <w:color w:val="000000"/>
-          <w:u w:color="0000E9"/>
-          <w:lang w:val="en-US"/>
-          <w14:ligatures w14:val="standardContextual"/>
-        </w:rPr>
-      </w:pPr>
-      <w:r>
-        <w:rPr>
-          <w:rFonts w:ascii="Times-Roman" w:hAnsi="Times-Roman" w:cs="Times-Roman"/>
-          <w:color w:val="000000"/>
-          <w:u w:color="0000E9"/>
-          <w:lang w:val="en-US"/>
-          <w14:ligatures w14:val="standardContextual"/>
-        </w:rPr>
-        <w:t>Procedures may refer for example to:</w:t>
-      </w:r>
-    </w:p>
-    <w:p>
-      <w:pPr>
-        <w:numPr>
-          <w:ilvl w:val="0"/>
-          <w:numId w:val="24"/>
-        </w:numPr>
+          <w:lang w:val="pt-BR"/>
+          <w14:ligatures w14:val="standardContextual"/>
+        </w:rPr>
+        <w:t>sustentável.</w:t>
+      </w:r>
+    </w:p>
+    <w:p>
+      <w:pPr>
         <w:tabs>
           <w:tab w:val="left" w:pos="220"/>
           <w:tab w:val="left" w:pos="720"/>
@@ -4861,66 +4070,69 @@
         <w:autoSpaceDE w:val="0"/>
         <w:autoSpaceDN w:val="0"/>
         <w:adjustRightInd w:val="0"/>
-        <w:ind w:hanging="720"/>
         <w:rPr>
           <w:rFonts w:ascii="Times-Roman" w:hAnsi="Times-Roman" w:cs="Times-Roman"/>
           <w:color w:val="000000"/>
           <w:u w:color="0000E9"/>
-          <w:lang w:val="en-US"/>
-          <w14:ligatures w14:val="standardContextual"/>
-        </w:rPr>
-      </w:pPr>
-      <w:r>
-        <w:rPr>
-          <w:rFonts w:ascii="Times-Roman" w:hAnsi="Times-Roman" w:cs="Times-Roman"/>
-          <w:color w:val="000000"/>
-          <w:u w:color="0000E9"/>
-          <w:lang w:val="en-US"/>
-          <w14:ligatures w14:val="standardContextual"/>
-        </w:rPr>
-        <w:t xml:space="preserve">Invasive Diagnostic </w:t>
-      </w:r>
-      <w:proofErr w:type="spellStart"/>
-      <w:proofErr w:type="gramStart"/>
-      <w:r>
-        <w:rPr>
-          <w:rFonts w:ascii="Times-Roman" w:hAnsi="Times-Roman" w:cs="Times-Roman"/>
-          <w:color w:val="000000"/>
-          <w:u w:color="0000E9"/>
-          <w:lang w:val="en-US"/>
-          <w14:ligatures w14:val="standardContextual"/>
-        </w:rPr>
-        <w:t>procedure:e.g</w:t>
-      </w:r>
-      <w:proofErr w:type="spellEnd"/>
-      <w:r>
-        <w:rPr>
-          <w:rFonts w:ascii="Times-Roman" w:hAnsi="Times-Roman" w:cs="Times-Roman"/>
-          <w:color w:val="000000"/>
-          <w:u w:color="0000E9"/>
-          <w:lang w:val="en-US"/>
-          <w14:ligatures w14:val="standardContextual"/>
-        </w:rPr>
-        <w:t>.</w:t>
-      </w:r>
-      <w:proofErr w:type="gramEnd"/>
-      <w:r>
-        <w:rPr>
-          <w:rFonts w:ascii="Times-Roman" w:hAnsi="Times-Roman" w:cs="Times-Roman"/>
-          <w:color w:val="000000"/>
-          <w:u w:color="0000E9"/>
-          <w:lang w:val="en-US"/>
-          <w14:ligatures w14:val="standardContextual"/>
-        </w:rPr>
-        <w:t xml:space="preserve"> Cardiac catheterization; (the results of these procedure are documented in the results section)</w:t>
-      </w:r>
-    </w:p>
-    <w:p>
-      <w:pPr>
-        <w:numPr>
-          <w:ilvl w:val="0"/>
-          <w:numId w:val="24"/>
-        </w:numPr>
+          <w:lang w:val="pt-BR"/>
+          <w14:ligatures w14:val="standardContextual"/>
+        </w:rPr>
+      </w:pPr>
+    </w:p>
+    <w:bookmarkStart w:id="5" w:name="_Convenções_de_Design"/>
+    <w:bookmarkEnd w:id="5"/>
+    <w:p>
+      <w:pPr>
+        <w:pStyle w:val="Heading2"/>
+        <w:rPr>
+          <w:rStyle w:val="Hyperlink"/>
+          <w:rFonts w:cstheme="minorHAnsi"/>
+        </w:rPr>
+      </w:pPr>
+      <w:r>
+        <w:rPr>
+          <w:rStyle w:val="Hyperlink"/>
+          <w:rFonts w:cstheme="minorHAnsi"/>
+        </w:rPr>
+        <w:fldChar w:fldCharType="begin"/>
+      </w:r>
+      <w:r>
+        <w:rPr>
+          <w:rStyle w:val="Hyperlink"/>
+          <w:rFonts w:cstheme="minorHAnsi"/>
+        </w:rPr>
+        <w:instrText>HYPERLINK  \l "_Convenções_de_Design"</w:instrText>
+      </w:r>
+      <w:r>
+        <w:rPr>
+          <w:rStyle w:val="Hyperlink"/>
+          <w:rFonts w:cstheme="minorHAnsi"/>
+        </w:rPr>
+      </w:r>
+      <w:r>
+        <w:rPr>
+          <w:rStyle w:val="Hyperlink"/>
+          <w:rFonts w:cstheme="minorHAnsi"/>
+        </w:rPr>
+        <w:fldChar w:fldCharType="separate"/>
+      </w:r>
+      <w:r>
+        <w:rPr>
+          <w:rStyle w:val="Hyperlink"/>
+          <w:rFonts w:cstheme="minorHAnsi"/>
+        </w:rPr>
+        <w:t>Convenções de Design</w:t>
+      </w:r>
+      <w:r>
+        <w:rPr>
+          <w:rStyle w:val="Hyperlink"/>
+          <w:rFonts w:cstheme="minorHAnsi"/>
+        </w:rPr>
+        <w:fldChar w:fldCharType="end"/>
+      </w:r>
+    </w:p>
+    <w:p>
+      <w:pPr>
         <w:tabs>
           <w:tab w:val="left" w:pos="220"/>
           <w:tab w:val="left" w:pos="720"/>
@@ -4928,12 +4140,11 @@
         <w:autoSpaceDE w:val="0"/>
         <w:autoSpaceDN w:val="0"/>
         <w:adjustRightInd w:val="0"/>
-        <w:ind w:hanging="720"/>
         <w:rPr>
           <w:rFonts w:ascii="Times-Roman" w:hAnsi="Times-Roman" w:cs="Times-Roman"/>
           <w:color w:val="000000"/>
           <w:u w:color="0000E9"/>
-          <w:lang w:val="en-US"/>
+          <w:lang w:val="pt-BR"/>
           <w14:ligatures w14:val="standardContextual"/>
         </w:rPr>
       </w:pPr>
@@ -4942,30 +4153,14 @@
           <w:rFonts w:ascii="Times-Roman" w:hAnsi="Times-Roman" w:cs="Times-Roman"/>
           <w:color w:val="000000"/>
           <w:u w:color="0000E9"/>
-          <w:lang w:val="en-US"/>
-          <w14:ligatures w14:val="standardContextual"/>
-        </w:rPr>
-        <w:t xml:space="preserve">Therapeutic procedure: e.g. </w:t>
-      </w:r>
-      <w:proofErr w:type="gramStart"/>
-      <w:r>
-        <w:rPr>
-          <w:rFonts w:ascii="Times-Roman" w:hAnsi="Times-Roman" w:cs="Times-Roman"/>
-          <w:color w:val="000000"/>
-          <w:u w:color="0000E9"/>
-          <w:lang w:val="en-US"/>
-          <w14:ligatures w14:val="standardContextual"/>
-        </w:rPr>
-        <w:t>dialysis;</w:t>
-      </w:r>
-      <w:proofErr w:type="gramEnd"/>
-    </w:p>
-    <w:p>
-      <w:pPr>
-        <w:numPr>
-          <w:ilvl w:val="0"/>
-          <w:numId w:val="24"/>
-        </w:numPr>
+          <w:lang w:val="pt-BR"/>
+          <w14:ligatures w14:val="standardContextual"/>
+        </w:rPr>
+        <w:t>As convenções de design herdam os requisitos dos Guias Nacionais do HL7 e incorporam os registros da recente proposta de Framework de Guias Nacionais do HL7.</w:t>
+      </w:r>
+    </w:p>
+    <w:p>
+      <w:pPr>
         <w:tabs>
           <w:tab w:val="left" w:pos="220"/>
           <w:tab w:val="left" w:pos="720"/>
@@ -4973,188 +4168,337 @@
         <w:autoSpaceDE w:val="0"/>
         <w:autoSpaceDN w:val="0"/>
         <w:adjustRightInd w:val="0"/>
-        <w:ind w:hanging="720"/>
         <w:rPr>
           <w:rFonts w:ascii="Times-Roman" w:hAnsi="Times-Roman" w:cs="Times-Roman"/>
           <w:color w:val="000000"/>
           <w:u w:color="0000E9"/>
-          <w:lang w:val="en-US"/>
-          <w14:ligatures w14:val="standardContextual"/>
-        </w:rPr>
-      </w:pPr>
-      <w:r>
+          <w:lang w:val="pt-BR"/>
+          <w14:ligatures w14:val="standardContextual"/>
+        </w:rPr>
+      </w:pPr>
+    </w:p>
+    <w:p>
+      <w:pPr>
         <w:rPr>
           <w:rFonts w:ascii="Times-Roman" w:hAnsi="Times-Roman" w:cs="Times-Roman"/>
           <w:color w:val="000000"/>
           <w:u w:color="0000E9"/>
-          <w:lang w:val="en-US"/>
-          <w14:ligatures w14:val="standardContextual"/>
-        </w:rPr>
-        <w:t>Surgical procedure: e.g. appendectomy</w:t>
-      </w:r>
-    </w:p>
-    <w:p>
-      <w:pPr>
-        <w:autoSpaceDE w:val="0"/>
-        <w:autoSpaceDN w:val="0"/>
-        <w:adjustRightInd w:val="0"/>
-        <w:spacing w:after="319"/>
-        <w:rPr>
-          <w:rFonts w:ascii="Times-Bold" w:hAnsi="Times-Bold" w:cs="Times-Bold"/>
+          <w14:ligatures w14:val="standardContextual"/>
+        </w:rPr>
+      </w:pPr>
+      <w:r>
+        <w:t xml:space="preserve">Problemas Conhecidos e Desenvolvimentos Futuros </w:t>
+      </w:r>
+    </w:p>
+    <w:p>
+      <w:r>
+        <w:t xml:space="preserve">Atualmente os dados dos profissionais de saúde são identificados conforme o perfil de Profissional definido no </w:t>
+      </w:r>
+      <w:proofErr w:type="spellStart"/>
+      <w:r>
+        <w:t>Simplifier</w:t>
+      </w:r>
+      <w:proofErr w:type="spellEnd"/>
+      <w:r>
+        <w:t xml:space="preserve"> da RNDS - </w:t>
+      </w:r>
+      <w:hyperlink r:id="rId30" w:history="1">
+        <w:r>
+          <w:rPr>
+            <w:rStyle w:val="Hyperlink"/>
+            <w:rFonts w:cstheme="minorHAnsi"/>
+          </w:rPr>
+          <w:t>https://simplifier.net/redenacionaldedadosemsaude/brprofissional</w:t>
+        </w:r>
+      </w:hyperlink>
+      <w:r>
+        <w:t xml:space="preserve"> utilizando o número do CNS para identificar o profissional de saúde. Entretanto,  a identificação de profissionais de saúde que preenchem os atendimentos em saúde devem ser identificados pelos seus respectivos registros nos conselhos profissionais. Um possível desenvolvimento futuro seria estabelecer as parcerias do Ministério da Saúde com os conselhos profissionais de Enfermagem, Medicina, Odontologia, Fisioterapia e Terapia Ocupacional, Psicologia, Nutricionista e Fonoaudiologia para que todos os profissionais de saúde possam ser corretamente identificados. No perfil de </w:t>
+      </w:r>
+      <w:proofErr w:type="spellStart"/>
+      <w:r>
+        <w:t>PractitionerBRIPS</w:t>
+      </w:r>
+      <w:proofErr w:type="spellEnd"/>
+      <w:r>
+        <w:t xml:space="preserve">  foram criados </w:t>
+      </w:r>
+      <w:proofErr w:type="spellStart"/>
+      <w:r>
+        <w:t>slices</w:t>
+      </w:r>
+      <w:proofErr w:type="spellEnd"/>
+      <w:r>
+        <w:t xml:space="preserve"> para identificar cada uma das categorias profissionais da saúde. Todos os conselhos profissionais receberam </w:t>
+      </w:r>
+      <w:proofErr w:type="spellStart"/>
+      <w:r>
+        <w:t>NamingSystems</w:t>
+      </w:r>
+      <w:proofErr w:type="spellEnd"/>
+      <w:r>
+        <w:t xml:space="preserve"> para a correta identificação dos mesmos, conforme descrito em </w:t>
+      </w:r>
+      <w:r>
+        <w:rPr>
+          <w:rFonts w:ascii="Courier New" w:hAnsi="Courier New" w:cs="Courier New"/>
           <w:b/>
           <w:bCs/>
-          <w:color w:val="000000"/>
-          <w:u w:color="0000E9"/>
-          <w:lang w:val="en-US"/>
-          <w14:ligatures w14:val="standardContextual"/>
-        </w:rPr>
-      </w:pPr>
-      <w:r>
-        <w:rPr>
-          <w:rFonts w:ascii="Times-Bold" w:hAnsi="Times-Bold" w:cs="Times-Bold"/>
+          <w:color w:val="333333"/>
+          <w:sz w:val="18"/>
+          <w:szCs w:val="18"/>
+          <w:shd w:val="clear" w:color="auto" w:fill="FFFFE6"/>
+        </w:rPr>
+        <w:t>https://ips.saude.gov.br/StructureDefinition/PatientBRIPS</w:t>
+      </w:r>
+      <w:r>
+        <w:rPr>
+          <w:rFonts w:ascii="Courier New" w:hAnsi="Courier New" w:cs="Courier New"/>
           <w:b/>
           <w:bCs/>
-          <w:color w:val="000000"/>
-          <w:u w:color="0000E9"/>
-          <w:lang w:val="en-US"/>
-          <w14:ligatures w14:val="standardContextual"/>
-        </w:rPr>
-        <w:t>Medical Devices</w:t>
-      </w:r>
-    </w:p>
-    <w:p>
-      <w:pPr>
-        <w:autoSpaceDE w:val="0"/>
-        <w:autoSpaceDN w:val="0"/>
-        <w:adjustRightInd w:val="0"/>
-        <w:spacing w:after="240"/>
-        <w:rPr>
-          <w:rFonts w:ascii="Times-Roman" w:hAnsi="Times-Roman" w:cs="Times-Roman"/>
-          <w:color w:val="000000"/>
-          <w:u w:color="0000E9"/>
-          <w:lang w:val="en-US"/>
-          <w14:ligatures w14:val="standardContextual"/>
-        </w:rPr>
-      </w:pPr>
-      <w:r>
-        <w:rPr>
-          <w:rFonts w:ascii="Times-Roman" w:hAnsi="Times-Roman" w:cs="Times-Roman"/>
-          <w:color w:val="000000"/>
-          <w:u w:color="0000E9"/>
-          <w:lang w:val="en-US"/>
-          <w14:ligatures w14:val="standardContextual"/>
-        </w:rPr>
-        <w:t>The medical devices section contains narrative text and coded entries describing the patient history of medical device use.</w:t>
-      </w:r>
-    </w:p>
-    <w:p>
-      <w:pPr>
-        <w:autoSpaceDE w:val="0"/>
-        <w:autoSpaceDN w:val="0"/>
-        <w:adjustRightInd w:val="0"/>
-        <w:spacing w:after="319"/>
-        <w:rPr>
-          <w:rFonts w:ascii="Times-Bold" w:hAnsi="Times-Bold" w:cs="Times-Bold"/>
-          <w:b/>
-          <w:bCs/>
-          <w:color w:val="000000"/>
-          <w:u w:color="0000E9"/>
-          <w:lang w:val="en-US"/>
-          <w14:ligatures w14:val="standardContextual"/>
-        </w:rPr>
-      </w:pPr>
-      <w:r>
-        <w:rPr>
-          <w:rFonts w:ascii="Times-Bold" w:hAnsi="Times-Bold" w:cs="Times-Bold"/>
-          <w:b/>
-          <w:bCs/>
-          <w:color w:val="000000"/>
-          <w:u w:color="0000E9"/>
-          <w:lang w:val="en-US"/>
-          <w14:ligatures w14:val="standardContextual"/>
-        </w:rPr>
-        <w:t>Diagnostic Results</w:t>
-      </w:r>
-    </w:p>
-    <w:p>
-      <w:pPr>
-        <w:autoSpaceDE w:val="0"/>
-        <w:autoSpaceDN w:val="0"/>
-        <w:adjustRightInd w:val="0"/>
-        <w:spacing w:after="240"/>
-        <w:rPr>
-          <w:rFonts w:ascii="Times-Roman" w:hAnsi="Times-Roman" w:cs="Times-Roman"/>
-          <w:color w:val="000000"/>
-          <w:u w:color="0000E9"/>
-          <w:lang w:val="en-US"/>
-          <w14:ligatures w14:val="standardContextual"/>
-        </w:rPr>
-      </w:pPr>
-      <w:r>
-        <w:rPr>
-          <w:rFonts w:ascii="Times-Roman" w:hAnsi="Times-Roman" w:cs="Times-Roman"/>
-          <w:color w:val="000000"/>
-          <w:u w:color="0000E9"/>
-          <w:lang w:val="en-US"/>
-          <w14:ligatures w14:val="standardContextual"/>
-        </w:rPr>
-        <w:t>This section assembles relevant observation results collected on the patient or produced on in-vitro biologic specimens collected from the patient. Some of these results may be laboratory results, others may be anatomic pathology results, and others, radiology results.</w:t>
-      </w:r>
-    </w:p>
-    <w:p>
-      <w:pPr>
-        <w:autoSpaceDE w:val="0"/>
-        <w:autoSpaceDN w:val="0"/>
-        <w:adjustRightInd w:val="0"/>
-        <w:spacing w:after="240"/>
-        <w:rPr>
-          <w:rFonts w:ascii="Times-Roman" w:hAnsi="Times-Roman" w:cs="Times-Roman"/>
-          <w:color w:val="000000"/>
-          <w:u w:color="0000E9"/>
-          <w:lang w:val="en-US"/>
-          <w14:ligatures w14:val="standardContextual"/>
-        </w:rPr>
-      </w:pPr>
-      <w:r>
-        <w:rPr>
-          <w:rFonts w:ascii="Times-Roman" w:hAnsi="Times-Roman" w:cs="Times-Roman"/>
-          <w:color w:val="000000"/>
-          <w:u w:color="0000E9"/>
-          <w:lang w:val="en-US"/>
-          <w14:ligatures w14:val="standardContextual"/>
-        </w:rPr>
+          <w:color w:val="333333"/>
+          <w:sz w:val="18"/>
+          <w:szCs w:val="18"/>
+          <w:shd w:val="clear" w:color="auto" w:fill="FFFFE6"/>
+        </w:rPr>
+        <w:t>.</w:t>
+      </w:r>
+    </w:p>
+    <w:p>
+      <w:pPr>
+        <w:rPr>
+          <w:lang w:val="pt-BR"/>
+        </w:rPr>
+      </w:pPr>
+    </w:p>
+    <w:p>
+      <w:pPr>
+        <w:rPr>
+          <w:lang w:val="pt-BR"/>
+        </w:rPr>
+      </w:pPr>
+    </w:p>
+    <w:bookmarkStart w:id="6" w:name="_Dados_Incluídos_no"/>
+    <w:bookmarkEnd w:id="6"/>
+    <w:p>
+      <w:pPr>
+        <w:pStyle w:val="Heading2"/>
+      </w:pPr>
+      <w:r>
         <w:lastRenderedPageBreak/>
-        <w:t xml:space="preserve">This section includes entry choices to carry result observations (using Observation or referenced observations in </w:t>
+        <w:fldChar w:fldCharType="begin"/>
+      </w:r>
+      <w:r>
+        <w:instrText>HYPERLINK  \l "_Dados_Incluídos_no"</w:instrText>
+      </w:r>
+      <w:r>
+        <w:fldChar w:fldCharType="separate"/>
+      </w:r>
+      <w:r>
+        <w:rPr>
+          <w:rStyle w:val="Hyperlink"/>
+          <w:rFonts w:cstheme="minorHAnsi"/>
+        </w:rPr>
+        <w:t>Dados Incluídos no Sumário do Paciente</w:t>
+      </w:r>
+      <w:r>
+        <w:fldChar w:fldCharType="end"/>
+      </w:r>
+    </w:p>
+    <w:p>
+      <w:pPr>
+        <w:rPr>
+          <w:lang w:val="pt-BR"/>
+        </w:rPr>
+      </w:pPr>
+      <w:r>
+        <w:rPr>
+          <w:lang w:val="pt-BR"/>
+        </w:rPr>
+        <w:t xml:space="preserve">Os dados existentes na RNDS que foram utilizados para a geração do Sumário Internacional do Paciente foram os registros de imunização e de exames de COVID19 e </w:t>
       </w:r>
       <w:proofErr w:type="spellStart"/>
       <w:r>
         <w:rPr>
-          <w:rFonts w:ascii="Times-Roman" w:hAnsi="Times-Roman" w:cs="Times-Roman"/>
-          <w:color w:val="000000"/>
-          <w:u w:color="0000E9"/>
-          <w:lang w:val="en-US"/>
-          <w14:ligatures w14:val="standardContextual"/>
-        </w:rPr>
-        <w:t>DiagnosticReport</w:t>
+          <w:lang w:val="pt-BR"/>
+        </w:rPr>
+        <w:t>MonkeyPox</w:t>
       </w:r>
       <w:proofErr w:type="spellEnd"/>
       <w:r>
         <w:rPr>
-          <w:rFonts w:ascii="Times-Roman" w:hAnsi="Times-Roman" w:cs="Times-Roman"/>
-          <w:color w:val="000000"/>
-          <w:u w:color="0000E9"/>
-          <w:lang w:val="en-US"/>
-          <w14:ligatures w14:val="standardContextual"/>
-        </w:rPr>
-        <w:t>) from:</w:t>
-      </w:r>
-    </w:p>
-    <w:p>
-      <w:pPr>
+          <w:lang w:val="pt-BR"/>
+        </w:rPr>
+        <w:t>.</w:t>
+      </w:r>
+    </w:p>
+    <w:p>
+      <w:pPr>
+        <w:pStyle w:val="ListParagraph"/>
         <w:numPr>
           <w:ilvl w:val="0"/>
-          <w:numId w:val="25"/>
+          <w:numId w:val="34"/>
         </w:numPr>
+        <w:rPr>
+          <w:lang w:val="pt-BR"/>
+        </w:rPr>
+      </w:pPr>
+      <w:r>
+        <w:rPr>
+          <w:lang w:val="pt-BR"/>
+        </w:rPr>
+        <w:t>R</w:t>
+      </w:r>
+      <w:r>
+        <w:rPr>
+          <w:lang w:val="pt-BR"/>
+        </w:rPr>
+        <w:t>egistros de imunização</w:t>
+      </w:r>
+      <w:r>
+        <w:rPr>
+          <w:lang w:val="pt-BR"/>
+        </w:rPr>
+        <w:t xml:space="preserve">: </w:t>
+      </w:r>
+      <w:r>
+        <w:rPr>
+          <w:lang w:val="pt-BR"/>
+        </w:rPr>
+        <w:t>todos os registros presentes na RNDS são exibidos no Sumário</w:t>
+      </w:r>
+      <w:r>
+        <w:rPr>
+          <w:lang w:val="pt-BR"/>
+        </w:rPr>
+        <w:t>;</w:t>
+      </w:r>
+    </w:p>
+    <w:p>
+      <w:pPr>
+        <w:pStyle w:val="ListParagraph"/>
+        <w:numPr>
+          <w:ilvl w:val="0"/>
+          <w:numId w:val="34"/>
+        </w:numPr>
+        <w:rPr>
+          <w:lang w:val="pt-BR"/>
+        </w:rPr>
+      </w:pPr>
+      <w:r>
+        <w:rPr>
+          <w:lang w:val="pt-BR"/>
+        </w:rPr>
+        <w:t xml:space="preserve">Exames de COVID19:  </w:t>
+      </w:r>
+      <w:r>
+        <w:rPr>
+          <w:lang w:val="pt-BR"/>
+        </w:rPr>
+        <w:t>todos os registros</w:t>
+      </w:r>
+      <w:r>
+        <w:rPr>
+          <w:lang w:val="pt-BR"/>
+        </w:rPr>
+        <w:t xml:space="preserve"> de exames </w:t>
+      </w:r>
+      <w:proofErr w:type="gramStart"/>
+      <w:r>
+        <w:rPr>
+          <w:lang w:val="pt-BR"/>
+        </w:rPr>
+        <w:t xml:space="preserve">positivos </w:t>
+      </w:r>
+      <w:r>
+        <w:rPr>
+          <w:lang w:val="pt-BR"/>
+        </w:rPr>
+        <w:t xml:space="preserve"> na</w:t>
+      </w:r>
+      <w:proofErr w:type="gramEnd"/>
+      <w:r>
+        <w:rPr>
+          <w:lang w:val="pt-BR"/>
+        </w:rPr>
+        <w:t xml:space="preserve"> RNDS</w:t>
+      </w:r>
+      <w:r>
+        <w:rPr>
+          <w:lang w:val="pt-BR"/>
+        </w:rPr>
+        <w:t xml:space="preserve"> são exibidos no Sumário independente da data de realização pela possível existência de COVID longa.  Exames de </w:t>
+      </w:r>
+      <w:proofErr w:type="spellStart"/>
+      <w:r>
+        <w:rPr>
+          <w:lang w:val="pt-BR"/>
+        </w:rPr>
+        <w:t>Monkeypox</w:t>
+      </w:r>
+      <w:proofErr w:type="spellEnd"/>
+      <w:r>
+        <w:rPr>
+          <w:lang w:val="pt-BR"/>
+        </w:rPr>
+        <w:t xml:space="preserve"> e demais exames de COVID dos últimos seis meses são exibidos no Sumário;</w:t>
+      </w:r>
+    </w:p>
+    <w:p>
+      <w:pPr>
+        <w:pStyle w:val="ListParagraph"/>
+        <w:numPr>
+          <w:ilvl w:val="0"/>
+          <w:numId w:val="34"/>
+        </w:numPr>
+        <w:rPr>
+          <w:lang w:val="pt-BR"/>
+        </w:rPr>
+      </w:pPr>
+      <w:r>
+        <w:rPr>
+          <w:lang w:val="pt-BR"/>
+        </w:rPr>
+        <w:t xml:space="preserve"> Alergias e Intolerâncias: todas serão exibidas, quando disponíveis na RNDS</w:t>
+      </w:r>
+    </w:p>
+    <w:p>
+      <w:pPr>
+        <w:pStyle w:val="ListParagraph"/>
+        <w:numPr>
+          <w:ilvl w:val="0"/>
+          <w:numId w:val="34"/>
+        </w:numPr>
+        <w:rPr>
+          <w:lang w:val="pt-BR"/>
+        </w:rPr>
+      </w:pPr>
+      <w:r>
+        <w:rPr>
+          <w:lang w:val="pt-BR"/>
+        </w:rPr>
+        <w:t>Medicamentos em uso dos últimos seis meses para a saúde suplementar e um ano para atendimentos SUS, quando disponíveis na RNDS, serão exibidos no Sumário;</w:t>
+      </w:r>
+    </w:p>
+    <w:p>
+      <w:pPr>
+        <w:pStyle w:val="ListParagraph"/>
+        <w:numPr>
+          <w:ilvl w:val="0"/>
+          <w:numId w:val="34"/>
+        </w:numPr>
+        <w:rPr>
+          <w:lang w:val="pt-BR"/>
+        </w:rPr>
+      </w:pPr>
+      <w:r>
+        <w:rPr>
+          <w:lang w:val="pt-BR"/>
+        </w:rPr>
+        <w:t>Lista de Problemas – diagnósticos e condições clínicas ativas do último ano serão exibidas no sumário, quando disponíveis na RNDS. Em se tratando de dados oriundos da saúde privada a proposta é mostrar os diagnósticos/condições clínicas ativas dos últimos seis meses.</w:t>
+      </w:r>
+    </w:p>
+    <w:p>
+      <w:pPr>
         <w:tabs>
           <w:tab w:val="left" w:pos="220"/>
           <w:tab w:val="left" w:pos="720"/>
@@ -5162,2412 +4506,14 @@
         <w:autoSpaceDE w:val="0"/>
         <w:autoSpaceDN w:val="0"/>
         <w:adjustRightInd w:val="0"/>
-        <w:ind w:hanging="720"/>
         <w:rPr>
           <w:rFonts w:ascii="Times-Roman" w:hAnsi="Times-Roman" w:cs="Times-Roman"/>
           <w:color w:val="000000"/>
           <w:u w:color="0000E9"/>
-          <w:lang w:val="en-US"/>
-          <w14:ligatures w14:val="standardContextual"/>
-        </w:rPr>
-      </w:pPr>
-      <w:r>
-        <w:rPr>
-          <w:rFonts w:ascii="Times-Roman" w:hAnsi="Times-Roman" w:cs="Times-Roman"/>
-          <w:color w:val="000000"/>
-          <w:u w:color="0000E9"/>
-          <w:lang w:val="en-US"/>
-          <w14:ligatures w14:val="standardContextual"/>
-        </w:rPr>
-        <w:t>laboratory</w:t>
-      </w:r>
-    </w:p>
-    <w:p>
-      <w:pPr>
-        <w:numPr>
-          <w:ilvl w:val="0"/>
-          <w:numId w:val="25"/>
-        </w:numPr>
-        <w:tabs>
-          <w:tab w:val="left" w:pos="220"/>
-          <w:tab w:val="left" w:pos="720"/>
-        </w:tabs>
-        <w:autoSpaceDE w:val="0"/>
-        <w:autoSpaceDN w:val="0"/>
-        <w:adjustRightInd w:val="0"/>
-        <w:ind w:hanging="720"/>
-        <w:rPr>
-          <w:rFonts w:ascii="Times-Roman" w:hAnsi="Times-Roman" w:cs="Times-Roman"/>
-          <w:color w:val="000000"/>
-          <w:u w:color="0000E9"/>
-          <w:lang w:val="en-US"/>
-          <w14:ligatures w14:val="standardContextual"/>
-        </w:rPr>
-      </w:pPr>
-      <w:r>
-        <w:rPr>
-          <w:rFonts w:ascii="Times-Roman" w:hAnsi="Times-Roman" w:cs="Times-Roman"/>
-          <w:color w:val="000000"/>
-          <w:u w:color="0000E9"/>
-          <w:lang w:val="en-US"/>
-          <w14:ligatures w14:val="standardContextual"/>
-        </w:rPr>
-        <w:t>pathology</w:t>
-      </w:r>
-    </w:p>
-    <w:p>
-      <w:pPr>
-        <w:numPr>
-          <w:ilvl w:val="0"/>
-          <w:numId w:val="25"/>
-        </w:numPr>
-        <w:tabs>
-          <w:tab w:val="left" w:pos="220"/>
-          <w:tab w:val="left" w:pos="720"/>
-        </w:tabs>
-        <w:autoSpaceDE w:val="0"/>
-        <w:autoSpaceDN w:val="0"/>
-        <w:adjustRightInd w:val="0"/>
-        <w:ind w:hanging="720"/>
-        <w:rPr>
-          <w:rFonts w:ascii="Times-Roman" w:hAnsi="Times-Roman" w:cs="Times-Roman"/>
-          <w:color w:val="000000"/>
-          <w:u w:color="0000E9"/>
-          <w:lang w:val="en-US"/>
-          <w14:ligatures w14:val="standardContextual"/>
-        </w:rPr>
-      </w:pPr>
-      <w:r>
-        <w:rPr>
-          <w:rFonts w:ascii="Times-Roman" w:hAnsi="Times-Roman" w:cs="Times-Roman"/>
-          <w:color w:val="000000"/>
-          <w:u w:color="0000E9"/>
-          <w:lang w:val="en-US"/>
-          <w14:ligatures w14:val="standardContextual"/>
-        </w:rPr>
-        <w:t>radiology</w:t>
-      </w:r>
-    </w:p>
-    <w:p>
-      <w:pPr>
-        <w:autoSpaceDE w:val="0"/>
-        <w:autoSpaceDN w:val="0"/>
-        <w:adjustRightInd w:val="0"/>
-        <w:spacing w:after="240"/>
-        <w:rPr>
-          <w:rFonts w:ascii="Times-Roman" w:hAnsi="Times-Roman" w:cs="Times-Roman"/>
-          <w:color w:val="000000"/>
-          <w:u w:color="0000E9"/>
-          <w:lang w:val="en-US"/>
-          <w14:ligatures w14:val="standardContextual"/>
-        </w:rPr>
-      </w:pPr>
-      <w:r>
-        <w:rPr>
-          <w:rFonts w:ascii="Times-Roman" w:hAnsi="Times-Roman" w:cs="Times-Roman"/>
-          <w:color w:val="000000"/>
-          <w:u w:color="0000E9"/>
-          <w:lang w:val="en-US"/>
-          <w14:ligatures w14:val="standardContextual"/>
-        </w:rPr>
-        <w:t>A generic result entry is also supported.</w:t>
-      </w:r>
-    </w:p>
-    <w:p>
-      <w:pPr>
-        <w:autoSpaceDE w:val="0"/>
-        <w:autoSpaceDN w:val="0"/>
-        <w:adjustRightInd w:val="0"/>
-        <w:spacing w:after="319"/>
-        <w:rPr>
-          <w:rFonts w:ascii="Times-Bold" w:hAnsi="Times-Bold" w:cs="Times-Bold"/>
-          <w:b/>
-          <w:bCs/>
-          <w:color w:val="000000"/>
-          <w:u w:color="0000E9"/>
-          <w:lang w:val="en-US"/>
-          <w14:ligatures w14:val="standardContextual"/>
-        </w:rPr>
-      </w:pPr>
-      <w:r>
-        <w:rPr>
-          <w:rFonts w:ascii="Times-Bold" w:hAnsi="Times-Bold" w:cs="Times-Bold"/>
-          <w:b/>
-          <w:bCs/>
-          <w:color w:val="000000"/>
-          <w:u w:color="0000E9"/>
-          <w:lang w:val="en-US"/>
-          <w14:ligatures w14:val="standardContextual"/>
-        </w:rPr>
-        <w:t>Vital Signs</w:t>
-      </w:r>
-    </w:p>
-    <w:p>
-      <w:pPr>
-        <w:autoSpaceDE w:val="0"/>
-        <w:autoSpaceDN w:val="0"/>
-        <w:adjustRightInd w:val="0"/>
-        <w:spacing w:after="240"/>
-        <w:rPr>
-          <w:rFonts w:ascii="Times-Roman" w:hAnsi="Times-Roman" w:cs="Times-Roman"/>
-          <w:color w:val="000000"/>
-          <w:u w:color="0000E9"/>
-          <w:lang w:val="en-US"/>
-          <w14:ligatures w14:val="standardContextual"/>
-        </w:rPr>
-      </w:pPr>
-      <w:r>
-        <w:rPr>
-          <w:rFonts w:ascii="Times-Roman" w:hAnsi="Times-Roman" w:cs="Times-Roman"/>
-          <w:color w:val="000000"/>
-          <w:u w:color="0000E9"/>
-          <w:lang w:val="en-US"/>
-          <w14:ligatures w14:val="standardContextual"/>
-        </w:rPr>
-        <w:t xml:space="preserve">The Vital signs section includes blood pressure, body temperature, heart rate, and respiratory rate. It may also include other clinical findings, such as height, weight, body mass index, head circumference, and pulse oximetry. In particular, notable vital signs or physical findings such as the most recent, maximum and/or minimum, baseline, or relevant trends may be </w:t>
-      </w:r>
-      <w:proofErr w:type="gramStart"/>
-      <w:r>
-        <w:rPr>
-          <w:rFonts w:ascii="Times-Roman" w:hAnsi="Times-Roman" w:cs="Times-Roman"/>
-          <w:color w:val="000000"/>
-          <w:u w:color="0000E9"/>
-          <w:lang w:val="en-US"/>
-          <w14:ligatures w14:val="standardContextual"/>
-        </w:rPr>
-        <w:t>included</w:t>
-      </w:r>
-      <w:proofErr w:type="gramEnd"/>
-    </w:p>
-    <w:p>
-      <w:pPr>
-        <w:autoSpaceDE w:val="0"/>
-        <w:autoSpaceDN w:val="0"/>
-        <w:adjustRightInd w:val="0"/>
-        <w:spacing w:after="319"/>
-        <w:rPr>
-          <w:rFonts w:ascii="Times-Bold" w:hAnsi="Times-Bold" w:cs="Times-Bold"/>
-          <w:b/>
-          <w:bCs/>
-          <w:color w:val="000000"/>
-          <w:u w:color="0000E9"/>
-          <w:lang w:val="en-US"/>
-          <w14:ligatures w14:val="standardContextual"/>
-        </w:rPr>
-      </w:pPr>
-      <w:proofErr w:type="gramStart"/>
-      <w:r>
-        <w:rPr>
-          <w:rFonts w:ascii="Times-Bold" w:hAnsi="Times-Bold" w:cs="Times-Bold"/>
-          <w:b/>
-          <w:bCs/>
-          <w:color w:val="000000"/>
-          <w:u w:color="0000E9"/>
-          <w:lang w:val="en-US"/>
-          <w14:ligatures w14:val="standardContextual"/>
-        </w:rPr>
-        <w:t>Past history</w:t>
-      </w:r>
-      <w:proofErr w:type="gramEnd"/>
-      <w:r>
-        <w:rPr>
-          <w:rFonts w:ascii="Times-Bold" w:hAnsi="Times-Bold" w:cs="Times-Bold"/>
-          <w:b/>
-          <w:bCs/>
-          <w:color w:val="000000"/>
-          <w:u w:color="0000E9"/>
-          <w:lang w:val="en-US"/>
-          <w14:ligatures w14:val="standardContextual"/>
-        </w:rPr>
-        <w:t xml:space="preserve"> of illnesses</w:t>
-      </w:r>
-    </w:p>
-    <w:p>
-      <w:pPr>
-        <w:autoSpaceDE w:val="0"/>
-        <w:autoSpaceDN w:val="0"/>
-        <w:adjustRightInd w:val="0"/>
-        <w:spacing w:after="240"/>
-        <w:rPr>
-          <w:rFonts w:ascii="Times-Roman" w:hAnsi="Times-Roman" w:cs="Times-Roman"/>
-          <w:color w:val="000000"/>
-          <w:u w:color="0000E9"/>
-          <w:lang w:val="en-US"/>
-          <w14:ligatures w14:val="standardContextual"/>
-        </w:rPr>
-      </w:pPr>
-      <w:r>
-        <w:rPr>
-          <w:rFonts w:ascii="Times-Roman" w:hAnsi="Times-Roman" w:cs="Times-Roman"/>
-          <w:color w:val="000000"/>
-          <w:u w:color="0000E9"/>
-          <w:lang w:val="en-US"/>
-          <w14:ligatures w14:val="standardContextual"/>
-        </w:rPr>
-        <w:t xml:space="preserve">The History of Past Illness section contains a description of the conditions the patient suffered in the </w:t>
-      </w:r>
-      <w:proofErr w:type="gramStart"/>
-      <w:r>
-        <w:rPr>
-          <w:rFonts w:ascii="Times-Roman" w:hAnsi="Times-Roman" w:cs="Times-Roman"/>
-          <w:color w:val="000000"/>
-          <w:u w:color="0000E9"/>
-          <w:lang w:val="en-US"/>
-          <w14:ligatures w14:val="standardContextual"/>
-        </w:rPr>
-        <w:t>past</w:t>
-      </w:r>
-      <w:proofErr w:type="gramEnd"/>
-    </w:p>
-    <w:p>
-      <w:pPr>
-        <w:autoSpaceDE w:val="0"/>
-        <w:autoSpaceDN w:val="0"/>
-        <w:adjustRightInd w:val="0"/>
-        <w:spacing w:after="319"/>
-        <w:rPr>
-          <w:rFonts w:ascii="Times-Bold" w:hAnsi="Times-Bold" w:cs="Times-Bold"/>
-          <w:b/>
-          <w:bCs/>
-          <w:color w:val="000000"/>
-          <w:u w:color="0000E9"/>
-          <w:lang w:val="en-US"/>
-          <w14:ligatures w14:val="standardContextual"/>
-        </w:rPr>
-      </w:pPr>
-      <w:r>
-        <w:rPr>
-          <w:rFonts w:ascii="Times-Bold" w:hAnsi="Times-Bold" w:cs="Times-Bold"/>
-          <w:b/>
-          <w:bCs/>
-          <w:color w:val="000000"/>
-          <w:u w:color="0000E9"/>
-          <w:lang w:val="en-US"/>
-          <w14:ligatures w14:val="standardContextual"/>
-        </w:rPr>
-        <w:t>Pregnancy (status and history summary)</w:t>
-      </w:r>
-    </w:p>
-    <w:p>
-      <w:pPr>
-        <w:autoSpaceDE w:val="0"/>
-        <w:autoSpaceDN w:val="0"/>
-        <w:adjustRightInd w:val="0"/>
-        <w:spacing w:after="240"/>
-        <w:rPr>
-          <w:rFonts w:ascii="Times-Roman" w:hAnsi="Times-Roman" w:cs="Times-Roman"/>
-          <w:color w:val="000000"/>
-          <w:u w:color="0000E9"/>
-          <w:lang w:val="en-US"/>
-          <w14:ligatures w14:val="standardContextual"/>
-        </w:rPr>
-      </w:pPr>
-      <w:r>
-        <w:rPr>
-          <w:rFonts w:ascii="Times-Roman" w:hAnsi="Times-Roman" w:cs="Times-Roman"/>
-          <w:color w:val="000000"/>
-          <w:u w:color="0000E9"/>
-          <w:lang w:val="en-US"/>
-          <w14:ligatures w14:val="standardContextual"/>
-        </w:rPr>
-        <w:t xml:space="preserve">The pregnancy status and history </w:t>
-      </w:r>
-      <w:proofErr w:type="gramStart"/>
-      <w:r>
-        <w:rPr>
-          <w:rFonts w:ascii="Times-Roman" w:hAnsi="Times-Roman" w:cs="Times-Roman"/>
-          <w:color w:val="000000"/>
-          <w:u w:color="0000E9"/>
-          <w:lang w:val="en-US"/>
-          <w14:ligatures w14:val="standardContextual"/>
-        </w:rPr>
-        <w:t>is</w:t>
-      </w:r>
-      <w:proofErr w:type="gramEnd"/>
-      <w:r>
-        <w:rPr>
-          <w:rFonts w:ascii="Times-Roman" w:hAnsi="Times-Roman" w:cs="Times-Roman"/>
-          <w:color w:val="000000"/>
-          <w:u w:color="0000E9"/>
-          <w:lang w:val="en-US"/>
-          <w14:ligatures w14:val="standardContextual"/>
-        </w:rPr>
-        <w:t xml:space="preserve"> comprised of</w:t>
-      </w:r>
-    </w:p>
-    <w:p>
-      <w:pPr>
-        <w:numPr>
-          <w:ilvl w:val="0"/>
-          <w:numId w:val="26"/>
-        </w:numPr>
-        <w:tabs>
-          <w:tab w:val="left" w:pos="220"/>
-          <w:tab w:val="left" w:pos="720"/>
-        </w:tabs>
-        <w:autoSpaceDE w:val="0"/>
-        <w:autoSpaceDN w:val="0"/>
-        <w:adjustRightInd w:val="0"/>
-        <w:ind w:hanging="720"/>
-        <w:rPr>
-          <w:rFonts w:ascii="Times-Roman" w:hAnsi="Times-Roman" w:cs="Times-Roman"/>
-          <w:color w:val="000000"/>
-          <w:u w:color="0000E9"/>
-          <w:lang w:val="en-US"/>
-          <w14:ligatures w14:val="standardContextual"/>
-        </w:rPr>
-      </w:pPr>
-      <w:r>
-        <w:rPr>
-          <w:rFonts w:ascii="Times-Roman" w:hAnsi="Times-Roman" w:cs="Times-Roman"/>
-          <w:color w:val="000000"/>
-          <w:u w:color="0000E9"/>
-          <w:lang w:val="en-US"/>
-          <w14:ligatures w14:val="standardContextual"/>
-        </w:rPr>
-        <w:t>an entry as an Observation of the pregnancy status, and optionally, a member Observation of the Estimated Delivery Date</w:t>
-      </w:r>
-    </w:p>
-    <w:p>
-      <w:pPr>
-        <w:numPr>
-          <w:ilvl w:val="0"/>
-          <w:numId w:val="26"/>
-        </w:numPr>
-        <w:tabs>
-          <w:tab w:val="left" w:pos="220"/>
-          <w:tab w:val="left" w:pos="720"/>
-        </w:tabs>
-        <w:autoSpaceDE w:val="0"/>
-        <w:autoSpaceDN w:val="0"/>
-        <w:adjustRightInd w:val="0"/>
-        <w:ind w:hanging="720"/>
-        <w:rPr>
-          <w:rFonts w:ascii="Times-Roman" w:hAnsi="Times-Roman" w:cs="Times-Roman"/>
-          <w:color w:val="000000"/>
-          <w:u w:color="0000E9"/>
-          <w:lang w:val="en-US"/>
-          <w14:ligatures w14:val="standardContextual"/>
-        </w:rPr>
-      </w:pPr>
-      <w:r>
-        <w:rPr>
-          <w:rFonts w:ascii="Times-Roman" w:hAnsi="Times-Roman" w:cs="Times-Roman"/>
-          <w:color w:val="000000"/>
-          <w:u w:color="0000E9"/>
-          <w:lang w:val="en-US"/>
-          <w14:ligatures w14:val="standardContextual"/>
-        </w:rPr>
-        <w:t>an entry as an Observation of the pregnancy history (summary)</w:t>
-      </w:r>
-    </w:p>
-    <w:p>
-      <w:pPr>
-        <w:autoSpaceDE w:val="0"/>
-        <w:autoSpaceDN w:val="0"/>
-        <w:adjustRightInd w:val="0"/>
-        <w:spacing w:after="319"/>
-        <w:rPr>
-          <w:rFonts w:ascii="Times-Bold" w:hAnsi="Times-Bold" w:cs="Times-Bold"/>
-          <w:b/>
-          <w:bCs/>
-          <w:color w:val="000000"/>
-          <w:u w:color="0000E9"/>
-          <w:lang w:val="en-US"/>
-          <w14:ligatures w14:val="standardContextual"/>
-        </w:rPr>
-      </w:pPr>
-      <w:r>
-        <w:rPr>
-          <w:rFonts w:ascii="Times-Bold" w:hAnsi="Times-Bold" w:cs="Times-Bold"/>
-          <w:b/>
-          <w:bCs/>
-          <w:color w:val="000000"/>
-          <w:u w:color="0000E9"/>
-          <w:lang w:val="en-US"/>
-          <w14:ligatures w14:val="standardContextual"/>
-        </w:rPr>
-        <w:t>Social History</w:t>
-      </w:r>
-    </w:p>
-    <w:p>
-      <w:pPr>
-        <w:autoSpaceDE w:val="0"/>
-        <w:autoSpaceDN w:val="0"/>
-        <w:adjustRightInd w:val="0"/>
-        <w:spacing w:after="240"/>
-        <w:rPr>
-          <w:rFonts w:ascii="Times-Roman" w:hAnsi="Times-Roman" w:cs="Times-Roman"/>
-          <w:color w:val="000000"/>
-          <w:u w:color="0000E9"/>
-          <w:lang w:val="en-US"/>
-          <w14:ligatures w14:val="standardContextual"/>
-        </w:rPr>
-      </w:pPr>
-      <w:r>
-        <w:rPr>
-          <w:rFonts w:ascii="Times-Roman" w:hAnsi="Times-Roman" w:cs="Times-Roman"/>
-          <w:color w:val="000000"/>
-          <w:u w:color="0000E9"/>
-          <w:lang w:val="en-US"/>
-          <w14:ligatures w14:val="standardContextual"/>
-        </w:rPr>
-        <w:t>The social history is as of now comprised of</w:t>
-      </w:r>
-    </w:p>
-    <w:p>
-      <w:pPr>
-        <w:numPr>
-          <w:ilvl w:val="0"/>
-          <w:numId w:val="27"/>
-        </w:numPr>
-        <w:tabs>
-          <w:tab w:val="left" w:pos="220"/>
-          <w:tab w:val="left" w:pos="720"/>
-        </w:tabs>
-        <w:autoSpaceDE w:val="0"/>
-        <w:autoSpaceDN w:val="0"/>
-        <w:adjustRightInd w:val="0"/>
-        <w:ind w:hanging="720"/>
-        <w:rPr>
-          <w:rFonts w:ascii="Times-Roman" w:hAnsi="Times-Roman" w:cs="Times-Roman"/>
-          <w:color w:val="000000"/>
-          <w:u w:color="0000E9"/>
-          <w:lang w:val="en-US"/>
-          <w14:ligatures w14:val="standardContextual"/>
-        </w:rPr>
-      </w:pPr>
-      <w:r>
-        <w:rPr>
-          <w:rFonts w:ascii="Times-Roman" w:hAnsi="Times-Roman" w:cs="Times-Roman"/>
-          <w:color w:val="000000"/>
-          <w:u w:color="0000E9"/>
-          <w:lang w:val="en-US"/>
-          <w14:ligatures w14:val="standardContextual"/>
-        </w:rPr>
-        <w:t>tobacco use</w:t>
-      </w:r>
-    </w:p>
-    <w:p>
-      <w:pPr>
-        <w:numPr>
-          <w:ilvl w:val="0"/>
-          <w:numId w:val="27"/>
-        </w:numPr>
-        <w:tabs>
-          <w:tab w:val="left" w:pos="220"/>
-          <w:tab w:val="left" w:pos="720"/>
-        </w:tabs>
-        <w:autoSpaceDE w:val="0"/>
-        <w:autoSpaceDN w:val="0"/>
-        <w:adjustRightInd w:val="0"/>
-        <w:ind w:hanging="720"/>
-        <w:rPr>
-          <w:rFonts w:ascii="Times-Roman" w:hAnsi="Times-Roman" w:cs="Times-Roman"/>
-          <w:color w:val="000000"/>
-          <w:u w:color="0000E9"/>
-          <w:lang w:val="en-US"/>
-          <w14:ligatures w14:val="standardContextual"/>
-        </w:rPr>
-      </w:pPr>
-      <w:r>
-        <w:rPr>
-          <w:rFonts w:ascii="Times-Roman" w:hAnsi="Times-Roman" w:cs="Times-Roman"/>
-          <w:color w:val="000000"/>
-          <w:u w:color="0000E9"/>
-          <w:lang w:val="en-US"/>
-          <w14:ligatures w14:val="standardContextual"/>
-        </w:rPr>
-        <w:t>alcohol use</w:t>
-      </w:r>
-    </w:p>
-    <w:p>
-      <w:pPr>
-        <w:autoSpaceDE w:val="0"/>
-        <w:autoSpaceDN w:val="0"/>
-        <w:adjustRightInd w:val="0"/>
-        <w:spacing w:after="319"/>
-        <w:rPr>
-          <w:rFonts w:ascii="Times-Bold" w:hAnsi="Times-Bold" w:cs="Times-Bold"/>
-          <w:b/>
-          <w:bCs/>
-          <w:color w:val="000000"/>
-          <w:u w:color="0000E9"/>
-          <w:lang w:val="en-US"/>
-          <w14:ligatures w14:val="standardContextual"/>
-        </w:rPr>
-      </w:pPr>
-      <w:r>
-        <w:rPr>
-          <w:rFonts w:ascii="Times-Bold" w:hAnsi="Times-Bold" w:cs="Times-Bold"/>
-          <w:b/>
-          <w:bCs/>
-          <w:color w:val="000000"/>
-          <w:u w:color="0000E9"/>
-          <w:lang w:val="en-US"/>
-          <w14:ligatures w14:val="standardContextual"/>
-        </w:rPr>
-        <w:t>Plan of Care</w:t>
-      </w:r>
-    </w:p>
-    <w:p>
-      <w:pPr>
-        <w:autoSpaceDE w:val="0"/>
-        <w:autoSpaceDN w:val="0"/>
-        <w:adjustRightInd w:val="0"/>
-        <w:spacing w:after="240"/>
-        <w:rPr>
-          <w:rFonts w:ascii="Times-Roman" w:hAnsi="Times-Roman" w:cs="Times-Roman"/>
-          <w:color w:val="000000"/>
-          <w:u w:color="0000E9"/>
-          <w:lang w:val="en-US"/>
-          <w14:ligatures w14:val="standardContextual"/>
-        </w:rPr>
-      </w:pPr>
-      <w:r>
-        <w:rPr>
-          <w:rFonts w:ascii="Times-Roman" w:hAnsi="Times-Roman" w:cs="Times-Roman"/>
-          <w:color w:val="000000"/>
-          <w:u w:color="0000E9"/>
-          <w:lang w:val="en-US"/>
-          <w14:ligatures w14:val="standardContextual"/>
-        </w:rPr>
-        <w:t>The plan of care section contains a narrative description of the expectations for care including proposals, goals, and order requests for monitoring, tracking, or improving the condition of the patient.</w:t>
-      </w:r>
-    </w:p>
-    <w:p>
-      <w:pPr>
-        <w:autoSpaceDE w:val="0"/>
-        <w:autoSpaceDN w:val="0"/>
-        <w:adjustRightInd w:val="0"/>
-        <w:spacing w:after="319"/>
-        <w:rPr>
-          <w:rFonts w:ascii="Times-Bold" w:hAnsi="Times-Bold" w:cs="Times-Bold"/>
-          <w:b/>
-          <w:bCs/>
-          <w:color w:val="000000"/>
-          <w:u w:color="0000E9"/>
-          <w:lang w:val="en-US"/>
-          <w14:ligatures w14:val="standardContextual"/>
-        </w:rPr>
-      </w:pPr>
-      <w:r>
-        <w:rPr>
-          <w:rFonts w:ascii="Times-Bold" w:hAnsi="Times-Bold" w:cs="Times-Bold"/>
-          <w:b/>
-          <w:bCs/>
-          <w:color w:val="000000"/>
-          <w:u w:color="0000E9"/>
-          <w:lang w:val="en-US"/>
-          <w14:ligatures w14:val="standardContextual"/>
-        </w:rPr>
-        <w:t>Functional Status</w:t>
-      </w:r>
-    </w:p>
-    <w:p>
-      <w:pPr>
-        <w:autoSpaceDE w:val="0"/>
-        <w:autoSpaceDN w:val="0"/>
-        <w:adjustRightInd w:val="0"/>
-        <w:spacing w:after="240"/>
-        <w:rPr>
-          <w:rFonts w:ascii="Times-Roman" w:hAnsi="Times-Roman" w:cs="Times-Roman"/>
-          <w:color w:val="000000"/>
-          <w:u w:color="0000E9"/>
-          <w:lang w:val="en-US"/>
-          <w14:ligatures w14:val="standardContextual"/>
-        </w:rPr>
-      </w:pPr>
-      <w:r>
-        <w:rPr>
-          <w:rFonts w:ascii="Times-Roman" w:hAnsi="Times-Roman" w:cs="Times-Roman"/>
-          <w:color w:val="000000"/>
-          <w:u w:color="0000E9"/>
-          <w:lang w:val="en-US"/>
-          <w14:ligatures w14:val="standardContextual"/>
-        </w:rPr>
-        <w:t>The functional status section contains a narrative description of capability of the patient to perform acts of daily living, including possible needs of the patient to be continuously assessed by third parties. The invalidity status may in fact influence decisions about how to administer treatments. Profiles to express disabilities and functional assessments will be specified by future versions of this guide.</w:t>
-      </w:r>
-    </w:p>
-    <w:p>
-      <w:pPr>
-        <w:autoSpaceDE w:val="0"/>
-        <w:autoSpaceDN w:val="0"/>
-        <w:adjustRightInd w:val="0"/>
-        <w:spacing w:after="319"/>
-        <w:rPr>
-          <w:rFonts w:ascii="Times-Bold" w:hAnsi="Times-Bold" w:cs="Times-Bold"/>
-          <w:b/>
-          <w:bCs/>
-          <w:color w:val="000000"/>
-          <w:u w:color="0000E9"/>
-          <w:lang w:val="en-US"/>
-          <w14:ligatures w14:val="standardContextual"/>
-        </w:rPr>
-      </w:pPr>
-      <w:r>
-        <w:rPr>
-          <w:rFonts w:ascii="Times-Bold" w:hAnsi="Times-Bold" w:cs="Times-Bold"/>
-          <w:b/>
-          <w:bCs/>
-          <w:color w:val="000000"/>
-          <w:u w:color="0000E9"/>
-          <w:lang w:val="en-US"/>
-          <w14:ligatures w14:val="standardContextual"/>
-        </w:rPr>
-        <w:t>Advance Directives</w:t>
-      </w:r>
-    </w:p>
-    <w:p>
-      <w:pPr>
-        <w:autoSpaceDE w:val="0"/>
-        <w:autoSpaceDN w:val="0"/>
-        <w:adjustRightInd w:val="0"/>
-        <w:spacing w:after="240"/>
-        <w:rPr>
-          <w:rFonts w:ascii="Times-Roman" w:hAnsi="Times-Roman" w:cs="Times-Roman"/>
-          <w:color w:val="000000"/>
-          <w:u w:color="0000E9"/>
-          <w:lang w:val="en-US"/>
-          <w14:ligatures w14:val="standardContextual"/>
-        </w:rPr>
-      </w:pPr>
-      <w:r>
-        <w:rPr>
-          <w:rFonts w:ascii="Times-Roman" w:hAnsi="Times-Roman" w:cs="Times-Roman"/>
-          <w:color w:val="000000"/>
-          <w:u w:color="0000E9"/>
-          <w:lang w:val="en-US"/>
-          <w14:ligatures w14:val="standardContextual"/>
-        </w:rPr>
-        <w:lastRenderedPageBreak/>
-        <w:t>The advance directives section contains a narrative description of patient’s advance directives.</w:t>
-      </w:r>
-    </w:p>
-    <w:p>
-      <w:pPr>
-        <w:autoSpaceDE w:val="0"/>
-        <w:autoSpaceDN w:val="0"/>
-        <w:adjustRightInd w:val="0"/>
-        <w:spacing w:after="280"/>
-        <w:rPr>
-          <w:rFonts w:ascii="Times-Bold" w:hAnsi="Times-Bold" w:cs="Times-Bold"/>
-          <w:b/>
-          <w:bCs/>
-          <w:color w:val="000000"/>
-          <w:sz w:val="28"/>
-          <w:szCs w:val="28"/>
-          <w:u w:color="0000E9"/>
-          <w:lang w:val="en-US"/>
-          <w14:ligatures w14:val="standardContextual"/>
-        </w:rPr>
-      </w:pPr>
-      <w:r>
-        <w:rPr>
-          <w:rFonts w:ascii="Times-Bold" w:hAnsi="Times-Bold" w:cs="Times-Bold"/>
-          <w:b/>
-          <w:bCs/>
-          <w:color w:val="000000"/>
-          <w:sz w:val="28"/>
-          <w:szCs w:val="28"/>
-          <w:u w:color="0000E9"/>
-          <w:lang w:val="en-US"/>
-          <w14:ligatures w14:val="standardContextual"/>
-        </w:rPr>
-        <w:t>List of Profiles</w:t>
-      </w:r>
-    </w:p>
-    <w:p>
-      <w:pPr>
-        <w:autoSpaceDE w:val="0"/>
-        <w:autoSpaceDN w:val="0"/>
-        <w:adjustRightInd w:val="0"/>
-        <w:spacing w:after="240"/>
-        <w:rPr>
-          <w:rFonts w:ascii="Times-Roman" w:hAnsi="Times-Roman" w:cs="Times-Roman"/>
-          <w:color w:val="000000"/>
-          <w:u w:color="0000E9"/>
-          <w:lang w:val="en-US"/>
-          <w14:ligatures w14:val="standardContextual"/>
-        </w:rPr>
-      </w:pPr>
-      <w:r>
-        <w:rPr>
-          <w:rFonts w:ascii="Times-Roman" w:hAnsi="Times-Roman" w:cs="Times-Roman"/>
-          <w:color w:val="000000"/>
-          <w:u w:color="0000E9"/>
-          <w:lang w:val="en-US"/>
-          <w14:ligatures w14:val="standardContextual"/>
-        </w:rPr>
-        <w:t xml:space="preserve">The profiles that have been defined for this implementation guide are listed </w:t>
-      </w:r>
-      <w:hyperlink r:id="rId35" w:history="1">
-        <w:r>
-          <w:rPr>
-            <w:rFonts w:ascii="Times-Roman" w:hAnsi="Times-Roman" w:cs="Times-Roman"/>
-            <w:color w:val="0000E9"/>
-            <w:u w:val="single" w:color="0000E9"/>
-            <w:lang w:val="en-US"/>
-            <w14:ligatures w14:val="standardContextual"/>
-          </w:rPr>
-          <w:t>here</w:t>
-        </w:r>
-      </w:hyperlink>
-      <w:r>
-        <w:rPr>
-          <w:rFonts w:ascii="Times-Roman" w:hAnsi="Times-Roman" w:cs="Times-Roman"/>
-          <w:color w:val="000000"/>
-          <w:u w:color="0000E9"/>
-          <w:lang w:val="en-US"/>
-          <w14:ligatures w14:val="standardContextual"/>
-        </w:rPr>
-        <w:t>.</w:t>
-      </w:r>
-    </w:p>
-    <w:p>
-      <w:pPr>
-        <w:autoSpaceDE w:val="0"/>
-        <w:autoSpaceDN w:val="0"/>
-        <w:adjustRightInd w:val="0"/>
-        <w:spacing w:after="240"/>
-        <w:rPr>
-          <w:rFonts w:ascii="Times-Roman" w:hAnsi="Times-Roman" w:cs="Times-Roman"/>
-          <w:color w:val="000000"/>
-          <w:u w:color="0000E9"/>
-          <w:lang w:val="en-US"/>
-          <w14:ligatures w14:val="standardContextual"/>
-        </w:rPr>
-      </w:pPr>
-      <w:r>
-        <w:rPr>
-          <w:rFonts w:ascii="Times-Roman" w:hAnsi="Times-Roman" w:cs="Times-Roman"/>
-          <w:color w:val="000000"/>
-          <w:u w:color="0000E9"/>
-          <w:lang w:val="en-US"/>
-          <w14:ligatures w14:val="standardContextual"/>
-        </w:rPr>
-        <w:t>Following are the profiles that have been defined for each section. (R) denotes a required section (i.e. must be present in an IPS), (S) denotes a recommended section, the others are optional:</w:t>
-      </w:r>
-    </w:p>
-    <w:p>
-      <w:pPr>
-        <w:numPr>
-          <w:ilvl w:val="0"/>
-          <w:numId w:val="28"/>
-        </w:numPr>
-        <w:tabs>
-          <w:tab w:val="left" w:pos="220"/>
-          <w:tab w:val="left" w:pos="720"/>
-        </w:tabs>
-        <w:autoSpaceDE w:val="0"/>
-        <w:autoSpaceDN w:val="0"/>
-        <w:adjustRightInd w:val="0"/>
-        <w:ind w:hanging="720"/>
-        <w:rPr>
-          <w:rFonts w:ascii="Times-Roman" w:hAnsi="Times-Roman" w:cs="Times-Roman"/>
-          <w:color w:val="000000"/>
-          <w:u w:color="0000E9"/>
-          <w:lang w:val="en-US"/>
-          <w14:ligatures w14:val="standardContextual"/>
-        </w:rPr>
-      </w:pPr>
-      <w:r>
-        <w:rPr>
-          <w:rFonts w:ascii="Times-Roman" w:hAnsi="Times-Roman" w:cs="Times-Roman"/>
-          <w:color w:val="000000"/>
-          <w:u w:color="0000E9"/>
-          <w:lang w:val="en-US"/>
-          <w14:ligatures w14:val="standardContextual"/>
-        </w:rPr>
-        <w:t xml:space="preserve">Medication Summary (R) [ </w:t>
-      </w:r>
-      <w:hyperlink r:id="rId36" w:history="1">
-        <w:r>
-          <w:rPr>
-            <w:rFonts w:ascii="Times-Roman" w:hAnsi="Times-Roman" w:cs="Times-Roman"/>
-            <w:color w:val="0000E9"/>
-            <w:u w:val="single" w:color="0000E9"/>
-            <w:lang w:val="en-US"/>
-            <w14:ligatures w14:val="standardContextual"/>
-          </w:rPr>
-          <w:t>Medication Statement (IPS)</w:t>
-        </w:r>
-      </w:hyperlink>
-      <w:r>
-        <w:rPr>
-          <w:rFonts w:ascii="Times-Roman" w:hAnsi="Times-Roman" w:cs="Times-Roman"/>
-          <w:color w:val="000000"/>
-          <w:u w:color="0000E9"/>
-          <w:lang w:val="en-US"/>
-          <w14:ligatures w14:val="standardContextual"/>
-        </w:rPr>
-        <w:t xml:space="preserve"> | </w:t>
-      </w:r>
-      <w:hyperlink r:id="rId37" w:history="1">
-        <w:r>
-          <w:rPr>
-            <w:rFonts w:ascii="Times-Roman" w:hAnsi="Times-Roman" w:cs="Times-Roman"/>
-            <w:color w:val="0000E9"/>
-            <w:u w:val="single" w:color="0000E9"/>
-            <w:lang w:val="en-US"/>
-            <w14:ligatures w14:val="standardContextual"/>
-          </w:rPr>
-          <w:t>Medication Request (IPS)</w:t>
-        </w:r>
-      </w:hyperlink>
-      <w:r>
-        <w:rPr>
-          <w:rFonts w:ascii="Times-Roman" w:hAnsi="Times-Roman" w:cs="Times-Roman"/>
-          <w:color w:val="000000"/>
-          <w:u w:color="0000E9"/>
-          <w:lang w:val="en-US"/>
-          <w14:ligatures w14:val="standardContextual"/>
-        </w:rPr>
-        <w:t xml:space="preserve"> | </w:t>
-      </w:r>
-      <w:hyperlink r:id="rId38" w:history="1">
-        <w:r>
-          <w:rPr>
-            <w:rFonts w:ascii="Times-Roman" w:hAnsi="Times-Roman" w:cs="Times-Roman"/>
-            <w:color w:val="0000E9"/>
-            <w:u w:val="single" w:color="0000E9"/>
-            <w:lang w:val="en-US"/>
-            <w14:ligatures w14:val="standardContextual"/>
-          </w:rPr>
-          <w:t>Medication (IPS)</w:t>
-        </w:r>
-      </w:hyperlink>
-      <w:r>
-        <w:rPr>
-          <w:rFonts w:ascii="Times-Roman" w:hAnsi="Times-Roman" w:cs="Times-Roman"/>
-          <w:color w:val="000000"/>
-          <w:u w:color="0000E9"/>
-          <w:lang w:val="en-US"/>
-          <w14:ligatures w14:val="standardContextual"/>
-        </w:rPr>
-        <w:t xml:space="preserve"> ]</w:t>
-      </w:r>
-    </w:p>
-    <w:p>
-      <w:pPr>
-        <w:numPr>
-          <w:ilvl w:val="0"/>
-          <w:numId w:val="28"/>
-        </w:numPr>
-        <w:tabs>
-          <w:tab w:val="left" w:pos="220"/>
-          <w:tab w:val="left" w:pos="720"/>
-        </w:tabs>
-        <w:autoSpaceDE w:val="0"/>
-        <w:autoSpaceDN w:val="0"/>
-        <w:adjustRightInd w:val="0"/>
-        <w:ind w:hanging="720"/>
-        <w:rPr>
-          <w:rFonts w:ascii="Times-Roman" w:hAnsi="Times-Roman" w:cs="Times-Roman"/>
-          <w:color w:val="000000"/>
-          <w:u w:color="0000E9"/>
-          <w:lang w:val="en-US"/>
-          <w14:ligatures w14:val="standardContextual"/>
-        </w:rPr>
-      </w:pPr>
-      <w:r>
-        <w:rPr>
-          <w:rFonts w:ascii="Times-Roman" w:hAnsi="Times-Roman" w:cs="Times-Roman"/>
-          <w:color w:val="000000"/>
-          <w:u w:color="0000E9"/>
-          <w:lang w:val="en-US"/>
-          <w14:ligatures w14:val="standardContextual"/>
-        </w:rPr>
-        <w:t xml:space="preserve">Allergies and Intolerances (R) [ </w:t>
-      </w:r>
-      <w:hyperlink r:id="rId39" w:history="1">
-        <w:r>
-          <w:rPr>
-            <w:rFonts w:ascii="Times-Roman" w:hAnsi="Times-Roman" w:cs="Times-Roman"/>
-            <w:color w:val="0000E9"/>
-            <w:u w:val="single" w:color="0000E9"/>
-            <w:lang w:val="en-US"/>
-            <w14:ligatures w14:val="standardContextual"/>
-          </w:rPr>
-          <w:t>Allergy Intolerance (IPS)</w:t>
-        </w:r>
-      </w:hyperlink>
-      <w:r>
-        <w:rPr>
-          <w:rFonts w:ascii="Times-Roman" w:hAnsi="Times-Roman" w:cs="Times-Roman"/>
-          <w:color w:val="000000"/>
-          <w:u w:color="0000E9"/>
-          <w:lang w:val="en-US"/>
-          <w14:ligatures w14:val="standardContextual"/>
-        </w:rPr>
-        <w:t xml:space="preserve"> ]</w:t>
-      </w:r>
-    </w:p>
-    <w:p>
-      <w:pPr>
-        <w:numPr>
-          <w:ilvl w:val="0"/>
-          <w:numId w:val="28"/>
-        </w:numPr>
-        <w:tabs>
-          <w:tab w:val="left" w:pos="220"/>
-          <w:tab w:val="left" w:pos="720"/>
-        </w:tabs>
-        <w:autoSpaceDE w:val="0"/>
-        <w:autoSpaceDN w:val="0"/>
-        <w:adjustRightInd w:val="0"/>
-        <w:ind w:hanging="720"/>
-        <w:rPr>
-          <w:rFonts w:ascii="Times-Roman" w:hAnsi="Times-Roman" w:cs="Times-Roman"/>
-          <w:color w:val="000000"/>
-          <w:u w:color="0000E9"/>
-          <w:lang w:val="en-US"/>
-          <w14:ligatures w14:val="standardContextual"/>
-        </w:rPr>
-      </w:pPr>
-      <w:r>
-        <w:rPr>
-          <w:rFonts w:ascii="Times-Roman" w:hAnsi="Times-Roman" w:cs="Times-Roman"/>
-          <w:color w:val="000000"/>
-          <w:u w:color="0000E9"/>
-          <w:lang w:val="en-US"/>
-          <w14:ligatures w14:val="standardContextual"/>
-        </w:rPr>
-        <w:t xml:space="preserve">Problem List (R) [ </w:t>
-      </w:r>
-      <w:hyperlink r:id="rId40" w:history="1">
-        <w:r>
-          <w:rPr>
-            <w:rFonts w:ascii="Times-Roman" w:hAnsi="Times-Roman" w:cs="Times-Roman"/>
-            <w:color w:val="0000E9"/>
-            <w:u w:val="single" w:color="0000E9"/>
-            <w:lang w:val="en-US"/>
-            <w14:ligatures w14:val="standardContextual"/>
-          </w:rPr>
-          <w:t>Condition (IPS)</w:t>
-        </w:r>
-      </w:hyperlink>
-      <w:r>
-        <w:rPr>
-          <w:rFonts w:ascii="Times-Roman" w:hAnsi="Times-Roman" w:cs="Times-Roman"/>
-          <w:color w:val="000000"/>
-          <w:u w:color="0000E9"/>
-          <w:lang w:val="en-US"/>
-          <w14:ligatures w14:val="standardContextual"/>
-        </w:rPr>
-        <w:t xml:space="preserve"> ]</w:t>
-      </w:r>
-    </w:p>
-    <w:p>
-      <w:pPr>
-        <w:numPr>
-          <w:ilvl w:val="0"/>
-          <w:numId w:val="28"/>
-        </w:numPr>
-        <w:tabs>
-          <w:tab w:val="left" w:pos="220"/>
-          <w:tab w:val="left" w:pos="720"/>
-        </w:tabs>
-        <w:autoSpaceDE w:val="0"/>
-        <w:autoSpaceDN w:val="0"/>
-        <w:adjustRightInd w:val="0"/>
-        <w:ind w:hanging="720"/>
-        <w:rPr>
-          <w:rFonts w:ascii="Times-Roman" w:hAnsi="Times-Roman" w:cs="Times-Roman"/>
-          <w:color w:val="000000"/>
-          <w:u w:color="0000E9"/>
-          <w:lang w:val="en-US"/>
-          <w14:ligatures w14:val="standardContextual"/>
-        </w:rPr>
-      </w:pPr>
-      <w:r>
-        <w:rPr>
-          <w:rFonts w:ascii="Times-Roman" w:hAnsi="Times-Roman" w:cs="Times-Roman"/>
-          <w:color w:val="000000"/>
-          <w:u w:color="0000E9"/>
-          <w:lang w:val="en-US"/>
-          <w14:ligatures w14:val="standardContextual"/>
-        </w:rPr>
-        <w:t xml:space="preserve">Immunizations (S) [ </w:t>
-      </w:r>
-      <w:hyperlink r:id="rId41" w:history="1">
-        <w:r>
-          <w:rPr>
-            <w:rFonts w:ascii="Times-Roman" w:hAnsi="Times-Roman" w:cs="Times-Roman"/>
-            <w:color w:val="0000E9"/>
-            <w:u w:val="single" w:color="0000E9"/>
-            <w:lang w:val="en-US"/>
-            <w14:ligatures w14:val="standardContextual"/>
-          </w:rPr>
-          <w:t>Immunization (IPS)</w:t>
-        </w:r>
-      </w:hyperlink>
-      <w:r>
-        <w:rPr>
-          <w:rFonts w:ascii="Times-Roman" w:hAnsi="Times-Roman" w:cs="Times-Roman"/>
-          <w:color w:val="000000"/>
-          <w:u w:color="0000E9"/>
-          <w:lang w:val="en-US"/>
-          <w14:ligatures w14:val="standardContextual"/>
-        </w:rPr>
-        <w:t xml:space="preserve"> ]</w:t>
-      </w:r>
-    </w:p>
-    <w:p>
-      <w:pPr>
-        <w:numPr>
-          <w:ilvl w:val="0"/>
-          <w:numId w:val="28"/>
-        </w:numPr>
-        <w:tabs>
-          <w:tab w:val="left" w:pos="220"/>
-          <w:tab w:val="left" w:pos="720"/>
-        </w:tabs>
-        <w:autoSpaceDE w:val="0"/>
-        <w:autoSpaceDN w:val="0"/>
-        <w:adjustRightInd w:val="0"/>
-        <w:ind w:hanging="720"/>
-        <w:rPr>
-          <w:rFonts w:ascii="Times-Roman" w:hAnsi="Times-Roman" w:cs="Times-Roman"/>
-          <w:color w:val="000000"/>
-          <w:u w:color="0000E9"/>
-          <w:lang w:val="en-US"/>
-          <w14:ligatures w14:val="standardContextual"/>
-        </w:rPr>
-      </w:pPr>
-      <w:r>
-        <w:rPr>
-          <w:rFonts w:ascii="Times-Roman" w:hAnsi="Times-Roman" w:cs="Times-Roman"/>
-          <w:color w:val="000000"/>
-          <w:u w:color="0000E9"/>
-          <w:lang w:val="en-US"/>
-          <w14:ligatures w14:val="standardContextual"/>
-        </w:rPr>
-        <w:t xml:space="preserve">History of Procedures (S) [ </w:t>
-      </w:r>
-      <w:hyperlink r:id="rId42" w:history="1">
-        <w:r>
-          <w:rPr>
-            <w:rFonts w:ascii="Times-Roman" w:hAnsi="Times-Roman" w:cs="Times-Roman"/>
-            <w:color w:val="0000E9"/>
-            <w:u w:val="single" w:color="0000E9"/>
-            <w:lang w:val="en-US"/>
-            <w14:ligatures w14:val="standardContextual"/>
-          </w:rPr>
-          <w:t>Procedure (IPS)</w:t>
-        </w:r>
-      </w:hyperlink>
-      <w:r>
-        <w:rPr>
-          <w:rFonts w:ascii="Times-Roman" w:hAnsi="Times-Roman" w:cs="Times-Roman"/>
-          <w:color w:val="000000"/>
-          <w:u w:color="0000E9"/>
-          <w:lang w:val="en-US"/>
-          <w14:ligatures w14:val="standardContextual"/>
-        </w:rPr>
-        <w:t xml:space="preserve"> | </w:t>
-      </w:r>
-      <w:hyperlink r:id="rId43" w:history="1">
-        <w:r>
-          <w:rPr>
-            <w:rFonts w:ascii="Times-Roman" w:hAnsi="Times-Roman" w:cs="Times-Roman"/>
-            <w:color w:val="0000E9"/>
-            <w:u w:val="single" w:color="0000E9"/>
-            <w:lang w:val="en-US"/>
-            <w14:ligatures w14:val="standardContextual"/>
-          </w:rPr>
-          <w:t>Organization (IPS)</w:t>
-        </w:r>
-      </w:hyperlink>
-      <w:r>
-        <w:rPr>
-          <w:rFonts w:ascii="Times-Roman" w:hAnsi="Times-Roman" w:cs="Times-Roman"/>
-          <w:color w:val="000000"/>
-          <w:u w:color="0000E9"/>
-          <w:lang w:val="en-US"/>
-          <w14:ligatures w14:val="standardContextual"/>
-        </w:rPr>
-        <w:t xml:space="preserve"> | </w:t>
-      </w:r>
-      <w:hyperlink r:id="rId44" w:history="1">
-        <w:r>
-          <w:rPr>
-            <w:rFonts w:ascii="Times-Roman" w:hAnsi="Times-Roman" w:cs="Times-Roman"/>
-            <w:color w:val="0000E9"/>
-            <w:u w:val="single" w:color="0000E9"/>
-            <w:lang w:val="en-US"/>
-            <w14:ligatures w14:val="standardContextual"/>
-          </w:rPr>
-          <w:t>Device (performer, observer)</w:t>
-        </w:r>
-      </w:hyperlink>
-      <w:r>
-        <w:rPr>
-          <w:rFonts w:ascii="Times-Roman" w:hAnsi="Times-Roman" w:cs="Times-Roman"/>
-          <w:color w:val="000000"/>
-          <w:u w:color="0000E9"/>
-          <w:lang w:val="en-US"/>
-          <w14:ligatures w14:val="standardContextual"/>
-        </w:rPr>
-        <w:t xml:space="preserve"> ]</w:t>
-      </w:r>
-    </w:p>
-    <w:p>
-      <w:pPr>
-        <w:numPr>
-          <w:ilvl w:val="0"/>
-          <w:numId w:val="28"/>
-        </w:numPr>
-        <w:tabs>
-          <w:tab w:val="left" w:pos="220"/>
-          <w:tab w:val="left" w:pos="720"/>
-        </w:tabs>
-        <w:autoSpaceDE w:val="0"/>
-        <w:autoSpaceDN w:val="0"/>
-        <w:adjustRightInd w:val="0"/>
-        <w:ind w:hanging="720"/>
-        <w:rPr>
-          <w:rFonts w:ascii="Times-Roman" w:hAnsi="Times-Roman" w:cs="Times-Roman"/>
-          <w:color w:val="000000"/>
-          <w:u w:color="0000E9"/>
-          <w:lang w:val="en-US"/>
-          <w14:ligatures w14:val="standardContextual"/>
-        </w:rPr>
-      </w:pPr>
-      <w:r>
-        <w:rPr>
-          <w:rFonts w:ascii="Times-Roman" w:hAnsi="Times-Roman" w:cs="Times-Roman"/>
-          <w:color w:val="000000"/>
-          <w:u w:color="0000E9"/>
-          <w:lang w:val="en-US"/>
-          <w14:ligatures w14:val="standardContextual"/>
-        </w:rPr>
-        <w:t xml:space="preserve">Medical Devices (S) [ </w:t>
-      </w:r>
-      <w:hyperlink r:id="rId45" w:history="1">
-        <w:r>
-          <w:rPr>
-            <w:rFonts w:ascii="Times-Roman" w:hAnsi="Times-Roman" w:cs="Times-Roman"/>
-            <w:color w:val="0000E9"/>
-            <w:u w:val="single" w:color="0000E9"/>
-            <w:lang w:val="en-US"/>
-            <w14:ligatures w14:val="standardContextual"/>
-          </w:rPr>
-          <w:t>Device Use Statement (IPS)</w:t>
-        </w:r>
-      </w:hyperlink>
-      <w:r>
-        <w:rPr>
-          <w:rFonts w:ascii="Times-Roman" w:hAnsi="Times-Roman" w:cs="Times-Roman"/>
-          <w:color w:val="000000"/>
-          <w:u w:color="0000E9"/>
-          <w:lang w:val="en-US"/>
-          <w14:ligatures w14:val="standardContextual"/>
-        </w:rPr>
-        <w:t xml:space="preserve"> | </w:t>
-      </w:r>
-      <w:hyperlink r:id="rId46" w:history="1">
-        <w:r>
-          <w:rPr>
-            <w:rFonts w:ascii="Times-Roman" w:hAnsi="Times-Roman" w:cs="Times-Roman"/>
-            <w:color w:val="0000E9"/>
-            <w:u w:val="single" w:color="0000E9"/>
-            <w:lang w:val="en-US"/>
-            <w14:ligatures w14:val="standardContextual"/>
-          </w:rPr>
-          <w:t>Device (IPS)</w:t>
-        </w:r>
-      </w:hyperlink>
-      <w:r>
-        <w:rPr>
-          <w:rFonts w:ascii="Times-Roman" w:hAnsi="Times-Roman" w:cs="Times-Roman"/>
-          <w:color w:val="000000"/>
-          <w:u w:color="0000E9"/>
-          <w:lang w:val="en-US"/>
-          <w14:ligatures w14:val="standardContextual"/>
-        </w:rPr>
-        <w:t xml:space="preserve"> ]</w:t>
-      </w:r>
-    </w:p>
-    <w:p>
-      <w:pPr>
-        <w:numPr>
-          <w:ilvl w:val="0"/>
-          <w:numId w:val="28"/>
-        </w:numPr>
-        <w:tabs>
-          <w:tab w:val="left" w:pos="220"/>
-          <w:tab w:val="left" w:pos="720"/>
-        </w:tabs>
-        <w:autoSpaceDE w:val="0"/>
-        <w:autoSpaceDN w:val="0"/>
-        <w:adjustRightInd w:val="0"/>
-        <w:ind w:hanging="720"/>
-        <w:rPr>
-          <w:rFonts w:ascii="Times-Roman" w:hAnsi="Times-Roman" w:cs="Times-Roman"/>
-          <w:color w:val="000000"/>
-          <w:u w:color="0000E9"/>
-          <w:lang w:val="en-US"/>
-          <w14:ligatures w14:val="standardContextual"/>
-        </w:rPr>
-      </w:pPr>
-      <w:r>
-        <w:rPr>
-          <w:rFonts w:ascii="Times-Roman" w:hAnsi="Times-Roman" w:cs="Times-Roman"/>
-          <w:color w:val="000000"/>
-          <w:u w:color="0000E9"/>
-          <w:lang w:val="en-US"/>
-          <w14:ligatures w14:val="standardContextual"/>
-        </w:rPr>
-        <w:t xml:space="preserve">Diagnostic Results (S) [ </w:t>
-      </w:r>
-      <w:hyperlink r:id="rId47" w:history="1">
-        <w:r>
-          <w:rPr>
-            <w:rFonts w:ascii="Times-Roman" w:hAnsi="Times-Roman" w:cs="Times-Roman"/>
-            <w:color w:val="0000E9"/>
-            <w:u w:val="single" w:color="0000E9"/>
-            <w:lang w:val="en-US"/>
-            <w14:ligatures w14:val="standardContextual"/>
-          </w:rPr>
-          <w:t>Observation (Results)</w:t>
-        </w:r>
-      </w:hyperlink>
-      <w:r>
-        <w:rPr>
-          <w:rFonts w:ascii="Times-Roman" w:hAnsi="Times-Roman" w:cs="Times-Roman"/>
-          <w:color w:val="000000"/>
-          <w:u w:color="0000E9"/>
-          <w:lang w:val="en-US"/>
-          <w14:ligatures w14:val="standardContextual"/>
-        </w:rPr>
-        <w:t xml:space="preserve"> | </w:t>
-      </w:r>
-      <w:hyperlink r:id="rId48" w:history="1">
-        <w:proofErr w:type="spellStart"/>
-        <w:r>
-          <w:rPr>
-            <w:rFonts w:ascii="Times-Roman" w:hAnsi="Times-Roman" w:cs="Times-Roman"/>
-            <w:color w:val="0000E9"/>
-            <w:u w:val="single" w:color="0000E9"/>
-            <w:lang w:val="en-US"/>
-            <w14:ligatures w14:val="standardContextual"/>
-          </w:rPr>
-          <w:t>DiagnosticReport</w:t>
-        </w:r>
-        <w:proofErr w:type="spellEnd"/>
-        <w:r>
-          <w:rPr>
-            <w:rFonts w:ascii="Times-Roman" w:hAnsi="Times-Roman" w:cs="Times-Roman"/>
-            <w:color w:val="0000E9"/>
-            <w:u w:val="single" w:color="0000E9"/>
-            <w:lang w:val="en-US"/>
-            <w14:ligatures w14:val="standardContextual"/>
-          </w:rPr>
-          <w:t xml:space="preserve"> (IPS)</w:t>
-        </w:r>
-      </w:hyperlink>
-      <w:r>
-        <w:rPr>
-          <w:rFonts w:ascii="Times-Roman" w:hAnsi="Times-Roman" w:cs="Times-Roman"/>
-          <w:color w:val="000000"/>
-          <w:u w:color="0000E9"/>
-          <w:lang w:val="en-US"/>
-          <w14:ligatures w14:val="standardContextual"/>
-        </w:rPr>
-        <w:t xml:space="preserve"> | </w:t>
-      </w:r>
-      <w:hyperlink r:id="rId49" w:history="1">
-        <w:r>
-          <w:rPr>
-            <w:rFonts w:ascii="Times-Roman" w:hAnsi="Times-Roman" w:cs="Times-Roman"/>
-            <w:color w:val="0000E9"/>
-            <w:u w:val="single" w:color="0000E9"/>
-            <w:lang w:val="en-US"/>
-            <w14:ligatures w14:val="standardContextual"/>
-          </w:rPr>
-          <w:t>Organization (IPS)</w:t>
-        </w:r>
-      </w:hyperlink>
-      <w:r>
-        <w:rPr>
-          <w:rFonts w:ascii="Times-Roman" w:hAnsi="Times-Roman" w:cs="Times-Roman"/>
-          <w:color w:val="000000"/>
-          <w:u w:color="0000E9"/>
-          <w:lang w:val="en-US"/>
-          <w14:ligatures w14:val="standardContextual"/>
-        </w:rPr>
-        <w:t xml:space="preserve"> ]</w:t>
-      </w:r>
-    </w:p>
-    <w:p>
-      <w:pPr>
-        <w:numPr>
-          <w:ilvl w:val="1"/>
-          <w:numId w:val="28"/>
-        </w:numPr>
-        <w:tabs>
-          <w:tab w:val="left" w:pos="940"/>
-          <w:tab w:val="left" w:pos="1440"/>
-        </w:tabs>
-        <w:autoSpaceDE w:val="0"/>
-        <w:autoSpaceDN w:val="0"/>
-        <w:adjustRightInd w:val="0"/>
-        <w:ind w:hanging="1440"/>
-        <w:rPr>
-          <w:rFonts w:ascii="Times-Roman" w:hAnsi="Times-Roman" w:cs="Times-Roman"/>
-          <w:color w:val="000000"/>
-          <w:u w:color="0000E9"/>
-          <w:lang w:val="en-US"/>
-          <w14:ligatures w14:val="standardContextual"/>
-        </w:rPr>
-      </w:pPr>
-      <w:r>
-        <w:rPr>
-          <w:rFonts w:ascii="Times-Roman" w:hAnsi="Times-Roman" w:cs="Times-Roman"/>
-          <w:color w:val="000000"/>
-          <w:u w:color="0000E9"/>
-          <w:lang w:val="en-US"/>
-          <w14:ligatures w14:val="standardContextual"/>
-        </w:rPr>
-        <w:t xml:space="preserve">Laboratory results [ </w:t>
-      </w:r>
-      <w:hyperlink r:id="rId50" w:history="1">
-        <w:r>
-          <w:rPr>
-            <w:rFonts w:ascii="Times-Roman" w:hAnsi="Times-Roman" w:cs="Times-Roman"/>
-            <w:color w:val="0000E9"/>
-            <w:u w:val="single" w:color="0000E9"/>
-            <w:lang w:val="en-US"/>
-            <w14:ligatures w14:val="standardContextual"/>
-          </w:rPr>
-          <w:t>Observation (Results: laboratory)</w:t>
-        </w:r>
-      </w:hyperlink>
-      <w:r>
-        <w:rPr>
-          <w:rFonts w:ascii="Times-Roman" w:hAnsi="Times-Roman" w:cs="Times-Roman"/>
-          <w:color w:val="000000"/>
-          <w:u w:color="0000E9"/>
-          <w:lang w:val="en-US"/>
-          <w14:ligatures w14:val="standardContextual"/>
-        </w:rPr>
-        <w:t xml:space="preserve"> | </w:t>
-      </w:r>
-      <w:hyperlink r:id="rId51" w:history="1">
-        <w:r>
-          <w:rPr>
-            <w:rFonts w:ascii="Times-Roman" w:hAnsi="Times-Roman" w:cs="Times-Roman"/>
-            <w:color w:val="0000E9"/>
-            <w:u w:val="single" w:color="0000E9"/>
-            <w:lang w:val="en-US"/>
-            <w14:ligatures w14:val="standardContextual"/>
-          </w:rPr>
-          <w:t>Specimen (IPS)</w:t>
-        </w:r>
-      </w:hyperlink>
-      <w:r>
-        <w:rPr>
-          <w:rFonts w:ascii="Times-Roman" w:hAnsi="Times-Roman" w:cs="Times-Roman"/>
-          <w:color w:val="000000"/>
-          <w:u w:color="0000E9"/>
-          <w:lang w:val="en-US"/>
-          <w14:ligatures w14:val="standardContextual"/>
-        </w:rPr>
-        <w:t xml:space="preserve"> | </w:t>
-      </w:r>
-      <w:hyperlink r:id="rId52" w:history="1">
-        <w:r>
-          <w:rPr>
-            <w:rFonts w:ascii="Times-Roman" w:hAnsi="Times-Roman" w:cs="Times-Roman"/>
-            <w:color w:val="0000E9"/>
-            <w:u w:val="single" w:color="0000E9"/>
-            <w:lang w:val="en-US"/>
-            <w14:ligatures w14:val="standardContextual"/>
-          </w:rPr>
-          <w:t>Media observation (Results: laboratory, media)</w:t>
-        </w:r>
-      </w:hyperlink>
-      <w:r>
-        <w:rPr>
-          <w:rFonts w:ascii="Times-Roman" w:hAnsi="Times-Roman" w:cs="Times-Roman"/>
-          <w:color w:val="000000"/>
-          <w:u w:color="0000E9"/>
-          <w:lang w:val="en-US"/>
-          <w14:ligatures w14:val="standardContextual"/>
-        </w:rPr>
-        <w:t xml:space="preserve"> ]</w:t>
-      </w:r>
-    </w:p>
-    <w:p>
-      <w:pPr>
-        <w:numPr>
-          <w:ilvl w:val="1"/>
-          <w:numId w:val="28"/>
-        </w:numPr>
-        <w:tabs>
-          <w:tab w:val="left" w:pos="940"/>
-          <w:tab w:val="left" w:pos="1440"/>
-        </w:tabs>
-        <w:autoSpaceDE w:val="0"/>
-        <w:autoSpaceDN w:val="0"/>
-        <w:adjustRightInd w:val="0"/>
-        <w:ind w:hanging="1440"/>
-        <w:rPr>
-          <w:rFonts w:ascii="Times-Roman" w:hAnsi="Times-Roman" w:cs="Times-Roman"/>
-          <w:color w:val="000000"/>
-          <w:u w:color="0000E9"/>
-          <w:lang w:val="en-US"/>
-          <w14:ligatures w14:val="standardContextual"/>
-        </w:rPr>
-      </w:pPr>
-      <w:r>
-        <w:rPr>
-          <w:rFonts w:ascii="Times-Roman" w:hAnsi="Times-Roman" w:cs="Times-Roman"/>
-          <w:color w:val="000000"/>
-          <w:u w:color="0000E9"/>
-          <w:lang w:val="en-US"/>
-          <w14:ligatures w14:val="standardContextual"/>
-        </w:rPr>
-        <w:t xml:space="preserve">Radiology results [ </w:t>
-      </w:r>
-      <w:hyperlink r:id="rId53" w:history="1">
-        <w:r>
-          <w:rPr>
-            <w:rFonts w:ascii="Times-Roman" w:hAnsi="Times-Roman" w:cs="Times-Roman"/>
-            <w:color w:val="0000E9"/>
-            <w:u w:val="single" w:color="0000E9"/>
-            <w:lang w:val="en-US"/>
-            <w14:ligatures w14:val="standardContextual"/>
-          </w:rPr>
-          <w:t>Observation (Results: radiology)</w:t>
-        </w:r>
-      </w:hyperlink>
-      <w:r>
-        <w:rPr>
-          <w:rFonts w:ascii="Times-Roman" w:hAnsi="Times-Roman" w:cs="Times-Roman"/>
-          <w:color w:val="000000"/>
-          <w:u w:color="0000E9"/>
-          <w:lang w:val="en-US"/>
-          <w14:ligatures w14:val="standardContextual"/>
-        </w:rPr>
-        <w:t xml:space="preserve"> | </w:t>
-      </w:r>
-      <w:hyperlink r:id="rId54" w:history="1">
-        <w:r>
-          <w:rPr>
-            <w:rFonts w:ascii="Times-Roman" w:hAnsi="Times-Roman" w:cs="Times-Roman"/>
-            <w:color w:val="0000E9"/>
-            <w:u w:val="single" w:color="0000E9"/>
-            <w:lang w:val="en-US"/>
-            <w14:ligatures w14:val="standardContextual"/>
-          </w:rPr>
-          <w:t>Device (performer, observer)</w:t>
-        </w:r>
-      </w:hyperlink>
-      <w:r>
-        <w:rPr>
-          <w:rFonts w:ascii="Times-Roman" w:hAnsi="Times-Roman" w:cs="Times-Roman"/>
-          <w:color w:val="000000"/>
-          <w:u w:color="0000E9"/>
-          <w:lang w:val="en-US"/>
-          <w14:ligatures w14:val="standardContextual"/>
-        </w:rPr>
-        <w:t xml:space="preserve"> | </w:t>
-      </w:r>
-      <w:hyperlink r:id="rId55" w:history="1">
-        <w:r>
-          <w:rPr>
-            <w:rFonts w:ascii="Times-Roman" w:hAnsi="Times-Roman" w:cs="Times-Roman"/>
-            <w:color w:val="0000E9"/>
-            <w:u w:val="single" w:color="0000E9"/>
-            <w:lang w:val="en-US"/>
-            <w14:ligatures w14:val="standardContextual"/>
-          </w:rPr>
-          <w:t>Imaging Study (IPS)</w:t>
-        </w:r>
-      </w:hyperlink>
-      <w:r>
-        <w:rPr>
-          <w:rFonts w:ascii="Times-Roman" w:hAnsi="Times-Roman" w:cs="Times-Roman"/>
-          <w:color w:val="000000"/>
-          <w:u w:color="0000E9"/>
-          <w:lang w:val="en-US"/>
-          <w14:ligatures w14:val="standardContextual"/>
-        </w:rPr>
-        <w:t xml:space="preserve"> | </w:t>
-      </w:r>
-      <w:hyperlink r:id="rId56" w:history="1">
-        <w:r>
-          <w:rPr>
-            <w:rFonts w:ascii="Times-Roman" w:hAnsi="Times-Roman" w:cs="Times-Roman"/>
-            <w:color w:val="0000E9"/>
-            <w:u w:val="single" w:color="0000E9"/>
-            <w:lang w:val="en-US"/>
-            <w14:ligatures w14:val="standardContextual"/>
-          </w:rPr>
-          <w:t>Practitioner (IPS)</w:t>
-        </w:r>
-      </w:hyperlink>
-      <w:r>
-        <w:rPr>
-          <w:rFonts w:ascii="Times-Roman" w:hAnsi="Times-Roman" w:cs="Times-Roman"/>
-          <w:color w:val="000000"/>
-          <w:u w:color="0000E9"/>
-          <w:lang w:val="en-US"/>
-          <w14:ligatures w14:val="standardContextual"/>
-        </w:rPr>
-        <w:t xml:space="preserve"> ]</w:t>
-      </w:r>
-    </w:p>
-    <w:p>
-      <w:pPr>
-        <w:numPr>
-          <w:ilvl w:val="1"/>
-          <w:numId w:val="28"/>
-        </w:numPr>
-        <w:tabs>
-          <w:tab w:val="left" w:pos="940"/>
-          <w:tab w:val="left" w:pos="1440"/>
-        </w:tabs>
-        <w:autoSpaceDE w:val="0"/>
-        <w:autoSpaceDN w:val="0"/>
-        <w:adjustRightInd w:val="0"/>
-        <w:ind w:hanging="1440"/>
-        <w:rPr>
-          <w:rFonts w:ascii="Times-Roman" w:hAnsi="Times-Roman" w:cs="Times-Roman"/>
-          <w:color w:val="000000"/>
-          <w:u w:color="0000E9"/>
-          <w:lang w:val="en-US"/>
-          <w14:ligatures w14:val="standardContextual"/>
-        </w:rPr>
-      </w:pPr>
-      <w:r>
-        <w:rPr>
-          <w:rFonts w:ascii="Times-Roman" w:hAnsi="Times-Roman" w:cs="Times-Roman"/>
-          <w:color w:val="000000"/>
-          <w:u w:color="0000E9"/>
-          <w:lang w:val="en-US"/>
-          <w14:ligatures w14:val="standardContextual"/>
-        </w:rPr>
-        <w:t xml:space="preserve">Pathology results [ </w:t>
-      </w:r>
-      <w:hyperlink r:id="rId57" w:history="1">
-        <w:r>
-          <w:rPr>
-            <w:rFonts w:ascii="Times-Roman" w:hAnsi="Times-Roman" w:cs="Times-Roman"/>
-            <w:color w:val="0000E9"/>
-            <w:u w:val="single" w:color="0000E9"/>
-            <w:lang w:val="en-US"/>
-            <w14:ligatures w14:val="standardContextual"/>
-          </w:rPr>
-          <w:t>Observation (Results: pathology)</w:t>
-        </w:r>
-      </w:hyperlink>
-      <w:r>
-        <w:rPr>
-          <w:rFonts w:ascii="Times-Roman" w:hAnsi="Times-Roman" w:cs="Times-Roman"/>
-          <w:color w:val="000000"/>
-          <w:u w:color="0000E9"/>
-          <w:lang w:val="en-US"/>
-          <w14:ligatures w14:val="standardContextual"/>
-        </w:rPr>
-        <w:t xml:space="preserve"> | </w:t>
-      </w:r>
-      <w:hyperlink r:id="rId58" w:history="1">
-        <w:r>
-          <w:rPr>
-            <w:rFonts w:ascii="Times-Roman" w:hAnsi="Times-Roman" w:cs="Times-Roman"/>
-            <w:color w:val="0000E9"/>
-            <w:u w:val="single" w:color="0000E9"/>
-            <w:lang w:val="en-US"/>
-            <w14:ligatures w14:val="standardContextual"/>
-          </w:rPr>
-          <w:t>Specimen (IPS)</w:t>
-        </w:r>
-      </w:hyperlink>
-      <w:r>
-        <w:rPr>
-          <w:rFonts w:ascii="Times-Roman" w:hAnsi="Times-Roman" w:cs="Times-Roman"/>
-          <w:color w:val="000000"/>
-          <w:u w:color="0000E9"/>
-          <w:lang w:val="en-US"/>
-          <w14:ligatures w14:val="standardContextual"/>
-        </w:rPr>
-        <w:t xml:space="preserve"> | </w:t>
-      </w:r>
-      <w:hyperlink r:id="rId59" w:history="1">
-        <w:r>
-          <w:rPr>
-            <w:rFonts w:ascii="Times-Roman" w:hAnsi="Times-Roman" w:cs="Times-Roman"/>
-            <w:color w:val="0000E9"/>
-            <w:u w:val="single" w:color="0000E9"/>
-            <w:lang w:val="en-US"/>
-            <w14:ligatures w14:val="standardContextual"/>
-          </w:rPr>
-          <w:t>Media observation (Results: laboratory, media)</w:t>
-        </w:r>
-      </w:hyperlink>
-      <w:r>
-        <w:rPr>
-          <w:rFonts w:ascii="Times-Roman" w:hAnsi="Times-Roman" w:cs="Times-Roman"/>
-          <w:color w:val="000000"/>
-          <w:u w:color="0000E9"/>
-          <w:lang w:val="en-US"/>
-          <w14:ligatures w14:val="standardContextual"/>
-        </w:rPr>
-        <w:t xml:space="preserve"> ]</w:t>
-      </w:r>
-    </w:p>
-    <w:p>
-      <w:pPr>
-        <w:numPr>
-          <w:ilvl w:val="0"/>
-          <w:numId w:val="28"/>
-        </w:numPr>
-        <w:tabs>
-          <w:tab w:val="left" w:pos="220"/>
-          <w:tab w:val="left" w:pos="720"/>
-        </w:tabs>
-        <w:autoSpaceDE w:val="0"/>
-        <w:autoSpaceDN w:val="0"/>
-        <w:adjustRightInd w:val="0"/>
-        <w:ind w:hanging="720"/>
-        <w:rPr>
-          <w:rFonts w:ascii="Times-Roman" w:hAnsi="Times-Roman" w:cs="Times-Roman"/>
-          <w:color w:val="000000"/>
-          <w:u w:color="0000E9"/>
-          <w:lang w:val="en-US"/>
-          <w14:ligatures w14:val="standardContextual"/>
-        </w:rPr>
-      </w:pPr>
-      <w:r>
-        <w:rPr>
-          <w:rFonts w:ascii="Times-Roman" w:hAnsi="Times-Roman" w:cs="Times-Roman"/>
-          <w:color w:val="000000"/>
-          <w:u w:color="0000E9"/>
-          <w:lang w:val="en-US"/>
-          <w14:ligatures w14:val="standardContextual"/>
-        </w:rPr>
-        <w:t xml:space="preserve">Vital Signs [ </w:t>
-      </w:r>
-      <w:hyperlink r:id="rId60" w:history="1">
-        <w:r>
-          <w:rPr>
-            <w:rFonts w:ascii="Times-Roman" w:hAnsi="Times-Roman" w:cs="Times-Roman"/>
-            <w:color w:val="0000E9"/>
-            <w:u w:val="single" w:color="0000E9"/>
-            <w:lang w:val="en-US"/>
-            <w14:ligatures w14:val="standardContextual"/>
-          </w:rPr>
-          <w:t>Vital Signs</w:t>
-        </w:r>
-      </w:hyperlink>
-      <w:r>
-        <w:rPr>
-          <w:rFonts w:ascii="Times-Roman" w:hAnsi="Times-Roman" w:cs="Times-Roman"/>
-          <w:color w:val="000000"/>
-          <w:u w:color="0000E9"/>
-          <w:lang w:val="en-US"/>
-          <w14:ligatures w14:val="standardContextual"/>
-        </w:rPr>
-        <w:t xml:space="preserve"> ]</w:t>
-      </w:r>
-    </w:p>
-    <w:p>
-      <w:pPr>
-        <w:numPr>
-          <w:ilvl w:val="0"/>
-          <w:numId w:val="28"/>
-        </w:numPr>
-        <w:tabs>
-          <w:tab w:val="left" w:pos="220"/>
-          <w:tab w:val="left" w:pos="720"/>
-        </w:tabs>
-        <w:autoSpaceDE w:val="0"/>
-        <w:autoSpaceDN w:val="0"/>
-        <w:adjustRightInd w:val="0"/>
-        <w:ind w:hanging="720"/>
-        <w:rPr>
-          <w:rFonts w:ascii="Times-Roman" w:hAnsi="Times-Roman" w:cs="Times-Roman"/>
-          <w:color w:val="000000"/>
-          <w:u w:color="0000E9"/>
-          <w:lang w:val="en-US"/>
-          <w14:ligatures w14:val="standardContextual"/>
-        </w:rPr>
-      </w:pPr>
-      <w:proofErr w:type="gramStart"/>
-      <w:r>
-        <w:rPr>
-          <w:rFonts w:ascii="Times-Roman" w:hAnsi="Times-Roman" w:cs="Times-Roman"/>
-          <w:color w:val="000000"/>
-          <w:u w:color="0000E9"/>
-          <w:lang w:val="en-US"/>
-          <w14:ligatures w14:val="standardContextual"/>
-        </w:rPr>
-        <w:t>Past history</w:t>
-      </w:r>
-      <w:proofErr w:type="gramEnd"/>
-      <w:r>
-        <w:rPr>
-          <w:rFonts w:ascii="Times-Roman" w:hAnsi="Times-Roman" w:cs="Times-Roman"/>
-          <w:color w:val="000000"/>
-          <w:u w:color="0000E9"/>
-          <w:lang w:val="en-US"/>
-          <w14:ligatures w14:val="standardContextual"/>
-        </w:rPr>
-        <w:t xml:space="preserve"> of illnesses [ </w:t>
-      </w:r>
-      <w:hyperlink r:id="rId61" w:history="1">
-        <w:r>
-          <w:rPr>
-            <w:rFonts w:ascii="Times-Roman" w:hAnsi="Times-Roman" w:cs="Times-Roman"/>
-            <w:color w:val="0000E9"/>
-            <w:u w:val="single" w:color="0000E9"/>
-            <w:lang w:val="en-US"/>
-            <w14:ligatures w14:val="standardContextual"/>
-          </w:rPr>
-          <w:t>Condition (IPS)</w:t>
-        </w:r>
-      </w:hyperlink>
-      <w:r>
-        <w:rPr>
-          <w:rFonts w:ascii="Times-Roman" w:hAnsi="Times-Roman" w:cs="Times-Roman"/>
-          <w:color w:val="000000"/>
-          <w:u w:color="0000E9"/>
-          <w:lang w:val="en-US"/>
-          <w14:ligatures w14:val="standardContextual"/>
-        </w:rPr>
-        <w:t xml:space="preserve"> ]</w:t>
-      </w:r>
-    </w:p>
-    <w:p>
-      <w:pPr>
-        <w:numPr>
-          <w:ilvl w:val="0"/>
-          <w:numId w:val="28"/>
-        </w:numPr>
-        <w:tabs>
-          <w:tab w:val="left" w:pos="220"/>
-          <w:tab w:val="left" w:pos="720"/>
-        </w:tabs>
-        <w:autoSpaceDE w:val="0"/>
-        <w:autoSpaceDN w:val="0"/>
-        <w:adjustRightInd w:val="0"/>
-        <w:ind w:hanging="720"/>
-        <w:rPr>
-          <w:rFonts w:ascii="Times-Roman" w:hAnsi="Times-Roman" w:cs="Times-Roman"/>
-          <w:color w:val="000000"/>
-          <w:u w:color="0000E9"/>
-          <w:lang w:val="en-US"/>
-          <w14:ligatures w14:val="standardContextual"/>
-        </w:rPr>
-      </w:pPr>
-      <w:r>
-        <w:rPr>
-          <w:rFonts w:ascii="Times-Roman" w:hAnsi="Times-Roman" w:cs="Times-Roman"/>
-          <w:color w:val="000000"/>
-          <w:u w:color="0000E9"/>
-          <w:lang w:val="en-US"/>
-          <w14:ligatures w14:val="standardContextual"/>
-        </w:rPr>
-        <w:t xml:space="preserve">Pregnancy (status and history summary) [ </w:t>
-      </w:r>
-      <w:hyperlink r:id="rId62" w:history="1">
-        <w:r>
-          <w:rPr>
-            <w:rFonts w:ascii="Times-Roman" w:hAnsi="Times-Roman" w:cs="Times-Roman"/>
-            <w:color w:val="0000E9"/>
-            <w:u w:val="single" w:color="0000E9"/>
-            <w:lang w:val="en-US"/>
-            <w14:ligatures w14:val="standardContextual"/>
-          </w:rPr>
-          <w:t>Observation (Pregnancy: EDD)</w:t>
-        </w:r>
-      </w:hyperlink>
-      <w:r>
-        <w:rPr>
-          <w:rFonts w:ascii="Times-Roman" w:hAnsi="Times-Roman" w:cs="Times-Roman"/>
-          <w:color w:val="000000"/>
-          <w:u w:color="0000E9"/>
-          <w:lang w:val="en-US"/>
-          <w14:ligatures w14:val="standardContextual"/>
-        </w:rPr>
-        <w:t xml:space="preserve"> | </w:t>
-      </w:r>
-      <w:hyperlink r:id="rId63" w:history="1">
-        <w:r>
-          <w:rPr>
-            <w:rFonts w:ascii="Times-Roman" w:hAnsi="Times-Roman" w:cs="Times-Roman"/>
-            <w:color w:val="0000E9"/>
-            <w:u w:val="single" w:color="0000E9"/>
-            <w:lang w:val="en-US"/>
-            <w14:ligatures w14:val="standardContextual"/>
-          </w:rPr>
-          <w:t>Observation (Pregnancy: outcome)</w:t>
-        </w:r>
-      </w:hyperlink>
-      <w:r>
-        <w:rPr>
-          <w:rFonts w:ascii="Times-Roman" w:hAnsi="Times-Roman" w:cs="Times-Roman"/>
-          <w:color w:val="000000"/>
-          <w:u w:color="0000E9"/>
-          <w:lang w:val="en-US"/>
-          <w14:ligatures w14:val="standardContextual"/>
-        </w:rPr>
-        <w:t xml:space="preserve"> | </w:t>
-      </w:r>
-      <w:hyperlink r:id="rId64" w:history="1">
-        <w:r>
-          <w:rPr>
-            <w:rFonts w:ascii="Times-Roman" w:hAnsi="Times-Roman" w:cs="Times-Roman"/>
-            <w:color w:val="0000E9"/>
-            <w:u w:val="single" w:color="0000E9"/>
-            <w:lang w:val="en-US"/>
-            <w14:ligatures w14:val="standardContextual"/>
-          </w:rPr>
-          <w:t>Observation (Pregnancy: status)</w:t>
-        </w:r>
-      </w:hyperlink>
-      <w:r>
-        <w:rPr>
-          <w:rFonts w:ascii="Times-Roman" w:hAnsi="Times-Roman" w:cs="Times-Roman"/>
-          <w:color w:val="000000"/>
-          <w:u w:color="0000E9"/>
-          <w:lang w:val="en-US"/>
-          <w14:ligatures w14:val="standardContextual"/>
-        </w:rPr>
-        <w:t xml:space="preserve"> ]</w:t>
-      </w:r>
-    </w:p>
-    <w:p>
-      <w:pPr>
-        <w:numPr>
-          <w:ilvl w:val="0"/>
-          <w:numId w:val="28"/>
-        </w:numPr>
-        <w:tabs>
-          <w:tab w:val="left" w:pos="220"/>
-          <w:tab w:val="left" w:pos="720"/>
-        </w:tabs>
-        <w:autoSpaceDE w:val="0"/>
-        <w:autoSpaceDN w:val="0"/>
-        <w:adjustRightInd w:val="0"/>
-        <w:ind w:hanging="720"/>
-        <w:rPr>
-          <w:rFonts w:ascii="Times-Roman" w:hAnsi="Times-Roman" w:cs="Times-Roman"/>
-          <w:color w:val="000000"/>
-          <w:u w:color="0000E9"/>
-          <w:lang w:val="en-US"/>
-          <w14:ligatures w14:val="standardContextual"/>
-        </w:rPr>
-      </w:pPr>
-      <w:r>
-        <w:rPr>
-          <w:rFonts w:ascii="Times-Roman" w:hAnsi="Times-Roman" w:cs="Times-Roman"/>
-          <w:color w:val="000000"/>
-          <w:u w:color="0000E9"/>
-          <w:lang w:val="en-US"/>
-          <w14:ligatures w14:val="standardContextual"/>
-        </w:rPr>
-        <w:t xml:space="preserve">Social History [ </w:t>
-      </w:r>
-      <w:hyperlink r:id="rId65" w:history="1">
-        <w:r>
-          <w:rPr>
-            <w:rFonts w:ascii="Times-Roman" w:hAnsi="Times-Roman" w:cs="Times-Roman"/>
-            <w:color w:val="0000E9"/>
-            <w:u w:val="single" w:color="0000E9"/>
-            <w:lang w:val="en-US"/>
-            <w14:ligatures w14:val="standardContextual"/>
-          </w:rPr>
-          <w:t>Observation (SH: alcohol use)</w:t>
-        </w:r>
-      </w:hyperlink>
-      <w:r>
-        <w:rPr>
-          <w:rFonts w:ascii="Times-Roman" w:hAnsi="Times-Roman" w:cs="Times-Roman"/>
-          <w:color w:val="000000"/>
-          <w:u w:color="0000E9"/>
-          <w:lang w:val="en-US"/>
-          <w14:ligatures w14:val="standardContextual"/>
-        </w:rPr>
-        <w:t xml:space="preserve"> | </w:t>
-      </w:r>
-      <w:hyperlink r:id="rId66" w:history="1">
-        <w:r>
-          <w:rPr>
-            <w:rFonts w:ascii="Times-Roman" w:hAnsi="Times-Roman" w:cs="Times-Roman"/>
-            <w:color w:val="0000E9"/>
-            <w:u w:val="single" w:color="0000E9"/>
-            <w:lang w:val="en-US"/>
-            <w14:ligatures w14:val="standardContextual"/>
-          </w:rPr>
-          <w:t>Observation (SH: tobacco use)</w:t>
-        </w:r>
-      </w:hyperlink>
-      <w:r>
-        <w:rPr>
-          <w:rFonts w:ascii="Times-Roman" w:hAnsi="Times-Roman" w:cs="Times-Roman"/>
-          <w:color w:val="000000"/>
-          <w:u w:color="0000E9"/>
-          <w:lang w:val="en-US"/>
-          <w14:ligatures w14:val="standardContextual"/>
-        </w:rPr>
-        <w:t xml:space="preserve"> ]</w:t>
-      </w:r>
-    </w:p>
-    <w:p>
-      <w:pPr>
-        <w:numPr>
-          <w:ilvl w:val="0"/>
-          <w:numId w:val="28"/>
-        </w:numPr>
-        <w:tabs>
-          <w:tab w:val="left" w:pos="220"/>
-          <w:tab w:val="left" w:pos="720"/>
-        </w:tabs>
-        <w:autoSpaceDE w:val="0"/>
-        <w:autoSpaceDN w:val="0"/>
-        <w:adjustRightInd w:val="0"/>
-        <w:ind w:hanging="720"/>
-        <w:rPr>
-          <w:rFonts w:ascii="Times-Roman" w:hAnsi="Times-Roman" w:cs="Times-Roman"/>
-          <w:color w:val="000000"/>
-          <w:u w:color="0000E9"/>
-          <w:lang w:val="en-US"/>
-          <w14:ligatures w14:val="standardContextual"/>
-        </w:rPr>
-      </w:pPr>
-      <w:r>
-        <w:rPr>
-          <w:rFonts w:ascii="Times-Roman" w:hAnsi="Times-Roman" w:cs="Times-Roman"/>
-          <w:color w:val="000000"/>
-          <w:u w:color="0000E9"/>
-          <w:lang w:val="en-US"/>
-          <w14:ligatures w14:val="standardContextual"/>
-        </w:rPr>
-        <w:t xml:space="preserve">Functional Status (Autonomy / Invalidity) [ </w:t>
-      </w:r>
-      <w:hyperlink r:id="rId67" w:history="1">
-        <w:r>
-          <w:rPr>
-            <w:rFonts w:ascii="Times-Roman" w:hAnsi="Times-Roman" w:cs="Times-Roman"/>
-            <w:color w:val="0000E9"/>
-            <w:u w:val="single" w:color="0000E9"/>
-            <w:lang w:val="en-US"/>
-            <w14:ligatures w14:val="standardContextual"/>
-          </w:rPr>
-          <w:t>Condition (IPS)</w:t>
-        </w:r>
-      </w:hyperlink>
-      <w:r>
-        <w:rPr>
-          <w:rFonts w:ascii="Times-Roman" w:hAnsi="Times-Roman" w:cs="Times-Roman"/>
-          <w:color w:val="000000"/>
-          <w:u w:color="0000E9"/>
-          <w:lang w:val="en-US"/>
-          <w14:ligatures w14:val="standardContextual"/>
-        </w:rPr>
-        <w:t xml:space="preserve"> | </w:t>
-      </w:r>
-      <w:hyperlink r:id="rId68" w:history="1">
-        <w:r>
-          <w:rPr>
-            <w:rFonts w:ascii="Times-Roman" w:hAnsi="Times-Roman" w:cs="Times-Roman"/>
-            <w:color w:val="0000E9"/>
-            <w:u w:val="single" w:color="0000E9"/>
-            <w:lang w:val="en-US"/>
-            <w14:ligatures w14:val="standardContextual"/>
-          </w:rPr>
-          <w:t>Clinical Impression</w:t>
-        </w:r>
-      </w:hyperlink>
-      <w:r>
-        <w:rPr>
-          <w:rFonts w:ascii="Times-Roman" w:hAnsi="Times-Roman" w:cs="Times-Roman"/>
-          <w:color w:val="000000"/>
-          <w:u w:color="0000E9"/>
-          <w:lang w:val="en-US"/>
-          <w14:ligatures w14:val="standardContextual"/>
-        </w:rPr>
-        <w:t xml:space="preserve"> ]</w:t>
-      </w:r>
-    </w:p>
-    <w:p>
-      <w:pPr>
-        <w:numPr>
-          <w:ilvl w:val="0"/>
-          <w:numId w:val="28"/>
-        </w:numPr>
-        <w:tabs>
-          <w:tab w:val="left" w:pos="220"/>
-          <w:tab w:val="left" w:pos="720"/>
-        </w:tabs>
-        <w:autoSpaceDE w:val="0"/>
-        <w:autoSpaceDN w:val="0"/>
-        <w:adjustRightInd w:val="0"/>
-        <w:ind w:hanging="720"/>
-        <w:rPr>
-          <w:rFonts w:ascii="Times-Roman" w:hAnsi="Times-Roman" w:cs="Times-Roman"/>
-          <w:color w:val="000000"/>
-          <w:u w:color="0000E9"/>
-          <w:lang w:val="en-US"/>
-          <w14:ligatures w14:val="standardContextual"/>
-        </w:rPr>
-      </w:pPr>
-      <w:r>
-        <w:rPr>
-          <w:rFonts w:ascii="Times-Roman" w:hAnsi="Times-Roman" w:cs="Times-Roman"/>
-          <w:color w:val="000000"/>
-          <w:u w:color="0000E9"/>
-          <w:lang w:val="en-US"/>
-          <w14:ligatures w14:val="standardContextual"/>
-        </w:rPr>
-        <w:t xml:space="preserve">Plan of care [ </w:t>
-      </w:r>
-      <w:hyperlink r:id="rId69" w:history="1">
-        <w:r>
-          <w:rPr>
-            <w:rFonts w:ascii="Times-Roman" w:hAnsi="Times-Roman" w:cs="Times-Roman"/>
-            <w:color w:val="0000E9"/>
-            <w:u w:val="single" w:color="0000E9"/>
-            <w:lang w:val="en-US"/>
-            <w14:ligatures w14:val="standardContextual"/>
-          </w:rPr>
-          <w:t>Care Plan</w:t>
-        </w:r>
-      </w:hyperlink>
-      <w:r>
-        <w:rPr>
-          <w:rFonts w:ascii="Times-Roman" w:hAnsi="Times-Roman" w:cs="Times-Roman"/>
-          <w:color w:val="000000"/>
-          <w:u w:color="0000E9"/>
-          <w:lang w:val="en-US"/>
-          <w14:ligatures w14:val="standardContextual"/>
-        </w:rPr>
-        <w:t xml:space="preserve"> ]</w:t>
-      </w:r>
-    </w:p>
-    <w:p>
-      <w:pPr>
-        <w:numPr>
-          <w:ilvl w:val="0"/>
-          <w:numId w:val="28"/>
-        </w:numPr>
-        <w:tabs>
-          <w:tab w:val="left" w:pos="220"/>
-          <w:tab w:val="left" w:pos="720"/>
-        </w:tabs>
-        <w:autoSpaceDE w:val="0"/>
-        <w:autoSpaceDN w:val="0"/>
-        <w:adjustRightInd w:val="0"/>
-        <w:ind w:hanging="720"/>
-        <w:rPr>
-          <w:rFonts w:ascii="Times-Roman" w:hAnsi="Times-Roman" w:cs="Times-Roman"/>
-          <w:color w:val="000000"/>
-          <w:u w:color="0000E9"/>
-          <w:lang w:val="en-US"/>
-          <w14:ligatures w14:val="standardContextual"/>
-        </w:rPr>
-      </w:pPr>
-      <w:r>
-        <w:rPr>
-          <w:rFonts w:ascii="Times-Roman" w:hAnsi="Times-Roman" w:cs="Times-Roman"/>
-          <w:color w:val="000000"/>
-          <w:u w:color="0000E9"/>
-          <w:lang w:val="en-US"/>
-          <w14:ligatures w14:val="standardContextual"/>
-        </w:rPr>
-        <w:t xml:space="preserve">Advance Directives [ </w:t>
-      </w:r>
-      <w:hyperlink r:id="rId70" w:history="1">
-        <w:r>
-          <w:rPr>
-            <w:rFonts w:ascii="Times-Roman" w:hAnsi="Times-Roman" w:cs="Times-Roman"/>
-            <w:color w:val="0000E9"/>
-            <w:u w:val="single" w:color="0000E9"/>
-            <w:lang w:val="en-US"/>
-            <w14:ligatures w14:val="standardContextual"/>
-          </w:rPr>
-          <w:t>Consent</w:t>
-        </w:r>
-      </w:hyperlink>
-      <w:r>
-        <w:rPr>
-          <w:rFonts w:ascii="Times-Roman" w:hAnsi="Times-Roman" w:cs="Times-Roman"/>
-          <w:color w:val="000000"/>
-          <w:u w:color="0000E9"/>
-          <w:lang w:val="en-US"/>
-          <w14:ligatures w14:val="standardContextual"/>
-        </w:rPr>
-        <w:t xml:space="preserve"> ]</w:t>
-      </w:r>
-    </w:p>
-    <w:p>
-      <w:pPr>
-        <w:autoSpaceDE w:val="0"/>
-        <w:autoSpaceDN w:val="0"/>
-        <w:adjustRightInd w:val="0"/>
-        <w:spacing w:after="120"/>
-        <w:rPr>
-          <w:rFonts w:ascii="Times-Roman" w:hAnsi="Times-Roman" w:cs="Times-Roman"/>
-          <w:color w:val="000000"/>
-          <w:u w:color="0000E9"/>
-          <w:lang w:val="en-US"/>
-          <w14:ligatures w14:val="standardContextual"/>
-        </w:rPr>
-      </w:pPr>
-    </w:p>
-    <w:p>
-      <w:pPr>
-        <w:autoSpaceDE w:val="0"/>
-        <w:autoSpaceDN w:val="0"/>
-        <w:adjustRightInd w:val="0"/>
-        <w:spacing w:after="240"/>
-        <w:rPr>
-          <w:rFonts w:ascii="Times-Roman" w:hAnsi="Times-Roman" w:cs="Times-Roman"/>
-          <w:color w:val="000000"/>
-          <w:u w:color="0000E9"/>
-          <w:lang w:val="en-US"/>
-          <w14:ligatures w14:val="standardContextual"/>
-        </w:rPr>
-      </w:pPr>
-      <w:r>
-        <w:rPr>
-          <w:rFonts w:ascii="Times-Roman" w:hAnsi="Times-Roman" w:cs="Times-Roman"/>
-          <w:color w:val="000000"/>
-          <w:u w:color="0000E9"/>
-          <w:lang w:val="en-US"/>
-          <w14:ligatures w14:val="standardContextual"/>
-        </w:rPr>
-        <w:t xml:space="preserve">IG © 2020+ </w:t>
-      </w:r>
-      <w:hyperlink r:id="rId71" w:history="1">
-        <w:r>
-          <w:rPr>
-            <w:rFonts w:ascii="Times-Roman" w:hAnsi="Times-Roman" w:cs="Times-Roman"/>
-            <w:color w:val="000000"/>
-            <w:u w:val="single" w:color="0000E9"/>
-            <w:lang w:val="en-US"/>
-            <w14:ligatures w14:val="standardContextual"/>
-          </w:rPr>
-          <w:t>HL7 International / Patient Care</w:t>
-        </w:r>
-      </w:hyperlink>
-      <w:r>
-        <w:rPr>
-          <w:rFonts w:ascii="Times-Roman" w:hAnsi="Times-Roman" w:cs="Times-Roman"/>
-          <w:color w:val="000000"/>
-          <w:u w:color="0000E9"/>
-          <w:lang w:val="en-US"/>
-          <w14:ligatures w14:val="standardContextual"/>
-        </w:rPr>
-        <w:t xml:space="preserve">. Package hl7.fhir.uv.ips#1.1.0 based on </w:t>
-      </w:r>
-      <w:hyperlink r:id="rId72" w:history="1">
-        <w:r>
-          <w:rPr>
-            <w:rFonts w:ascii="Times-Roman" w:hAnsi="Times-Roman" w:cs="Times-Roman"/>
-            <w:color w:val="000000"/>
-            <w:u w:val="single" w:color="0000E9"/>
-            <w:lang w:val="en-US"/>
-            <w14:ligatures w14:val="standardContextual"/>
-          </w:rPr>
-          <w:t>FHIR 4.0.1</w:t>
-        </w:r>
-      </w:hyperlink>
-      <w:r>
-        <w:rPr>
-          <w:rFonts w:ascii="Times-Roman" w:hAnsi="Times-Roman" w:cs="Times-Roman"/>
-          <w:color w:val="000000"/>
-          <w:u w:color="0000E9"/>
-          <w:lang w:val="en-US"/>
-          <w14:ligatures w14:val="standardContextual"/>
-        </w:rPr>
-        <w:t xml:space="preserve">. Generated </w:t>
-      </w:r>
-      <w:proofErr w:type="gramStart"/>
-      <w:r>
-        <w:rPr>
-          <w:rFonts w:ascii="Times-Roman" w:hAnsi="Times-Roman" w:cs="Times-Roman"/>
-          <w:color w:val="000000"/>
-          <w:u w:color="0000E9"/>
-          <w:lang w:val="en-US"/>
-          <w14:ligatures w14:val="standardContextual"/>
-        </w:rPr>
-        <w:t>2023-11-01</w:t>
-      </w:r>
-      <w:proofErr w:type="gramEnd"/>
-      <w:r>
-        <w:rPr>
-          <w:rFonts w:ascii="Times-Roman" w:hAnsi="Times-Roman" w:cs="Times-Roman"/>
-          <w:color w:val="000000"/>
-          <w:u w:color="0000E9"/>
-          <w:lang w:val="en-US"/>
-          <w14:ligatures w14:val="standardContextual"/>
-        </w:rPr>
-        <w:t xml:space="preserve">  -Links: </w:t>
-      </w:r>
-      <w:hyperlink r:id="rId73" w:history="1">
-        <w:r>
-          <w:rPr>
-            <w:rFonts w:ascii="Times-Roman" w:hAnsi="Times-Roman" w:cs="Times-Roman"/>
-            <w:color w:val="000000"/>
-            <w:u w:val="single" w:color="0000E9"/>
-            <w:lang w:val="en-US"/>
-            <w14:ligatures w14:val="standardContextual"/>
-          </w:rPr>
-          <w:t>Table of Contents</w:t>
-        </w:r>
-      </w:hyperlink>
-      <w:r>
-        <w:rPr>
-          <w:rFonts w:ascii="Times-Roman" w:hAnsi="Times-Roman" w:cs="Times-Roman"/>
-          <w:color w:val="000000"/>
-          <w:u w:color="0000E9"/>
-          <w:lang w:val="en-US"/>
-          <w14:ligatures w14:val="standardContextual"/>
-        </w:rPr>
-        <w:t xml:space="preserve"> | </w:t>
-      </w:r>
-      <w:hyperlink r:id="rId74" w:history="1">
-        <w:r>
-          <w:rPr>
-            <w:rFonts w:ascii="Times-Roman" w:hAnsi="Times-Roman" w:cs="Times-Roman"/>
-            <w:color w:val="000000"/>
-            <w:u w:val="single" w:color="0000E9"/>
-            <w:lang w:val="en-US"/>
-            <w14:ligatures w14:val="standardContextual"/>
-          </w:rPr>
-          <w:t>QA Report</w:t>
-        </w:r>
-      </w:hyperlink>
-      <w:r>
-        <w:rPr>
-          <w:rFonts w:ascii="Times-Roman" w:hAnsi="Times-Roman" w:cs="Times-Roman"/>
-          <w:color w:val="000000"/>
-          <w:u w:color="0000E9"/>
-          <w:lang w:val="en-US"/>
-          <w14:ligatures w14:val="standardContextual"/>
-        </w:rPr>
-        <w:t xml:space="preserve"> | </w:t>
-      </w:r>
-      <w:hyperlink r:id="rId75" w:history="1">
-        <w:r>
-          <w:rPr>
-            <w:rFonts w:ascii="Times-Roman" w:hAnsi="Times-Roman" w:cs="Times-Roman"/>
-            <w:color w:val="70AFF5"/>
-            <w:u w:val="single" w:color="70AFF5"/>
-            <w:lang w:val="en-US"/>
-            <w14:ligatures w14:val="standardContextual"/>
-          </w:rPr>
-          <w:t>Version History</w:t>
-        </w:r>
-      </w:hyperlink>
-      <w:r>
-        <w:rPr>
-          <w:rFonts w:ascii="Times-Roman" w:hAnsi="Times-Roman" w:cs="Times-Roman"/>
-          <w:color w:val="000000"/>
-          <w:u w:color="0000E9"/>
-          <w:lang w:val="en-US"/>
-          <w14:ligatures w14:val="standardContextual"/>
-        </w:rPr>
-        <w:t xml:space="preserve"> | </w:t>
-      </w:r>
-      <w:r>
-        <w:rPr>
-          <w:rFonts w:ascii="Times-Roman" w:hAnsi="Times-Roman" w:cs="Times-Roman"/>
-          <w:noProof/>
-          <w:color w:val="70AFF5"/>
-          <w:u w:color="0000E9"/>
-          <w:lang w:val="en-US"/>
-          <w14:ligatures w14:val="standardContextual"/>
-        </w:rPr>
-        <w:drawing>
-          <wp:inline distT="0" distB="0" distL="0" distR="0" wp14:anchorId="6A5DBB51" wp14:editId="193B80BB">
-            <wp:extent cx="508000" cy="93345"/>
-            <wp:effectExtent l="0" t="0" r="0" b="0"/>
-            <wp:docPr id="495923387" name="Picture 1">
-              <a:hlinkClick xmlns:a="http://schemas.openxmlformats.org/drawingml/2006/main" r:id="rId76"/>
-            </wp:docPr>
-            <wp:cNvGraphicFramePr>
-              <a:graphicFrameLocks xmlns:a="http://schemas.openxmlformats.org/drawingml/2006/main" noChangeAspect="1"/>
-            </wp:cNvGraphicFramePr>
-            <a:graphic xmlns:a="http://schemas.openxmlformats.org/drawingml/2006/main">
-              <a:graphicData uri="http://schemas.openxmlformats.org/drawingml/2006/picture">
-                <pic:pic xmlns:pic="http://schemas.openxmlformats.org/drawingml/2006/picture">
-                  <pic:nvPicPr>
-                    <pic:cNvPr id="0" name="Picture 5"/>
-                    <pic:cNvPicPr>
-                      <a:picLocks noChangeAspect="1" noChangeArrowheads="1"/>
-                    </pic:cNvPicPr>
-                  </pic:nvPicPr>
-                  <pic:blipFill>
-                    <a:blip r:embed="rId77">
-                      <a:extLst>
-                        <a:ext uri="{28A0092B-C50C-407E-A947-70E740481C1C}">
-                          <a14:useLocalDpi xmlns:a14="http://schemas.microsoft.com/office/drawing/2010/main" val="0"/>
-                        </a:ext>
-                      </a:extLst>
-                    </a:blip>
-                    <a:srcRect/>
-                    <a:stretch>
-                      <a:fillRect/>
-                    </a:stretch>
-                  </pic:blipFill>
-                  <pic:spPr bwMode="auto">
-                    <a:xfrm>
-                      <a:off x="0" y="0"/>
-                      <a:ext cx="508000" cy="93345"/>
-                    </a:xfrm>
-                    <a:prstGeom prst="rect">
-                      <a:avLst/>
-                    </a:prstGeom>
-                    <a:noFill/>
-                    <a:ln>
-                      <a:noFill/>
-                    </a:ln>
-                  </pic:spPr>
-                </pic:pic>
-              </a:graphicData>
-            </a:graphic>
-          </wp:inline>
-        </w:drawing>
-      </w:r>
-      <w:r>
-        <w:rPr>
-          <w:rFonts w:ascii="Times-Roman" w:hAnsi="Times-Roman" w:cs="Times-Roman"/>
-          <w:color w:val="000000"/>
-          <w:u w:color="0000E9"/>
-          <w:lang w:val="en-US"/>
-          <w14:ligatures w14:val="standardContextual"/>
-        </w:rPr>
-        <w:t xml:space="preserve"> | </w:t>
-      </w:r>
-      <w:hyperlink r:id="rId78" w:history="1">
-        <w:r>
-          <w:rPr>
-            <w:rFonts w:ascii="Times-Roman" w:hAnsi="Times-Roman" w:cs="Times-Roman"/>
-            <w:color w:val="70AFF5"/>
-            <w:u w:val="single" w:color="70AFF5"/>
-            <w:lang w:val="en-US"/>
-            <w14:ligatures w14:val="standardContextual"/>
-          </w:rPr>
-          <w:t>Propose a change</w:t>
-        </w:r>
-      </w:hyperlink>
-      <w:r>
-        <w:rPr>
-          <w:rFonts w:ascii="Times-Roman" w:hAnsi="Times-Roman" w:cs="Times-Roman"/>
-          <w:color w:val="000000"/>
-          <w:u w:color="0000E9"/>
-          <w:lang w:val="en-US"/>
-          <w14:ligatures w14:val="standardContextual"/>
-        </w:rPr>
-        <w:t xml:space="preserve"> </w:t>
-      </w:r>
+          <w:lang w:val="pt-BR"/>
+          <w14:ligatures w14:val="standardContextual"/>
+        </w:rPr>
+      </w:pPr>
     </w:p>
     <w:p>
       <w:pPr>
@@ -8165,6 +5111,96 @@
     </w:lvl>
   </w:abstractNum>
   <w:abstractNum w:abstractNumId="11" w15:restartNumberingAfterBreak="0">
+    <w:nsid w:val="010A0C9D"/>
+    <w:multiLevelType w:val="hybridMultilevel"/>
+    <w:tmpl w:val="882EEB60"/>
+    <w:lvl w:ilvl="0" w:tplc="04160019">
+      <w:start w:val="1"/>
+      <w:numFmt w:val="lowerLetter"/>
+      <w:lvlText w:val="%1."/>
+      <w:lvlJc w:val="left"/>
+      <w:pPr>
+        <w:ind w:left="720" w:hanging="360"/>
+      </w:pPr>
+      <w:rPr>
+        <w:rFonts w:hint="default"/>
+        <w:b/>
+      </w:rPr>
+    </w:lvl>
+    <w:lvl w:ilvl="1" w:tplc="FFFFFFFF" w:tentative="1">
+      <w:start w:val="1"/>
+      <w:numFmt w:val="lowerLetter"/>
+      <w:lvlText w:val="%2."/>
+      <w:lvlJc w:val="left"/>
+      <w:pPr>
+        <w:ind w:left="1440" w:hanging="360"/>
+      </w:pPr>
+    </w:lvl>
+    <w:lvl w:ilvl="2" w:tplc="FFFFFFFF" w:tentative="1">
+      <w:start w:val="1"/>
+      <w:numFmt w:val="lowerRoman"/>
+      <w:lvlText w:val="%3."/>
+      <w:lvlJc w:val="right"/>
+      <w:pPr>
+        <w:ind w:left="2160" w:hanging="180"/>
+      </w:pPr>
+    </w:lvl>
+    <w:lvl w:ilvl="3" w:tplc="FFFFFFFF" w:tentative="1">
+      <w:start w:val="1"/>
+      <w:numFmt w:val="decimal"/>
+      <w:lvlText w:val="%4."/>
+      <w:lvlJc w:val="left"/>
+      <w:pPr>
+        <w:ind w:left="2880" w:hanging="360"/>
+      </w:pPr>
+    </w:lvl>
+    <w:lvl w:ilvl="4" w:tplc="FFFFFFFF" w:tentative="1">
+      <w:start w:val="1"/>
+      <w:numFmt w:val="lowerLetter"/>
+      <w:lvlText w:val="%5."/>
+      <w:lvlJc w:val="left"/>
+      <w:pPr>
+        <w:ind w:left="3600" w:hanging="360"/>
+      </w:pPr>
+    </w:lvl>
+    <w:lvl w:ilvl="5" w:tplc="FFFFFFFF" w:tentative="1">
+      <w:start w:val="1"/>
+      <w:numFmt w:val="lowerRoman"/>
+      <w:lvlText w:val="%6."/>
+      <w:lvlJc w:val="right"/>
+      <w:pPr>
+        <w:ind w:left="4320" w:hanging="180"/>
+      </w:pPr>
+    </w:lvl>
+    <w:lvl w:ilvl="6" w:tplc="FFFFFFFF" w:tentative="1">
+      <w:start w:val="1"/>
+      <w:numFmt w:val="decimal"/>
+      <w:lvlText w:val="%7."/>
+      <w:lvlJc w:val="left"/>
+      <w:pPr>
+        <w:ind w:left="5040" w:hanging="360"/>
+      </w:pPr>
+    </w:lvl>
+    <w:lvl w:ilvl="7" w:tplc="FFFFFFFF" w:tentative="1">
+      <w:start w:val="1"/>
+      <w:numFmt w:val="lowerLetter"/>
+      <w:lvlText w:val="%8."/>
+      <w:lvlJc w:val="left"/>
+      <w:pPr>
+        <w:ind w:left="5760" w:hanging="360"/>
+      </w:pPr>
+    </w:lvl>
+    <w:lvl w:ilvl="8" w:tplc="FFFFFFFF" w:tentative="1">
+      <w:start w:val="1"/>
+      <w:numFmt w:val="lowerRoman"/>
+      <w:lvlText w:val="%9."/>
+      <w:lvlJc w:val="right"/>
+      <w:pPr>
+        <w:ind w:left="6480" w:hanging="180"/>
+      </w:pPr>
+    </w:lvl>
+  </w:abstractNum>
+  <w:abstractNum w:abstractNumId="12" w15:restartNumberingAfterBreak="0">
     <w:nsid w:val="026F7C4A"/>
     <w:multiLevelType w:val="hybridMultilevel"/>
     <w:tmpl w:val="C9F68B18"/>
@@ -8278,7 +5314,233 @@
       </w:rPr>
     </w:lvl>
   </w:abstractNum>
-  <w:abstractNum w:abstractNumId="12" w15:restartNumberingAfterBreak="0">
+  <w:abstractNum w:abstractNumId="13" w15:restartNumberingAfterBreak="0">
+    <w:nsid w:val="075574C8"/>
+    <w:multiLevelType w:val="hybridMultilevel"/>
+    <w:tmpl w:val="DCB4837E"/>
+    <w:lvl w:ilvl="0" w:tplc="04090001">
+      <w:start w:val="1"/>
+      <w:numFmt w:val="bullet"/>
+      <w:lvlText w:val=""/>
+      <w:lvlJc w:val="left"/>
+      <w:pPr>
+        <w:ind w:left="720" w:hanging="360"/>
+      </w:pPr>
+      <w:rPr>
+        <w:rFonts w:ascii="Symbol" w:hAnsi="Symbol" w:hint="default"/>
+      </w:rPr>
+    </w:lvl>
+    <w:lvl w:ilvl="1" w:tplc="04090003" w:tentative="1">
+      <w:start w:val="1"/>
+      <w:numFmt w:val="bullet"/>
+      <w:lvlText w:val="o"/>
+      <w:lvlJc w:val="left"/>
+      <w:pPr>
+        <w:ind w:left="1440" w:hanging="360"/>
+      </w:pPr>
+      <w:rPr>
+        <w:rFonts w:ascii="Courier New" w:hAnsi="Courier New" w:cs="Courier New" w:hint="default"/>
+      </w:rPr>
+    </w:lvl>
+    <w:lvl w:ilvl="2" w:tplc="04090005" w:tentative="1">
+      <w:start w:val="1"/>
+      <w:numFmt w:val="bullet"/>
+      <w:lvlText w:val=""/>
+      <w:lvlJc w:val="left"/>
+      <w:pPr>
+        <w:ind w:left="2160" w:hanging="360"/>
+      </w:pPr>
+      <w:rPr>
+        <w:rFonts w:ascii="Wingdings" w:hAnsi="Wingdings" w:hint="default"/>
+      </w:rPr>
+    </w:lvl>
+    <w:lvl w:ilvl="3" w:tplc="04090001" w:tentative="1">
+      <w:start w:val="1"/>
+      <w:numFmt w:val="bullet"/>
+      <w:lvlText w:val=""/>
+      <w:lvlJc w:val="left"/>
+      <w:pPr>
+        <w:ind w:left="2880" w:hanging="360"/>
+      </w:pPr>
+      <w:rPr>
+        <w:rFonts w:ascii="Symbol" w:hAnsi="Symbol" w:hint="default"/>
+      </w:rPr>
+    </w:lvl>
+    <w:lvl w:ilvl="4" w:tplc="04090003" w:tentative="1">
+      <w:start w:val="1"/>
+      <w:numFmt w:val="bullet"/>
+      <w:lvlText w:val="o"/>
+      <w:lvlJc w:val="left"/>
+      <w:pPr>
+        <w:ind w:left="3600" w:hanging="360"/>
+      </w:pPr>
+      <w:rPr>
+        <w:rFonts w:ascii="Courier New" w:hAnsi="Courier New" w:cs="Courier New" w:hint="default"/>
+      </w:rPr>
+    </w:lvl>
+    <w:lvl w:ilvl="5" w:tplc="04090005" w:tentative="1">
+      <w:start w:val="1"/>
+      <w:numFmt w:val="bullet"/>
+      <w:lvlText w:val=""/>
+      <w:lvlJc w:val="left"/>
+      <w:pPr>
+        <w:ind w:left="4320" w:hanging="360"/>
+      </w:pPr>
+      <w:rPr>
+        <w:rFonts w:ascii="Wingdings" w:hAnsi="Wingdings" w:hint="default"/>
+      </w:rPr>
+    </w:lvl>
+    <w:lvl w:ilvl="6" w:tplc="04090001" w:tentative="1">
+      <w:start w:val="1"/>
+      <w:numFmt w:val="bullet"/>
+      <w:lvlText w:val=""/>
+      <w:lvlJc w:val="left"/>
+      <w:pPr>
+        <w:ind w:left="5040" w:hanging="360"/>
+      </w:pPr>
+      <w:rPr>
+        <w:rFonts w:ascii="Symbol" w:hAnsi="Symbol" w:hint="default"/>
+      </w:rPr>
+    </w:lvl>
+    <w:lvl w:ilvl="7" w:tplc="04090003" w:tentative="1">
+      <w:start w:val="1"/>
+      <w:numFmt w:val="bullet"/>
+      <w:lvlText w:val="o"/>
+      <w:lvlJc w:val="left"/>
+      <w:pPr>
+        <w:ind w:left="5760" w:hanging="360"/>
+      </w:pPr>
+      <w:rPr>
+        <w:rFonts w:ascii="Courier New" w:hAnsi="Courier New" w:cs="Courier New" w:hint="default"/>
+      </w:rPr>
+    </w:lvl>
+    <w:lvl w:ilvl="8" w:tplc="04090005" w:tentative="1">
+      <w:start w:val="1"/>
+      <w:numFmt w:val="bullet"/>
+      <w:lvlText w:val=""/>
+      <w:lvlJc w:val="left"/>
+      <w:pPr>
+        <w:ind w:left="6480" w:hanging="360"/>
+      </w:pPr>
+      <w:rPr>
+        <w:rFonts w:ascii="Wingdings" w:hAnsi="Wingdings" w:hint="default"/>
+      </w:rPr>
+    </w:lvl>
+  </w:abstractNum>
+  <w:abstractNum w:abstractNumId="14" w15:restartNumberingAfterBreak="0">
+    <w:nsid w:val="0F346F05"/>
+    <w:multiLevelType w:val="hybridMultilevel"/>
+    <w:tmpl w:val="A0463CAA"/>
+    <w:lvl w:ilvl="0" w:tplc="04090001">
+      <w:start w:val="1"/>
+      <w:numFmt w:val="bullet"/>
+      <w:lvlText w:val=""/>
+      <w:lvlJc w:val="left"/>
+      <w:pPr>
+        <w:ind w:left="720" w:hanging="360"/>
+      </w:pPr>
+      <w:rPr>
+        <w:rFonts w:ascii="Symbol" w:hAnsi="Symbol" w:hint="default"/>
+      </w:rPr>
+    </w:lvl>
+    <w:lvl w:ilvl="1" w:tplc="04090003" w:tentative="1">
+      <w:start w:val="1"/>
+      <w:numFmt w:val="bullet"/>
+      <w:lvlText w:val="o"/>
+      <w:lvlJc w:val="left"/>
+      <w:pPr>
+        <w:ind w:left="1440" w:hanging="360"/>
+      </w:pPr>
+      <w:rPr>
+        <w:rFonts w:ascii="Courier New" w:hAnsi="Courier New" w:cs="Courier New" w:hint="default"/>
+      </w:rPr>
+    </w:lvl>
+    <w:lvl w:ilvl="2" w:tplc="04090005" w:tentative="1">
+      <w:start w:val="1"/>
+      <w:numFmt w:val="bullet"/>
+      <w:lvlText w:val=""/>
+      <w:lvlJc w:val="left"/>
+      <w:pPr>
+        <w:ind w:left="2160" w:hanging="360"/>
+      </w:pPr>
+      <w:rPr>
+        <w:rFonts w:ascii="Wingdings" w:hAnsi="Wingdings" w:hint="default"/>
+      </w:rPr>
+    </w:lvl>
+    <w:lvl w:ilvl="3" w:tplc="04090001" w:tentative="1">
+      <w:start w:val="1"/>
+      <w:numFmt w:val="bullet"/>
+      <w:lvlText w:val=""/>
+      <w:lvlJc w:val="left"/>
+      <w:pPr>
+        <w:ind w:left="2880" w:hanging="360"/>
+      </w:pPr>
+      <w:rPr>
+        <w:rFonts w:ascii="Symbol" w:hAnsi="Symbol" w:hint="default"/>
+      </w:rPr>
+    </w:lvl>
+    <w:lvl w:ilvl="4" w:tplc="04090003" w:tentative="1">
+      <w:start w:val="1"/>
+      <w:numFmt w:val="bullet"/>
+      <w:lvlText w:val="o"/>
+      <w:lvlJc w:val="left"/>
+      <w:pPr>
+        <w:ind w:left="3600" w:hanging="360"/>
+      </w:pPr>
+      <w:rPr>
+        <w:rFonts w:ascii="Courier New" w:hAnsi="Courier New" w:cs="Courier New" w:hint="default"/>
+      </w:rPr>
+    </w:lvl>
+    <w:lvl w:ilvl="5" w:tplc="04090005" w:tentative="1">
+      <w:start w:val="1"/>
+      <w:numFmt w:val="bullet"/>
+      <w:lvlText w:val=""/>
+      <w:lvlJc w:val="left"/>
+      <w:pPr>
+        <w:ind w:left="4320" w:hanging="360"/>
+      </w:pPr>
+      <w:rPr>
+        <w:rFonts w:ascii="Wingdings" w:hAnsi="Wingdings" w:hint="default"/>
+      </w:rPr>
+    </w:lvl>
+    <w:lvl w:ilvl="6" w:tplc="04090001" w:tentative="1">
+      <w:start w:val="1"/>
+      <w:numFmt w:val="bullet"/>
+      <w:lvlText w:val=""/>
+      <w:lvlJc w:val="left"/>
+      <w:pPr>
+        <w:ind w:left="5040" w:hanging="360"/>
+      </w:pPr>
+      <w:rPr>
+        <w:rFonts w:ascii="Symbol" w:hAnsi="Symbol" w:hint="default"/>
+      </w:rPr>
+    </w:lvl>
+    <w:lvl w:ilvl="7" w:tplc="04090003" w:tentative="1">
+      <w:start w:val="1"/>
+      <w:numFmt w:val="bullet"/>
+      <w:lvlText w:val="o"/>
+      <w:lvlJc w:val="left"/>
+      <w:pPr>
+        <w:ind w:left="5760" w:hanging="360"/>
+      </w:pPr>
+      <w:rPr>
+        <w:rFonts w:ascii="Courier New" w:hAnsi="Courier New" w:cs="Courier New" w:hint="default"/>
+      </w:rPr>
+    </w:lvl>
+    <w:lvl w:ilvl="8" w:tplc="04090005" w:tentative="1">
+      <w:start w:val="1"/>
+      <w:numFmt w:val="bullet"/>
+      <w:lvlText w:val=""/>
+      <w:lvlJc w:val="left"/>
+      <w:pPr>
+        <w:ind w:left="6480" w:hanging="360"/>
+      </w:pPr>
+      <w:rPr>
+        <w:rFonts w:ascii="Wingdings" w:hAnsi="Wingdings" w:hint="default"/>
+      </w:rPr>
+    </w:lvl>
+  </w:abstractNum>
+  <w:abstractNum w:abstractNumId="15" w15:restartNumberingAfterBreak="0">
     <w:nsid w:val="11454597"/>
     <w:multiLevelType w:val="multilevel"/>
     <w:tmpl w:val="702E2944"/>
@@ -8364,7 +5626,7 @@
       </w:pPr>
     </w:lvl>
   </w:abstractNum>
-  <w:abstractNum w:abstractNumId="13" w15:restartNumberingAfterBreak="0">
+  <w:abstractNum w:abstractNumId="16" w15:restartNumberingAfterBreak="0">
     <w:nsid w:val="16E34A8C"/>
     <w:multiLevelType w:val="singleLevel"/>
     <w:tmpl w:val="DDD4B79C"/>
@@ -8382,7 +5644,7 @@
       </w:rPr>
     </w:lvl>
   </w:abstractNum>
-  <w:abstractNum w:abstractNumId="14" w15:restartNumberingAfterBreak="0">
+  <w:abstractNum w:abstractNumId="17" w15:restartNumberingAfterBreak="0">
     <w:nsid w:val="2456369B"/>
     <w:multiLevelType w:val="multilevel"/>
     <w:tmpl w:val="49B8A6CC"/>
@@ -8495,7 +5757,7 @@
       </w:pPr>
     </w:lvl>
   </w:abstractNum>
-  <w:abstractNum w:abstractNumId="15" w15:restartNumberingAfterBreak="0">
+  <w:abstractNum w:abstractNumId="18" w15:restartNumberingAfterBreak="0">
     <w:nsid w:val="27731F2E"/>
     <w:multiLevelType w:val="multilevel"/>
     <w:tmpl w:val="AF608190"/>
@@ -8609,7 +5871,7 @@
       </w:rPr>
     </w:lvl>
   </w:abstractNum>
-  <w:abstractNum w:abstractNumId="16" w15:restartNumberingAfterBreak="0">
+  <w:abstractNum w:abstractNumId="19" w15:restartNumberingAfterBreak="0">
     <w:nsid w:val="2D780CB6"/>
     <w:multiLevelType w:val="multilevel"/>
     <w:tmpl w:val="11CAEF8C"/>
@@ -8722,7 +5984,7 @@
       </w:rPr>
     </w:lvl>
   </w:abstractNum>
-  <w:abstractNum w:abstractNumId="17" w15:restartNumberingAfterBreak="0">
+  <w:abstractNum w:abstractNumId="20" w15:restartNumberingAfterBreak="0">
     <w:nsid w:val="30EB59EB"/>
     <w:multiLevelType w:val="hybridMultilevel"/>
     <w:tmpl w:val="A224CBA6"/>
@@ -8835,7 +6097,7 @@
       </w:rPr>
     </w:lvl>
   </w:abstractNum>
-  <w:abstractNum w:abstractNumId="18" w15:restartNumberingAfterBreak="0">
+  <w:abstractNum w:abstractNumId="21" w15:restartNumberingAfterBreak="0">
     <w:nsid w:val="50465B1E"/>
     <w:multiLevelType w:val="multilevel"/>
     <w:tmpl w:val="9B58EA14"/>
@@ -8921,10 +6183,10 @@
       </w:pPr>
     </w:lvl>
   </w:abstractNum>
-  <w:abstractNum w:abstractNumId="19" w15:restartNumberingAfterBreak="0">
+  <w:abstractNum w:abstractNumId="22" w15:restartNumberingAfterBreak="0">
     <w:nsid w:val="54092E9B"/>
     <w:multiLevelType w:val="multilevel"/>
-    <w:tmpl w:val="DC5EA47A"/>
+    <w:tmpl w:val="E33038D0"/>
     <w:lvl w:ilvl="0">
       <w:start w:val="1"/>
       <w:numFmt w:val="decimal"/>
@@ -9015,7 +6277,120 @@
       </w:pPr>
     </w:lvl>
   </w:abstractNum>
-  <w:abstractNum w:abstractNumId="20" w15:restartNumberingAfterBreak="0">
+  <w:abstractNum w:abstractNumId="23" w15:restartNumberingAfterBreak="0">
+    <w:nsid w:val="636726BE"/>
+    <w:multiLevelType w:val="hybridMultilevel"/>
+    <w:tmpl w:val="F8D45E54"/>
+    <w:lvl w:ilvl="0" w:tplc="04090001">
+      <w:start w:val="1"/>
+      <w:numFmt w:val="bullet"/>
+      <w:lvlText w:val=""/>
+      <w:lvlJc w:val="left"/>
+      <w:pPr>
+        <w:ind w:left="720" w:hanging="360"/>
+      </w:pPr>
+      <w:rPr>
+        <w:rFonts w:ascii="Symbol" w:hAnsi="Symbol" w:hint="default"/>
+      </w:rPr>
+    </w:lvl>
+    <w:lvl w:ilvl="1" w:tplc="04090003" w:tentative="1">
+      <w:start w:val="1"/>
+      <w:numFmt w:val="bullet"/>
+      <w:lvlText w:val="o"/>
+      <w:lvlJc w:val="left"/>
+      <w:pPr>
+        <w:ind w:left="1440" w:hanging="360"/>
+      </w:pPr>
+      <w:rPr>
+        <w:rFonts w:ascii="Courier New" w:hAnsi="Courier New" w:cs="Courier New" w:hint="default"/>
+      </w:rPr>
+    </w:lvl>
+    <w:lvl w:ilvl="2" w:tplc="04090005" w:tentative="1">
+      <w:start w:val="1"/>
+      <w:numFmt w:val="bullet"/>
+      <w:lvlText w:val=""/>
+      <w:lvlJc w:val="left"/>
+      <w:pPr>
+        <w:ind w:left="2160" w:hanging="360"/>
+      </w:pPr>
+      <w:rPr>
+        <w:rFonts w:ascii="Wingdings" w:hAnsi="Wingdings" w:hint="default"/>
+      </w:rPr>
+    </w:lvl>
+    <w:lvl w:ilvl="3" w:tplc="04090001" w:tentative="1">
+      <w:start w:val="1"/>
+      <w:numFmt w:val="bullet"/>
+      <w:lvlText w:val=""/>
+      <w:lvlJc w:val="left"/>
+      <w:pPr>
+        <w:ind w:left="2880" w:hanging="360"/>
+      </w:pPr>
+      <w:rPr>
+        <w:rFonts w:ascii="Symbol" w:hAnsi="Symbol" w:hint="default"/>
+      </w:rPr>
+    </w:lvl>
+    <w:lvl w:ilvl="4" w:tplc="04090003" w:tentative="1">
+      <w:start w:val="1"/>
+      <w:numFmt w:val="bullet"/>
+      <w:lvlText w:val="o"/>
+      <w:lvlJc w:val="left"/>
+      <w:pPr>
+        <w:ind w:left="3600" w:hanging="360"/>
+      </w:pPr>
+      <w:rPr>
+        <w:rFonts w:ascii="Courier New" w:hAnsi="Courier New" w:cs="Courier New" w:hint="default"/>
+      </w:rPr>
+    </w:lvl>
+    <w:lvl w:ilvl="5" w:tplc="04090005" w:tentative="1">
+      <w:start w:val="1"/>
+      <w:numFmt w:val="bullet"/>
+      <w:lvlText w:val=""/>
+      <w:lvlJc w:val="left"/>
+      <w:pPr>
+        <w:ind w:left="4320" w:hanging="360"/>
+      </w:pPr>
+      <w:rPr>
+        <w:rFonts w:ascii="Wingdings" w:hAnsi="Wingdings" w:hint="default"/>
+      </w:rPr>
+    </w:lvl>
+    <w:lvl w:ilvl="6" w:tplc="04090001" w:tentative="1">
+      <w:start w:val="1"/>
+      <w:numFmt w:val="bullet"/>
+      <w:lvlText w:val=""/>
+      <w:lvlJc w:val="left"/>
+      <w:pPr>
+        <w:ind w:left="5040" w:hanging="360"/>
+      </w:pPr>
+      <w:rPr>
+        <w:rFonts w:ascii="Symbol" w:hAnsi="Symbol" w:hint="default"/>
+      </w:rPr>
+    </w:lvl>
+    <w:lvl w:ilvl="7" w:tplc="04090003" w:tentative="1">
+      <w:start w:val="1"/>
+      <w:numFmt w:val="bullet"/>
+      <w:lvlText w:val="o"/>
+      <w:lvlJc w:val="left"/>
+      <w:pPr>
+        <w:ind w:left="5760" w:hanging="360"/>
+      </w:pPr>
+      <w:rPr>
+        <w:rFonts w:ascii="Courier New" w:hAnsi="Courier New" w:cs="Courier New" w:hint="default"/>
+      </w:rPr>
+    </w:lvl>
+    <w:lvl w:ilvl="8" w:tplc="04090005" w:tentative="1">
+      <w:start w:val="1"/>
+      <w:numFmt w:val="bullet"/>
+      <w:lvlText w:val=""/>
+      <w:lvlJc w:val="left"/>
+      <w:pPr>
+        <w:ind w:left="6480" w:hanging="360"/>
+      </w:pPr>
+      <w:rPr>
+        <w:rFonts w:ascii="Wingdings" w:hAnsi="Wingdings" w:hint="default"/>
+      </w:rPr>
+    </w:lvl>
+  </w:abstractNum>
+  <w:abstractNum w:abstractNumId="24" w15:restartNumberingAfterBreak="0">
     <w:nsid w:val="68473EDC"/>
     <w:multiLevelType w:val="multilevel"/>
     <w:tmpl w:val="5FE8DC7A"/>
@@ -9101,7 +6476,7 @@
       </w:pPr>
     </w:lvl>
   </w:abstractNum>
-  <w:abstractNum w:abstractNumId="21" w15:restartNumberingAfterBreak="0">
+  <w:abstractNum w:abstractNumId="25" w15:restartNumberingAfterBreak="0">
     <w:nsid w:val="6F153EBB"/>
     <w:multiLevelType w:val="multilevel"/>
     <w:tmpl w:val="1FFE9DDA"/>
@@ -9214,7 +6589,7 @@
       </w:rPr>
     </w:lvl>
   </w:abstractNum>
-  <w:abstractNum w:abstractNumId="22" w15:restartNumberingAfterBreak="0">
+  <w:abstractNum w:abstractNumId="26" w15:restartNumberingAfterBreak="0">
     <w:nsid w:val="7B9976F8"/>
     <w:multiLevelType w:val="multilevel"/>
     <w:tmpl w:val="CE18E980"/>
@@ -9329,19 +6704,19 @@
     </w:lvl>
   </w:abstractNum>
   <w:num w:numId="1" w16cid:durableId="1904367980">
+    <w:abstractNumId w:val="18"/>
+  </w:num>
+  <w:num w:numId="2" w16cid:durableId="617760721">
     <w:abstractNumId w:val="15"/>
   </w:num>
-  <w:num w:numId="2" w16cid:durableId="617760721">
-    <w:abstractNumId w:val="12"/>
-  </w:num>
   <w:num w:numId="3" w16cid:durableId="465466382">
-    <w:abstractNumId w:val="12"/>
+    <w:abstractNumId w:val="15"/>
   </w:num>
   <w:num w:numId="4" w16cid:durableId="19744514">
-    <w:abstractNumId w:val="12"/>
+    <w:abstractNumId w:val="15"/>
   </w:num>
   <w:num w:numId="5" w16cid:durableId="2025787947">
-    <w:abstractNumId w:val="11"/>
+    <w:abstractNumId w:val="12"/>
   </w:num>
   <w:num w:numId="6" w16cid:durableId="359169690">
     <w:abstractNumId w:val="0"/>
@@ -9362,40 +6737,40 @@
     </w:lvlOverride>
   </w:num>
   <w:num w:numId="7" w16cid:durableId="1367558485">
-    <w:abstractNumId w:val="13"/>
+    <w:abstractNumId w:val="16"/>
   </w:num>
   <w:num w:numId="8" w16cid:durableId="347872115">
-    <w:abstractNumId w:val="12"/>
+    <w:abstractNumId w:val="15"/>
   </w:num>
   <w:num w:numId="9" w16cid:durableId="926574767">
-    <w:abstractNumId w:val="12"/>
+    <w:abstractNumId w:val="15"/>
   </w:num>
   <w:num w:numId="10" w16cid:durableId="1747221981">
-    <w:abstractNumId w:val="18"/>
+    <w:abstractNumId w:val="21"/>
   </w:num>
   <w:num w:numId="11" w16cid:durableId="645165315">
-    <w:abstractNumId w:val="18"/>
+    <w:abstractNumId w:val="21"/>
   </w:num>
   <w:num w:numId="12" w16cid:durableId="780687270">
-    <w:abstractNumId w:val="16"/>
+    <w:abstractNumId w:val="19"/>
   </w:num>
   <w:num w:numId="13" w16cid:durableId="257905562">
-    <w:abstractNumId w:val="21"/>
+    <w:abstractNumId w:val="25"/>
   </w:num>
   <w:num w:numId="14" w16cid:durableId="1502771399">
-    <w:abstractNumId w:val="20"/>
+    <w:abstractNumId w:val="24"/>
   </w:num>
   <w:num w:numId="15" w16cid:durableId="1138961732">
-    <w:abstractNumId w:val="14"/>
+    <w:abstractNumId w:val="17"/>
   </w:num>
   <w:num w:numId="16" w16cid:durableId="1128430519">
     <w:abstractNumId w:val="0"/>
   </w:num>
   <w:num w:numId="17" w16cid:durableId="1666516522">
-    <w:abstractNumId w:val="19"/>
+    <w:abstractNumId w:val="22"/>
   </w:num>
   <w:num w:numId="18" w16cid:durableId="1104762236">
-    <w:abstractNumId w:val="22"/>
+    <w:abstractNumId w:val="26"/>
   </w:num>
   <w:num w:numId="19" w16cid:durableId="410540823">
     <w:abstractNumId w:val="1"/>
@@ -9428,7 +6803,22 @@
     <w:abstractNumId w:val="10"/>
   </w:num>
   <w:num w:numId="29" w16cid:durableId="79331304">
-    <w:abstractNumId w:val="17"/>
+    <w:abstractNumId w:val="20"/>
+  </w:num>
+  <w:num w:numId="30" w16cid:durableId="979847639">
+    <w:abstractNumId w:val="14"/>
+  </w:num>
+  <w:num w:numId="31" w16cid:durableId="1426656419">
+    <w:abstractNumId w:val="13"/>
+  </w:num>
+  <w:num w:numId="32" w16cid:durableId="911428755">
+    <w:abstractNumId w:val="22"/>
+  </w:num>
+  <w:num w:numId="33" w16cid:durableId="656542174">
+    <w:abstractNumId w:val="11"/>
+  </w:num>
+  <w:num w:numId="34" w16cid:durableId="1119178365">
+    <w:abstractNumId w:val="23"/>
   </w:num>
 </w:numbering>
 </file>
@@ -9870,7 +7260,7 @@
     <w:uiPriority w:val="9"/>
     <w:unhideWhenUsed/>
     <w:qFormat/>
-    <w:rsid w:val="0090275B"/>
+    <w:rsid w:val="009C5F55"/>
     <w:pPr>
       <w:keepNext/>
       <w:keepLines/>
@@ -9941,7 +7331,7 @@
       <w:tabs>
         <w:tab w:val="num" w:pos="360"/>
       </w:tabs>
-      <w:spacing w:before="120" w:line="271" w:lineRule="auto"/>
+      <w:spacing w:line="271" w:lineRule="auto"/>
       <w:outlineLvl w:val="3"/>
     </w:pPr>
     <w:rPr>
@@ -9968,7 +7358,7 @@
       <w:tabs>
         <w:tab w:val="num" w:pos="360"/>
       </w:tabs>
-      <w:spacing w:before="120" w:line="271" w:lineRule="auto"/>
+      <w:spacing w:line="271" w:lineRule="auto"/>
       <w:outlineLvl w:val="4"/>
     </w:pPr>
     <w:rPr>
@@ -9995,7 +7385,7 @@
       <w:tabs>
         <w:tab w:val="num" w:pos="360"/>
       </w:tabs>
-      <w:spacing w:before="120" w:line="271" w:lineRule="auto"/>
+      <w:spacing w:line="271" w:lineRule="auto"/>
       <w:outlineLvl w:val="5"/>
     </w:pPr>
     <w:rPr>
@@ -10023,7 +7413,6 @@
       <w:tabs>
         <w:tab w:val="num" w:pos="360"/>
       </w:tabs>
-      <w:spacing w:before="120"/>
       <w:outlineLvl w:val="6"/>
     </w:pPr>
     <w:rPr>
@@ -10053,7 +7442,6 @@
       <w:tabs>
         <w:tab w:val="num" w:pos="360"/>
       </w:tabs>
-      <w:spacing w:before="120"/>
       <w:outlineLvl w:val="7"/>
     </w:pPr>
     <w:rPr>
@@ -10081,7 +7469,7 @@
       <w:tabs>
         <w:tab w:val="num" w:pos="360"/>
       </w:tabs>
-      <w:spacing w:before="120" w:line="271" w:lineRule="auto"/>
+      <w:spacing w:line="271" w:lineRule="auto"/>
       <w:outlineLvl w:val="8"/>
     </w:pPr>
     <w:rPr>
@@ -10210,7 +7598,7 @@
     <w:qFormat/>
     <w:rsid w:val="00A84BA4"/>
     <w:pPr>
-      <w:spacing w:before="120" w:after="480"/>
+      <w:spacing w:after="480"/>
       <w:jc w:val="center"/>
     </w:pPr>
     <w:rPr>
@@ -10235,7 +7623,7 @@
     <w:basedOn w:val="DefaultParagraphFont"/>
     <w:link w:val="Heading2"/>
     <w:uiPriority w:val="9"/>
-    <w:rsid w:val="0090275B"/>
+    <w:rsid w:val="009C5F55"/>
     <w:rPr>
       <w:rFonts w:eastAsiaTheme="majorEastAsia" w:cstheme="minorHAnsi"/>
       <w:color w:val="000000" w:themeColor="text1"/>
@@ -10338,7 +7726,6 @@
     <w:basedOn w:val="Normal"/>
     <w:rsid w:val="00A84BA4"/>
     <w:pPr>
-      <w:spacing w:before="120"/>
       <w:jc w:val="center"/>
     </w:pPr>
     <w:rPr>
@@ -10382,9 +7769,6 @@
     <w:basedOn w:val="Normal"/>
     <w:link w:val="BalloonTextChar"/>
     <w:rsid w:val="00A84BA4"/>
-    <w:pPr>
-      <w:spacing w:before="120"/>
-    </w:pPr>
     <w:rPr>
       <w:rFonts w:ascii="Lucida Grande" w:hAnsi="Lucida Grande" w:cs="Lucida Grande"/>
       <w:sz w:val="18"/>
@@ -10406,9 +7790,6 @@
     <w:basedOn w:val="Normal"/>
     <w:semiHidden/>
     <w:rsid w:val="00A84BA4"/>
-    <w:pPr>
-      <w:spacing w:before="120"/>
-    </w:pPr>
     <w:rPr>
       <w:rFonts w:ascii="Tahoma" w:hAnsi="Tahoma" w:cs="Tahoma"/>
       <w:sz w:val="16"/>
@@ -10482,9 +7863,6 @@
     <w:link w:val="CommentTextChar"/>
     <w:semiHidden/>
     <w:rsid w:val="00A84BA4"/>
-    <w:pPr>
-      <w:spacing w:before="120"/>
-    </w:pPr>
   </w:style>
   <w:style w:type="character" w:customStyle="1" w:styleId="CommentTextChar">
     <w:name w:val="Comment Text Char"/>
@@ -10600,7 +7978,7 @@
     <w:qFormat/>
     <w:rsid w:val="00A84BA4"/>
     <w:pPr>
-      <w:spacing w:before="120" w:after="240"/>
+      <w:spacing w:after="240"/>
       <w:jc w:val="center"/>
     </w:pPr>
     <w:rPr>
@@ -10614,9 +7992,6 @@
     <w:basedOn w:val="Normal"/>
     <w:qFormat/>
     <w:rsid w:val="00A84BA4"/>
-    <w:pPr>
-      <w:spacing w:before="120"/>
-    </w:pPr>
     <w:rPr>
       <w:rFonts w:ascii="Times" w:hAnsi="Times" w:cs="Times"/>
       <w:b/>
@@ -10646,7 +8021,6 @@
     <w:rsid w:val="00A84BA4"/>
     <w:pPr>
       <w:shd w:val="clear" w:color="auto" w:fill="000080"/>
-      <w:spacing w:before="120"/>
     </w:pPr>
     <w:rPr>
       <w:rFonts w:ascii="Tahoma" w:hAnsi="Tahoma" w:cs="Tahoma"/>
@@ -10692,7 +8066,6 @@
     <w:basedOn w:val="Normal"/>
     <w:rsid w:val="00A84BA4"/>
     <w:pPr>
-      <w:spacing w:before="120"/>
       <w:jc w:val="right"/>
     </w:pPr>
   </w:style>
@@ -10742,7 +8115,6 @@
         <w:tab w:val="center" w:pos="4252"/>
         <w:tab w:val="right" w:pos="8504"/>
       </w:tabs>
-      <w:spacing w:before="120"/>
     </w:pPr>
   </w:style>
   <w:style w:type="character" w:customStyle="1" w:styleId="FooterChar">
@@ -10766,9 +8138,6 @@
     <w:link w:val="FootnoteTextChar"/>
     <w:semiHidden/>
     <w:rsid w:val="00A84BA4"/>
-    <w:pPr>
-      <w:spacing w:before="120"/>
-    </w:pPr>
     <w:rPr>
       <w:sz w:val="18"/>
     </w:rPr>
@@ -10804,7 +8173,6 @@
         <w:tab w:val="center" w:pos="4252"/>
         <w:tab w:val="right" w:pos="8504"/>
       </w:tabs>
-      <w:spacing w:before="120"/>
     </w:pPr>
   </w:style>
   <w:style w:type="character" w:customStyle="1" w:styleId="HeaderChar">
@@ -10978,7 +8346,6 @@
     <w:qFormat/>
     <w:rsid w:val="00A84BA4"/>
     <w:pPr>
-      <w:spacing w:before="120"/>
       <w:ind w:left="720"/>
       <w:contextualSpacing/>
     </w:pPr>
@@ -10989,9 +8356,6 @@
     <w:uiPriority w:val="1"/>
     <w:qFormat/>
     <w:rsid w:val="00A84BA4"/>
-    <w:pPr>
-      <w:spacing w:before="120"/>
-    </w:pPr>
   </w:style>
   <w:style w:type="paragraph" w:styleId="PlainText">
     <w:name w:val="Plain Text"/>
@@ -11001,7 +8365,6 @@
     <w:pPr>
       <w:suppressAutoHyphens/>
       <w:autoSpaceDN w:val="0"/>
-      <w:spacing w:before="120"/>
       <w:textAlignment w:val="baseline"/>
     </w:pPr>
     <w:rPr>
@@ -11030,9 +8393,6 @@
     <w:uiPriority w:val="29"/>
     <w:qFormat/>
     <w:rsid w:val="00A84BA4"/>
-    <w:pPr>
-      <w:spacing w:before="120"/>
-    </w:pPr>
     <w:rPr>
       <w:i/>
       <w:iCs/>
@@ -11101,7 +8461,7 @@
       <w:numPr>
         <w:ilvl w:val="1"/>
       </w:numPr>
-      <w:spacing w:before="120" w:after="160"/>
+      <w:spacing w:after="160"/>
     </w:pPr>
     <w:rPr>
       <w:rFonts w:ascii="Arial" w:eastAsiaTheme="minorEastAsia" w:hAnsi="Arial" w:cstheme="minorBidi"/>
@@ -11189,9 +8549,6 @@
     <w:basedOn w:val="Normal"/>
     <w:semiHidden/>
     <w:rsid w:val="00A84BA4"/>
-    <w:pPr>
-      <w:spacing w:before="120"/>
-    </w:pPr>
     <w:rPr>
       <w:rFonts w:ascii="Tahoma" w:hAnsi="Tahoma" w:cs="Tahoma"/>
       <w:sz w:val="16"/>
@@ -11209,7 +8566,6 @@
     <w:qFormat/>
     <w:rsid w:val="00DA19EF"/>
     <w:pPr>
-      <w:spacing w:before="120"/>
       <w:contextualSpacing/>
     </w:pPr>
     <w:rPr>
@@ -11269,7 +8625,7 @@
         <w:tab w:val="left" w:pos="709"/>
         <w:tab w:val="left" w:leader="dot" w:pos="8222"/>
       </w:tabs>
-      <w:spacing w:before="120" w:after="100" w:line="360" w:lineRule="auto"/>
+      <w:spacing w:after="100" w:line="360" w:lineRule="auto"/>
       <w:jc w:val="both"/>
     </w:pPr>
   </w:style>
@@ -11406,7 +8762,7 @@
     <w:qFormat/>
     <w:rsid w:val="00CB3312"/>
     <w:pPr>
-      <w:spacing w:before="120" w:after="200" w:line="276" w:lineRule="auto"/>
+      <w:spacing w:after="200" w:line="276" w:lineRule="auto"/>
     </w:pPr>
     <w:rPr>
       <w:rFonts w:eastAsiaTheme="minorHAnsi" w:cstheme="minorBidi"/>
@@ -11419,7 +8775,7 @@
     <w:qFormat/>
     <w:rsid w:val="00715B66"/>
     <w:pPr>
-      <w:spacing w:before="120" w:after="160" w:line="259" w:lineRule="auto"/>
+      <w:spacing w:after="160" w:line="259" w:lineRule="auto"/>
     </w:pPr>
     <w:rPr>
       <w:rFonts w:eastAsiaTheme="minorHAnsi"/>

--- a/Entregaveis/Guia Implementacao IPS Brasil/Textos_Perfis_Narrativos/GI-IPS-homepage.docx
+++ b/Entregaveis/Guia Implementacao IPS Brasil/Textos_Perfis_Narrativos/GI-IPS-homepage.docx
@@ -4,35 +4,18 @@
   <w:body>
     <w:p>
       <w:pPr>
+        <w:pStyle w:val="ListParagraph"/>
         <w:numPr>
           <w:ilvl w:val="0"/>
           <w:numId w:val="17"/>
         </w:numPr>
-        <w:spacing w:after="96" w:line="240" w:lineRule="atLeast"/>
-        <w:ind w:left="0" w:firstLine="0"/>
-        <w:outlineLvl w:val="2"/>
-        <w:rPr>
-          <w:rFonts w:ascii="Helvetica Neue" w:hAnsi="Helvetica Neue"/>
-          <w:color w:val="000000"/>
-          <w:sz w:val="29"/>
-          <w:szCs w:val="29"/>
-        </w:rPr>
-      </w:pPr>
-      <w:r>
-        <w:rPr>
-          <w:rFonts w:ascii="Helvetica Neue" w:hAnsi="Helvetica Neue"/>
-          <w:color w:val="000000"/>
-          <w:sz w:val="29"/>
-          <w:szCs w:val="29"/>
-        </w:rPr>
+      </w:pPr>
+      <w:r>
         <w:t>Terminologia: sistemas de código</w:t>
       </w:r>
     </w:p>
     <w:p>
       <w:pPr>
-        <w:autoSpaceDE w:val="0"/>
-        <w:autoSpaceDN w:val="0"/>
-        <w:adjustRightInd w:val="0"/>
         <w:rPr>
           <w:rFonts w:ascii="Times-Roman" w:hAnsi="Times-Roman" w:cs="Times-Roman"/>
           <w:color w:val="000000"/>
@@ -112,9 +95,6 @@
     </w:p>
     <w:p>
       <w:pPr>
-        <w:autoSpaceDE w:val="0"/>
-        <w:autoSpaceDN w:val="0"/>
-        <w:adjustRightInd w:val="0"/>
         <w:rPr>
           <w:rFonts w:ascii="Times-Roman" w:hAnsi="Times-Roman" w:cs="Times-Roman"/>
           <w:color w:val="000000"/>
@@ -194,13 +174,8 @@
     </w:p>
     <w:p>
       <w:pPr>
-        <w:autoSpaceDE w:val="0"/>
-        <w:autoSpaceDN w:val="0"/>
-        <w:adjustRightInd w:val="0"/>
         <w:rPr>
           <w:rFonts w:ascii="Times-Roman" w:hAnsi="Times-Roman" w:cs="Times-Roman"/>
-          <w:color w:val="000000"/>
-          <w:lang w:val="pt-BR"/>
           <w14:ligatures w14:val="standardContextual"/>
         </w:rPr>
       </w:pPr>
@@ -266,18 +241,12 @@
       <w:r>
         <w:rPr>
           <w:rFonts w:ascii="Times-Roman" w:hAnsi="Times-Roman" w:cs="Times-Roman"/>
-          <w:color w:val="000000"/>
-          <w:lang w:val="pt-BR"/>
           <w14:ligatures w14:val="standardContextual"/>
         </w:rPr>
         <w:t xml:space="preserve"> </w:t>
       </w:r>
       <w:r>
         <w:rPr>
-          <w:rFonts w:ascii="Verdana" w:hAnsi="Verdana"/>
-          <w:b/>
-          <w:bCs/>
-          <w:color w:val="000000"/>
           <w:shd w:val="clear" w:color="auto" w:fill="FFFFFF"/>
         </w:rPr>
         <w:t xml:space="preserve">Guia de implementação do Sumário Internacional do Paciente: Release 1 - </w:t>
@@ -285,8 +254,6 @@
       <w:r>
         <w:rPr>
           <w:rFonts w:ascii="Times-Roman" w:hAnsi="Times-Roman" w:cs="Times-Roman"/>
-          <w:color w:val="000000"/>
-          <w:lang w:val="pt-BR"/>
           <w14:ligatures w14:val="standardContextual"/>
         </w:rPr>
         <w:t> @@ -294,59 +261,28 @@
       </w:r>
       <w:r>
         <w:rPr>
-          <w:rFonts w:ascii="Verdana" w:hAnsi="Verdana"/>
-          <w:b/>
-          <w:bCs/>
-          <w:color w:val="000000"/>
           <w:shd w:val="clear" w:color="auto" w:fill="FFFFFF"/>
         </w:rPr>
+        <w:t xml:space="preserve"> BR Realm | STU1</w:t>
+      </w:r>
+      <w:r>
+        <w:rPr>
+          <w:rFonts w:ascii="Times-Roman" w:hAnsi="Times-Roman" w:cs="Times-Roman"/>
+          <w14:ligatures w14:val="standardContextual"/>
+        </w:rPr>
         <w:t xml:space="preserve"> </w:t>
       </w:r>
       <w:r>
         <w:rPr>
-          <w:rFonts w:ascii="Verdana" w:hAnsi="Verdana"/>
-          <w:color w:val="000000"/>
-          <w:shd w:val="clear" w:color="auto" w:fill="FFFFFF"/>
-        </w:rPr>
-        <w:t>BR Realm | STU1</w:t>
-      </w:r>
-      <w:r>
-        <w:rPr>
           <w:rFonts w:ascii="Times-Roman" w:hAnsi="Times-Roman" w:cs="Times-Roman"/>
-          <w:color w:val="000000"/>
-          <w:lang w:val="pt-BR"/>
           <w14:ligatures w14:val="standardContextual"/>
         </w:rPr>
         <w:t xml:space="preserve"> </w:t>
       </w:r>
-      <w:r>
-        <w:rPr>
-          <w:rFonts w:ascii="Times-Roman" w:hAnsi="Times-Roman" w:cs="Times-Roman"/>
-          <w:color w:val="000000"/>
-          <w:lang w:val="pt-BR"/>
-          <w14:ligatures w14:val="standardContextual"/>
-        </w:rPr>
-        <w:t xml:space="preserve"> </w:t>
-      </w:r>
-    </w:p>
-    <w:p>
-      <w:pPr>
-        <w:autoSpaceDE w:val="0"/>
-        <w:autoSpaceDN w:val="0"/>
-        <w:adjustRightInd w:val="0"/>
-        <w:rPr>
-          <w:rFonts w:ascii="Times-Roman" w:hAnsi="Times-Roman" w:cs="Times-Roman"/>
-          <w:color w:val="000000"/>
-          <w:lang w:val="pt-BR"/>
-          <w14:ligatures w14:val="standardContextual"/>
-        </w:rPr>
-      </w:pPr>
-    </w:p>
-    <w:p>
-      <w:pPr>
-        <w:autoSpaceDE w:val="0"/>
-        <w:autoSpaceDN w:val="0"/>
-        <w:adjustRightInd w:val="0"/>
+    </w:p>
+    <w:p/>
+    <w:p>
+      <w:pPr>
         <w:rPr>
           <w:rFonts w:ascii="Times-Roman" w:hAnsi="Times-Roman" w:cs="Times-Roman"/>
           <w:color w:val="0000E9"/>
@@ -370,18 +306,11 @@
     </w:p>
     <w:p>
       <w:pPr>
+        <w:pStyle w:val="ListParagraph"/>
         <w:numPr>
           <w:ilvl w:val="0"/>
           <w:numId w:val="19"/>
         </w:numPr>
-        <w:tabs>
-          <w:tab w:val="left" w:pos="220"/>
-          <w:tab w:val="left" w:pos="720"/>
-        </w:tabs>
-        <w:autoSpaceDE w:val="0"/>
-        <w:autoSpaceDN w:val="0"/>
-        <w:adjustRightInd w:val="0"/>
-        <w:ind w:hanging="720"/>
         <w:rPr>
           <w:rFonts w:ascii="Times-Roman" w:hAnsi="Times-Roman" w:cs="Times-Roman"/>
           <w:color w:val="000000"/>
@@ -407,80 +336,52 @@
     </w:p>
     <w:p>
       <w:pPr>
+        <w:pStyle w:val="ListParagraph"/>
         <w:numPr>
           <w:ilvl w:val="0"/>
           <w:numId w:val="19"/>
         </w:numPr>
-        <w:tabs>
-          <w:tab w:val="left" w:pos="220"/>
-          <w:tab w:val="left" w:pos="720"/>
-        </w:tabs>
-        <w:autoSpaceDE w:val="0"/>
-        <w:autoSpaceDN w:val="0"/>
-        <w:adjustRightInd w:val="0"/>
-        <w:rPr>
-          <w:rFonts w:ascii="Times-Roman" w:hAnsi="Times-Roman" w:cs="Times-Roman"/>
+        <w:rPr>
           <w:color w:val="000000"/>
           <w:u w:color="0000E9"/>
           <w:lang w:val="en-US"/>
-          <w14:ligatures w14:val="standardContextual"/>
         </w:rPr>
       </w:pPr>
       <w:proofErr w:type="spellStart"/>
       <w:r>
         <w:rPr>
-          <w:rFonts w:ascii="Times-Roman" w:hAnsi="Times-Roman" w:cs="Times-Roman"/>
-          <w:color w:val="0000E9"/>
-          <w:kern w:val="1"/>
           <w:u w:color="0000E9"/>
           <w:lang w:val="en-US"/>
-          <w14:ligatures w14:val="standardContextual"/>
         </w:rPr>
         <w:t>Estrutura</w:t>
       </w:r>
       <w:proofErr w:type="spellEnd"/>
       <w:r>
         <w:rPr>
-          <w:rFonts w:ascii="Times-Roman" w:hAnsi="Times-Roman" w:cs="Times-Roman"/>
-          <w:color w:val="0000E9"/>
-          <w:kern w:val="1"/>
           <w:u w:color="0000E9"/>
           <w:lang w:val="en-US"/>
-          <w14:ligatures w14:val="standardContextual"/>
         </w:rPr>
         <w:t xml:space="preserve"> do IPS</w:t>
       </w:r>
     </w:p>
     <w:p>
       <w:pPr>
+        <w:pStyle w:val="ListParagraph"/>
         <w:numPr>
           <w:ilvl w:val="0"/>
           <w:numId w:val="19"/>
         </w:numPr>
-        <w:tabs>
-          <w:tab w:val="left" w:pos="220"/>
-          <w:tab w:val="left" w:pos="720"/>
-        </w:tabs>
-        <w:autoSpaceDE w:val="0"/>
-        <w:autoSpaceDN w:val="0"/>
-        <w:adjustRightInd w:val="0"/>
-        <w:rPr>
-          <w:rFonts w:ascii="Times-Roman" w:hAnsi="Times-Roman" w:cs="Times-Roman"/>
+        <w:rPr>
           <w:color w:val="000000"/>
           <w:u w:color="0000E9"/>
           <w:lang w:val="en-US"/>
-          <w14:ligatures w14:val="standardContextual"/>
         </w:rPr>
       </w:pPr>
       <w:proofErr w:type="spellStart"/>
       <w:r>
         <w:rPr>
-          <w:rFonts w:ascii="Times-Roman" w:hAnsi="Times-Roman" w:cs="Times-Roman"/>
-          <w:color w:val="0000E9"/>
-          <w:kern w:val="1"/>
           <w:u w:color="0000E9"/>
           <w:lang w:val="en-US"/>
-          <w14:ligatures w14:val="standardContextual"/>
         </w:rPr>
         <w:t>Escopo</w:t>
       </w:r>
@@ -488,18 +389,11 @@
     </w:p>
     <w:p>
       <w:pPr>
+        <w:pStyle w:val="ListParagraph"/>
         <w:numPr>
           <w:ilvl w:val="0"/>
           <w:numId w:val="19"/>
         </w:numPr>
-        <w:tabs>
-          <w:tab w:val="left" w:pos="220"/>
-          <w:tab w:val="left" w:pos="720"/>
-        </w:tabs>
-        <w:autoSpaceDE w:val="0"/>
-        <w:autoSpaceDN w:val="0"/>
-        <w:adjustRightInd w:val="0"/>
-        <w:ind w:hanging="720"/>
         <w:rPr>
           <w:rFonts w:ascii="Times-Roman" w:hAnsi="Times-Roman" w:cs="Times-Roman"/>
           <w:color w:val="000000"/>
@@ -525,74 +419,43 @@
     </w:p>
     <w:p>
       <w:pPr>
+        <w:pStyle w:val="ListParagraph"/>
         <w:numPr>
           <w:ilvl w:val="0"/>
           <w:numId w:val="19"/>
         </w:numPr>
-        <w:tabs>
-          <w:tab w:val="left" w:pos="220"/>
-          <w:tab w:val="left" w:pos="720"/>
-        </w:tabs>
-        <w:autoSpaceDE w:val="0"/>
-        <w:autoSpaceDN w:val="0"/>
-        <w:adjustRightInd w:val="0"/>
-        <w:ind w:hanging="720"/>
-        <w:rPr>
-          <w:rFonts w:ascii="Times-Roman" w:hAnsi="Times-Roman" w:cs="Times-Roman"/>
-          <w:color w:val="000000"/>
+        <w:rPr>
           <w:u w:color="0000E9"/>
           <w:lang w:val="en-US"/>
-          <w14:ligatures w14:val="standardContextual"/>
-        </w:rPr>
-      </w:pPr>
-    </w:p>
-    <w:p>
-      <w:pPr>
+        </w:rPr>
+      </w:pPr>
+    </w:p>
+    <w:p>
+      <w:pPr>
+        <w:pStyle w:val="ListParagraph"/>
         <w:numPr>
           <w:ilvl w:val="0"/>
           <w:numId w:val="19"/>
         </w:numPr>
-        <w:tabs>
-          <w:tab w:val="left" w:pos="220"/>
-          <w:tab w:val="left" w:pos="720"/>
-        </w:tabs>
-        <w:autoSpaceDE w:val="0"/>
-        <w:autoSpaceDN w:val="0"/>
-        <w:adjustRightInd w:val="0"/>
-        <w:ind w:hanging="720"/>
-        <w:rPr>
-          <w:rFonts w:ascii="Times-Roman" w:hAnsi="Times-Roman" w:cs="Times-Roman"/>
+        <w:rPr>
           <w:color w:val="000000"/>
           <w:u w:color="0000E9"/>
-          <w:lang w:val="pt-BR"/>
-          <w14:ligatures w14:val="standardContextual"/>
-        </w:rPr>
-      </w:pPr>
-      <w:r>
-        <w:rPr>
-          <w:rFonts w:ascii="Times-Roman" w:hAnsi="Times-Roman" w:cs="Times-Roman"/>
-          <w:color w:val="0000E9"/>
-          <w:u w:val="single" w:color="0000E9"/>
-          <w:lang w:val="pt-BR"/>
-          <w14:ligatures w14:val="standardContextual"/>
+        </w:rPr>
+      </w:pPr>
+      <w:r>
+        <w:rPr>
+          <w:u w:color="0000E9"/>
         </w:rPr>
         <w:t>Premissas, Princípios e Convenções de Design</w:t>
       </w:r>
     </w:p>
     <w:p>
       <w:pPr>
+        <w:pStyle w:val="ListParagraph"/>
         <w:numPr>
           <w:ilvl w:val="1"/>
           <w:numId w:val="19"/>
         </w:numPr>
-        <w:tabs>
-          <w:tab w:val="left" w:pos="940"/>
-          <w:tab w:val="left" w:pos="1440"/>
-        </w:tabs>
-        <w:autoSpaceDE w:val="0"/>
-        <w:autoSpaceDN w:val="0"/>
-        <w:adjustRightInd w:val="0"/>
-        <w:ind w:hanging="1440"/>
         <w:rPr>
           <w:rFonts w:ascii="Times-Roman" w:hAnsi="Times-Roman" w:cs="Times-Roman"/>
           <w:color w:val="000000"/>
@@ -640,18 +503,11 @@
     </w:p>
     <w:p>
       <w:pPr>
+        <w:pStyle w:val="ListParagraph"/>
         <w:numPr>
           <w:ilvl w:val="1"/>
           <w:numId w:val="19"/>
         </w:numPr>
-        <w:tabs>
-          <w:tab w:val="left" w:pos="940"/>
-          <w:tab w:val="left" w:pos="1440"/>
-        </w:tabs>
-        <w:autoSpaceDE w:val="0"/>
-        <w:autoSpaceDN w:val="0"/>
-        <w:adjustRightInd w:val="0"/>
-        <w:ind w:hanging="1440"/>
         <w:rPr>
           <w:rFonts w:ascii="Times-Roman" w:hAnsi="Times-Roman" w:cs="Times-Roman"/>
           <w:color w:val="000000"/>
@@ -687,23 +543,15 @@
     </w:p>
     <w:p>
       <w:pPr>
+        <w:pStyle w:val="ListParagraph"/>
         <w:numPr>
           <w:ilvl w:val="1"/>
           <w:numId w:val="19"/>
         </w:numPr>
-        <w:tabs>
-          <w:tab w:val="left" w:pos="940"/>
-          <w:tab w:val="left" w:pos="1440"/>
-        </w:tabs>
-        <w:autoSpaceDE w:val="0"/>
-        <w:autoSpaceDN w:val="0"/>
-        <w:adjustRightInd w:val="0"/>
-        <w:ind w:hanging="1440"/>
         <w:rPr>
           <w:rFonts w:ascii="Times-Roman" w:hAnsi="Times-Roman" w:cs="Times-Roman"/>
           <w:color w:val="000000"/>
           <w:u w:color="0000E9"/>
-          <w:lang w:val="pt-BR"/>
           <w14:ligatures w14:val="standardContextual"/>
         </w:rPr>
       </w:pPr>
@@ -713,52 +561,30 @@
     </w:p>
     <w:p>
       <w:pPr>
+        <w:pStyle w:val="ListParagraph"/>
         <w:numPr>
           <w:ilvl w:val="1"/>
           <w:numId w:val="19"/>
         </w:numPr>
-        <w:tabs>
-          <w:tab w:val="left" w:pos="940"/>
-          <w:tab w:val="left" w:pos="1440"/>
-        </w:tabs>
-        <w:autoSpaceDE w:val="0"/>
-        <w:autoSpaceDN w:val="0"/>
-        <w:adjustRightInd w:val="0"/>
-        <w:ind w:hanging="1440"/>
-        <w:rPr>
-          <w:rFonts w:ascii="Times-Roman" w:hAnsi="Times-Roman" w:cs="Times-Roman"/>
+        <w:rPr>
           <w:color w:val="000000"/>
           <w:u w:color="0000E9"/>
-          <w:lang w:val="pt-BR"/>
-          <w14:ligatures w14:val="standardContextual"/>
-        </w:rPr>
-      </w:pPr>
-      <w:r>
-        <w:rPr>
-          <w:rFonts w:ascii="Times-Roman" w:hAnsi="Times-Roman" w:cs="Times-Roman"/>
-          <w:color w:val="0000E9"/>
-          <w:kern w:val="1"/>
-          <w:u w:color="0000E9"/>
-          <w:lang w:val="pt-BR"/>
-          <w14:ligatures w14:val="standardContextual"/>
+        </w:rPr>
+      </w:pPr>
+      <w:r>
+        <w:rPr>
+          <w:u w:color="0000E9"/>
         </w:rPr>
         <w:t>Dados Incluídos no Sumário do Paciente</w:t>
       </w:r>
     </w:p>
     <w:p>
       <w:pPr>
+        <w:pStyle w:val="ListParagraph"/>
         <w:numPr>
           <w:ilvl w:val="0"/>
           <w:numId w:val="19"/>
         </w:numPr>
-        <w:tabs>
-          <w:tab w:val="left" w:pos="220"/>
-          <w:tab w:val="left" w:pos="720"/>
-        </w:tabs>
-        <w:autoSpaceDE w:val="0"/>
-        <w:autoSpaceDN w:val="0"/>
-        <w:adjustRightInd w:val="0"/>
-        <w:ind w:hanging="720"/>
         <w:rPr>
           <w:rFonts w:ascii="Times-Roman" w:hAnsi="Times-Roman" w:cs="Times-Roman"/>
           <w:color w:val="0000E9"/>
@@ -806,152 +632,141 @@
     </w:p>
     <w:p>
       <w:pPr>
+        <w:pStyle w:val="ListParagraph"/>
         <w:numPr>
           <w:ilvl w:val="1"/>
           <w:numId w:val="19"/>
         </w:numPr>
-        <w:tabs>
-          <w:tab w:val="left" w:pos="940"/>
-          <w:tab w:val="left" w:pos="1440"/>
-        </w:tabs>
-        <w:autoSpaceDE w:val="0"/>
-        <w:autoSpaceDN w:val="0"/>
-        <w:adjustRightInd w:val="0"/>
-        <w:ind w:hanging="1440"/>
-        <w:rPr>
-          <w:rFonts w:ascii="Times-Roman" w:hAnsi="Times-Roman" w:cs="Times-Roman"/>
+        <w:rPr>
           <w:color w:val="000000"/>
           <w:u w:color="0000E9"/>
           <w:lang w:val="en-US"/>
-          <w14:ligatures w14:val="standardContextual"/>
         </w:rPr>
       </w:pPr>
       <w:proofErr w:type="spellStart"/>
       <w:r>
         <w:rPr>
-          <w:rFonts w:ascii="Times-Roman" w:hAnsi="Times-Roman" w:cs="Times-Roman"/>
-          <w:color w:val="262626"/>
           <w:u w:color="0000E9"/>
           <w:lang w:val="en-US"/>
-          <w14:ligatures w14:val="standardContextual"/>
         </w:rPr>
         <w:t>Estruturas</w:t>
       </w:r>
       <w:proofErr w:type="spellEnd"/>
       <w:r>
         <w:rPr>
-          <w:rFonts w:ascii="Times-Roman" w:hAnsi="Times-Roman" w:cs="Times-Roman"/>
-          <w:color w:val="262626"/>
           <w:u w:color="0000E9"/>
           <w:lang w:val="en-US"/>
-          <w14:ligatures w14:val="standardContextual"/>
         </w:rPr>
         <w:t xml:space="preserve">: </w:t>
       </w:r>
       <w:proofErr w:type="spellStart"/>
       <w:r>
         <w:rPr>
-          <w:rFonts w:ascii="Times-Roman" w:hAnsi="Times-Roman" w:cs="Times-Roman"/>
-          <w:color w:val="262626"/>
           <w:u w:color="0000E9"/>
           <w:lang w:val="en-US"/>
-          <w14:ligatures w14:val="standardContextual"/>
         </w:rPr>
         <w:t>perfis</w:t>
       </w:r>
       <w:proofErr w:type="spellEnd"/>
       <w:r>
         <w:rPr>
-          <w:rFonts w:ascii="Times-Roman" w:hAnsi="Times-Roman" w:cs="Times-Roman"/>
-          <w:color w:val="262626"/>
           <w:u w:color="0000E9"/>
           <w:lang w:val="en-US"/>
-          <w14:ligatures w14:val="standardContextual"/>
         </w:rPr>
         <w:t xml:space="preserve"> de </w:t>
       </w:r>
       <w:proofErr w:type="spellStart"/>
       <w:r>
         <w:rPr>
-          <w:rFonts w:ascii="Times-Roman" w:hAnsi="Times-Roman" w:cs="Times-Roman"/>
-          <w:color w:val="262626"/>
           <w:u w:color="0000E9"/>
           <w:lang w:val="en-US"/>
-          <w14:ligatures w14:val="standardContextual"/>
         </w:rPr>
         <w:t>recursos</w:t>
       </w:r>
       <w:proofErr w:type="spellEnd"/>
       <w:r>
         <w:rPr>
-          <w:rFonts w:ascii="Times-Roman" w:hAnsi="Times-Roman" w:cs="Times-Roman"/>
-          <w:color w:val="262626"/>
           <w:u w:color="0000E9"/>
           <w:lang w:val="en-US"/>
-          <w14:ligatures w14:val="standardContextual"/>
         </w:rPr>
         <w:t xml:space="preserve"> </w:t>
       </w:r>
     </w:p>
     <w:p>
       <w:pPr>
+        <w:pStyle w:val="Heading3"/>
+        <w:numPr>
+          <w:ilvl w:val="0"/>
+          <w:numId w:val="0"/>
+        </w:numPr>
+        <w:ind w:left="2268"/>
+      </w:pPr>
+      <w:bookmarkStart w:id="0" w:name="_Descrição_das_Secções"/>
+      <w:bookmarkEnd w:id="0"/>
+      <w:proofErr w:type="spellStart"/>
+      <w:r>
+        <w:t>Descrição</w:t>
+      </w:r>
+      <w:proofErr w:type="spellEnd"/>
+      <w:r>
+        <w:t xml:space="preserve"> das </w:t>
+      </w:r>
+      <w:proofErr w:type="spellStart"/>
+      <w:r>
+        <w:t>Secções</w:t>
+      </w:r>
+      <w:proofErr w:type="spellEnd"/>
+    </w:p>
+    <w:p>
+      <w:pPr>
+        <w:pStyle w:val="ListParagraph"/>
+        <w:numPr>
+          <w:ilvl w:val="8"/>
+          <w:numId w:val="19"/>
+        </w:numPr>
+        <w:rPr>
+          <w:u w:color="0000E9"/>
+          <w:lang w:val="en-US"/>
+        </w:rPr>
+      </w:pPr>
+    </w:p>
+    <w:p>
+      <w:pPr>
+        <w:pStyle w:val="ListParagraph"/>
         <w:numPr>
           <w:ilvl w:val="0"/>
           <w:numId w:val="19"/>
         </w:numPr>
-        <w:tabs>
-          <w:tab w:val="left" w:pos="220"/>
-          <w:tab w:val="left" w:pos="720"/>
-        </w:tabs>
-        <w:autoSpaceDE w:val="0"/>
-        <w:autoSpaceDN w:val="0"/>
-        <w:adjustRightInd w:val="0"/>
-        <w:ind w:hanging="720"/>
-        <w:rPr>
-          <w:rFonts w:ascii="Times-Roman" w:hAnsi="Times-Roman" w:cs="Times-Roman"/>
+        <w:rPr>
           <w:color w:val="000000"/>
           <w:u w:color="0000E9"/>
           <w:lang w:val="en-US"/>
-          <w14:ligatures w14:val="standardContextual"/>
         </w:rPr>
       </w:pPr>
       <w:proofErr w:type="spellStart"/>
       <w:r>
         <w:rPr>
-          <w:rFonts w:ascii="Times-Roman" w:hAnsi="Times-Roman" w:cs="Times-Roman"/>
-          <w:color w:val="0000E9"/>
-          <w:u w:val="single" w:color="0000E9"/>
+          <w:u w:color="0000E9"/>
           <w:lang w:val="en-US"/>
-          <w14:ligatures w14:val="standardContextual"/>
         </w:rPr>
         <w:t>Artefatos</w:t>
       </w:r>
       <w:proofErr w:type="spellEnd"/>
       <w:r>
         <w:rPr>
-          <w:rFonts w:ascii="Times-Roman" w:hAnsi="Times-Roman" w:cs="Times-Roman"/>
-          <w:color w:val="0000E9"/>
-          <w:u w:val="single" w:color="0000E9"/>
+          <w:u w:color="0000E9"/>
           <w:lang w:val="en-US"/>
-          <w14:ligatures w14:val="standardContextual"/>
         </w:rPr>
         <w:t xml:space="preserve"> FHIR</w:t>
       </w:r>
     </w:p>
     <w:p>
       <w:pPr>
+        <w:pStyle w:val="ListParagraph"/>
         <w:numPr>
           <w:ilvl w:val="1"/>
           <w:numId w:val="19"/>
         </w:numPr>
-        <w:tabs>
-          <w:tab w:val="left" w:pos="940"/>
-          <w:tab w:val="left" w:pos="1440"/>
-        </w:tabs>
-        <w:autoSpaceDE w:val="0"/>
-        <w:autoSpaceDN w:val="0"/>
-        <w:adjustRightInd w:val="0"/>
-        <w:ind w:hanging="1440"/>
         <w:rPr>
           <w:rFonts w:ascii="Times-Roman" w:hAnsi="Times-Roman" w:cs="Times-Roman"/>
           <w:color w:val="000000"/>
@@ -987,78 +802,54 @@
     </w:p>
     <w:p>
       <w:pPr>
+        <w:pStyle w:val="ListParagraph"/>
         <w:numPr>
           <w:ilvl w:val="1"/>
           <w:numId w:val="19"/>
         </w:numPr>
-        <w:tabs>
-          <w:tab w:val="left" w:pos="940"/>
-          <w:tab w:val="left" w:pos="1440"/>
-        </w:tabs>
-        <w:autoSpaceDE w:val="0"/>
-        <w:autoSpaceDN w:val="0"/>
-        <w:adjustRightInd w:val="0"/>
-        <w:ind w:hanging="1440"/>
-        <w:rPr>
-          <w:rFonts w:ascii="Times-Roman" w:hAnsi="Times-Roman" w:cs="Times-Roman"/>
+        <w:rPr>
           <w:color w:val="000000"/>
           <w:u w:color="0000E9"/>
           <w:lang w:val="en-US"/>
-          <w14:ligatures w14:val="standardContextual"/>
         </w:rPr>
       </w:pPr>
       <w:proofErr w:type="spellStart"/>
       <w:r>
         <w:rPr>
-          <w:rFonts w:ascii="Times-Roman" w:hAnsi="Times-Roman" w:cs="Times-Roman"/>
-          <w:color w:val="262626"/>
           <w:u w:color="0000E9"/>
           <w:lang w:val="en-US"/>
-          <w14:ligatures w14:val="standardContextual"/>
         </w:rPr>
         <w:t>Estruturas</w:t>
       </w:r>
       <w:proofErr w:type="spellEnd"/>
       <w:r>
         <w:rPr>
-          <w:rFonts w:ascii="Times-Roman" w:hAnsi="Times-Roman" w:cs="Times-Roman"/>
-          <w:color w:val="262626"/>
           <w:u w:color="0000E9"/>
           <w:lang w:val="en-US"/>
-          <w14:ligatures w14:val="standardContextual"/>
         </w:rPr>
         <w:t xml:space="preserve">: </w:t>
       </w:r>
       <w:proofErr w:type="spellStart"/>
       <w:r>
         <w:rPr>
-          <w:rFonts w:ascii="Times-Roman" w:hAnsi="Times-Roman" w:cs="Times-Roman"/>
-          <w:color w:val="262626"/>
           <w:u w:color="0000E9"/>
           <w:lang w:val="en-US"/>
-          <w14:ligatures w14:val="standardContextual"/>
         </w:rPr>
         <w:t>definições</w:t>
       </w:r>
       <w:proofErr w:type="spellEnd"/>
       <w:r>
         <w:rPr>
-          <w:rFonts w:ascii="Times-Roman" w:hAnsi="Times-Roman" w:cs="Times-Roman"/>
-          <w:color w:val="262626"/>
           <w:u w:color="0000E9"/>
           <w:lang w:val="en-US"/>
-          <w14:ligatures w14:val="standardContextual"/>
         </w:rPr>
         <w:t xml:space="preserve"> de </w:t>
       </w:r>
       <w:proofErr w:type="spellStart"/>
       <w:r>
         <w:rPr>
-          <w:rFonts w:ascii="Times-Roman" w:hAnsi="Times-Roman" w:cs="Times-Roman"/>
-          <w:color w:val="262626"/>
           <w:u w:color="0000E9"/>
           <w:lang w:val="en-US"/>
-          <w14:ligatures w14:val="standardContextual"/>
         </w:rPr>
         <w:t>extensão</w:t>
       </w:r>
@@ -1066,18 +857,11 @@
     </w:p>
     <w:p>
       <w:pPr>
+        <w:pStyle w:val="ListParagraph"/>
         <w:numPr>
           <w:ilvl w:val="1"/>
           <w:numId w:val="19"/>
         </w:numPr>
-        <w:tabs>
-          <w:tab w:val="left" w:pos="940"/>
-          <w:tab w:val="left" w:pos="1440"/>
-        </w:tabs>
-        <w:autoSpaceDE w:val="0"/>
-        <w:autoSpaceDN w:val="0"/>
-        <w:adjustRightInd w:val="0"/>
-        <w:ind w:hanging="1440"/>
         <w:rPr>
           <w:rFonts w:ascii="Times-Roman" w:hAnsi="Times-Roman" w:cs="Times-Roman"/>
           <w:color w:val="000000"/>
@@ -1113,107 +897,74 @@
     </w:p>
     <w:p>
       <w:pPr>
+        <w:pStyle w:val="ListParagraph"/>
         <w:numPr>
           <w:ilvl w:val="1"/>
           <w:numId w:val="19"/>
         </w:numPr>
-        <w:tabs>
-          <w:tab w:val="left" w:pos="940"/>
-          <w:tab w:val="left" w:pos="1440"/>
-        </w:tabs>
-        <w:autoSpaceDE w:val="0"/>
-        <w:autoSpaceDN w:val="0"/>
-        <w:adjustRightInd w:val="0"/>
-        <w:ind w:hanging="1440"/>
-        <w:rPr>
-          <w:rFonts w:ascii="Times-Roman" w:hAnsi="Times-Roman" w:cs="Times-Roman"/>
+        <w:rPr>
           <w:color w:val="000000"/>
           <w:u w:color="0000E9"/>
           <w:lang w:val="en-US"/>
-          <w14:ligatures w14:val="standardContextual"/>
         </w:rPr>
       </w:pPr>
       <w:proofErr w:type="spellStart"/>
       <w:r>
         <w:rPr>
-          <w:rFonts w:ascii="Times-Roman" w:hAnsi="Times-Roman" w:cs="Times-Roman"/>
-          <w:color w:val="262626"/>
           <w:u w:color="0000E9"/>
           <w:lang w:val="en-US"/>
-          <w14:ligatures w14:val="standardContextual"/>
         </w:rPr>
         <w:t>Terminologia</w:t>
       </w:r>
       <w:proofErr w:type="spellEnd"/>
       <w:r>
         <w:rPr>
-          <w:rFonts w:ascii="Times-Roman" w:hAnsi="Times-Roman" w:cs="Times-Roman"/>
-          <w:color w:val="262626"/>
           <w:u w:color="0000E9"/>
           <w:lang w:val="en-US"/>
-          <w14:ligatures w14:val="standardContextual"/>
         </w:rPr>
         <w:t xml:space="preserve">: </w:t>
       </w:r>
       <w:proofErr w:type="spellStart"/>
       <w:r>
         <w:rPr>
-          <w:rFonts w:ascii="Times-Roman" w:hAnsi="Times-Roman" w:cs="Times-Roman"/>
-          <w:color w:val="262626"/>
           <w:u w:color="0000E9"/>
           <w:lang w:val="en-US"/>
-          <w14:ligatures w14:val="standardContextual"/>
         </w:rPr>
         <w:t>sistemas</w:t>
       </w:r>
       <w:proofErr w:type="spellEnd"/>
       <w:r>
         <w:rPr>
-          <w:rFonts w:ascii="Times-Roman" w:hAnsi="Times-Roman" w:cs="Times-Roman"/>
-          <w:color w:val="262626"/>
           <w:u w:color="0000E9"/>
           <w:lang w:val="en-US"/>
-          <w14:ligatures w14:val="standardContextual"/>
         </w:rPr>
         <w:t xml:space="preserve"> de </w:t>
       </w:r>
       <w:proofErr w:type="spellStart"/>
       <w:r>
         <w:rPr>
-          <w:rFonts w:ascii="Times-Roman" w:hAnsi="Times-Roman" w:cs="Times-Roman"/>
-          <w:color w:val="262626"/>
           <w:u w:color="0000E9"/>
           <w:lang w:val="en-US"/>
-          <w14:ligatures w14:val="standardContextual"/>
         </w:rPr>
         <w:t>código</w:t>
       </w:r>
       <w:proofErr w:type="spellEnd"/>
       <w:r>
         <w:rPr>
-          <w:rFonts w:ascii="Times-Roman" w:hAnsi="Times-Roman" w:cs="Times-Roman"/>
           <w:color w:val="000000"/>
           <w:u w:color="0000E9"/>
           <w:lang w:val="en-US"/>
-          <w14:ligatures w14:val="standardContextual"/>
         </w:rPr>
         <w:t xml:space="preserve"> </w:t>
       </w:r>
     </w:p>
     <w:p>
       <w:pPr>
+        <w:pStyle w:val="ListParagraph"/>
         <w:numPr>
           <w:ilvl w:val="1"/>
           <w:numId w:val="19"/>
         </w:numPr>
-        <w:tabs>
-          <w:tab w:val="left" w:pos="940"/>
-          <w:tab w:val="left" w:pos="1440"/>
-        </w:tabs>
-        <w:autoSpaceDE w:val="0"/>
-        <w:autoSpaceDN w:val="0"/>
-        <w:adjustRightInd w:val="0"/>
-        <w:ind w:hanging="1440"/>
         <w:rPr>
           <w:rFonts w:ascii="Times-Roman" w:hAnsi="Times-Roman" w:cs="Times-Roman"/>
           <w:color w:val="000000"/>
@@ -1232,45 +983,18 @@
             <w:lang w:val="en-US"/>
             <w14:ligatures w14:val="standardContextual"/>
           </w:rPr>
-          <w:t>E</w:t>
-        </w:r>
-        <w:r>
-          <w:rPr>
-            <w:rFonts w:ascii="Times-Roman" w:hAnsi="Times-Roman" w:cs="Times-Roman"/>
-            <w:color w:val="0000E9"/>
-            <w:u w:val="single" w:color="0000E9"/>
-            <w:lang w:val="en-US"/>
-            <w14:ligatures w14:val="standardContextual"/>
-          </w:rPr>
-          <w:t>x</w:t>
-        </w:r>
-        <w:r>
-          <w:rPr>
-            <w:rFonts w:ascii="Times-Roman" w:hAnsi="Times-Roman" w:cs="Times-Roman"/>
-            <w:color w:val="0000E9"/>
-            <w:u w:val="single" w:color="0000E9"/>
-            <w:lang w:val="en-US"/>
-            <w14:ligatures w14:val="standardContextual"/>
-          </w:rPr>
-          <w:t>emplos</w:t>
+          <w:t>Exemplos</w:t>
         </w:r>
         <w:proofErr w:type="spellEnd"/>
       </w:hyperlink>
     </w:p>
     <w:p>
       <w:pPr>
+        <w:pStyle w:val="ListParagraph"/>
         <w:numPr>
           <w:ilvl w:val="0"/>
           <w:numId w:val="19"/>
         </w:numPr>
-        <w:tabs>
-          <w:tab w:val="left" w:pos="220"/>
-          <w:tab w:val="left" w:pos="720"/>
-        </w:tabs>
-        <w:autoSpaceDE w:val="0"/>
-        <w:autoSpaceDN w:val="0"/>
-        <w:adjustRightInd w:val="0"/>
-        <w:ind w:hanging="720"/>
         <w:rPr>
           <w:rFonts w:ascii="Times-Roman" w:hAnsi="Times-Roman" w:cs="Times-Roman"/>
           <w:color w:val="000000"/>
@@ -1304,18 +1028,11 @@
     </w:p>
     <w:p>
       <w:pPr>
+        <w:pStyle w:val="ListParagraph"/>
         <w:numPr>
           <w:ilvl w:val="0"/>
           <w:numId w:val="19"/>
         </w:numPr>
-        <w:tabs>
-          <w:tab w:val="left" w:pos="220"/>
-          <w:tab w:val="left" w:pos="720"/>
-        </w:tabs>
-        <w:autoSpaceDE w:val="0"/>
-        <w:autoSpaceDN w:val="0"/>
-        <w:adjustRightInd w:val="0"/>
-        <w:ind w:hanging="720"/>
         <w:rPr>
           <w:rFonts w:ascii="Times-Roman" w:hAnsi="Times-Roman" w:cs="Times-Roman"/>
           <w:color w:val="000000"/>
@@ -1349,18 +1066,11 @@
     </w:p>
     <w:p>
       <w:pPr>
+        <w:pStyle w:val="ListParagraph"/>
         <w:numPr>
           <w:ilvl w:val="0"/>
           <w:numId w:val="19"/>
         </w:numPr>
-        <w:tabs>
-          <w:tab w:val="left" w:pos="220"/>
-          <w:tab w:val="left" w:pos="720"/>
-        </w:tabs>
-        <w:autoSpaceDE w:val="0"/>
-        <w:autoSpaceDN w:val="0"/>
-        <w:adjustRightInd w:val="0"/>
-        <w:ind w:hanging="720"/>
         <w:rPr>
           <w:rFonts w:ascii="Times-Roman" w:hAnsi="Times-Roman" w:cs="Times-Roman"/>
           <w:color w:val="000000"/>
@@ -1394,195 +1104,68 @@
     </w:p>
     <w:p>
       <w:pPr>
-        <w:tabs>
-          <w:tab w:val="left" w:pos="220"/>
-          <w:tab w:val="left" w:pos="720"/>
-        </w:tabs>
-        <w:autoSpaceDE w:val="0"/>
-        <w:autoSpaceDN w:val="0"/>
-        <w:adjustRightInd w:val="0"/>
-        <w:rPr>
-          <w:rFonts w:ascii="Times-Roman" w:hAnsi="Times-Roman" w:cs="Times-Roman"/>
-          <w:color w:val="000000"/>
+        <w:rPr>
           <w:u w:color="0000E9"/>
           <w:lang w:val="en-US"/>
-          <w14:ligatures w14:val="standardContextual"/>
-        </w:rPr>
-      </w:pPr>
-    </w:p>
-    <w:p>
-      <w:pPr>
-        <w:tabs>
-          <w:tab w:val="left" w:pos="220"/>
-          <w:tab w:val="left" w:pos="720"/>
-        </w:tabs>
-        <w:autoSpaceDE w:val="0"/>
-        <w:autoSpaceDN w:val="0"/>
-        <w:adjustRightInd w:val="0"/>
-        <w:rPr>
-          <w:rFonts w:ascii="Times-Roman" w:hAnsi="Times-Roman" w:cs="Times-Roman"/>
-          <w:color w:val="000000"/>
+        </w:rPr>
+      </w:pPr>
+    </w:p>
+    <w:p>
+      <w:pPr>
+        <w:rPr>
           <w:u w:color="0000E9"/>
           <w:lang w:val="en-US"/>
-          <w14:ligatures w14:val="standardContextual"/>
-        </w:rPr>
-      </w:pPr>
-    </w:p>
-    <w:p>
-      <w:pPr>
-        <w:tabs>
-          <w:tab w:val="left" w:pos="220"/>
-          <w:tab w:val="left" w:pos="720"/>
-        </w:tabs>
-        <w:autoSpaceDE w:val="0"/>
-        <w:autoSpaceDN w:val="0"/>
-        <w:adjustRightInd w:val="0"/>
-        <w:rPr>
-          <w:rFonts w:ascii="Times-Roman" w:hAnsi="Times-Roman" w:cs="Times-Roman"/>
-          <w:color w:val="000000"/>
+        </w:rPr>
+      </w:pPr>
+    </w:p>
+    <w:p>
+      <w:pPr>
+        <w:rPr>
           <w:u w:color="0000E9"/>
           <w:lang w:val="en-US"/>
-          <w14:ligatures w14:val="standardContextual"/>
-        </w:rPr>
-      </w:pPr>
-    </w:p>
-    <w:p>
-      <w:pPr>
-        <w:tabs>
-          <w:tab w:val="left" w:pos="220"/>
-          <w:tab w:val="left" w:pos="720"/>
-        </w:tabs>
-        <w:autoSpaceDE w:val="0"/>
-        <w:autoSpaceDN w:val="0"/>
-        <w:adjustRightInd w:val="0"/>
-        <w:rPr>
-          <w:rFonts w:ascii="Times-Roman" w:hAnsi="Times-Roman" w:cs="Times-Roman"/>
-          <w:color w:val="000000"/>
+        </w:rPr>
+      </w:pPr>
+    </w:p>
+    <w:p>
+      <w:pPr>
+        <w:rPr>
           <w:u w:color="0000E9"/>
           <w:lang w:val="en-US"/>
-          <w14:ligatures w14:val="standardContextual"/>
-        </w:rPr>
-      </w:pPr>
-    </w:p>
-    <w:p>
-      <w:pPr>
-        <w:tabs>
-          <w:tab w:val="left" w:pos="220"/>
-          <w:tab w:val="left" w:pos="720"/>
-        </w:tabs>
-        <w:autoSpaceDE w:val="0"/>
-        <w:autoSpaceDN w:val="0"/>
-        <w:adjustRightInd w:val="0"/>
-        <w:rPr>
-          <w:rFonts w:ascii="Times-Roman" w:hAnsi="Times-Roman" w:cs="Times-Roman"/>
-          <w:color w:val="000000"/>
+        </w:rPr>
+      </w:pPr>
+    </w:p>
+    <w:p>
+      <w:pPr>
+        <w:rPr>
           <w:u w:color="0000E9"/>
           <w:lang w:val="en-US"/>
-          <w14:ligatures w14:val="standardContextual"/>
-        </w:rPr>
-      </w:pPr>
-    </w:p>
-    <w:p>
-      <w:pPr>
-        <w:tabs>
-          <w:tab w:val="left" w:pos="220"/>
-          <w:tab w:val="left" w:pos="720"/>
-        </w:tabs>
-        <w:autoSpaceDE w:val="0"/>
-        <w:autoSpaceDN w:val="0"/>
-        <w:adjustRightInd w:val="0"/>
-        <w:rPr>
-          <w:rFonts w:ascii="Times-Roman" w:hAnsi="Times-Roman" w:cs="Times-Roman"/>
-          <w:color w:val="0000E9"/>
-          <w:kern w:val="1"/>
+        </w:rPr>
+      </w:pPr>
+    </w:p>
+    <w:p>
+      <w:pPr>
+        <w:rPr>
           <w:u w:color="0000E9"/>
           <w:lang w:val="en-US"/>
-          <w14:ligatures w14:val="standardContextual"/>
-        </w:rPr>
-      </w:pPr>
-      <w:r>
-        <w:rPr>
-          <w:rFonts w:ascii="Times-Roman" w:hAnsi="Times-Roman" w:cs="Times-Roman"/>
-          <w:color w:val="0000E9"/>
-          <w:kern w:val="1"/>
+        </w:rPr>
+      </w:pPr>
+      <w:hyperlink r:id="rId24" w:history="1">
+        <w:proofErr w:type="spellStart"/>
+        <w:r>
+          <w:rPr>
+            <w:u w:val="single" w:color="0000E9"/>
+            <w:lang w:val="en-US"/>
+          </w:rPr>
+          <w:t>Início</w:t>
+        </w:r>
+        <w:proofErr w:type="spellEnd"/>
+      </w:hyperlink>
+    </w:p>
+    <w:p>
+      <w:pPr>
+        <w:rPr>
           <w:u w:color="0000E9"/>
           <w:lang w:val="en-US"/>
-          <w14:ligatures w14:val="standardContextual"/>
-        </w:rPr>
-        <w:fldChar w:fldCharType="begin"/>
-      </w:r>
-      <w:r>
-        <w:rPr>
-          <w:rFonts w:ascii="Times-Roman" w:hAnsi="Times-Roman" w:cs="Times-Roman"/>
-          <w:color w:val="0000E9"/>
-          <w:kern w:val="1"/>
-          <w:u w:color="0000E9"/>
-          <w:lang w:val="en-US"/>
-          <w14:ligatures w14:val="standardContextual"/>
-        </w:rPr>
-        <w:instrText>HYPERLINK "https://build.fhir.org/ig/HL7/fhir-ips/index.html"</w:instrText>
-      </w:r>
-      <w:r>
-        <w:rPr>
-          <w:rFonts w:ascii="Times-Roman" w:hAnsi="Times-Roman" w:cs="Times-Roman"/>
-          <w:color w:val="0000E9"/>
-          <w:kern w:val="1"/>
-          <w:u w:color="0000E9"/>
-          <w:lang w:val="en-US"/>
-          <w14:ligatures w14:val="standardContextual"/>
-        </w:rPr>
-      </w:r>
-      <w:r>
-        <w:rPr>
-          <w:rFonts w:ascii="Times-Roman" w:hAnsi="Times-Roman" w:cs="Times-Roman"/>
-          <w:color w:val="0000E9"/>
-          <w:kern w:val="1"/>
-          <w:u w:color="0000E9"/>
-          <w:lang w:val="en-US"/>
-          <w14:ligatures w14:val="standardContextual"/>
-        </w:rPr>
-        <w:fldChar w:fldCharType="separate"/>
-      </w:r>
-      <w:proofErr w:type="spellStart"/>
-      <w:r>
-        <w:rPr>
-          <w:rFonts w:ascii="Times-Roman" w:hAnsi="Times-Roman" w:cs="Times-Roman"/>
-          <w:color w:val="0000E9"/>
-          <w:u w:val="single" w:color="0000E9"/>
-          <w:lang w:val="en-US"/>
-          <w14:ligatures w14:val="standardContextual"/>
-        </w:rPr>
-        <w:t>Início</w:t>
-      </w:r>
-      <w:proofErr w:type="spellEnd"/>
-      <w:r>
-        <w:rPr>
-          <w:rFonts w:ascii="Times-Roman" w:hAnsi="Times-Roman" w:cs="Times-Roman"/>
-          <w:color w:val="0000E9"/>
-          <w:kern w:val="1"/>
-          <w:u w:color="0000E9"/>
-          <w:lang w:val="en-US"/>
-          <w14:ligatures w14:val="standardContextual"/>
-        </w:rPr>
-        <w:fldChar w:fldCharType="end"/>
-      </w:r>
-    </w:p>
-    <w:p>
-      <w:pPr>
-        <w:tabs>
-          <w:tab w:val="left" w:pos="220"/>
-          <w:tab w:val="left" w:pos="720"/>
-        </w:tabs>
-        <w:autoSpaceDE w:val="0"/>
-        <w:autoSpaceDN w:val="0"/>
-        <w:adjustRightInd w:val="0"/>
-        <w:rPr>
-          <w:rFonts w:ascii="Times-Roman" w:hAnsi="Times-Roman" w:cs="Times-Roman"/>
-          <w:color w:val="0000E9"/>
-          <w:kern w:val="1"/>
-          <w:u w:color="0000E9"/>
-          <w:lang w:val="en-US"/>
-          <w14:ligatures w14:val="standardContextual"/>
         </w:rPr>
       </w:pPr>
     </w:p>
@@ -1590,13 +1173,11 @@
       <w:pPr>
         <w:pStyle w:val="Heading1"/>
         <w:rPr>
-          <w:rFonts w:asciiTheme="minorHAnsi" w:hAnsiTheme="minorHAnsi" w:cstheme="minorHAnsi"/>
-          <w:u w:color="0000E9"/>
-        </w:rPr>
-      </w:pPr>
-      <w:r>
-        <w:rPr>
-          <w:rFonts w:asciiTheme="minorHAnsi" w:hAnsiTheme="minorHAnsi" w:cstheme="minorHAnsi"/>
+          <w:u w:color="0000E9"/>
+        </w:rPr>
+      </w:pPr>
+      <w:r>
+        <w:rPr>
           <w:u w:color="0000E9"/>
         </w:rPr>
         <w:t>Home</w:t>
@@ -1633,12 +1214,8 @@
           </w:tcPr>
           <w:p>
             <w:pPr>
-              <w:spacing w:line="336" w:lineRule="atLeast"/>
               <w:rPr>
                 <w:rFonts w:ascii="Verdana" w:hAnsi="Verdana"/>
-                <w:color w:val="333333"/>
-                <w:sz w:val="18"/>
-                <w:szCs w:val="18"/>
               </w:rPr>
             </w:pPr>
             <w:r>
@@ -1646,18 +1223,12 @@
                 <w:rFonts w:ascii="Verdana" w:hAnsi="Verdana"/>
                 <w:i/>
                 <w:iCs/>
-                <w:color w:val="333333"/>
-                <w:sz w:val="18"/>
-                <w:szCs w:val="18"/>
               </w:rPr>
               <w:t>URL Canônica</w:t>
             </w:r>
             <w:r>
               <w:rPr>
                 <w:rFonts w:ascii="Verdana" w:hAnsi="Verdana"/>
-                <w:color w:val="333333"/>
-                <w:sz w:val="18"/>
-                <w:szCs w:val="18"/>
               </w:rPr>
               <w:t>:</w:t>
             </w:r>
@@ -1683,12 +1254,6 @@
             </w:r>
             <w:r>
               <w:rPr>
-                <w:rFonts w:ascii="Courier New" w:hAnsi="Courier New" w:cs="Courier New"/>
-                <w:b/>
-                <w:bCs/>
-                <w:color w:val="333333"/>
-                <w:sz w:val="18"/>
-                <w:szCs w:val="18"/>
                 <w:shd w:val="clear" w:color="auto" w:fill="FFFFE6"/>
               </w:rPr>
               <w:t>https://ips.saude.gov.br/ImplementationGuide/br.gov.saude.fhir.ips</w:t>
@@ -1709,33 +1274,18 @@
           </w:tcPr>
           <w:p>
             <w:pPr>
-              <w:spacing w:line="336" w:lineRule="atLeast"/>
               <w:rPr>
-                <w:rFonts w:ascii="Verdana" w:hAnsi="Verdana"/>
-                <w:color w:val="333333"/>
-                <w:sz w:val="18"/>
-                <w:szCs w:val="18"/>
                 <w:lang w:val="en-US"/>
               </w:rPr>
             </w:pPr>
             <w:r>
               <w:rPr>
-                <w:rFonts w:ascii="Verdana" w:hAnsi="Verdana"/>
                 <w:i/>
                 <w:iCs/>
-                <w:color w:val="333333"/>
-                <w:sz w:val="18"/>
-                <w:szCs w:val="18"/>
               </w:rPr>
               <w:t>Versão</w:t>
             </w:r>
             <w:r>
-              <w:rPr>
-                <w:rFonts w:ascii="Verdana" w:hAnsi="Verdana"/>
-                <w:color w:val="333333"/>
-                <w:sz w:val="18"/>
-                <w:szCs w:val="18"/>
-              </w:rPr>
               <w:t>:</w:t>
             </w:r>
             <w:r>
@@ -1778,41 +1328,16 @@
             <w:hideMark/>
           </w:tcPr>
           <w:p>
-            <w:pPr>
-              <w:spacing w:line="336" w:lineRule="atLeast"/>
-              <w:rPr>
-                <w:rFonts w:ascii="Verdana" w:hAnsi="Verdana"/>
-                <w:color w:val="333333"/>
-                <w:sz w:val="18"/>
-                <w:szCs w:val="18"/>
-              </w:rPr>
-            </w:pPr>
             <w:r>
-              <w:rPr>
-                <w:rFonts w:ascii="Verdana" w:hAnsi="Verdana"/>
-                <w:color w:val="333333"/>
-                <w:sz w:val="18"/>
-                <w:szCs w:val="18"/>
-              </w:rPr>
               <w:t>Draft as of 2023-</w:t>
             </w:r>
             <w:r>
               <w:rPr>
-                <w:rFonts w:ascii="Verdana" w:hAnsi="Verdana"/>
-                <w:color w:val="333333"/>
-                <w:sz w:val="18"/>
-                <w:szCs w:val="18"/>
                 <w:lang w:val="en-US"/>
               </w:rPr>
               <w:t>12</w:t>
             </w:r>
             <w:r>
-              <w:rPr>
-                <w:rFonts w:ascii="Verdana" w:hAnsi="Verdana"/>
-                <w:color w:val="333333"/>
-                <w:sz w:val="18"/>
-                <w:szCs w:val="18"/>
-              </w:rPr>
               <w:t>-23</w:t>
             </w:r>
           </w:p>
@@ -1831,34 +1356,12 @@
           </w:tcPr>
           <w:p>
             <w:pPr>
-              <w:spacing w:line="336" w:lineRule="atLeast"/>
               <w:rPr>
-                <w:rFonts w:ascii="Verdana" w:hAnsi="Verdana"/>
-                <w:color w:val="333333"/>
-                <w:sz w:val="18"/>
-                <w:szCs w:val="18"/>
                 <w:lang w:val="en-US"/>
               </w:rPr>
             </w:pPr>
             <w:r>
-              <w:rPr>
-                <w:rFonts w:ascii="Verdana" w:hAnsi="Verdana"/>
-                <w:i/>
-                <w:iCs/>
-                <w:color w:val="333333"/>
-                <w:sz w:val="18"/>
-                <w:szCs w:val="18"/>
-              </w:rPr>
-              <w:t>Nome computável</w:t>
-            </w:r>
-            <w:r>
-              <w:rPr>
-                <w:rFonts w:ascii="Verdana" w:hAnsi="Verdana"/>
-                <w:color w:val="333333"/>
-                <w:sz w:val="18"/>
-                <w:szCs w:val="18"/>
-              </w:rPr>
-              <w:t>:</w:t>
+              <w:t>Nome computável:</w:t>
             </w:r>
             <w:r>
               <w:rPr>
@@ -1874,9 +1377,6 @@
             <w:r>
               <w:rPr>
                 <w:rFonts w:ascii="Courier New" w:hAnsi="Courier New" w:cs="Courier New"/>
-                <w:color w:val="333333"/>
-                <w:sz w:val="18"/>
-                <w:szCs w:val="18"/>
                 <w:lang w:val="en-US"/>
               </w:rPr>
               <w:t>IPSBrasil</w:t>
@@ -1888,36 +1388,15 @@
     </w:tbl>
     <w:p>
       <w:pPr>
-        <w:tabs>
-          <w:tab w:val="left" w:pos="220"/>
-          <w:tab w:val="left" w:pos="720"/>
-        </w:tabs>
-        <w:autoSpaceDE w:val="0"/>
-        <w:autoSpaceDN w:val="0"/>
-        <w:adjustRightInd w:val="0"/>
-        <w:rPr>
-          <w:rFonts w:ascii="Times-Roman" w:hAnsi="Times-Roman" w:cs="Times-Roman"/>
-          <w:color w:val="000000"/>
-          <w:u w:color="0000E9"/>
-          <w14:ligatures w14:val="standardContextual"/>
-        </w:rPr>
-      </w:pPr>
-    </w:p>
-    <w:p>
-      <w:pPr>
-        <w:tabs>
-          <w:tab w:val="left" w:pos="220"/>
-          <w:tab w:val="left" w:pos="720"/>
-        </w:tabs>
-        <w:autoSpaceDE w:val="0"/>
-        <w:autoSpaceDN w:val="0"/>
-        <w:adjustRightInd w:val="0"/>
-        <w:rPr>
-          <w:rFonts w:ascii="Times-Roman" w:hAnsi="Times-Roman" w:cs="Times-Roman"/>
-          <w:color w:val="000000"/>
-          <w:u w:color="0000E9"/>
-          <w:lang w:val="pt-BR"/>
-          <w14:ligatures w14:val="standardContextual"/>
+        <w:rPr>
+          <w:u w:color="0000E9"/>
+        </w:rPr>
+      </w:pPr>
+    </w:p>
+    <w:p>
+      <w:pPr>
+        <w:rPr>
+          <w:u w:color="0000E9"/>
         </w:rPr>
       </w:pPr>
     </w:p>
@@ -1929,804 +1408,301 @@
         </w:rPr>
       </w:pPr>
       <w:r>
+        <w:lastRenderedPageBreak/>
         <w:t>Introdução</w:t>
       </w:r>
     </w:p>
     <w:p>
-      <w:pPr>
-        <w:rPr>
-          <w:lang w:val="pt-BR"/>
-        </w:rPr>
-      </w:pPr>
-      <w:r>
-        <w:rPr>
-          <w:lang w:val="pt-BR"/>
-        </w:rPr>
+      <w:r>
         <w:t xml:space="preserve">O projeto IPS Brasil é um projeto PROADI – NUP </w:t>
       </w:r>
       <w:r>
         <w:t>25000.087254/2022-79</w:t>
       </w:r>
       <w:r>
-        <w:rPr>
-          <w:lang w:val="pt-BR"/>
-        </w:rPr>
         <w:t xml:space="preserve"> sob a gestão da Coordenação Geral </w:t>
       </w:r>
       <w:r>
         <w:rPr>
-          <w:rFonts w:ascii="Segoe UI" w:hAnsi="Segoe UI" w:cs="Segoe UI"/>
-          <w:sz w:val="21"/>
-          <w:szCs w:val="21"/>
           <w:shd w:val="clear" w:color="auto" w:fill="FFFFFF"/>
         </w:rPr>
         <w:t>de Inovação e Informática em Saúde</w:t>
       </w:r>
       <w:r>
         <w:rPr>
-          <w:rFonts w:ascii="Segoe UI" w:hAnsi="Segoe UI" w:cs="Segoe UI"/>
-          <w:sz w:val="21"/>
-          <w:szCs w:val="21"/>
           <w:shd w:val="clear" w:color="auto" w:fill="FFFFFF"/>
-          <w:lang w:val="pt-BR"/>
         </w:rPr>
         <w:t xml:space="preserve"> </w:t>
       </w:r>
       <w:r>
         <w:rPr>
-          <w:rFonts w:ascii="Segoe UI" w:hAnsi="Segoe UI" w:cs="Segoe UI"/>
-          <w:sz w:val="21"/>
-          <w:szCs w:val="21"/>
           <w:shd w:val="clear" w:color="auto" w:fill="FFFFFF"/>
-          <w:lang w:val="pt-BR"/>
-        </w:rPr>
-        <w:t xml:space="preserve">(CGIIS) da Secretaria de Saúde Digital do Ministério da Saúde do Brasil. O projeto foi executado pelo Hospital Sírio Libanês no período de janeiro a dezembro de 2023. </w:t>
-      </w:r>
-      <w:r>
-        <w:rPr>
-          <w:rFonts w:ascii="Segoe UI" w:hAnsi="Segoe UI" w:cs="Segoe UI"/>
-          <w:sz w:val="21"/>
-          <w:szCs w:val="21"/>
+        </w:rPr>
+        <w:t xml:space="preserve">(CGIIS) da Secretaria de Saúde Digital do Ministério da Saúde do Brasil. O projeto foi executado pelo Hospital Sírio Libanês no período de janeiro a dezembro de 2023.  </w:t>
+      </w:r>
+      <w:r>
+        <w:rPr>
           <w:shd w:val="clear" w:color="auto" w:fill="FFFFFF"/>
         </w:rPr>
+        <w:t>O objetiv</w:t>
+      </w:r>
+      <w:r>
+        <w:rPr>
+          <w:shd w:val="clear" w:color="auto" w:fill="FFFFFF"/>
+        </w:rPr>
+        <w:t xml:space="preserve">o geral do Projeto foi o de </w:t>
+      </w:r>
+      <w:r>
+        <w:t xml:space="preserve">gerar o Sumário Internacional do Paciente no Ministério da Saúde nos componentes </w:t>
+      </w:r>
+      <w:proofErr w:type="gramStart"/>
+      <w:r>
+        <w:t xml:space="preserve">de  </w:t>
+      </w:r>
+      <w:r>
+        <w:t>Imunização</w:t>
+      </w:r>
+      <w:proofErr w:type="gramEnd"/>
+      <w:r>
+        <w:t>, Exames, Alergias/Reações Adversas e Medicamentos</w:t>
+      </w:r>
+      <w:r>
+        <w:t xml:space="preserve"> como apoio à implantação da ESD 20-28.</w:t>
+      </w:r>
+    </w:p>
+    <w:p>
+      <w:r>
+        <w:t>As seguintes etapas foram realizadas na construção deste Guia de Implantação:</w:t>
+      </w:r>
+    </w:p>
+    <w:p>
+      <w:r>
+        <w:t xml:space="preserve">Fase 1 – Repositório Semântico – nesta fase todas as terminologias adotadas na RNDS para os componentes de </w:t>
+      </w:r>
+      <w:r>
+        <w:t>Imunização, Exames, Alergias/Reações Adversas, Medicamentos</w:t>
+      </w:r>
+      <w:r>
+        <w:t xml:space="preserve">, bem como as terminologias internacionais adotadas no IPS incluindo SNOMED CT IPS, e os Dicionários do HL7 FHIR R4 utilizados nos perfis que compõem o IPS foram carregados no serviço de terminologia open </w:t>
+      </w:r>
+      <w:proofErr w:type="spellStart"/>
+      <w:r>
+        <w:t>source</w:t>
+      </w:r>
+      <w:proofErr w:type="spellEnd"/>
+      <w:r>
+        <w:t xml:space="preserve"> Open </w:t>
+      </w:r>
+      <w:proofErr w:type="spellStart"/>
+      <w:r>
+        <w:t>Concept</w:t>
+      </w:r>
+      <w:proofErr w:type="spellEnd"/>
+      <w:r>
         <w:t xml:space="preserve"> </w:t>
       </w:r>
-      <w:r>
-        <w:rPr>
-          <w:rFonts w:ascii="Segoe UI" w:hAnsi="Segoe UI" w:cs="Segoe UI"/>
-          <w:sz w:val="21"/>
-          <w:szCs w:val="21"/>
-          <w:shd w:val="clear" w:color="auto" w:fill="FFFFFF"/>
-          <w:lang w:val="pt-BR"/>
-        </w:rPr>
-        <w:t>O objetiv</w:t>
-      </w:r>
-      <w:r>
-        <w:rPr>
-          <w:rFonts w:ascii="Segoe UI" w:hAnsi="Segoe UI" w:cs="Segoe UI"/>
-          <w:sz w:val="21"/>
-          <w:szCs w:val="21"/>
-          <w:shd w:val="clear" w:color="auto" w:fill="FFFFFF"/>
-          <w:lang w:val="pt-BR"/>
-        </w:rPr>
-        <w:t xml:space="preserve">o geral do Projeto foi o de </w:t>
-      </w:r>
-      <w:r>
-        <w:rPr>
-          <w:lang w:val="pt-BR"/>
-        </w:rPr>
-        <w:t>gerar</w:t>
-      </w:r>
-      <w:r>
-        <w:rPr>
-          <w:lang w:val="pt-BR"/>
-        </w:rPr>
-        <w:t xml:space="preserve"> o Sumário Internacional do Paciente no Ministério da Saúde nos componentes </w:t>
+      <w:proofErr w:type="spellStart"/>
+      <w:r>
+        <w:t>Lab</w:t>
+      </w:r>
+      <w:proofErr w:type="spellEnd"/>
+      <w:r>
+        <w:t xml:space="preserve"> – OCL, compatível com o padrão HL7 Common </w:t>
+      </w:r>
+      <w:proofErr w:type="spellStart"/>
+      <w:r>
+        <w:t>Terminology</w:t>
+      </w:r>
+      <w:proofErr w:type="spellEnd"/>
+      <w:r>
+        <w:t xml:space="preserve"> Services 2;</w:t>
+      </w:r>
+    </w:p>
+    <w:p>
+      <w:r>
+        <w:t xml:space="preserve">Fase 2- Os mapeamentos entre os vocabulários locais e os vocabulários internacionais do IPS e inserir estes dados como mapas de conceito foram também carregados no serviço de terminologia OCL. As regras identificação dos graus de equivalência e cardinalidade dos mapeamentos foi </w:t>
+      </w:r>
+      <w:proofErr w:type="spellStart"/>
+      <w:r>
+        <w:t>conform</w:t>
+      </w:r>
+      <w:proofErr w:type="spellEnd"/>
+      <w:r>
+        <w:t xml:space="preserve"> a norma ABNT ISO TR – 12300 </w:t>
+      </w:r>
+      <w:r>
+        <w:t>Informática em saúde — Princípios de</w:t>
+      </w:r>
+      <w:r>
+        <w:t xml:space="preserve"> </w:t>
+      </w:r>
+      <w:r>
+        <w:t>mapeamento entre sistemas terminológicos</w:t>
+      </w:r>
+      <w:r>
+        <w:t xml:space="preserve">. O grau de equivalência dos mapeamentos conforme a norma ABNT/ISSO 12300 é </w:t>
       </w:r>
       <w:proofErr w:type="gramStart"/>
       <w:r>
-        <w:rPr>
-          <w:lang w:val="pt-BR"/>
-        </w:rPr>
-        <w:t xml:space="preserve">de  </w:t>
-      </w:r>
-      <w:r>
-        <w:rPr>
-          <w:lang w:val="pt-BR"/>
-        </w:rPr>
-        <w:t>Imunização</w:t>
+        <w:t>descrito</w:t>
       </w:r>
       <w:proofErr w:type="gramEnd"/>
       <w:r>
-        <w:rPr>
-          <w:lang w:val="pt-BR"/>
-        </w:rPr>
-        <w:t>, Exames, Alergias/Reações Adversas e Medicamentos</w:t>
-      </w:r>
-      <w:r>
-        <w:rPr>
-          <w:lang w:val="pt-BR"/>
-        </w:rPr>
-        <w:t xml:space="preserve"> como apoio à implantação da ESD 20-28.</w:t>
-      </w:r>
-    </w:p>
-    <w:p>
-      <w:pPr>
-        <w:rPr>
-          <w:lang w:val="pt-BR"/>
-        </w:rPr>
-      </w:pPr>
-      <w:r>
-        <w:rPr>
-          <w:lang w:val="pt-BR"/>
-        </w:rPr>
-        <w:t>As seguintes etapas foram realizadas na construção deste Guia de Implantação:</w:t>
-      </w:r>
-    </w:p>
-    <w:p>
-      <w:pPr>
-        <w:pBdr>
-          <w:top w:val="nil"/>
-          <w:left w:val="nil"/>
-          <w:bottom w:val="nil"/>
-          <w:right w:val="nil"/>
-          <w:between w:val="nil"/>
-        </w:pBdr>
-        <w:spacing w:before="240" w:after="240"/>
-        <w:jc w:val="both"/>
-        <w:rPr>
-          <w:lang w:val="pt-BR"/>
-        </w:rPr>
-      </w:pPr>
-      <w:r>
-        <w:rPr>
-          <w:lang w:val="pt-BR"/>
-        </w:rPr>
-        <w:t xml:space="preserve">Fase 1 – Repositório Semântico – nesta fase todas as terminologias adotadas na RNDS para os componentes de </w:t>
-      </w:r>
-      <w:r>
-        <w:rPr>
-          <w:lang w:val="pt-BR"/>
-        </w:rPr>
-        <w:t>Imunização, Exames, Alergias/Reações Adversas, Medicamentos</w:t>
-      </w:r>
-      <w:r>
-        <w:rPr>
-          <w:lang w:val="pt-BR"/>
-        </w:rPr>
-        <w:t xml:space="preserve">, bem como as terminologias internacionais adotadas no IPS incluindo SNOMED CT IPS, e os Dicionários do HL7 FHIR R4 utilizados nos perfis que compõem o IPS </w:t>
-      </w:r>
-      <w:r>
-        <w:rPr>
-          <w:lang w:val="pt-BR"/>
-        </w:rPr>
-        <w:t xml:space="preserve">foram </w:t>
-      </w:r>
-      <w:r>
-        <w:rPr>
-          <w:lang w:val="pt-BR"/>
-        </w:rPr>
-        <w:t>carregad</w:t>
-      </w:r>
-      <w:r>
-        <w:rPr>
-          <w:lang w:val="pt-BR"/>
-        </w:rPr>
-        <w:t>o</w:t>
-      </w:r>
-      <w:r>
-        <w:rPr>
-          <w:lang w:val="pt-BR"/>
-        </w:rPr>
-        <w:t xml:space="preserve">s </w:t>
-      </w:r>
-      <w:r>
-        <w:rPr>
-          <w:lang w:val="pt-BR"/>
-        </w:rPr>
-        <w:t>no</w:t>
-      </w:r>
-      <w:r>
-        <w:rPr>
-          <w:lang w:val="pt-BR"/>
-        </w:rPr>
-        <w:t xml:space="preserve"> serviço de terminologia </w:t>
-      </w:r>
-      <w:r>
-        <w:rPr>
-          <w:lang w:val="pt-BR"/>
-        </w:rPr>
-        <w:t xml:space="preserve">open </w:t>
-      </w:r>
-      <w:proofErr w:type="spellStart"/>
-      <w:r>
-        <w:rPr>
-          <w:lang w:val="pt-BR"/>
-        </w:rPr>
-        <w:t>source</w:t>
-      </w:r>
-      <w:proofErr w:type="spellEnd"/>
-      <w:r>
-        <w:rPr>
-          <w:lang w:val="pt-BR"/>
-        </w:rPr>
-        <w:t xml:space="preserve"> Open </w:t>
-      </w:r>
-      <w:proofErr w:type="spellStart"/>
-      <w:r>
-        <w:rPr>
-          <w:lang w:val="pt-BR"/>
-        </w:rPr>
-        <w:t>Concept</w:t>
-      </w:r>
-      <w:proofErr w:type="spellEnd"/>
-      <w:r>
-        <w:rPr>
-          <w:lang w:val="pt-BR"/>
-        </w:rPr>
+        <w:t xml:space="preserve"> como:  </w:t>
+      </w:r>
+      <w:r>
+        <w:t>1 - Equivalência de significado léxica e também conceitual; 2-Equivalência de significado, mas com sinonímia; 3 -O conceito-fonte é mais amplo e tem menos significado específico que o conceito/termo-alvo;</w:t>
+      </w:r>
+      <w:r>
         <w:t xml:space="preserve"> </w:t>
       </w:r>
-      <w:proofErr w:type="spellStart"/>
-      <w:r>
-        <w:rPr>
-          <w:lang w:val="pt-BR"/>
-        </w:rPr>
-        <w:t>Lab</w:t>
-      </w:r>
-      <w:proofErr w:type="spellEnd"/>
-      <w:r>
-        <w:rPr>
-          <w:lang w:val="pt-BR"/>
-        </w:rPr>
-        <w:t xml:space="preserve"> – OCL, </w:t>
-      </w:r>
-      <w:r>
-        <w:rPr>
-          <w:lang w:val="pt-BR"/>
-        </w:rPr>
-        <w:t xml:space="preserve">compatível com o padrão HL7 Common </w:t>
-      </w:r>
-      <w:proofErr w:type="spellStart"/>
-      <w:r>
-        <w:rPr>
-          <w:lang w:val="pt-BR"/>
-        </w:rPr>
-        <w:t>Terminology</w:t>
-      </w:r>
-      <w:proofErr w:type="spellEnd"/>
-      <w:r>
-        <w:rPr>
-          <w:lang w:val="pt-BR"/>
-        </w:rPr>
-        <w:t xml:space="preserve"> Services 2;</w:t>
-      </w:r>
-    </w:p>
-    <w:p>
-      <w:pPr>
-        <w:rPr>
-          <w:lang w:val="pt-BR"/>
-        </w:rPr>
-      </w:pPr>
-      <w:r>
-        <w:rPr>
-          <w:lang w:val="pt-BR"/>
-        </w:rPr>
-        <w:t xml:space="preserve">Fase 2- </w:t>
-      </w:r>
-      <w:r>
-        <w:rPr>
-          <w:lang w:val="pt-BR"/>
-        </w:rPr>
-        <w:t>Os</w:t>
-      </w:r>
-      <w:r>
-        <w:rPr>
-          <w:lang w:val="pt-BR"/>
-        </w:rPr>
-        <w:t xml:space="preserve"> mapeamentos entre os vocabulários locais e os vocabulários internacionais do IPS e inserir estes dados como mapas de conceito </w:t>
-      </w:r>
-      <w:r>
-        <w:rPr>
-          <w:lang w:val="pt-BR"/>
-        </w:rPr>
-        <w:t xml:space="preserve">foram também carregados </w:t>
-      </w:r>
-      <w:r>
-        <w:rPr>
-          <w:lang w:val="pt-BR"/>
-        </w:rPr>
-        <w:t>no serviço de terminologia</w:t>
-      </w:r>
-      <w:r>
-        <w:rPr>
-          <w:lang w:val="pt-BR"/>
-        </w:rPr>
-        <w:t xml:space="preserve"> OCL</w:t>
-      </w:r>
-      <w:r>
-        <w:rPr>
-          <w:lang w:val="pt-BR"/>
-        </w:rPr>
-        <w:t xml:space="preserve">. As regras identificação dos graus de equivalência e cardinalidade dos mapeamentos </w:t>
-      </w:r>
-      <w:r>
-        <w:rPr>
-          <w:lang w:val="pt-BR"/>
-        </w:rPr>
-        <w:t xml:space="preserve">foi </w:t>
-      </w:r>
-      <w:proofErr w:type="spellStart"/>
-      <w:r>
-        <w:rPr>
-          <w:lang w:val="pt-BR"/>
-        </w:rPr>
-        <w:t>conform</w:t>
-      </w:r>
-      <w:proofErr w:type="spellEnd"/>
-      <w:r>
-        <w:rPr>
-          <w:lang w:val="pt-BR"/>
-        </w:rPr>
-        <w:t xml:space="preserve"> a norma ABNT ISO TR – 12300 </w:t>
-      </w:r>
-      <w:r>
-        <w:rPr>
-          <w:lang w:val="pt-BR"/>
-        </w:rPr>
-        <w:t>Informática em saúde — Princípios de</w:t>
-      </w:r>
-      <w:r>
-        <w:rPr>
-          <w:lang w:val="pt-BR"/>
-        </w:rPr>
-        <w:t xml:space="preserve"> </w:t>
-      </w:r>
-      <w:r>
-        <w:rPr>
-          <w:lang w:val="pt-BR"/>
-        </w:rPr>
-        <w:t>mapeamento entre sistemas terminológicos</w:t>
-      </w:r>
-      <w:r>
-        <w:rPr>
-          <w:lang w:val="pt-BR"/>
-        </w:rPr>
-        <w:t xml:space="preserve">. O grau de equivalência dos mapeamentos conforme a norma ABNT/ISSO 12300 é </w:t>
-      </w:r>
-      <w:proofErr w:type="gramStart"/>
-      <w:r>
-        <w:rPr>
-          <w:lang w:val="pt-BR"/>
-        </w:rPr>
-        <w:t>descrito</w:t>
-      </w:r>
-      <w:proofErr w:type="gramEnd"/>
-      <w:r>
-        <w:rPr>
-          <w:lang w:val="pt-BR"/>
-        </w:rPr>
-        <w:t xml:space="preserve"> como:  </w:t>
-      </w:r>
-      <w:r>
-        <w:t>1 - Equivalência de significado léxica e também conceitual</w:t>
-      </w:r>
-      <w:r>
-        <w:rPr>
-          <w:lang w:val="pt-BR"/>
-        </w:rPr>
-        <w:t xml:space="preserve">; </w:t>
-      </w:r>
-      <w:r>
-        <w:t>2-Equivalência de significado, mas com sinonímia</w:t>
-      </w:r>
-      <w:r>
-        <w:rPr>
-          <w:lang w:val="pt-BR"/>
-        </w:rPr>
+      <w:r>
+        <w:t>4 - O conceito-fonte é mais restrito e tem mais significado específico que o conceito/termo-alvo; 5 - Nenhum mapeamento é possível</w:t>
+      </w:r>
+      <w:r>
         <w:t>;</w:t>
       </w:r>
-      <w:r>
-        <w:t xml:space="preserve"> 3 -O conceito-fonte é mais amplo e tem menos significado específico que o</w:t>
-      </w:r>
-      <w:r>
-        <w:rPr>
-          <w:lang w:val="pt-BR"/>
-        </w:rPr>
-        <w:t xml:space="preserve"> </w:t>
-      </w:r>
-      <w:r>
-        <w:t>conceito/termo-alvo</w:t>
-      </w:r>
-      <w:r>
-        <w:rPr>
-          <w:lang w:val="pt-BR"/>
-        </w:rPr>
-        <w:t>;</w:t>
-      </w:r>
-      <w:r>
-        <w:rPr>
-          <w:lang w:val="pt-BR"/>
-        </w:rPr>
-        <w:t xml:space="preserve"> </w:t>
-      </w:r>
-      <w:r>
-        <w:t>4 - O conceito-fonte é mais restrito e tem mais significado específico que o</w:t>
-      </w:r>
-      <w:r>
-        <w:rPr>
-          <w:lang w:val="pt-BR"/>
-        </w:rPr>
-        <w:t xml:space="preserve"> </w:t>
-      </w:r>
-      <w:r>
-        <w:t>conceito/termo-alvo</w:t>
-      </w:r>
-      <w:r>
-        <w:rPr>
-          <w:lang w:val="pt-BR"/>
-        </w:rPr>
-        <w:t xml:space="preserve">; </w:t>
-      </w:r>
-      <w:r>
-        <w:t>5 -</w:t>
-      </w:r>
-      <w:r>
-        <w:rPr>
-          <w:lang w:val="pt-BR"/>
-        </w:rPr>
-        <w:t xml:space="preserve"> </w:t>
-      </w:r>
-      <w:r>
-        <w:t>Nenhum mapeamento é possível</w:t>
-      </w:r>
-      <w:r>
-        <w:rPr>
-          <w:lang w:val="pt-BR"/>
-        </w:rPr>
-        <w:t>;</w:t>
-      </w:r>
-    </w:p>
-    <w:p>
-      <w:pPr>
-        <w:pBdr>
-          <w:top w:val="nil"/>
-          <w:left w:val="nil"/>
-          <w:bottom w:val="nil"/>
-          <w:right w:val="nil"/>
-          <w:between w:val="nil"/>
-        </w:pBdr>
-        <w:spacing w:before="240" w:after="240"/>
-        <w:jc w:val="both"/>
-        <w:rPr>
-          <w:lang w:val="pt-BR"/>
-        </w:rPr>
-      </w:pPr>
-      <w:r>
-        <w:rPr>
-          <w:lang w:val="pt-BR"/>
-        </w:rPr>
-        <w:t xml:space="preserve">Fase 3 – </w:t>
-      </w:r>
-      <w:r>
-        <w:rPr>
-          <w:lang w:val="pt-BR"/>
-        </w:rPr>
-        <w:t>Os</w:t>
-      </w:r>
-      <w:r>
-        <w:rPr>
-          <w:lang w:val="pt-BR"/>
-        </w:rPr>
-        <w:t xml:space="preserve"> acoplamentos semânticos e referenciais nos perfis HL7 FHIR do IPS conforme os vocabulários nacionais e mapas de conceito definidos e incorporados no serviço de terminologia OCL;</w:t>
-      </w:r>
-    </w:p>
-    <w:p>
-      <w:pPr>
-        <w:pBdr>
-          <w:top w:val="nil"/>
-          <w:left w:val="nil"/>
-          <w:bottom w:val="nil"/>
-          <w:right w:val="nil"/>
-          <w:between w:val="nil"/>
-        </w:pBdr>
-        <w:spacing w:before="240" w:after="240"/>
-        <w:jc w:val="both"/>
-        <w:rPr>
-          <w:lang w:val="pt-BR"/>
-        </w:rPr>
-      </w:pPr>
-      <w:r>
-        <w:rPr>
-          <w:lang w:val="pt-BR"/>
-        </w:rPr>
-        <w:t xml:space="preserve">Fase 4 – </w:t>
-      </w:r>
-      <w:r>
-        <w:rPr>
-          <w:lang w:val="pt-BR"/>
-        </w:rPr>
-        <w:t>O</w:t>
-      </w:r>
-      <w:r>
-        <w:rPr>
-          <w:lang w:val="pt-BR"/>
-        </w:rPr>
-        <w:t xml:space="preserve"> Guia de Implementação do IPS Brasil </w:t>
-      </w:r>
-      <w:r>
-        <w:rPr>
-          <w:lang w:val="pt-BR"/>
-        </w:rPr>
-        <w:t>foi gerado</w:t>
-      </w:r>
-      <w:r>
-        <w:rPr>
-          <w:lang w:val="pt-BR"/>
-        </w:rPr>
-        <w:t xml:space="preserve">; </w:t>
-      </w:r>
-    </w:p>
-    <w:p>
-      <w:pPr>
-        <w:pBdr>
-          <w:top w:val="nil"/>
-          <w:left w:val="nil"/>
-          <w:bottom w:val="nil"/>
-          <w:right w:val="nil"/>
-          <w:between w:val="nil"/>
-        </w:pBdr>
-        <w:spacing w:before="240" w:after="240"/>
-        <w:jc w:val="both"/>
-      </w:pPr>
-      <w:r>
-        <w:rPr>
-          <w:lang w:val="pt-BR"/>
-        </w:rPr>
-        <w:t xml:space="preserve">Fase 5 – </w:t>
-      </w:r>
-      <w:r>
-        <w:rPr>
-          <w:lang w:val="pt-BR"/>
-        </w:rPr>
-        <w:t>A</w:t>
-      </w:r>
-      <w:r>
-        <w:rPr>
-          <w:lang w:val="pt-BR"/>
-        </w:rPr>
-        <w:t xml:space="preserve"> prova de conceito por meio de uma </w:t>
+    </w:p>
+    <w:p>
+      <w:r>
+        <w:t>Fase 3 – Os acoplamentos semânticos e referenciais nos perfis HL7 FHIR do IPS conforme os vocabulários nacionais e mapas de conceito definidos e incorporados no serviço de terminologia OCL;</w:t>
+      </w:r>
+    </w:p>
+    <w:p>
+      <w:r>
+        <w:t xml:space="preserve">Fase 4 – O Guia de Implementação do IPS Brasil foi gerado; </w:t>
+      </w:r>
+    </w:p>
+    <w:p>
+      <w:r>
+        <w:t xml:space="preserve">Fase 5 – A prova de conceito por meio de uma </w:t>
       </w:r>
       <w:proofErr w:type="spellStart"/>
       <w:r>
         <w:rPr>
           <w:i/>
           <w:iCs/>
-          <w:lang w:val="pt-BR"/>
         </w:rPr>
         <w:t>conectatona</w:t>
       </w:r>
       <w:proofErr w:type="spellEnd"/>
       <w:r>
-        <w:rPr>
-          <w:lang w:val="pt-BR"/>
-        </w:rPr>
+        <w:t xml:space="preserve"> foi a participação nos eixos 1 – Sumário Internacional do Paciente e 2 – Certificado de Vacina DDCC conforme OMS da </w:t>
+      </w:r>
+      <w:proofErr w:type="spellStart"/>
+      <w:r>
+        <w:t>conectatona</w:t>
+      </w:r>
+      <w:proofErr w:type="spellEnd"/>
+      <w:r>
+        <w:t xml:space="preserve"> RACSEL/LACPASS em São Paulo de 12 a 14 de novembro de 2023. A </w:t>
+      </w:r>
+      <w:proofErr w:type="spellStart"/>
+      <w:r>
+        <w:t>conectatona</w:t>
+      </w:r>
+      <w:proofErr w:type="spellEnd"/>
+      <w:r>
+        <w:t xml:space="preserve"> foi organizada pela Organização Pan Americana de Saúde (PAHO - </w:t>
+      </w:r>
+      <w:r>
+        <w:t>https://www.paho.org/en</w:t>
+      </w:r>
+      <w:r>
+        <w:t xml:space="preserve">), Banco Interamericano de Desenvolvimento </w:t>
+      </w:r>
+      <w:r>
+        <w:t>(</w:t>
+      </w:r>
+      <w:r>
+        <w:t xml:space="preserve">BID - </w:t>
+      </w:r>
+      <w:r>
+        <w:t>https://www.iadb.org/pt-br</w:t>
+      </w:r>
+      <w:r>
+        <w:t xml:space="preserve"> ) , </w:t>
+      </w:r>
+      <w:r>
+        <w:t>Red de América Latina y el Caribe de Salud Digital (</w:t>
+      </w:r>
+      <w:r>
+        <w:t xml:space="preserve"> RACSEL -</w:t>
+      </w:r>
+      <w:r>
         <w:t xml:space="preserve"> </w:t>
       </w:r>
-      <w:r>
-        <w:rPr>
-          <w:lang w:val="pt-BR"/>
-        </w:rPr>
-        <w:t xml:space="preserve">foi a participação nos eixos 1 – Sumário Internacional do Paciente e 2 – Certificado de Vacina DDCC conforme OMS da </w:t>
-      </w:r>
-      <w:proofErr w:type="spellStart"/>
-      <w:r>
-        <w:rPr>
-          <w:lang w:val="pt-BR"/>
-        </w:rPr>
-        <w:t>conectatona</w:t>
-      </w:r>
-      <w:proofErr w:type="spellEnd"/>
-      <w:r>
-        <w:rPr>
-          <w:lang w:val="pt-BR"/>
-        </w:rPr>
-        <w:t xml:space="preserve"> RACSEL/LACPASS em São Paulo de 12 a 14 de novembro de 2023. A </w:t>
-      </w:r>
-      <w:proofErr w:type="spellStart"/>
-      <w:r>
-        <w:rPr>
-          <w:lang w:val="pt-BR"/>
-        </w:rPr>
-        <w:t>conectatona</w:t>
-      </w:r>
-      <w:proofErr w:type="spellEnd"/>
-      <w:r>
-        <w:rPr>
-          <w:lang w:val="pt-BR"/>
-        </w:rPr>
-        <w:t xml:space="preserve"> foi organizada pela Organização Pan Americana de Saúde (PAHO - </w:t>
-      </w:r>
-      <w:r>
-        <w:rPr>
-          <w:lang w:val="pt-BR"/>
-        </w:rPr>
-        <w:t>https://www.paho.org/en</w:t>
-      </w:r>
-      <w:r>
-        <w:rPr>
-          <w:lang w:val="pt-BR"/>
-        </w:rPr>
-        <w:t xml:space="preserve">), Banco Interamericano de Desenvolvimento </w:t>
-      </w:r>
-      <w:r>
-        <w:rPr>
-          <w:lang w:val="pt-BR"/>
-        </w:rPr>
-        <w:t>(</w:t>
-      </w:r>
-      <w:r>
-        <w:rPr>
-          <w:lang w:val="pt-BR"/>
-        </w:rPr>
-        <w:t xml:space="preserve">BID - </w:t>
-      </w:r>
-      <w:r>
-        <w:rPr>
-          <w:lang w:val="pt-BR"/>
-        </w:rPr>
-        <w:t>https://www.iadb.org/pt-br</w:t>
-      </w:r>
-      <w:r>
-        <w:rPr>
-          <w:lang w:val="pt-BR"/>
-        </w:rPr>
-        <w:t xml:space="preserve"> ) , </w:t>
-      </w:r>
-      <w:r>
-        <w:t>Red de América Latina y el Caribe de Salud Digital</w:t>
-      </w:r>
-      <w:r>
-        <w:rPr>
-          <w:lang w:val="pt-BR"/>
-        </w:rPr>
-        <w:t xml:space="preserve"> (</w:t>
-      </w:r>
-      <w:r>
-        <w:rPr>
-          <w:lang w:val="pt-BR"/>
-        </w:rPr>
-        <w:t xml:space="preserve"> RACSEL -</w:t>
-      </w:r>
-      <w:r>
-        <w:t xml:space="preserve"> </w:t>
-      </w:r>
-      <w:hyperlink r:id="rId24" w:history="1">
+      <w:hyperlink r:id="rId25" w:history="1">
         <w:r>
           <w:rPr>
             <w:rStyle w:val="Hyperlink"/>
-            <w:lang w:val="pt-BR"/>
           </w:rPr>
           <w:t>https://www.racsel.org</w:t>
         </w:r>
       </w:hyperlink>
       <w:r>
-        <w:rPr>
-          <w:lang w:val="pt-BR"/>
-        </w:rPr>
         <w:t>)</w:t>
       </w:r>
       <w:r>
-        <w:rPr>
-          <w:lang w:val="pt-BR"/>
-        </w:rPr>
         <w:t xml:space="preserve">,  </w:t>
       </w:r>
       <w:r>
-        <w:t>Centro Nacional en Sistemas de Información en Salud</w:t>
-      </w:r>
-      <w:r>
-        <w:rPr>
-          <w:lang w:val="pt-BR"/>
-        </w:rPr>
-        <w:t xml:space="preserve"> (CENS - </w:t>
-      </w:r>
-      <w:hyperlink r:id="rId25" w:history="1">
+        <w:t xml:space="preserve">Centro Nacional en Sistemas de Información en Salud (CENS - </w:t>
+      </w:r>
+      <w:hyperlink r:id="rId26" w:history="1">
         <w:r>
           <w:rPr>
             <w:rStyle w:val="Hyperlink"/>
-            <w:lang w:val="pt-BR"/>
           </w:rPr>
           <w:t>https://cens.cl</w:t>
         </w:r>
       </w:hyperlink>
       <w:r>
-        <w:rPr>
-          <w:lang w:val="pt-BR"/>
-        </w:rPr>
         <w:t>)</w:t>
       </w:r>
       <w:r>
         <w:rPr>
           <w:b/>
           <w:bCs/>
-          <w:lang w:val="pt-BR"/>
         </w:rPr>
         <w:t xml:space="preserve"> e  </w:t>
       </w:r>
       <w:r>
-        <w:rPr>
-          <w:lang w:val="pt-BR"/>
-        </w:rPr>
         <w:t xml:space="preserve">IHE </w:t>
       </w:r>
       <w:proofErr w:type="spellStart"/>
       <w:r>
-        <w:rPr>
-          <w:lang w:val="pt-BR"/>
-        </w:rPr>
         <w:t>Catalyst</w:t>
       </w:r>
       <w:proofErr w:type="spellEnd"/>
       <w:r>
-        <w:rPr>
-          <w:lang w:val="pt-BR"/>
-        </w:rPr>
         <w:t xml:space="preserve"> (IHE</w:t>
       </w:r>
       <w:r>
-        <w:rPr>
-          <w:lang w:val="pt-BR"/>
-        </w:rPr>
         <w:t>-</w:t>
       </w:r>
       <w:proofErr w:type="spellStart"/>
       <w:r>
-        <w:rPr>
-          <w:lang w:val="pt-BR"/>
-        </w:rPr>
         <w:t>Catalyst</w:t>
       </w:r>
       <w:proofErr w:type="spellEnd"/>
       <w:r>
-        <w:rPr>
-          <w:lang w:val="pt-BR"/>
-        </w:rPr>
         <w:t xml:space="preserve"> - </w:t>
       </w:r>
       <w:r>
-        <w:rPr>
-          <w:lang w:val="pt-BR"/>
-        </w:rPr>
         <w:t>https://ihe-catalyst.net</w:t>
       </w:r>
       <w:r>
-        <w:rPr>
-          <w:lang w:val="pt-BR"/>
-        </w:rPr>
         <w:t xml:space="preserve">). </w:t>
       </w:r>
       <w:r>
-        <w:rPr>
-          <w:lang w:val="pt-BR"/>
-        </w:rPr>
         <w:t>O  Brasil recebeu prêmio destaque nas trilhas um e dois.</w:t>
       </w:r>
     </w:p>
     <w:p>
       <w:pPr>
-        <w:tabs>
-          <w:tab w:val="left" w:pos="220"/>
-          <w:tab w:val="left" w:pos="720"/>
-        </w:tabs>
-        <w:autoSpaceDE w:val="0"/>
-        <w:autoSpaceDN w:val="0"/>
-        <w:adjustRightInd w:val="0"/>
-        <w:rPr>
-          <w:rFonts w:ascii="Times-Roman" w:hAnsi="Times-Roman" w:cs="Times-Roman"/>
-          <w:color w:val="000000"/>
-          <w:u w:color="0000E9"/>
-          <w:lang w:val="pt-BR"/>
-          <w14:ligatures w14:val="standardContextual"/>
+        <w:rPr>
+          <w:u w:color="0000E9"/>
         </w:rPr>
       </w:pPr>
     </w:p>
@@ -2745,345 +1721,184 @@
     </w:p>
     <w:p>
       <w:pPr>
-        <w:tabs>
-          <w:tab w:val="left" w:pos="220"/>
-          <w:tab w:val="left" w:pos="720"/>
-        </w:tabs>
-        <w:autoSpaceDE w:val="0"/>
-        <w:autoSpaceDN w:val="0"/>
-        <w:adjustRightInd w:val="0"/>
-        <w:rPr>
-          <w:rFonts w:ascii="Times-Roman" w:hAnsi="Times-Roman" w:cs="Times-Roman"/>
-          <w:color w:val="000000"/>
-          <w:u w:color="0000E9"/>
-          <w:lang w:val="pt-BR"/>
-          <w14:ligatures w14:val="standardContextual"/>
-        </w:rPr>
-      </w:pPr>
-    </w:p>
-    <w:p>
-      <w:pPr>
-        <w:jc w:val="both"/>
-        <w:rPr>
-          <w:lang w:val="pt-BR"/>
-        </w:rPr>
-      </w:pPr>
-      <w:r>
-        <w:rPr>
-          <w:lang w:val="pt-BR"/>
-        </w:rPr>
+        <w:rPr>
+          <w:u w:color="0000E9"/>
+        </w:rPr>
+      </w:pPr>
+    </w:p>
+    <w:p>
+      <w:r>
+        <w:t>O Sumário Internacional do Paciente (</w:t>
+      </w:r>
+      <w:proofErr w:type="spellStart"/>
+      <w:r>
+        <w:t>International</w:t>
+      </w:r>
+      <w:proofErr w:type="spellEnd"/>
+      <w:r>
+        <w:t xml:space="preserve"> </w:t>
+      </w:r>
+      <w:proofErr w:type="spellStart"/>
+      <w:r>
+        <w:t>Patient</w:t>
+      </w:r>
+      <w:proofErr w:type="spellEnd"/>
+      <w:r>
+        <w:t xml:space="preserve"> </w:t>
+      </w:r>
+      <w:proofErr w:type="spellStart"/>
+      <w:r>
+        <w:t>Summary</w:t>
+      </w:r>
+      <w:proofErr w:type="spellEnd"/>
+      <w:r>
+        <w:t xml:space="preserve"> - IPS) é resultado de um trabalho coordenado e harmonizado entre as principais organizações produtoras de </w:t>
+      </w:r>
+      <w:proofErr w:type="gramStart"/>
+      <w:r>
+        <w:t>padrões  em</w:t>
+      </w:r>
+      <w:proofErr w:type="gramEnd"/>
+      <w:r>
+        <w:t xml:space="preserve"> informática em saúde (OPPIS): o Comitê Europeu ISO de Informática em Saúde - CEN215, o comitê ISO 215 Health </w:t>
+      </w:r>
+      <w:proofErr w:type="spellStart"/>
+      <w:r>
+        <w:t>Informatics</w:t>
+      </w:r>
+      <w:proofErr w:type="spellEnd"/>
+      <w:r>
+        <w:t xml:space="preserve">, o HL7  e SNOMED </w:t>
+      </w:r>
+      <w:proofErr w:type="spellStart"/>
+      <w:r>
+        <w:t>International</w:t>
+      </w:r>
+      <w:proofErr w:type="spellEnd"/>
+      <w:r>
+        <w:t xml:space="preserve"> [1]</w:t>
+      </w:r>
+      <w:r>
+        <w:t xml:space="preserve">. O IPS foi publicado como padrão ISO em 2021 pelo Comitê ISO 215 como a norma ISO 27269:2021 Health </w:t>
+      </w:r>
+      <w:proofErr w:type="spellStart"/>
+      <w:r>
+        <w:t>informatics</w:t>
+      </w:r>
+      <w:proofErr w:type="spellEnd"/>
+      <w:r>
+        <w:t xml:space="preserve"> — </w:t>
+      </w:r>
+      <w:proofErr w:type="spellStart"/>
+      <w:r>
+        <w:t>International</w:t>
+      </w:r>
+      <w:proofErr w:type="spellEnd"/>
+      <w:r>
+        <w:t xml:space="preserve"> </w:t>
+      </w:r>
+      <w:proofErr w:type="spellStart"/>
+      <w:r>
+        <w:t>patient</w:t>
+      </w:r>
+      <w:proofErr w:type="spellEnd"/>
+      <w:r>
+        <w:t xml:space="preserve"> </w:t>
+      </w:r>
+      <w:proofErr w:type="spellStart"/>
+      <w:r>
+        <w:t>summary</w:t>
+      </w:r>
+      <w:proofErr w:type="spellEnd"/>
+      <w:r>
+        <w:t xml:space="preserve"> [</w:t>
+      </w:r>
+      <w:r>
+        <w:t>2</w:t>
+      </w:r>
+      <w:r>
+        <w:t>].</w:t>
+      </w:r>
+      <w:r>
+        <w:t xml:space="preserve"> </w:t>
+      </w:r>
+      <w:r>
+        <w:t>Em junho de 2021, os países membros do G7 assinaram a declaração de Oxford, se comprometendo a adotar o Sumário Internacional do Paciente - (</w:t>
+      </w:r>
+      <w:proofErr w:type="spellStart"/>
+      <w:r>
+        <w:t>International</w:t>
+      </w:r>
+      <w:proofErr w:type="spellEnd"/>
+      <w:r>
+        <w:t xml:space="preserve"> </w:t>
+      </w:r>
+      <w:proofErr w:type="spellStart"/>
+      <w:r>
+        <w:t>Patient</w:t>
+      </w:r>
+      <w:proofErr w:type="spellEnd"/>
+      <w:r>
+        <w:t xml:space="preserve"> </w:t>
+      </w:r>
+      <w:proofErr w:type="spellStart"/>
+      <w:r>
+        <w:t>Summary</w:t>
+      </w:r>
+      <w:proofErr w:type="spellEnd"/>
+      <w:r>
+        <w:t xml:space="preserve"> - IPS) como padrão de troca de informação em saúde entre os países [3].  A iniciativa do G7 foi estendida para o G20 e o primeiro piloto de implantação global do IPS tem como foco o bloco de imunização COVID com a emissão do certificado internacional de imunização COVID-19.</w:t>
+      </w:r>
+    </w:p>
+    <w:p/>
+    <w:p>
+      <w:bookmarkStart w:id="1" w:name="_91gpfsnaf3th" w:colFirst="0" w:colLast="0"/>
+      <w:bookmarkEnd w:id="1"/>
+      <w:r>
+        <w:t>O Sumário Internacional do Paciente (</w:t>
+      </w:r>
+      <w:proofErr w:type="spellStart"/>
+      <w:r>
+        <w:t>International</w:t>
+      </w:r>
+      <w:proofErr w:type="spellEnd"/>
+      <w:r>
+        <w:t xml:space="preserve"> </w:t>
+      </w:r>
+      <w:proofErr w:type="spellStart"/>
+      <w:r>
+        <w:t>Patient</w:t>
+      </w:r>
+      <w:proofErr w:type="spellEnd"/>
+      <w:r>
+        <w:t xml:space="preserve"> </w:t>
+      </w:r>
+      <w:proofErr w:type="spellStart"/>
+      <w:r>
+        <w:t>Summary</w:t>
+      </w:r>
+      <w:proofErr w:type="spellEnd"/>
+      <w:r>
+        <w:t xml:space="preserve"> – IPS) é um registro eletrônico de saúde que contém informações essenciais de saúde destinadas ao uso em cenários de atendimento não programados e transfronteiriços para garantir que os dados do paciente os acompanhem em qualquer lugar garantindo assim, a continuidade do cuidado. O </w:t>
+      </w:r>
+      <w:r>
+        <w:t xml:space="preserve">IPS </w:t>
+      </w:r>
+      <w:r>
+        <w:t xml:space="preserve"> é composto por diferentes seções </w:t>
+      </w:r>
+      <w:r>
         <w:lastRenderedPageBreak/>
-        <w:t>O Sumário Internacional do Paciente (</w:t>
-      </w:r>
-      <w:proofErr w:type="spellStart"/>
-      <w:r>
-        <w:rPr>
-          <w:lang w:val="pt-BR"/>
-        </w:rPr>
-        <w:t>International</w:t>
-      </w:r>
-      <w:proofErr w:type="spellEnd"/>
-      <w:r>
-        <w:rPr>
-          <w:lang w:val="pt-BR"/>
-        </w:rPr>
-        <w:t xml:space="preserve"> </w:t>
-      </w:r>
-      <w:proofErr w:type="spellStart"/>
-      <w:r>
-        <w:rPr>
-          <w:lang w:val="pt-BR"/>
-        </w:rPr>
-        <w:t>Patient</w:t>
-      </w:r>
-      <w:proofErr w:type="spellEnd"/>
-      <w:r>
-        <w:rPr>
-          <w:lang w:val="pt-BR"/>
-        </w:rPr>
-        <w:t xml:space="preserve"> </w:t>
-      </w:r>
-      <w:proofErr w:type="spellStart"/>
-      <w:r>
-        <w:rPr>
-          <w:lang w:val="pt-BR"/>
-        </w:rPr>
-        <w:t>Summary</w:t>
-      </w:r>
-      <w:proofErr w:type="spellEnd"/>
-      <w:r>
-        <w:rPr>
-          <w:lang w:val="pt-BR"/>
-        </w:rPr>
-        <w:t xml:space="preserve"> - IPS) é resultado de um trabalho coordenado e harmonizado entre as principais organizações produtoras de </w:t>
-      </w:r>
-      <w:proofErr w:type="gramStart"/>
-      <w:r>
-        <w:rPr>
-          <w:lang w:val="pt-BR"/>
-        </w:rPr>
-        <w:t>padrões  em</w:t>
-      </w:r>
-      <w:proofErr w:type="gramEnd"/>
-      <w:r>
-        <w:rPr>
-          <w:lang w:val="pt-BR"/>
-        </w:rPr>
-        <w:t xml:space="preserve"> informática em saúde (OPPIS): o Comitê Europeu ISO de Informática em Saúde - CEN215, o comitê ISO 215 Health </w:t>
-      </w:r>
-      <w:proofErr w:type="spellStart"/>
-      <w:r>
-        <w:rPr>
-          <w:lang w:val="pt-BR"/>
-        </w:rPr>
-        <w:t>Informatics</w:t>
-      </w:r>
-      <w:proofErr w:type="spellEnd"/>
-      <w:r>
-        <w:rPr>
-          <w:lang w:val="pt-BR"/>
-        </w:rPr>
-        <w:t xml:space="preserve">, o HL7  e SNOMED </w:t>
-      </w:r>
-      <w:proofErr w:type="spellStart"/>
-      <w:r>
-        <w:rPr>
-          <w:lang w:val="pt-BR"/>
-        </w:rPr>
-        <w:t>International</w:t>
-      </w:r>
-      <w:proofErr w:type="spellEnd"/>
-      <w:r>
-        <w:rPr>
-          <w:lang w:val="pt-BR"/>
-        </w:rPr>
+        <w:t>principais:  Cabeçalho – contém os dados do paciente, do profissional de saúde que gerou o sumário, da organização custodiante das informações e assinatura digital;  Sumário de Medicações – medicações em uso pelo paciente; Alergias e Intolerâncias – alergias e intolerâncias do paciente;  Lista de Problemas – condições clínicas do paciente; Imunizações – lista de imunizantes administrados no paciente; Histórico de Procedimentos – lista de procedimentos clínicos/cirúrgicos relevantes que o paciente foi submetido; Dispositivos Médicos – dispositivos que o paciente possui e Resultados de Exames  - laudos de exames atuais do paciente.  Seções adicionais podem, ainda, compor o IPS, tais como:   sinais vitais, história pregressa incluindo a história obstétrica e social, status funcional, plano de cuidados e diretivas avançadas de vida</w:t>
+      </w:r>
+      <w:r>
         <w:t xml:space="preserve"> [1]</w:t>
       </w:r>
       <w:r>
-        <w:rPr>
-          <w:lang w:val="pt-BR"/>
-        </w:rPr>
-        <w:t xml:space="preserve">. O IPS foi publicado como padrão ISO em 2021 pelo Comitê ISO 215 como a norma ISO 27269:2021 Health </w:t>
-      </w:r>
-      <w:proofErr w:type="spellStart"/>
-      <w:r>
-        <w:rPr>
-          <w:lang w:val="pt-BR"/>
-        </w:rPr>
-        <w:t>informatics</w:t>
-      </w:r>
-      <w:proofErr w:type="spellEnd"/>
-      <w:r>
-        <w:rPr>
-          <w:lang w:val="pt-BR"/>
-        </w:rPr>
-        <w:t xml:space="preserve"> — </w:t>
-      </w:r>
-      <w:proofErr w:type="spellStart"/>
-      <w:r>
-        <w:rPr>
-          <w:lang w:val="pt-BR"/>
-        </w:rPr>
-        <w:t>International</w:t>
-      </w:r>
-      <w:proofErr w:type="spellEnd"/>
-      <w:r>
-        <w:rPr>
-          <w:lang w:val="pt-BR"/>
-        </w:rPr>
-        <w:t xml:space="preserve"> </w:t>
-      </w:r>
-      <w:proofErr w:type="spellStart"/>
-      <w:r>
-        <w:rPr>
-          <w:lang w:val="pt-BR"/>
-        </w:rPr>
-        <w:t>patient</w:t>
-      </w:r>
-      <w:proofErr w:type="spellEnd"/>
-      <w:r>
-        <w:rPr>
-          <w:lang w:val="pt-BR"/>
-        </w:rPr>
-        <w:t xml:space="preserve"> </w:t>
-      </w:r>
-      <w:proofErr w:type="spellStart"/>
-      <w:r>
-        <w:rPr>
-          <w:lang w:val="pt-BR"/>
-        </w:rPr>
-        <w:t>summary</w:t>
-      </w:r>
-      <w:proofErr w:type="spellEnd"/>
-      <w:r>
-        <w:rPr>
-          <w:lang w:val="pt-BR"/>
-        </w:rPr>
-        <w:t xml:space="preserve"> [</w:t>
-      </w:r>
-      <w:r>
-        <w:rPr>
-          <w:lang w:val="pt-BR"/>
-        </w:rPr>
-        <w:t>2</w:t>
-      </w:r>
-      <w:r>
-        <w:rPr>
-          <w:lang w:val="pt-BR"/>
-        </w:rPr>
-        <w:t>].</w:t>
-      </w:r>
-      <w:r>
-        <w:rPr>
-          <w:lang w:val="pt-BR"/>
-        </w:rPr>
-        <w:t xml:space="preserve"> </w:t>
-      </w:r>
-      <w:r>
-        <w:rPr>
-          <w:lang w:val="pt-BR"/>
-        </w:rPr>
-        <w:t>Em junho de 2021, os países membros do G7 assinaram a declaração de Oxford, se comprometendo a adotar o Sumário Internacional do Paciente - (</w:t>
-      </w:r>
-      <w:proofErr w:type="spellStart"/>
-      <w:r>
-        <w:rPr>
-          <w:lang w:val="pt-BR"/>
-        </w:rPr>
-        <w:t>International</w:t>
-      </w:r>
-      <w:proofErr w:type="spellEnd"/>
-      <w:r>
-        <w:rPr>
-          <w:lang w:val="pt-BR"/>
-        </w:rPr>
-        <w:t xml:space="preserve"> </w:t>
-      </w:r>
-      <w:proofErr w:type="spellStart"/>
-      <w:r>
-        <w:rPr>
-          <w:lang w:val="pt-BR"/>
-        </w:rPr>
-        <w:t>Patient</w:t>
-      </w:r>
-      <w:proofErr w:type="spellEnd"/>
-      <w:r>
-        <w:rPr>
-          <w:lang w:val="pt-BR"/>
-        </w:rPr>
-        <w:t xml:space="preserve"> </w:t>
-      </w:r>
-      <w:proofErr w:type="spellStart"/>
-      <w:r>
-        <w:rPr>
-          <w:lang w:val="pt-BR"/>
-        </w:rPr>
-        <w:t>Summary</w:t>
-      </w:r>
-      <w:proofErr w:type="spellEnd"/>
-      <w:r>
-        <w:rPr>
-          <w:lang w:val="pt-BR"/>
-        </w:rPr>
-        <w:t xml:space="preserve"> - IPS) como padrão de troca de informação em saúde entre os países [3].  A iniciativa do G7 foi estendida para o G20 e o primeiro piloto de implantação global do IPS tem como foco o bloco de imunização COVID com a emissão do certificado internacional de imunização COVID-19.</w:t>
-      </w:r>
-    </w:p>
-    <w:p>
-      <w:pPr>
-        <w:rPr>
-          <w:lang w:val="pt-BR"/>
-        </w:rPr>
-      </w:pPr>
-    </w:p>
-    <w:p>
-      <w:pPr>
-        <w:spacing w:after="200"/>
-        <w:jc w:val="both"/>
-        <w:rPr>
-          <w:lang w:val="pt-BR"/>
-        </w:rPr>
-      </w:pPr>
-      <w:bookmarkStart w:id="0" w:name="_91gpfsnaf3th" w:colFirst="0" w:colLast="0"/>
-      <w:bookmarkEnd w:id="0"/>
-      <w:r>
-        <w:rPr>
-          <w:lang w:val="pt-BR"/>
-        </w:rPr>
-        <w:t>O Sumário Internacional do Paciente (</w:t>
-      </w:r>
-      <w:proofErr w:type="spellStart"/>
-      <w:r>
-        <w:rPr>
-          <w:lang w:val="pt-BR"/>
-        </w:rPr>
-        <w:t>International</w:t>
-      </w:r>
-      <w:proofErr w:type="spellEnd"/>
-      <w:r>
-        <w:rPr>
-          <w:lang w:val="pt-BR"/>
-        </w:rPr>
-        <w:t xml:space="preserve"> </w:t>
-      </w:r>
-      <w:proofErr w:type="spellStart"/>
-      <w:r>
-        <w:rPr>
-          <w:lang w:val="pt-BR"/>
-        </w:rPr>
-        <w:t>Patient</w:t>
-      </w:r>
-      <w:proofErr w:type="spellEnd"/>
-      <w:r>
-        <w:rPr>
-          <w:lang w:val="pt-BR"/>
-        </w:rPr>
-        <w:t xml:space="preserve"> </w:t>
-      </w:r>
-      <w:proofErr w:type="spellStart"/>
-      <w:r>
-        <w:rPr>
-          <w:lang w:val="pt-BR"/>
-        </w:rPr>
-        <w:t>Summary</w:t>
-      </w:r>
-      <w:proofErr w:type="spellEnd"/>
-      <w:r>
-        <w:rPr>
-          <w:lang w:val="pt-BR"/>
-        </w:rPr>
-        <w:t xml:space="preserve"> – IPS) é um registro eletrônico de saúde que contém informações essenciais de saúde destinadas ao uso em cenários de atendimento não programados e transfronteiriços para garantir que os dados do paciente os acompanhem em qualquer lugar garantindo assim, a continuidade do cuidado. O </w:t>
-      </w:r>
-      <w:r>
-        <w:rPr>
-          <w:lang w:val="pt-BR"/>
-        </w:rPr>
-        <w:t xml:space="preserve">IPS </w:t>
-      </w:r>
-      <w:r>
-        <w:rPr>
-          <w:lang w:val="pt-BR"/>
-        </w:rPr>
-        <w:t xml:space="preserve"> é composto por diferentes seções principais:  Cabeçalho – contém os dados do paciente, do profissional de saúde que gerou o sumário, da organização custodiante das informações e assinatura digital;  Sumário de Medicações – medicações em uso pelo paciente; Alergias e Intolerâncias – alergias e intolerâncias do paciente;  Lista de Problemas – condições clínicas do paciente; Imunizações – lista de imunizantes administrados no paciente; Histórico de Procedimentos – lista de procedimentos clínicos/cirúrgicos relevantes que o paciente foi submetido; Dispositivos Médicos – dispositivos que o paciente possui e Resultados de Exames  - laudos de exames atuais do paciente.  Seções adicionais podem, ainda, compor o IPS, tais como:   sinais vitais, história pregressa incluindo a história obstétrica e social, status funcional, plano de cuidados e diretivas avançadas de vida</w:t>
-      </w:r>
-      <w:r>
-        <w:rPr>
-          <w:lang w:val="pt-BR"/>
-        </w:rPr>
-        <w:t xml:space="preserve"> [1]</w:t>
-      </w:r>
-      <w:r>
-        <w:rPr>
-          <w:lang w:val="pt-BR"/>
-        </w:rPr>
         <w:t>. A Figura 1 exibe a estrutura do Sumário Internacional do Paciente.</w:t>
       </w:r>
     </w:p>
     <w:p>
-      <w:pPr>
-        <w:keepNext/>
-        <w:spacing w:before="240" w:after="240"/>
-        <w:jc w:val="center"/>
-      </w:pPr>
       <w:r>
         <w:rPr>
           <w:noProof/>
@@ -3102,7 +1917,7 @@
                     <pic:cNvPicPr preferRelativeResize="0"/>
                   </pic:nvPicPr>
                   <pic:blipFill>
-                    <a:blip r:embed="rId26"/>
+                    <a:blip r:embed="rId27"/>
                     <a:srcRect/>
                     <a:stretch>
                       <a:fillRect/>
@@ -3128,23 +1943,14 @@
     <w:p>
       <w:pPr>
         <w:pStyle w:val="Caption"/>
-        <w:rPr>
-          <w:lang w:val="pt-BR"/>
-        </w:rPr>
-      </w:pPr>
-      <w:r>
-        <w:rPr>
-          <w:lang w:val="pt-BR"/>
-        </w:rPr>
+      </w:pPr>
+      <w:r>
         <w:t xml:space="preserve">Figura </w:t>
       </w:r>
       <w:r>
         <w:fldChar w:fldCharType="begin"/>
       </w:r>
       <w:r>
-        <w:rPr>
-          <w:lang w:val="pt-BR"/>
-        </w:rPr>
         <w:instrText xml:space="preserve"> SEQ Figura \* ARABIC </w:instrText>
       </w:r>
       <w:r>
@@ -3153,7 +1959,6 @@
       <w:r>
         <w:rPr>
           <w:noProof/>
-          <w:lang w:val="pt-BR"/>
         </w:rPr>
         <w:t>1</w:t>
       </w:r>
@@ -3161,116 +1966,41 @@
         <w:fldChar w:fldCharType="end"/>
       </w:r>
       <w:r>
-        <w:rPr>
-          <w:lang w:val="pt-BR"/>
-        </w:rPr>
         <w:t>. Estrutura IPS (Fonte: jointinitiavecouncil.org)</w:t>
       </w:r>
     </w:p>
     <w:p>
-      <w:pPr>
-        <w:spacing w:before="240" w:after="240"/>
-        <w:jc w:val="both"/>
-        <w:rPr>
-          <w:lang w:val="pt-BR"/>
-        </w:rPr>
-      </w:pPr>
-      <w:r>
-        <w:rPr>
-          <w:lang w:val="pt-BR"/>
-        </w:rPr>
-        <w:lastRenderedPageBreak/>
+      <w:r>
         <w:t>O IPS está hoje em desenvolvimento por vários países, nos diferentes continentes: Nova Zelândia, Vietnam, Holanda, Suécia, Inglaterra, Canadá e na América Latina pela Argentina e Brasil.</w:t>
       </w:r>
     </w:p>
     <w:p>
-      <w:pPr>
-        <w:pBdr>
-          <w:top w:val="nil"/>
-          <w:left w:val="nil"/>
-          <w:bottom w:val="nil"/>
-          <w:right w:val="nil"/>
-          <w:between w:val="nil"/>
-        </w:pBdr>
-        <w:spacing w:before="240" w:after="240"/>
-        <w:jc w:val="both"/>
-        <w:rPr>
-          <w:lang w:val="pt-BR"/>
-        </w:rPr>
-      </w:pPr>
-      <w:r>
-        <w:rPr>
-          <w:lang w:val="pt-BR"/>
-        </w:rPr>
+      <w:r>
         <w:t>Para garantir a interoperabilidade semântica das informações coletadas por diferentes países a maior e mais utilizada terminologia clínica disponível SNOMED-CT oferece um subconjunto de cerca de 30.000 conceitos de uso livre para a comunidade de desenvolvedores do padrão IP</w:t>
       </w:r>
       <w:r>
-        <w:rPr>
-          <w:lang w:val="pt-BR"/>
-        </w:rPr>
         <w:t>S</w:t>
       </w:r>
       <w:r>
-        <w:rPr>
-          <w:lang w:val="pt-BR"/>
-        </w:rPr>
         <w:t>: SNOMED-CT IPS</w:t>
       </w:r>
       <w:r>
-        <w:rPr>
-          <w:lang w:val="pt-BR"/>
-        </w:rPr>
         <w:t xml:space="preserve"> [4]</w:t>
       </w:r>
       <w:r>
-        <w:rPr>
-          <w:lang w:val="pt-BR"/>
-        </w:rPr>
         <w:t xml:space="preserve">.  </w:t>
       </w:r>
-      <w:bookmarkStart w:id="1" w:name="_duyh7jp3gu75" w:colFirst="0" w:colLast="0"/>
-      <w:bookmarkEnd w:id="1"/>
-    </w:p>
-    <w:p>
-      <w:pPr>
-        <w:pBdr>
-          <w:top w:val="nil"/>
-          <w:left w:val="nil"/>
-          <w:bottom w:val="nil"/>
-          <w:right w:val="nil"/>
-          <w:between w:val="nil"/>
-        </w:pBdr>
-        <w:spacing w:before="240" w:after="240"/>
-        <w:jc w:val="both"/>
-        <w:rPr>
-          <w:lang w:val="pt-BR"/>
-        </w:rPr>
-      </w:pPr>
-      <w:r>
-        <w:rPr>
-          <w:lang w:val="pt-BR"/>
-        </w:rPr>
+      <w:bookmarkStart w:id="2" w:name="_duyh7jp3gu75" w:colFirst="0" w:colLast="0"/>
+      <w:bookmarkEnd w:id="2"/>
+    </w:p>
+    <w:p>
+      <w:r>
         <w:t>O IPS é um extrato de um registro eletrônico de saúde que contém informações essenciais de saúde destinadas ao uso em ambientes de cuidados não programados e transfronteiriços [1,2]. O IPS é composto por diferentes seções principais: Cabeçalho – contém os dados do paciente, do profissional de saúde que gerou o resumo, a organização custodiante da informação e a assinatura digital; Resumo de Medicamentos – medicamentos em uso pelo paciente; Alergias e Intolerâncias – alergias e intolerâncias dos pacientes; Lista de Problemas – condições clínicas do paciente; Imunizações – lista de vacinas administradas ao paciente; Histórico de Procedimentos – relação de procedimentos clínicos/cirúrgicos relevantes aos quais o paciente foi submetido; Dispositivos Médicos – dispositivos que o paciente possui e Resultados de Testes – relatórios atuais de testes de pacientes. Seções adicionais também podem compor o IPS: sinais vitais, história pregressa incluindo história obstétrica e social, estado funcional, plano de cuidados e diretrizes avançadas de vida [1,2].</w:t>
       </w:r>
     </w:p>
-    <w:p>
-      <w:pPr>
-        <w:pBdr>
-          <w:top w:val="nil"/>
-          <w:left w:val="nil"/>
-          <w:bottom w:val="nil"/>
-          <w:right w:val="nil"/>
-          <w:between w:val="nil"/>
-        </w:pBdr>
-        <w:spacing w:before="240" w:after="240"/>
-        <w:jc w:val="both"/>
-        <w:rPr>
-          <w:lang w:val="pt-BR"/>
-        </w:rPr>
-      </w:pPr>
-    </w:p>
-    <w:bookmarkStart w:id="2" w:name="_Escopo"/>
-    <w:bookmarkEnd w:id="2"/>
+    <w:p/>
+    <w:bookmarkStart w:id="3" w:name="_Escopo"/>
+    <w:bookmarkEnd w:id="3"/>
     <w:p>
       <w:pPr>
         <w:pStyle w:val="Heading2"/>
@@ -3296,55 +2026,30 @@
       </w:r>
     </w:p>
     <w:p>
-      <w:pPr>
-        <w:pBdr>
-          <w:top w:val="nil"/>
-          <w:left w:val="nil"/>
-          <w:bottom w:val="nil"/>
-          <w:right w:val="nil"/>
-          <w:between w:val="nil"/>
-        </w:pBdr>
-        <w:spacing w:before="240" w:after="240"/>
-        <w:jc w:val="both"/>
-        <w:rPr>
-          <w:lang w:val="pt-BR"/>
-        </w:rPr>
-      </w:pPr>
-      <w:r>
-        <w:rPr>
-          <w:lang w:val="pt-BR"/>
-        </w:rPr>
+      <w:r>
         <w:t xml:space="preserve">Conforme Plano de Trabalho aprovado pela publicação em DOU de </w:t>
       </w:r>
       <w:r>
-        <w:rPr>
-          <w:lang w:val="pt-BR"/>
-        </w:rPr>
-        <w:t>Nº 235, quinta-feira, 15 de dezembro de 2022</w:t>
-      </w:r>
-      <w:r>
-        <w:rPr>
-          <w:lang w:val="pt-BR"/>
-        </w:rPr>
-        <w:t xml:space="preserve">, seção 3, </w:t>
-      </w:r>
-      <w:r>
-        <w:rPr>
-          <w:lang w:val="pt-BR"/>
-        </w:rPr>
-        <w:t>ISSN 1677-7069</w:t>
-      </w:r>
-      <w:r>
-        <w:rPr>
-          <w:lang w:val="pt-BR"/>
-        </w:rPr>
-        <w:t xml:space="preserve">, o escopo para o desenvolvimento do Sumário Internacional do Paciente foi de construir o Guia de Implantação do </w:t>
+        <w:t>Nº 235, quinta-feira, 15 de dezembro de 2022, seção 3, ISSN 1677-7069</w:t>
+      </w:r>
+      <w:r>
+        <w:t>, o escopo para o desenvolvimento do Sumário Internacional do Paciente</w:t>
+      </w:r>
+      <w:r>
+        <w:t xml:space="preserve"> para o Brasil (BR IPS)</w:t>
+      </w:r>
+      <w:r>
+        <w:t xml:space="preserve"> foi de construir o Guia de Implantação do </w:t>
       </w:r>
       <w:r>
         <w:t xml:space="preserve">Sumário Internacional do Paciente – </w:t>
       </w:r>
       <w:r>
-        <w:t>IPS BRASIL para os componentes Imunização, Exames, Alergias/Reações Adversas e Medicamentos</w:t>
+        <w:t xml:space="preserve">IPS BRASIL para os componentes Imunização, Exames, </w:t>
+      </w:r>
+      <w:r>
+        <w:lastRenderedPageBreak/>
+        <w:t>Alergias/Reações Adversas e Medicamentos</w:t>
       </w:r>
       <w:r>
         <w:t xml:space="preserve">, conforme os padrões </w:t>
@@ -3360,17 +2065,11 @@
         <w:t xml:space="preserve"> </w:t>
       </w:r>
       <w:r>
-        <w:t>(HL7-FHIR)</w:t>
-      </w:r>
-      <w:r>
-        <w:rPr>
-          <w:lang w:val="pt-BR"/>
-        </w:rPr>
-        <w:t>.</w:t>
-      </w:r>
-    </w:p>
-    <w:bookmarkStart w:id="3" w:name="_Premissas,_Princípios_e"/>
-    <w:bookmarkEnd w:id="3"/>
+        <w:t>(HL7-FHIR).</w:t>
+      </w:r>
+    </w:p>
+    <w:bookmarkStart w:id="4" w:name="_Premissas,_Princípios_e"/>
+    <w:bookmarkEnd w:id="4"/>
     <w:p>
       <w:pPr>
         <w:pStyle w:val="Heading1"/>
@@ -3395,8 +2094,8 @@
         <w:fldChar w:fldCharType="end"/>
       </w:r>
     </w:p>
-    <w:bookmarkStart w:id="4" w:name="_Premissas"/>
-    <w:bookmarkEnd w:id="4"/>
+    <w:bookmarkStart w:id="5" w:name="_Premissas"/>
+    <w:bookmarkEnd w:id="5"/>
     <w:p>
       <w:pPr>
         <w:pStyle w:val="Heading2"/>
@@ -3444,99 +2143,56 @@
     </w:p>
     <w:p>
       <w:pPr>
-        <w:tabs>
-          <w:tab w:val="left" w:pos="220"/>
-          <w:tab w:val="left" w:pos="720"/>
-        </w:tabs>
-        <w:autoSpaceDE w:val="0"/>
-        <w:autoSpaceDN w:val="0"/>
-        <w:adjustRightInd w:val="0"/>
-        <w:rPr>
-          <w:rFonts w:ascii="Times-Roman" w:hAnsi="Times-Roman" w:cs="Times-Roman"/>
-          <w:color w:val="000000"/>
-          <w:u w:color="0000E9"/>
-          <w:lang w:val="pt-BR"/>
-          <w14:ligatures w14:val="standardContextual"/>
-        </w:rPr>
-      </w:pPr>
-    </w:p>
-    <w:p>
-      <w:pPr>
-        <w:tabs>
-          <w:tab w:val="left" w:pos="220"/>
-          <w:tab w:val="left" w:pos="720"/>
-        </w:tabs>
-        <w:autoSpaceDE w:val="0"/>
-        <w:autoSpaceDN w:val="0"/>
-        <w:adjustRightInd w:val="0"/>
-        <w:rPr>
-          <w:rFonts w:ascii="Times-Roman" w:hAnsi="Times-Roman" w:cs="Times-Roman"/>
-          <w:color w:val="000000"/>
-          <w:u w:color="0000E9"/>
-          <w:lang w:val="pt-BR"/>
-          <w14:ligatures w14:val="standardContextual"/>
-        </w:rPr>
-      </w:pPr>
-      <w:r>
-        <w:rPr>
-          <w:rFonts w:ascii="Times-Roman" w:hAnsi="Times-Roman" w:cs="Times-Roman"/>
-          <w:color w:val="000000"/>
-          <w:u w:color="0000E9"/>
-          <w:lang w:val="pt-BR"/>
-          <w14:ligatures w14:val="standardContextual"/>
+        <w:rPr>
+          <w:u w:color="0000E9"/>
+        </w:rPr>
+      </w:pPr>
+    </w:p>
+    <w:p>
+      <w:pPr>
+        <w:rPr>
+          <w:u w:color="0000E9"/>
+        </w:rPr>
+      </w:pPr>
+      <w:r>
+        <w:rPr>
+          <w:u w:color="0000E9"/>
         </w:rPr>
         <w:t xml:space="preserve">Este guia seguiu as recomendações do HL7 e Joint </w:t>
       </w:r>
       <w:proofErr w:type="spellStart"/>
       <w:r>
         <w:rPr>
-          <w:rFonts w:ascii="Times-Roman" w:hAnsi="Times-Roman" w:cs="Times-Roman"/>
-          <w:color w:val="000000"/>
-          <w:u w:color="0000E9"/>
-          <w:lang w:val="pt-BR"/>
-          <w14:ligatures w14:val="standardContextual"/>
+          <w:u w:color="0000E9"/>
         </w:rPr>
         <w:t>Initiative</w:t>
       </w:r>
       <w:proofErr w:type="spellEnd"/>
       <w:r>
         <w:rPr>
-          <w:rFonts w:ascii="Times-Roman" w:hAnsi="Times-Roman" w:cs="Times-Roman"/>
-          <w:color w:val="000000"/>
-          <w:u w:color="0000E9"/>
-          <w:lang w:val="pt-BR"/>
-          <w14:ligatures w14:val="standardContextual"/>
+          <w:u w:color="0000E9"/>
         </w:rPr>
         <w:t xml:space="preserve"> </w:t>
       </w:r>
       <w:proofErr w:type="spellStart"/>
       <w:r>
         <w:rPr>
-          <w:rFonts w:ascii="Times-Roman" w:hAnsi="Times-Roman" w:cs="Times-Roman"/>
-          <w:color w:val="000000"/>
-          <w:u w:color="0000E9"/>
-          <w:lang w:val="pt-BR"/>
-          <w14:ligatures w14:val="standardContextual"/>
+          <w:u w:color="0000E9"/>
         </w:rPr>
         <w:t>Council</w:t>
       </w:r>
       <w:proofErr w:type="spellEnd"/>
       <w:r>
         <w:rPr>
-          <w:rFonts w:ascii="Times-Roman" w:hAnsi="Times-Roman" w:cs="Times-Roman"/>
-          <w:color w:val="000000"/>
-          <w:u w:color="0000E9"/>
-          <w:lang w:val="pt-BR"/>
-          <w14:ligatures w14:val="standardContextual"/>
+          <w:u w:color="0000E9"/>
         </w:rPr>
         <w:t xml:space="preserve"> (</w:t>
       </w:r>
-      <w:hyperlink r:id="rId27" w:history="1">
+      <w:hyperlink r:id="rId28" w:history="1">
         <w:r>
           <w:rPr>
             <w:rStyle w:val="Hyperlink"/>
             <w:rFonts w:ascii="Times-Roman" w:hAnsi="Times-Roman" w:cs="Times-Roman"/>
-            <w:lang w:val="pt-BR"/>
             <w14:ligatures w14:val="standardContextual"/>
           </w:rPr>
           <w:t>http://jointinitiativecouncil.org</w:t>
@@ -3544,35 +2200,17 @@
       </w:hyperlink>
       <w:r>
         <w:rPr>
-          <w:rFonts w:ascii="Times-Roman" w:hAnsi="Times-Roman" w:cs="Times-Roman"/>
-          <w:color w:val="000000"/>
-          <w:u w:color="0000E9"/>
-          <w:lang w:val="pt-BR"/>
-          <w14:ligatures w14:val="standardContextual"/>
+          <w:u w:color="0000E9"/>
         </w:rPr>
         <w:t>) entidade que congrega as principais organizações desenvolvedoras de padrões em informática em saúde no mundo, conforme Figura 2 abaixo:</w:t>
       </w:r>
     </w:p>
     <w:p>
-      <w:pPr>
-        <w:keepNext/>
-        <w:tabs>
-          <w:tab w:val="left" w:pos="220"/>
-          <w:tab w:val="left" w:pos="720"/>
-        </w:tabs>
-        <w:autoSpaceDE w:val="0"/>
-        <w:autoSpaceDN w:val="0"/>
-        <w:adjustRightInd w:val="0"/>
-      </w:pPr>
-      <w:r>
-        <w:rPr>
-          <w:rFonts w:ascii="Times-Roman" w:hAnsi="Times-Roman" w:cs="Times-Roman"/>
-          <w:color w:val="000000"/>
-          <w:u w:color="0000E9"/>
-          <w:lang w:val="pt-BR"/>
-          <w14:ligatures w14:val="standardContextual"/>
-        </w:rPr>
-        <w:lastRenderedPageBreak/>
+      <w:r>
+        <w:rPr>
+          <w:noProof/>
+          <w:u w:color="0000E9"/>
+        </w:rPr>
         <w:drawing>
           <wp:inline distT="0" distB="0" distL="0" distR="0" wp14:anchorId="11419C7F" wp14:editId="060B4FC1">
             <wp:extent cx="5727700" cy="2273300"/>
@@ -3589,7 +2227,7 @@
                     <pic:cNvPicPr/>
                   </pic:nvPicPr>
                   <pic:blipFill>
-                    <a:blip r:embed="rId28"/>
+                    <a:blip r:embed="rId29"/>
                     <a:stretch>
                       <a:fillRect/>
                     </a:stretch>
@@ -3636,45 +2274,26 @@
         <w:fldChar w:fldCharType="end"/>
       </w:r>
       <w:r>
-        <w:rPr>
-          <w:lang w:val="pt-BR"/>
-        </w:rPr>
         <w:t>. Enti</w:t>
       </w:r>
       <w:r>
-        <w:rPr>
-          <w:lang w:val="pt-BR"/>
-        </w:rPr>
         <w:t>dades Participantes do JIC</w:t>
       </w:r>
       <w:r>
-        <w:rPr>
-          <w:lang w:val="pt-BR"/>
-        </w:rPr>
         <w:t xml:space="preserve">. </w:t>
       </w:r>
       <w:proofErr w:type="spellStart"/>
       <w:r>
-        <w:rPr>
-          <w:lang w:val="pt-BR"/>
-        </w:rPr>
         <w:t>Source</w:t>
       </w:r>
       <w:proofErr w:type="spellEnd"/>
       <w:r>
-        <w:rPr>
-          <w:lang w:val="pt-BR"/>
-        </w:rPr>
-        <w:t>:</w:t>
-      </w:r>
-      <w:r>
-        <w:t xml:space="preserve"> </w:t>
-      </w:r>
-      <w:hyperlink r:id="rId29" w:history="1">
+        <w:t xml:space="preserve">: </w:t>
+      </w:r>
+      <w:hyperlink r:id="rId30" w:history="1">
         <w:r>
           <w:rPr>
             <w:rStyle w:val="Hyperlink"/>
-            <w:lang w:val="pt-BR"/>
           </w:rPr>
           <w:t>http://jointinitiativecouncil.org</w:t>
         </w:r>
@@ -3682,38 +2301,19 @@
     </w:p>
     <w:p>
       <w:pPr>
-        <w:tabs>
-          <w:tab w:val="left" w:pos="220"/>
-          <w:tab w:val="left" w:pos="720"/>
-        </w:tabs>
-        <w:autoSpaceDE w:val="0"/>
-        <w:autoSpaceDN w:val="0"/>
-        <w:adjustRightInd w:val="0"/>
-        <w:rPr>
-          <w:rFonts w:ascii="Times-Roman" w:hAnsi="Times-Roman" w:cs="Times-Roman"/>
-          <w:color w:val="000000"/>
-          <w:u w:color="0000E9"/>
-          <w:lang w:val="pt-BR"/>
-          <w14:ligatures w14:val="standardContextual"/>
-        </w:rPr>
-      </w:pPr>
-      <w:r>
-        <w:rPr>
-          <w:rFonts w:ascii="Times-Roman" w:hAnsi="Times-Roman" w:cs="Times-Roman"/>
-          <w:color w:val="000000"/>
-          <w:u w:color="0000E9"/>
-          <w:lang w:val="pt-BR"/>
-          <w14:ligatures w14:val="standardContextual"/>
+        <w:rPr>
+          <w:u w:color="0000E9"/>
+        </w:rPr>
+      </w:pPr>
+      <w:r>
+        <w:rPr>
+          <w:u w:color="0000E9"/>
         </w:rPr>
         <w:t xml:space="preserve"> As premiss</w:t>
       </w:r>
       <w:r>
         <w:rPr>
-          <w:rFonts w:ascii="Times-Roman" w:hAnsi="Times-Roman" w:cs="Times-Roman"/>
-          <w:color w:val="000000"/>
-          <w:u w:color="0000E9"/>
-          <w:lang w:val="pt-BR"/>
-          <w14:ligatures w14:val="standardContextual"/>
+          <w:u w:color="0000E9"/>
         </w:rPr>
         <w:t>as e princípios para a construção do Guia de Implementação IPS Brasil foram:</w:t>
       </w:r>
@@ -3725,28 +2325,13 @@
           <w:ilvl w:val="0"/>
           <w:numId w:val="30"/>
         </w:numPr>
-        <w:tabs>
-          <w:tab w:val="left" w:pos="220"/>
-          <w:tab w:val="left" w:pos="720"/>
-        </w:tabs>
-        <w:autoSpaceDE w:val="0"/>
-        <w:autoSpaceDN w:val="0"/>
-        <w:adjustRightInd w:val="0"/>
-        <w:rPr>
-          <w:rFonts w:ascii="Times-Roman" w:hAnsi="Times-Roman" w:cs="Times-Roman"/>
-          <w:color w:val="000000"/>
-          <w:u w:color="0000E9"/>
-          <w:lang w:val="pt-BR"/>
-          <w14:ligatures w14:val="standardContextual"/>
-        </w:rPr>
-      </w:pPr>
-      <w:r>
-        <w:rPr>
-          <w:rFonts w:ascii="Times-Roman" w:hAnsi="Times-Roman" w:cs="Times-Roman"/>
-          <w:color w:val="000000"/>
-          <w:u w:color="0000E9"/>
-          <w:lang w:val="pt-BR"/>
-          <w14:ligatures w14:val="standardContextual"/>
+        <w:rPr>
+          <w:u w:color="0000E9"/>
+        </w:rPr>
+      </w:pPr>
+      <w:r>
+        <w:rPr>
+          <w:u w:color="0000E9"/>
         </w:rPr>
         <w:t>ser mínimo</w:t>
       </w:r>
@@ -3758,28 +2343,13 @@
           <w:ilvl w:val="0"/>
           <w:numId w:val="30"/>
         </w:numPr>
-        <w:tabs>
-          <w:tab w:val="left" w:pos="220"/>
-          <w:tab w:val="left" w:pos="720"/>
-        </w:tabs>
-        <w:autoSpaceDE w:val="0"/>
-        <w:autoSpaceDN w:val="0"/>
-        <w:adjustRightInd w:val="0"/>
-        <w:rPr>
-          <w:rFonts w:ascii="Times-Roman" w:hAnsi="Times-Roman" w:cs="Times-Roman"/>
-          <w:color w:val="000000"/>
-          <w:u w:color="0000E9"/>
-          <w:lang w:val="pt-BR"/>
-          <w14:ligatures w14:val="standardContextual"/>
-        </w:rPr>
-      </w:pPr>
-      <w:r>
-        <w:rPr>
-          <w:rFonts w:ascii="Times-Roman" w:hAnsi="Times-Roman" w:cs="Times-Roman"/>
-          <w:color w:val="000000"/>
-          <w:u w:color="0000E9"/>
-          <w:lang w:val="pt-BR"/>
-          <w14:ligatures w14:val="standardContextual"/>
+        <w:rPr>
+          <w:u w:color="0000E9"/>
+        </w:rPr>
+      </w:pPr>
+      <w:r>
+        <w:rPr>
+          <w:u w:color="0000E9"/>
         </w:rPr>
         <w:t>ser extensível</w:t>
       </w:r>
@@ -3791,28 +2361,13 @@
           <w:ilvl w:val="0"/>
           <w:numId w:val="30"/>
         </w:numPr>
-        <w:tabs>
-          <w:tab w:val="left" w:pos="220"/>
-          <w:tab w:val="left" w:pos="720"/>
-        </w:tabs>
-        <w:autoSpaceDE w:val="0"/>
-        <w:autoSpaceDN w:val="0"/>
-        <w:adjustRightInd w:val="0"/>
-        <w:rPr>
-          <w:rFonts w:ascii="Times-Roman" w:hAnsi="Times-Roman" w:cs="Times-Roman"/>
-          <w:color w:val="000000"/>
-          <w:u w:color="0000E9"/>
-          <w:lang w:val="pt-BR"/>
-          <w14:ligatures w14:val="standardContextual"/>
-        </w:rPr>
-      </w:pPr>
-      <w:r>
-        <w:rPr>
-          <w:rFonts w:ascii="Times-Roman" w:hAnsi="Times-Roman" w:cs="Times-Roman"/>
-          <w:color w:val="000000"/>
-          <w:u w:color="0000E9"/>
-          <w:lang w:val="pt-BR"/>
-          <w14:ligatures w14:val="standardContextual"/>
+        <w:rPr>
+          <w:u w:color="0000E9"/>
+        </w:rPr>
+      </w:pPr>
+      <w:r>
+        <w:rPr>
+          <w:u w:color="0000E9"/>
         </w:rPr>
         <w:t>independente de especialidades médicas</w:t>
       </w:r>
@@ -3824,28 +2379,13 @@
           <w:ilvl w:val="0"/>
           <w:numId w:val="30"/>
         </w:numPr>
-        <w:tabs>
-          <w:tab w:val="left" w:pos="220"/>
-          <w:tab w:val="left" w:pos="720"/>
-        </w:tabs>
-        <w:autoSpaceDE w:val="0"/>
-        <w:autoSpaceDN w:val="0"/>
-        <w:adjustRightInd w:val="0"/>
-        <w:rPr>
-          <w:rFonts w:ascii="Times-Roman" w:hAnsi="Times-Roman" w:cs="Times-Roman"/>
-          <w:color w:val="000000"/>
-          <w:u w:color="0000E9"/>
-          <w:lang w:val="pt-BR"/>
-          <w14:ligatures w14:val="standardContextual"/>
-        </w:rPr>
-      </w:pPr>
-      <w:r>
-        <w:rPr>
-          <w:rFonts w:ascii="Times-Roman" w:hAnsi="Times-Roman" w:cs="Times-Roman"/>
-          <w:color w:val="000000"/>
-          <w:u w:color="0000E9"/>
-          <w:lang w:val="pt-BR"/>
-          <w14:ligatures w14:val="standardContextual"/>
+        <w:rPr>
+          <w:u w:color="0000E9"/>
+        </w:rPr>
+      </w:pPr>
+      <w:r>
+        <w:rPr>
+          <w:u w:color="0000E9"/>
         </w:rPr>
         <w:t>independente de condições clínicas</w:t>
       </w:r>
@@ -3857,74 +2397,33 @@
           <w:ilvl w:val="0"/>
           <w:numId w:val="30"/>
         </w:numPr>
-        <w:tabs>
-          <w:tab w:val="left" w:pos="220"/>
-          <w:tab w:val="left" w:pos="720"/>
-        </w:tabs>
-        <w:autoSpaceDE w:val="0"/>
-        <w:autoSpaceDN w:val="0"/>
-        <w:adjustRightInd w:val="0"/>
-        <w:rPr>
-          <w:rFonts w:ascii="Times-Roman" w:hAnsi="Times-Roman" w:cs="Times-Roman"/>
-          <w:color w:val="000000"/>
-          <w:u w:color="0000E9"/>
-          <w:lang w:val="pt-BR"/>
-          <w14:ligatures w14:val="standardContextual"/>
-        </w:rPr>
-      </w:pPr>
-      <w:r>
-        <w:rPr>
-          <w:rFonts w:ascii="Times-Roman" w:hAnsi="Times-Roman" w:cs="Times-Roman"/>
-          <w:color w:val="000000"/>
-          <w:u w:color="0000E9"/>
-          <w:lang w:val="pt-BR"/>
-          <w14:ligatures w14:val="standardContextual"/>
+        <w:rPr>
+          <w:u w:color="0000E9"/>
+        </w:rPr>
+      </w:pPr>
+      <w:r>
+        <w:rPr>
+          <w:u w:color="0000E9"/>
         </w:rPr>
         <w:t>mas, clinicamente relevante.</w:t>
       </w:r>
     </w:p>
     <w:p>
       <w:pPr>
-        <w:tabs>
-          <w:tab w:val="left" w:pos="220"/>
-          <w:tab w:val="left" w:pos="720"/>
-        </w:tabs>
-        <w:autoSpaceDE w:val="0"/>
-        <w:autoSpaceDN w:val="0"/>
-        <w:adjustRightInd w:val="0"/>
-        <w:rPr>
-          <w:rFonts w:ascii="Times-Roman" w:hAnsi="Times-Roman" w:cs="Times-Roman"/>
-          <w:color w:val="000000"/>
-          <w:u w:color="0000E9"/>
-          <w:lang w:val="pt-BR"/>
-          <w14:ligatures w14:val="standardContextual"/>
-        </w:rPr>
-      </w:pPr>
-    </w:p>
-    <w:p>
-      <w:pPr>
-        <w:tabs>
-          <w:tab w:val="left" w:pos="220"/>
-          <w:tab w:val="left" w:pos="720"/>
-        </w:tabs>
-        <w:autoSpaceDE w:val="0"/>
-        <w:autoSpaceDN w:val="0"/>
-        <w:adjustRightInd w:val="0"/>
-        <w:rPr>
-          <w:rFonts w:ascii="Times-Roman" w:hAnsi="Times-Roman" w:cs="Times-Roman"/>
-          <w:color w:val="000000"/>
-          <w:u w:color="0000E9"/>
-          <w:lang w:val="pt-BR"/>
-          <w14:ligatures w14:val="standardContextual"/>
-        </w:rPr>
-      </w:pPr>
-      <w:r>
-        <w:rPr>
-          <w:rFonts w:ascii="Times-Roman" w:hAnsi="Times-Roman" w:cs="Times-Roman"/>
-          <w:color w:val="000000"/>
-          <w:u w:color="0000E9"/>
-          <w:lang w:val="pt-BR"/>
-          <w14:ligatures w14:val="standardContextual"/>
+        <w:rPr>
+          <w:u w:color="0000E9"/>
+        </w:rPr>
+      </w:pPr>
+    </w:p>
+    <w:p>
+      <w:pPr>
+        <w:rPr>
+          <w:u w:color="0000E9"/>
+        </w:rPr>
+      </w:pPr>
+      <w:r>
+        <w:rPr>
+          <w:u w:color="0000E9"/>
         </w:rPr>
         <w:t>Ao mesmo tempo, o guia deve ser</w:t>
       </w:r>
@@ -3936,28 +2435,13 @@
           <w:ilvl w:val="0"/>
           <w:numId w:val="31"/>
         </w:numPr>
-        <w:tabs>
-          <w:tab w:val="left" w:pos="220"/>
-          <w:tab w:val="left" w:pos="720"/>
-        </w:tabs>
-        <w:autoSpaceDE w:val="0"/>
-        <w:autoSpaceDN w:val="0"/>
-        <w:adjustRightInd w:val="0"/>
-        <w:rPr>
-          <w:rFonts w:ascii="Times-Roman" w:hAnsi="Times-Roman" w:cs="Times-Roman"/>
-          <w:color w:val="000000"/>
-          <w:u w:color="0000E9"/>
-          <w:lang w:val="pt-BR"/>
-          <w14:ligatures w14:val="standardContextual"/>
-        </w:rPr>
-      </w:pPr>
-      <w:r>
-        <w:rPr>
-          <w:rFonts w:ascii="Times-Roman" w:hAnsi="Times-Roman" w:cs="Times-Roman"/>
-          <w:color w:val="000000"/>
-          <w:u w:color="0000E9"/>
-          <w:lang w:val="pt-BR"/>
-          <w14:ligatures w14:val="standardContextual"/>
+        <w:rPr>
+          <w:u w:color="0000E9"/>
+        </w:rPr>
+      </w:pPr>
+      <w:r>
+        <w:rPr>
+          <w:u w:color="0000E9"/>
         </w:rPr>
         <w:t>implementável</w:t>
       </w:r>
@@ -3969,28 +2453,13 @@
           <w:ilvl w:val="0"/>
           <w:numId w:val="31"/>
         </w:numPr>
-        <w:tabs>
-          <w:tab w:val="left" w:pos="220"/>
-          <w:tab w:val="left" w:pos="720"/>
-        </w:tabs>
-        <w:autoSpaceDE w:val="0"/>
-        <w:autoSpaceDN w:val="0"/>
-        <w:adjustRightInd w:val="0"/>
-        <w:rPr>
-          <w:rFonts w:ascii="Times-Roman" w:hAnsi="Times-Roman" w:cs="Times-Roman"/>
-          <w:color w:val="000000"/>
-          <w:u w:color="0000E9"/>
-          <w:lang w:val="pt-BR"/>
-          <w14:ligatures w14:val="standardContextual"/>
-        </w:rPr>
-      </w:pPr>
-      <w:r>
-        <w:rPr>
-          <w:rFonts w:ascii="Times-Roman" w:hAnsi="Times-Roman" w:cs="Times-Roman"/>
-          <w:color w:val="000000"/>
-          <w:u w:color="0000E9"/>
-          <w:lang w:val="pt-BR"/>
-          <w14:ligatures w14:val="standardContextual"/>
+        <w:rPr>
+          <w:u w:color="0000E9"/>
+        </w:rPr>
+      </w:pPr>
+      <w:r>
+        <w:rPr>
+          <w:u w:color="0000E9"/>
         </w:rPr>
         <w:t>de aplicabilidade internacional</w:t>
       </w:r>
@@ -4002,28 +2471,13 @@
           <w:ilvl w:val="0"/>
           <w:numId w:val="31"/>
         </w:numPr>
-        <w:tabs>
-          <w:tab w:val="left" w:pos="220"/>
-          <w:tab w:val="left" w:pos="720"/>
-        </w:tabs>
-        <w:autoSpaceDE w:val="0"/>
-        <w:autoSpaceDN w:val="0"/>
-        <w:adjustRightInd w:val="0"/>
-        <w:rPr>
-          <w:rFonts w:ascii="Times-Roman" w:hAnsi="Times-Roman" w:cs="Times-Roman"/>
-          <w:color w:val="000000"/>
-          <w:u w:color="0000E9"/>
-          <w:lang w:val="pt-BR"/>
-          <w14:ligatures w14:val="standardContextual"/>
-        </w:rPr>
-      </w:pPr>
-      <w:r>
-        <w:rPr>
-          <w:rFonts w:ascii="Times-Roman" w:hAnsi="Times-Roman" w:cs="Times-Roman"/>
-          <w:color w:val="000000"/>
-          <w:u w:color="0000E9"/>
-          <w:lang w:val="pt-BR"/>
-          <w14:ligatures w14:val="standardContextual"/>
+        <w:rPr>
+          <w:u w:color="0000E9"/>
+        </w:rPr>
+      </w:pPr>
+      <w:r>
+        <w:rPr>
+          <w:u w:color="0000E9"/>
         </w:rPr>
         <w:t>extensível e aberto</w:t>
       </w:r>
@@ -4035,208 +2489,177 @@
           <w:ilvl w:val="0"/>
           <w:numId w:val="31"/>
         </w:numPr>
-        <w:tabs>
-          <w:tab w:val="left" w:pos="220"/>
-          <w:tab w:val="left" w:pos="720"/>
-        </w:tabs>
-        <w:autoSpaceDE w:val="0"/>
-        <w:autoSpaceDN w:val="0"/>
-        <w:adjustRightInd w:val="0"/>
+        <w:rPr>
+          <w:u w:color="0000E9"/>
+        </w:rPr>
+      </w:pPr>
+      <w:r>
+        <w:rPr>
+          <w:u w:color="0000E9"/>
+        </w:rPr>
+        <w:t>sustentável.</w:t>
+      </w:r>
+    </w:p>
+    <w:p>
+      <w:pPr>
+        <w:rPr>
+          <w:u w:color="0000E9"/>
+        </w:rPr>
+      </w:pPr>
+    </w:p>
+    <w:p>
+      <w:pPr>
+        <w:rPr>
+          <w:u w:color="0000E9"/>
+        </w:rPr>
+      </w:pPr>
+    </w:p>
+    <w:p>
+      <w:pPr>
+        <w:rPr>
+          <w:u w:color="0000E9"/>
+        </w:rPr>
+      </w:pPr>
+    </w:p>
+    <w:bookmarkStart w:id="6" w:name="_Convenções_de_Design"/>
+    <w:bookmarkEnd w:id="6"/>
+    <w:p>
+      <w:pPr>
+        <w:pStyle w:val="Heading2"/>
+        <w:rPr>
+          <w:rStyle w:val="Hyperlink"/>
+          <w:rFonts w:cstheme="minorHAnsi"/>
+        </w:rPr>
+      </w:pPr>
+      <w:r>
+        <w:rPr>
+          <w:rStyle w:val="Hyperlink"/>
+          <w:rFonts w:cstheme="minorHAnsi"/>
+        </w:rPr>
+        <w:fldChar w:fldCharType="begin"/>
+      </w:r>
+      <w:r>
+        <w:rPr>
+          <w:rStyle w:val="Hyperlink"/>
+          <w:rFonts w:cstheme="minorHAnsi"/>
+        </w:rPr>
+        <w:instrText>HYPERLINK  \l "_Convenções_de_Design"</w:instrText>
+      </w:r>
+      <w:r>
+        <w:rPr>
+          <w:rStyle w:val="Hyperlink"/>
+          <w:rFonts w:cstheme="minorHAnsi"/>
+        </w:rPr>
+      </w:r>
+      <w:r>
+        <w:rPr>
+          <w:rStyle w:val="Hyperlink"/>
+          <w:rFonts w:cstheme="minorHAnsi"/>
+        </w:rPr>
+        <w:fldChar w:fldCharType="separate"/>
+      </w:r>
+      <w:r>
+        <w:rPr>
+          <w:rStyle w:val="Hyperlink"/>
+          <w:rFonts w:cstheme="minorHAnsi"/>
+        </w:rPr>
+        <w:t>Convenções de Design</w:t>
+      </w:r>
+      <w:r>
+        <w:rPr>
+          <w:rStyle w:val="Hyperlink"/>
+          <w:rFonts w:cstheme="minorHAnsi"/>
+        </w:rPr>
+        <w:fldChar w:fldCharType="end"/>
+      </w:r>
+    </w:p>
+    <w:p>
+      <w:pPr>
+        <w:rPr>
+          <w:u w:color="0000E9"/>
+        </w:rPr>
+      </w:pPr>
+      <w:r>
+        <w:rPr>
+          <w:u w:color="0000E9"/>
+        </w:rPr>
+        <w:t>As convenções de design herdam os requisitos dos Guias Nacionais do HL7 e incorporam os registros da recente proposta de Framework de Guias Nacionais do HL7.</w:t>
+      </w:r>
+    </w:p>
+    <w:p>
+      <w:pPr>
+        <w:rPr>
+          <w:u w:color="0000E9"/>
+        </w:rPr>
+      </w:pPr>
+    </w:p>
+    <w:bookmarkStart w:id="7" w:name="_Problemas_Conhecidos_e"/>
+    <w:bookmarkEnd w:id="7"/>
+    <w:p>
+      <w:pPr>
+        <w:pStyle w:val="Heading2"/>
         <w:rPr>
           <w:rFonts w:ascii="Times-Roman" w:hAnsi="Times-Roman" w:cs="Times-Roman"/>
           <w:color w:val="000000"/>
-          <w:u w:color="0000E9"/>
-          <w:lang w:val="pt-BR"/>
           <w14:ligatures w14:val="standardContextual"/>
         </w:rPr>
       </w:pPr>
       <w:r>
-        <w:rPr>
-          <w:rFonts w:ascii="Times-Roman" w:hAnsi="Times-Roman" w:cs="Times-Roman"/>
-          <w:color w:val="000000"/>
-          <w:u w:color="0000E9"/>
-          <w:lang w:val="pt-BR"/>
-          <w14:ligatures w14:val="standardContextual"/>
-        </w:rPr>
-        <w:t>sustentável.</w:t>
-      </w:r>
-    </w:p>
-    <w:p>
-      <w:pPr>
-        <w:tabs>
-          <w:tab w:val="left" w:pos="220"/>
-          <w:tab w:val="left" w:pos="720"/>
-        </w:tabs>
-        <w:autoSpaceDE w:val="0"/>
-        <w:autoSpaceDN w:val="0"/>
-        <w:adjustRightInd w:val="0"/>
-        <w:rPr>
-          <w:rFonts w:ascii="Times-Roman" w:hAnsi="Times-Roman" w:cs="Times-Roman"/>
-          <w:color w:val="000000"/>
-          <w:u w:color="0000E9"/>
-          <w:lang w:val="pt-BR"/>
-          <w14:ligatures w14:val="standardContextual"/>
-        </w:rPr>
-      </w:pPr>
-    </w:p>
-    <w:bookmarkStart w:id="5" w:name="_Convenções_de_Design"/>
-    <w:bookmarkEnd w:id="5"/>
-    <w:p>
-      <w:pPr>
-        <w:pStyle w:val="Heading2"/>
+        <w:fldChar w:fldCharType="begin"/>
+      </w:r>
+      <w:r>
+        <w:instrText>HYPERLINK  \l "_Problemas_Conhecidos_e"</w:instrText>
+      </w:r>
+      <w:r>
+        <w:fldChar w:fldCharType="separate"/>
+      </w:r>
+      <w:r>
         <w:rPr>
           <w:rStyle w:val="Hyperlink"/>
           <w:rFonts w:cstheme="minorHAnsi"/>
         </w:rPr>
-      </w:pPr>
+        <w:t>Problemas Conhecidos e Desenvolvimentos Futuros</w:t>
+      </w:r>
+      <w:r>
+        <w:fldChar w:fldCharType="end"/>
+      </w:r>
+      <w:r>
+        <w:t xml:space="preserve"> </w:t>
+      </w:r>
+    </w:p>
+    <w:p>
+      <w:r>
+        <w:t xml:space="preserve">Atualmente os dados dos profissionais de saúde são identificados conforme o perfil de Profissional definido no Simplifier da RNDS - </w:t>
+      </w:r>
+      <w:r>
+        <w:fldChar w:fldCharType="begin"/>
+      </w:r>
+      <w:r>
+        <w:instrText>HYPERLINK "https://simplifier.net/redenacionaldedadosemsaude/brprofissional"</w:instrText>
+      </w:r>
+      <w:r>
+        <w:fldChar w:fldCharType="separate"/>
+      </w:r>
       <w:r>
         <w:rPr>
           <w:rStyle w:val="Hyperlink"/>
           <w:rFonts w:cstheme="minorHAnsi"/>
         </w:rPr>
-        <w:fldChar w:fldCharType="begin"/>
+        <w:t>https://simplifier.net/redenacionaldedadosemsaude/brprofissional</w:t>
       </w:r>
       <w:r>
         <w:rPr>
           <w:rStyle w:val="Hyperlink"/>
           <w:rFonts w:cstheme="minorHAnsi"/>
         </w:rPr>
-        <w:instrText>HYPERLINK  \l "_Convenções_de_Design"</w:instrText>
-      </w:r>
-      <w:r>
-        <w:rPr>
-          <w:rStyle w:val="Hyperlink"/>
-          <w:rFonts w:cstheme="minorHAnsi"/>
-        </w:rPr>
-      </w:r>
-      <w:r>
-        <w:rPr>
-          <w:rStyle w:val="Hyperlink"/>
-          <w:rFonts w:cstheme="minorHAnsi"/>
-        </w:rPr>
-        <w:fldChar w:fldCharType="separate"/>
-      </w:r>
-      <w:r>
-        <w:rPr>
-          <w:rStyle w:val="Hyperlink"/>
-          <w:rFonts w:cstheme="minorHAnsi"/>
-        </w:rPr>
-        <w:t>Convenções de Design</w:t>
-      </w:r>
-      <w:r>
-        <w:rPr>
-          <w:rStyle w:val="Hyperlink"/>
-          <w:rFonts w:cstheme="minorHAnsi"/>
-        </w:rPr>
         <w:fldChar w:fldCharType="end"/>
       </w:r>
-    </w:p>
-    <w:p>
-      <w:pPr>
-        <w:tabs>
-          <w:tab w:val="left" w:pos="220"/>
-          <w:tab w:val="left" w:pos="720"/>
-        </w:tabs>
-        <w:autoSpaceDE w:val="0"/>
-        <w:autoSpaceDN w:val="0"/>
-        <w:adjustRightInd w:val="0"/>
-        <w:rPr>
-          <w:rFonts w:ascii="Times-Roman" w:hAnsi="Times-Roman" w:cs="Times-Roman"/>
-          <w:color w:val="000000"/>
-          <w:u w:color="0000E9"/>
-          <w:lang w:val="pt-BR"/>
-          <w14:ligatures w14:val="standardContextual"/>
-        </w:rPr>
-      </w:pPr>
-      <w:r>
-        <w:rPr>
-          <w:rFonts w:ascii="Times-Roman" w:hAnsi="Times-Roman" w:cs="Times-Roman"/>
-          <w:color w:val="000000"/>
-          <w:u w:color="0000E9"/>
-          <w:lang w:val="pt-BR"/>
-          <w14:ligatures w14:val="standardContextual"/>
-        </w:rPr>
-        <w:t>As convenções de design herdam os requisitos dos Guias Nacionais do HL7 e incorporam os registros da recente proposta de Framework de Guias Nacionais do HL7.</w:t>
-      </w:r>
-    </w:p>
-    <w:p>
-      <w:pPr>
-        <w:tabs>
-          <w:tab w:val="left" w:pos="220"/>
-          <w:tab w:val="left" w:pos="720"/>
-        </w:tabs>
-        <w:autoSpaceDE w:val="0"/>
-        <w:autoSpaceDN w:val="0"/>
-        <w:adjustRightInd w:val="0"/>
-        <w:rPr>
-          <w:rFonts w:ascii="Times-Roman" w:hAnsi="Times-Roman" w:cs="Times-Roman"/>
-          <w:color w:val="000000"/>
-          <w:u w:color="0000E9"/>
-          <w:lang w:val="pt-BR"/>
-          <w14:ligatures w14:val="standardContextual"/>
-        </w:rPr>
-      </w:pPr>
-    </w:p>
-    <w:p>
-      <w:pPr>
-        <w:rPr>
-          <w:rFonts w:ascii="Times-Roman" w:hAnsi="Times-Roman" w:cs="Times-Roman"/>
-          <w:color w:val="000000"/>
-          <w:u w:color="0000E9"/>
-          <w14:ligatures w14:val="standardContextual"/>
-        </w:rPr>
-      </w:pPr>
-      <w:r>
-        <w:t xml:space="preserve">Problemas Conhecidos e Desenvolvimentos Futuros </w:t>
-      </w:r>
-    </w:p>
-    <w:p>
-      <w:r>
-        <w:t xml:space="preserve">Atualmente os dados dos profissionais de saúde são identificados conforme o perfil de Profissional definido no </w:t>
-      </w:r>
-      <w:proofErr w:type="spellStart"/>
-      <w:r>
-        <w:t>Simplifier</w:t>
-      </w:r>
-      <w:proofErr w:type="spellEnd"/>
-      <w:r>
-        <w:t xml:space="preserve"> da RNDS - </w:t>
-      </w:r>
-      <w:hyperlink r:id="rId30" w:history="1">
-        <w:r>
-          <w:rPr>
-            <w:rStyle w:val="Hyperlink"/>
-            <w:rFonts w:cstheme="minorHAnsi"/>
-          </w:rPr>
-          <w:t>https://simplifier.net/redenacionaldedadosemsaude/brprofissional</w:t>
-        </w:r>
-      </w:hyperlink>
-      <w:r>
-        <w:t xml:space="preserve"> utilizando o número do CNS para identificar o profissional de saúde. Entretanto,  a identificação de profissionais de saúde que preenchem os atendimentos em saúde devem ser identificados pelos seus respectivos registros nos conselhos profissionais. Um possível desenvolvimento futuro seria estabelecer as parcerias do Ministério da Saúde com os conselhos profissionais de Enfermagem, Medicina, Odontologia, Fisioterapia e Terapia Ocupacional, Psicologia, Nutricionista e Fonoaudiologia para que todos os profissionais de saúde possam ser corretamente identificados. No perfil de </w:t>
-      </w:r>
-      <w:proofErr w:type="spellStart"/>
-      <w:r>
-        <w:t>PractitionerBRIPS</w:t>
-      </w:r>
-      <w:proofErr w:type="spellEnd"/>
-      <w:r>
-        <w:t xml:space="preserve">  foram criados </w:t>
-      </w:r>
-      <w:proofErr w:type="spellStart"/>
-      <w:r>
-        <w:t>slices</w:t>
-      </w:r>
-      <w:proofErr w:type="spellEnd"/>
-      <w:r>
-        <w:t xml:space="preserve"> para identificar cada uma das categorias profissionais da saúde. Todos os conselhos profissionais receberam </w:t>
-      </w:r>
-      <w:proofErr w:type="spellStart"/>
-      <w:r>
-        <w:t>NamingSystems</w:t>
-      </w:r>
-      <w:proofErr w:type="spellEnd"/>
-      <w:r>
-        <w:t xml:space="preserve"> para a correta identificação dos mesmos, conforme descrito em </w:t>
+      <w:r>
+        <w:t xml:space="preserve"> utilizando o número do CNS para identificar o profissional de saúde. Entretanto,  a identificação de profissionais de saúde que preenchem os atendimentos em saúde devem ser identificados pelos seus respectivos registros nos conselhos profissionais. Um possível desenvolvimento futuro seria estabelecer as parcerias do Ministério da Saúde com os conselhos profissionais de Enfermagem, </w:t>
+      </w:r>
+      <w:r>
+        <w:lastRenderedPageBreak/>
+        <w:t xml:space="preserve">Medicina, Odontologia, Fisioterapia e Terapia Ocupacional, Psicologia, Nutricionista e Fonoaudiologia para que todos os profissionais de saúde possam ser corretamente identificados. No perfil de PractitionerBRIPS  foram criados slices para identificar cada uma das categorias profissionais da saúde. Todos os conselhos profissionais receberam NamingSystems para a correta identificação dos mesmos, conforme descrito em </w:t>
       </w:r>
       <w:r>
         <w:rPr>
@@ -4248,43 +2671,18 @@
           <w:szCs w:val="18"/>
           <w:shd w:val="clear" w:color="auto" w:fill="FFFFE6"/>
         </w:rPr>
-        <w:t>https://ips.saude.gov.br/StructureDefinition/PatientBRIPS</w:t>
-      </w:r>
-      <w:r>
-        <w:rPr>
-          <w:rFonts w:ascii="Courier New" w:hAnsi="Courier New" w:cs="Courier New"/>
-          <w:b/>
-          <w:bCs/>
-          <w:color w:val="333333"/>
-          <w:sz w:val="18"/>
-          <w:szCs w:val="18"/>
-          <w:shd w:val="clear" w:color="auto" w:fill="FFFFE6"/>
-        </w:rPr>
-        <w:t>.</w:t>
-      </w:r>
-    </w:p>
-    <w:p>
-      <w:pPr>
-        <w:rPr>
-          <w:lang w:val="pt-BR"/>
-        </w:rPr>
-      </w:pPr>
-    </w:p>
-    <w:p>
-      <w:pPr>
-        <w:rPr>
-          <w:lang w:val="pt-BR"/>
-        </w:rPr>
-      </w:pPr>
-    </w:p>
-    <w:bookmarkStart w:id="6" w:name="_Dados_Incluídos_no"/>
-    <w:bookmarkEnd w:id="6"/>
+        <w:t>https://ips.saude.gov.br/StructureDefinition/PatientBRIPS.</w:t>
+      </w:r>
+    </w:p>
+    <w:p/>
+    <w:p/>
+    <w:bookmarkStart w:id="8" w:name="_Dados_Incluídos_no"/>
+    <w:bookmarkEnd w:id="8"/>
     <w:p>
       <w:pPr>
         <w:pStyle w:val="Heading2"/>
       </w:pPr>
       <w:r>
-        <w:lastRenderedPageBreak/>
         <w:fldChar w:fldCharType="begin"/>
       </w:r>
       <w:r>
@@ -4305,29 +2703,15 @@
       </w:r>
     </w:p>
     <w:p>
-      <w:pPr>
-        <w:rPr>
-          <w:lang w:val="pt-BR"/>
-        </w:rPr>
-      </w:pPr>
-      <w:r>
-        <w:rPr>
-          <w:lang w:val="pt-BR"/>
-        </w:rPr>
+      <w:r>
         <w:t xml:space="preserve">Os dados existentes na RNDS que foram utilizados para a geração do Sumário Internacional do Paciente foram os registros de imunização e de exames de COVID19 e </w:t>
       </w:r>
       <w:proofErr w:type="spellStart"/>
       <w:r>
-        <w:rPr>
-          <w:lang w:val="pt-BR"/>
-        </w:rPr>
         <w:t>MonkeyPox</w:t>
       </w:r>
       <w:proofErr w:type="spellEnd"/>
       <w:r>
-        <w:rPr>
-          <w:lang w:val="pt-BR"/>
-        </w:rPr>
         <w:t>.</w:t>
       </w:r>
     </w:p>
@@ -4338,38 +2722,20 @@
           <w:ilvl w:val="0"/>
           <w:numId w:val="34"/>
         </w:numPr>
-        <w:rPr>
-          <w:lang w:val="pt-BR"/>
-        </w:rPr>
-      </w:pPr>
-      <w:r>
-        <w:rPr>
-          <w:lang w:val="pt-BR"/>
-        </w:rPr>
+      </w:pPr>
+      <w:r>
         <w:t>R</w:t>
       </w:r>
       <w:r>
-        <w:rPr>
-          <w:lang w:val="pt-BR"/>
-        </w:rPr>
         <w:t>egistros de imunização</w:t>
       </w:r>
       <w:r>
-        <w:rPr>
-          <w:lang w:val="pt-BR"/>
-        </w:rPr>
         <w:t xml:space="preserve">: </w:t>
       </w:r>
       <w:r>
-        <w:rPr>
-          <w:lang w:val="pt-BR"/>
-        </w:rPr>
         <w:t>todos os registros presentes na RNDS são exibidos no Sumário</w:t>
       </w:r>
       <w:r>
-        <w:rPr>
-          <w:lang w:val="pt-BR"/>
-        </w:rPr>
         <w:t>;</w:t>
       </w:r>
     </w:p>
@@ -4380,66 +2746,36 @@
           <w:ilvl w:val="0"/>
           <w:numId w:val="34"/>
         </w:numPr>
-        <w:rPr>
-          <w:lang w:val="pt-BR"/>
-        </w:rPr>
-      </w:pPr>
-      <w:r>
-        <w:rPr>
-          <w:lang w:val="pt-BR"/>
-        </w:rPr>
+      </w:pPr>
+      <w:r>
         <w:t xml:space="preserve">Exames de COVID19:  </w:t>
       </w:r>
       <w:r>
-        <w:rPr>
-          <w:lang w:val="pt-BR"/>
-        </w:rPr>
         <w:t>todos os registros</w:t>
       </w:r>
       <w:r>
-        <w:rPr>
-          <w:lang w:val="pt-BR"/>
-        </w:rPr>
         <w:t xml:space="preserve"> de exames </w:t>
       </w:r>
       <w:proofErr w:type="gramStart"/>
       <w:r>
-        <w:rPr>
-          <w:lang w:val="pt-BR"/>
-        </w:rPr>
         <w:t xml:space="preserve">positivos </w:t>
       </w:r>
       <w:r>
-        <w:rPr>
-          <w:lang w:val="pt-BR"/>
-        </w:rPr>
         <w:t xml:space="preserve"> na</w:t>
       </w:r>
       <w:proofErr w:type="gramEnd"/>
       <w:r>
-        <w:rPr>
-          <w:lang w:val="pt-BR"/>
-        </w:rPr>
         <w:t xml:space="preserve"> RNDS</w:t>
       </w:r>
       <w:r>
-        <w:rPr>
-          <w:lang w:val="pt-BR"/>
-        </w:rPr>
         <w:t xml:space="preserve"> são exibidos no Sumário independente da data de realização pela possível existência de COVID longa.  Exames de </w:t>
       </w:r>
       <w:proofErr w:type="spellStart"/>
       <w:r>
-        <w:rPr>
-          <w:lang w:val="pt-BR"/>
-        </w:rPr>
         <w:t>Monkeypox</w:t>
       </w:r>
       <w:proofErr w:type="spellEnd"/>
       <w:r>
-        <w:rPr>
-          <w:lang w:val="pt-BR"/>
-        </w:rPr>
         <w:t xml:space="preserve"> e demais exames de COVID dos últimos seis meses são exibidos no Sumário;</w:t>
       </w:r>
     </w:p>
@@ -4450,14 +2786,8 @@
           <w:ilvl w:val="0"/>
           <w:numId w:val="34"/>
         </w:numPr>
-        <w:rPr>
-          <w:lang w:val="pt-BR"/>
-        </w:rPr>
-      </w:pPr>
-      <w:r>
-        <w:rPr>
-          <w:lang w:val="pt-BR"/>
-        </w:rPr>
+      </w:pPr>
+      <w:r>
         <w:t xml:space="preserve"> Alergias e Intolerâncias: todas serão exibidas, quando disponíveis na RNDS</w:t>
       </w:r>
     </w:p>
@@ -4468,14 +2798,8 @@
           <w:ilvl w:val="0"/>
           <w:numId w:val="34"/>
         </w:numPr>
-        <w:rPr>
-          <w:lang w:val="pt-BR"/>
-        </w:rPr>
-      </w:pPr>
-      <w:r>
-        <w:rPr>
-          <w:lang w:val="pt-BR"/>
-        </w:rPr>
+      </w:pPr>
+      <w:r>
         <w:t>Medicamentos em uso dos últimos seis meses para a saúde suplementar e um ano para atendimentos SUS, quando disponíveis na RNDS, serão exibidos no Sumário;</w:t>
       </w:r>
     </w:p>
@@ -4486,6 +2810,932 @@
           <w:ilvl w:val="0"/>
           <w:numId w:val="34"/>
         </w:numPr>
+      </w:pPr>
+      <w:r>
+        <w:t>Lista de Problemas – diagnósticos e condições clínicas ativas do último ano serão exibidas no sumário, quando disponíveis na RNDS. Em se tratando de dados oriundos da saúde privada a proposta é mostrar os diagnósticos/condições clínicas ativas dos últimos seis meses.</w:t>
+      </w:r>
+    </w:p>
+    <w:p>
+      <w:pPr>
+        <w:rPr>
+          <w:u w:color="0000E9"/>
+        </w:rPr>
+      </w:pPr>
+    </w:p>
+    <w:p>
+      <w:pPr>
+        <w:rPr>
+          <w:u w:color="0000E9"/>
+        </w:rPr>
+      </w:pPr>
+    </w:p>
+    <w:bookmarkStart w:id="9" w:name="_Especificação"/>
+    <w:bookmarkEnd w:id="9"/>
+    <w:p>
+      <w:pPr>
+        <w:pStyle w:val="Heading1"/>
+        <w:rPr>
+          <w:u w:color="0000E9"/>
+        </w:rPr>
+      </w:pPr>
+      <w:r>
+        <w:rPr>
+          <w:u w:color="0000E9"/>
+        </w:rPr>
+        <w:fldChar w:fldCharType="begin"/>
+      </w:r>
+      <w:r>
+        <w:rPr>
+          <w:u w:color="0000E9"/>
+        </w:rPr>
+        <w:instrText>HYPERLINK  \l "_Especificação"</w:instrText>
+      </w:r>
+      <w:r>
+        <w:rPr>
+          <w:u w:color="0000E9"/>
+        </w:rPr>
+      </w:r>
+      <w:r>
+        <w:rPr>
+          <w:u w:color="0000E9"/>
+        </w:rPr>
+        <w:fldChar w:fldCharType="separate"/>
+      </w:r>
+      <w:r>
+        <w:rPr>
+          <w:rStyle w:val="Hyperlink"/>
+          <w:rFonts w:cs="Arial"/>
+        </w:rPr>
+        <w:t>Especificação</w:t>
+      </w:r>
+      <w:r>
+        <w:rPr>
+          <w:u w:color="0000E9"/>
+        </w:rPr>
+        <w:fldChar w:fldCharType="end"/>
+      </w:r>
+    </w:p>
+    <w:bookmarkStart w:id="10" w:name="_Estruturas:_perfis_de"/>
+    <w:bookmarkEnd w:id="10"/>
+    <w:p>
+      <w:pPr>
+        <w:pStyle w:val="Heading2"/>
+        <w:rPr>
+          <w:color w:val="000000"/>
+        </w:rPr>
+      </w:pPr>
+      <w:r>
+        <w:fldChar w:fldCharType="begin"/>
+      </w:r>
+      <w:r>
+        <w:instrText>HYPERLINK  \l "_Estruturas:_perfis_de"</w:instrText>
+      </w:r>
+      <w:r>
+        <w:fldChar w:fldCharType="separate"/>
+      </w:r>
+      <w:r>
+        <w:rPr>
+          <w:rStyle w:val="Hyperlink"/>
+          <w:rFonts w:cstheme="minorHAnsi"/>
+        </w:rPr>
+        <w:t>Estruturas: perfis de recursos</w:t>
+      </w:r>
+      <w:r>
+        <w:fldChar w:fldCharType="end"/>
+      </w:r>
+    </w:p>
+    <w:p>
+      <w:pPr>
+        <w:rPr>
+          <w:color w:val="000000"/>
+          <w:u w:color="0000E9"/>
+        </w:rPr>
+      </w:pPr>
+      <w:r>
+        <w:rPr>
+          <w:u w:color="0000E9"/>
+        </w:rPr>
+        <w:t>O Sumário Internacional do Paciente</w:t>
+      </w:r>
+      <w:r>
+        <w:rPr>
+          <w:u w:color="0000E9"/>
+        </w:rPr>
+        <w:t xml:space="preserve"> BR IPS</w:t>
+      </w:r>
+      <w:r>
+        <w:rPr>
+          <w:u w:color="0000E9"/>
+        </w:rPr>
+        <w:t xml:space="preserve"> é composto pelas seções abaixo descritas </w:t>
+      </w:r>
+      <w:r>
+        <w:rPr>
+          <w:u w:color="0000E9"/>
+        </w:rPr>
+        <w:t xml:space="preserve"> </w:t>
+      </w:r>
+    </w:p>
+    <w:p>
+      <w:pPr>
+        <w:rPr>
+          <w:lang w:eastAsia="pt-BR"/>
+        </w:rPr>
+      </w:pPr>
+    </w:p>
+    <w:p>
+      <w:r>
+        <w:t xml:space="preserve">A Figura </w:t>
+      </w:r>
+      <w:r>
+        <w:t>2</w:t>
+      </w:r>
+      <w:r>
+        <w:t xml:space="preserve"> exibe a estrutura do Sumário Internacional do Paciente</w:t>
+      </w:r>
+      <w:r>
+        <w:t xml:space="preserve"> BR IPS</w:t>
+      </w:r>
+      <w:r>
+        <w:t>.</w:t>
+      </w:r>
+    </w:p>
+    <w:p>
+      <w:r>
+        <w:rPr>
+          <w:noProof/>
+        </w:rPr>
+        <w:drawing>
+          <wp:inline distT="114300" distB="114300" distL="114300" distR="114300" wp14:anchorId="049BDBF0" wp14:editId="6A5142A7">
+            <wp:extent cx="5510213" cy="3143647"/>
+            <wp:effectExtent l="0" t="0" r="0" b="0"/>
+            <wp:docPr id="1915063248" name="Picture 1915063248" descr="A screen shot of a computer screen&#10;&#10;Description automatically generated"/>
+            <wp:cNvGraphicFramePr/>
+            <a:graphic xmlns:a="http://schemas.openxmlformats.org/drawingml/2006/main">
+              <a:graphicData uri="http://schemas.openxmlformats.org/drawingml/2006/picture">
+                <pic:pic xmlns:pic="http://schemas.openxmlformats.org/drawingml/2006/picture">
+                  <pic:nvPicPr>
+                    <pic:cNvPr id="1" name="image1.png" descr="A screen shot of a computer screen&#10;&#10;Description automatically generated"/>
+                    <pic:cNvPicPr preferRelativeResize="0"/>
+                  </pic:nvPicPr>
+                  <pic:blipFill>
+                    <a:blip r:embed="rId27"/>
+                    <a:srcRect/>
+                    <a:stretch>
+                      <a:fillRect/>
+                    </a:stretch>
+                  </pic:blipFill>
+                  <pic:spPr>
+                    <a:xfrm>
+                      <a:off x="0" y="0"/>
+                      <a:ext cx="5510213" cy="3143647"/>
+                    </a:xfrm>
+                    <a:prstGeom prst="rect">
+                      <a:avLst/>
+                    </a:prstGeom>
+                    <a:ln/>
+                  </pic:spPr>
+                </pic:pic>
+              </a:graphicData>
+            </a:graphic>
+          </wp:inline>
+        </w:drawing>
+      </w:r>
+    </w:p>
+    <w:p>
+      <w:pPr>
+        <w:pStyle w:val="Caption"/>
+      </w:pPr>
+      <w:r>
+        <w:t xml:space="preserve">Figura </w:t>
+      </w:r>
+      <w:r>
+        <w:t>2</w:t>
+      </w:r>
+      <w:r>
+        <w:t>. Estrutura</w:t>
+      </w:r>
+      <w:r>
+        <w:t xml:space="preserve"> do BR</w:t>
+      </w:r>
+      <w:r>
+        <w:t xml:space="preserve"> IPS (Fonte: jointinitiavecouncil.org)</w:t>
+      </w:r>
+    </w:p>
+    <w:p>
+      <w:pPr>
+        <w:rPr>
+          <w:lang w:eastAsia="pt-BR"/>
+        </w:rPr>
+      </w:pPr>
+      <w:r>
+        <w:rPr>
+          <w:lang w:eastAsia="pt-BR"/>
+        </w:rPr>
+        <w:t>.</w:t>
+      </w:r>
+    </w:p>
+    <w:p>
+      <w:pPr>
+        <w:rPr>
+          <w:lang w:eastAsia="pt-BR"/>
+        </w:rPr>
+      </w:pPr>
+    </w:p>
+    <w:p>
+      <w:pPr>
+        <w:rPr>
+          <w:lang w:eastAsia="pt-BR"/>
+        </w:rPr>
+      </w:pPr>
+    </w:p>
+    <w:p/>
+    <w:p>
+      <w:pPr>
+        <w:pStyle w:val="Heading3"/>
+      </w:pPr>
+      <w:r>
+        <w:fldChar w:fldCharType="begin"/>
+      </w:r>
+      <w:r>
+        <w:instrText>HYPERLINK  \l "_Descrição_das_Secções"</w:instrText>
+      </w:r>
+      <w:r>
+        <w:fldChar w:fldCharType="separate"/>
+      </w:r>
+      <w:proofErr w:type="spellStart"/>
+      <w:r>
+        <w:t>Descriçã</w:t>
+      </w:r>
+      <w:r>
+        <w:rPr>
+          <w:rStyle w:val="Hyperlink"/>
+        </w:rPr>
+        <w:t>o</w:t>
+      </w:r>
+      <w:proofErr w:type="spellEnd"/>
+      <w:r>
+        <w:rPr>
+          <w:rStyle w:val="Hyperlink"/>
+        </w:rPr>
+        <w:t xml:space="preserve"> das </w:t>
+      </w:r>
+      <w:proofErr w:type="spellStart"/>
+      <w:r>
+        <w:rPr>
+          <w:rStyle w:val="Hyperlink"/>
+        </w:rPr>
+        <w:t>Secções</w:t>
+      </w:r>
+      <w:proofErr w:type="spellEnd"/>
+      <w:r>
+        <w:fldChar w:fldCharType="end"/>
+      </w:r>
+    </w:p>
+    <w:p>
+      <w:r>
+        <w:t xml:space="preserve">A seguir as </w:t>
+      </w:r>
+      <w:proofErr w:type="spellStart"/>
+      <w:r>
+        <w:t>decrições</w:t>
+      </w:r>
+      <w:proofErr w:type="spellEnd"/>
+      <w:r>
+        <w:t xml:space="preserve"> das secções obrigatórias e recomendadas do Sumário Internacional do Paciente BR IPS. Até o momento apenas os dados de Imunização e Exames de COVID-19 e </w:t>
+      </w:r>
+      <w:proofErr w:type="spellStart"/>
+      <w:r>
+        <w:t>MOnkeypox</w:t>
+      </w:r>
+      <w:proofErr w:type="spellEnd"/>
+      <w:r>
+        <w:t xml:space="preserve"> estão sendo recuperados da RNDS, entretanto conforme caso de uso transfronteiriço do </w:t>
+      </w:r>
+      <w:proofErr w:type="gramStart"/>
+      <w:r>
+        <w:t>IPS  o</w:t>
+      </w:r>
+      <w:proofErr w:type="gramEnd"/>
+      <w:r>
+        <w:t xml:space="preserve"> visualizador de sumário construído é capaz de exibir todas as secções obrigatórias e recomendadas do IPS.</w:t>
+      </w:r>
+    </w:p>
+    <w:p>
+      <w:pPr>
+        <w:pStyle w:val="Heading4"/>
+        <w:rPr>
+          <w:rStyle w:val="Hyperlink"/>
+          <w:color w:val="auto"/>
+          <w:u w:val="none"/>
+        </w:rPr>
+      </w:pPr>
+      <w:proofErr w:type="spellStart"/>
+      <w:r>
+        <w:rPr>
+          <w:rStyle w:val="Hyperlink"/>
+          <w:color w:val="auto"/>
+          <w:u w:val="none"/>
+        </w:rPr>
+        <w:t>Sumário</w:t>
+      </w:r>
+      <w:proofErr w:type="spellEnd"/>
+      <w:r>
+        <w:rPr>
+          <w:rStyle w:val="Hyperlink"/>
+          <w:color w:val="auto"/>
+          <w:u w:val="none"/>
+        </w:rPr>
+        <w:t xml:space="preserve"> de </w:t>
+      </w:r>
+      <w:proofErr w:type="spellStart"/>
+      <w:r>
+        <w:rPr>
+          <w:rStyle w:val="Hyperlink"/>
+          <w:color w:val="auto"/>
+          <w:u w:val="none"/>
+        </w:rPr>
+        <w:t>Medicamentos</w:t>
+      </w:r>
+      <w:proofErr w:type="spellEnd"/>
+    </w:p>
+    <w:p>
+      <w:r>
+        <w:t>A seção de resumo de medicamentos contém uma descrição dos medicamentos do paciente relevantes para o escopo do resumo do paciente.</w:t>
+      </w:r>
+    </w:p>
+    <w:p>
+      <w:r>
+        <w:t xml:space="preserve">O conteúdo </w:t>
+      </w:r>
+      <w:r>
+        <w:t xml:space="preserve">desta secção será extraído a partir dos dados quando disponíveis na RNDS provenientes do RAC – Registro de Atendimento </w:t>
+      </w:r>
+      <w:proofErr w:type="gramStart"/>
+      <w:r>
+        <w:t>Clínico,  SA</w:t>
+      </w:r>
+      <w:proofErr w:type="gramEnd"/>
+      <w:r>
+        <w:t>- Sumário de Alta Hospitalar,  SAO -</w:t>
+      </w:r>
+      <w:r>
+        <w:rPr>
+          <w:bCs/>
+        </w:rPr>
+        <w:t xml:space="preserve">Sumário De Alta Obstétrico </w:t>
+      </w:r>
+      <w:r>
+        <w:t xml:space="preserve">e </w:t>
+      </w:r>
+      <w:r>
+        <w:t xml:space="preserve"> </w:t>
+      </w:r>
+      <w:r>
+        <w:rPr>
+          <w:bCs/>
+        </w:rPr>
+        <w:t>RPM – Registro de Prescrição de Medicamentos</w:t>
+      </w:r>
+      <w:r>
+        <w:rPr>
+          <w:bCs/>
+        </w:rPr>
+        <w:t xml:space="preserve">. Serão exibidos todos os medicamentos ativos do último ano dos registros provenientes destes registros. </w:t>
+      </w:r>
+      <w:r>
+        <w:t xml:space="preserve"> </w:t>
+      </w:r>
+    </w:p>
+    <w:p>
+      <w:r>
+        <w:t>Quando disponíveis os dados da saúde suplementar apenas os medicamentos ativos dos últimos seis meses serão exibidos.</w:t>
+      </w:r>
+    </w:p>
+    <w:p>
+      <w:r>
+        <w:t xml:space="preserve">Os medicamentos oriundos de Sumários internacionais serão </w:t>
+      </w:r>
+      <w:proofErr w:type="gramStart"/>
+      <w:r>
+        <w:t>exibidos  exatamente</w:t>
+      </w:r>
+      <w:proofErr w:type="gramEnd"/>
+      <w:r>
+        <w:t xml:space="preserve"> como recebidos.</w:t>
+      </w:r>
+    </w:p>
+    <w:p/>
+    <w:p>
+      <w:r>
+        <w:t>O</w:t>
+      </w:r>
+      <w:r>
+        <w:t xml:space="preserve">s medicamentos são documentados no </w:t>
+      </w:r>
+      <w:r>
+        <w:t>Sumário</w:t>
+      </w:r>
+      <w:r>
+        <w:t xml:space="preserve"> do Paciente </w:t>
+      </w:r>
+      <w:r>
+        <w:t xml:space="preserve">no perfil </w:t>
+      </w:r>
+      <w:proofErr w:type="gramStart"/>
+      <w:r>
+        <w:t xml:space="preserve">de </w:t>
+      </w:r>
+      <w:r>
+        <w:t xml:space="preserve"> </w:t>
+      </w:r>
+      <w:proofErr w:type="spellStart"/>
+      <w:r>
+        <w:t>MedicationStatements</w:t>
+      </w:r>
+      <w:proofErr w:type="spellEnd"/>
+      <w:proofErr w:type="gramEnd"/>
+      <w:r>
+        <w:t>.</w:t>
+      </w:r>
+    </w:p>
+    <w:p>
+      <w:r>
+        <w:t xml:space="preserve">As entradas desta seção </w:t>
+      </w:r>
+      <w:r>
+        <w:t>são uma</w:t>
+      </w:r>
+      <w:r>
+        <w:t xml:space="preserve"> das opções abaixo:</w:t>
+      </w:r>
+    </w:p>
+    <w:p>
+      <w:pPr>
+        <w:pStyle w:val="ListParagraph"/>
+        <w:numPr>
+          <w:ilvl w:val="0"/>
+          <w:numId w:val="19"/>
+        </w:numPr>
+      </w:pPr>
+      <w:r>
+        <w:t>uma entrada informando que se sabe que o paciente não está tomando nenhum medicamento relevante;</w:t>
+      </w:r>
+    </w:p>
+    <w:p>
+      <w:pPr>
+        <w:pStyle w:val="ListParagraph"/>
+        <w:numPr>
+          <w:ilvl w:val="0"/>
+          <w:numId w:val="19"/>
+        </w:numPr>
+      </w:pPr>
+      <w:r>
+        <w:t>uma entrada informando que nenhuma informação está disponível sobre os possíveis medicamentos do paciente;</w:t>
+      </w:r>
+    </w:p>
+    <w:p>
+      <w:r>
+        <w:t>• uma ou mais entradas enumerando o medicamento relevante do paciente (uma entrada por medicamento).</w:t>
+      </w:r>
+    </w:p>
+    <w:p/>
+    <w:p>
+      <w:pPr>
+        <w:pStyle w:val="Heading4"/>
+      </w:pPr>
+      <w:proofErr w:type="spellStart"/>
+      <w:r>
+        <w:t>Alergias</w:t>
+      </w:r>
+      <w:proofErr w:type="spellEnd"/>
+      <w:r>
+        <w:t xml:space="preserve"> e </w:t>
+      </w:r>
+      <w:proofErr w:type="spellStart"/>
+      <w:r>
+        <w:t>Intolerâncias</w:t>
+      </w:r>
+      <w:proofErr w:type="spellEnd"/>
+    </w:p>
+    <w:p>
+      <w:r>
+        <w:t xml:space="preserve">Esta seção documenta as alergias ou intolerâncias (condições) relevantes para um paciente, descrevendo o tipo de reação (por exemplo, erupção cutânea, </w:t>
+      </w:r>
+      <w:proofErr w:type="gramStart"/>
+      <w:r>
+        <w:t>anafilaxia,..</w:t>
+      </w:r>
+      <w:proofErr w:type="gramEnd"/>
+      <w:r>
+        <w:t xml:space="preserve">); preferencialmente os agentes que a causam; e opcionalmente a criticidade e a certeza da alergia. No mínimo, </w:t>
+      </w:r>
+      <w:r>
+        <w:t xml:space="preserve">a secção </w:t>
+      </w:r>
+      <w:r>
+        <w:t xml:space="preserve">deve listar alergias e reações adversas atualmente ativas e quaisquer alergias e reações adversas históricas relevantes. Se não houver informações disponíveis sobre alergias, ou se não forem conhecidas alergias, isso </w:t>
+      </w:r>
+      <w:r>
+        <w:t>é</w:t>
+      </w:r>
+      <w:r>
+        <w:t xml:space="preserve"> claramente documentado na seção.</w:t>
+      </w:r>
+    </w:p>
+    <w:p>
+      <w:r>
+        <w:t>As alergias e intolerâncias oriundas de sumários internacionais serão exibidos exatamente como recebidos.</w:t>
+      </w:r>
+    </w:p>
+    <w:p/>
+    <w:p>
+      <w:pPr>
+        <w:pStyle w:val="Heading4"/>
+      </w:pPr>
+      <w:r>
+        <w:t xml:space="preserve">Lista de </w:t>
+      </w:r>
+      <w:proofErr w:type="spellStart"/>
+      <w:r>
+        <w:t>Problemas</w:t>
+      </w:r>
+      <w:proofErr w:type="spellEnd"/>
+    </w:p>
+    <w:p>
+      <w:pPr>
+        <w:rPr>
+          <w:bCs/>
+        </w:rPr>
+      </w:pPr>
+      <w:r>
+        <w:t>A seção de problemas do IPS lista e descreve problemas clínicos ou condições que estão sendo monitoradas atualmente para o paciente.</w:t>
+      </w:r>
+      <w:r>
+        <w:t xml:space="preserve"> </w:t>
+      </w:r>
+      <w:r>
+        <w:t xml:space="preserve">O conteúdo </w:t>
+      </w:r>
+      <w:r>
+        <w:t xml:space="preserve">desta secção será extraído a partir dos dados quando disponíveis na RNDS provenientes do RAC – Registro de Atendimento </w:t>
+      </w:r>
+      <w:proofErr w:type="gramStart"/>
+      <w:r>
+        <w:t>Clínico,  SA</w:t>
+      </w:r>
+      <w:proofErr w:type="gramEnd"/>
+      <w:r>
+        <w:t>- Sumário de Alta Hospitalar,  SAO -</w:t>
+      </w:r>
+      <w:r>
+        <w:rPr>
+          <w:bCs/>
+        </w:rPr>
+        <w:t xml:space="preserve">Sumário De Alta Obstétrico </w:t>
+      </w:r>
+      <w:r>
+        <w:t xml:space="preserve">e </w:t>
+      </w:r>
+      <w:r>
+        <w:t xml:space="preserve"> </w:t>
+      </w:r>
+      <w:r>
+        <w:rPr>
+          <w:bCs/>
+        </w:rPr>
+        <w:t>RPM – Registro de Prescrição de Medicamentos</w:t>
+      </w:r>
+      <w:r>
+        <w:rPr>
+          <w:bCs/>
+        </w:rPr>
+        <w:t xml:space="preserve">. Serão exibidos todos os </w:t>
+      </w:r>
+      <w:r>
+        <w:rPr>
+          <w:bCs/>
+        </w:rPr>
+        <w:t>problemas ou condições clínicas</w:t>
+      </w:r>
+      <w:r>
+        <w:rPr>
+          <w:bCs/>
+        </w:rPr>
+        <w:t xml:space="preserve"> ativ</w:t>
+      </w:r>
+      <w:r>
+        <w:rPr>
+          <w:bCs/>
+        </w:rPr>
+        <w:t>a</w:t>
+      </w:r>
+      <w:r>
+        <w:rPr>
+          <w:bCs/>
+        </w:rPr>
+        <w:t xml:space="preserve">s do último ano dos destes registros. </w:t>
+      </w:r>
+    </w:p>
+    <w:p>
+      <w:r>
+        <w:rPr>
+          <w:bCs/>
+        </w:rPr>
+        <w:t>Os problemas</w:t>
+      </w:r>
+      <w:r>
+        <w:rPr>
+          <w:bCs/>
+        </w:rPr>
+        <w:t xml:space="preserve"> ou condições clínicas</w:t>
+      </w:r>
+      <w:r>
+        <w:rPr>
+          <w:bCs/>
+        </w:rPr>
+        <w:t xml:space="preserve"> </w:t>
+      </w:r>
+      <w:r>
+        <w:t>oriundas de sumários internacionais serão exibidos exatamente como recebidos.</w:t>
+      </w:r>
+    </w:p>
+    <w:p/>
+    <w:p/>
+    <w:p>
+      <w:pPr>
+        <w:pStyle w:val="Heading4"/>
+      </w:pPr>
+      <w:proofErr w:type="spellStart"/>
+      <w:r>
+        <w:t>Imunizações</w:t>
+      </w:r>
+      <w:proofErr w:type="spellEnd"/>
+    </w:p>
+    <w:p>
+      <w:r>
+        <w:lastRenderedPageBreak/>
+        <w:t xml:space="preserve">A Seção de Imunizações inclui o status atual de imunização e todo o histórico de imunização clinicamente </w:t>
+      </w:r>
+      <w:r>
+        <w:t xml:space="preserve">do paciente conforme armazenado na RNDS. Todos os </w:t>
+      </w:r>
+      <w:proofErr w:type="gramStart"/>
+      <w:r>
+        <w:t>registros  disponíveis</w:t>
+      </w:r>
+      <w:proofErr w:type="gramEnd"/>
+      <w:r>
+        <w:t xml:space="preserve"> de administração de biológicos armazenados serão exibidos.</w:t>
+      </w:r>
+    </w:p>
+    <w:p>
+      <w:r>
+        <w:t xml:space="preserve">Os registros de Imunização </w:t>
+      </w:r>
+      <w:r>
+        <w:t>oriundas de sumários internacionais serão exibidos exatamente como recebidos.</w:t>
+      </w:r>
+    </w:p>
+    <w:p/>
+    <w:p/>
+    <w:p>
+      <w:pPr>
+        <w:pStyle w:val="Heading4"/>
+      </w:pPr>
+      <w:proofErr w:type="spellStart"/>
+      <w:r>
+        <w:t>Histórico</w:t>
+      </w:r>
+      <w:proofErr w:type="spellEnd"/>
+      <w:r>
+        <w:t xml:space="preserve"> de </w:t>
+      </w:r>
+      <w:proofErr w:type="spellStart"/>
+      <w:r>
+        <w:t>Procedimentos</w:t>
+      </w:r>
+      <w:proofErr w:type="spellEnd"/>
+    </w:p>
+    <w:p>
+      <w:r>
+        <w:t>A Seção Histórico de Procedimentos contém uma descrição dos procedimentos anteriores do paciente que são pertinentes ao escopo do IPS.</w:t>
+      </w:r>
+    </w:p>
+    <w:p>
+      <w:r>
+        <w:t>Os procedimentos podem referir-se, por exemplo, a:</w:t>
+      </w:r>
+    </w:p>
+    <w:p>
+      <w:r>
+        <w:t>1. Procedimento</w:t>
+      </w:r>
+      <w:r>
+        <w:t xml:space="preserve">s </w:t>
+      </w:r>
+      <w:r>
+        <w:t>diagnóstico</w:t>
+      </w:r>
+      <w:r>
+        <w:t>s</w:t>
+      </w:r>
+      <w:r>
+        <w:t xml:space="preserve"> invasivo</w:t>
+      </w:r>
+      <w:r>
+        <w:t>s</w:t>
+      </w:r>
+      <w:r>
+        <w:t xml:space="preserve">: por ex. Cateterismo cardíaco; </w:t>
+      </w:r>
+    </w:p>
+    <w:p>
+      <w:r>
+        <w:t>2. Procedimento</w:t>
+      </w:r>
+      <w:r>
+        <w:t>s</w:t>
+      </w:r>
+      <w:r>
+        <w:t xml:space="preserve"> terapêutico</w:t>
+      </w:r>
+      <w:r>
+        <w:t>s</w:t>
+      </w:r>
+      <w:r>
+        <w:t>: por ex. diálise;</w:t>
+      </w:r>
+    </w:p>
+    <w:p>
+      <w:r>
+        <w:t>3. Procedimento</w:t>
+      </w:r>
+      <w:r>
+        <w:t>s</w:t>
+      </w:r>
+      <w:r>
+        <w:t xml:space="preserve"> cirúrgico</w:t>
+      </w:r>
+      <w:r>
+        <w:t>s</w:t>
+      </w:r>
+      <w:r>
+        <w:t>: por ex. apendicectomia</w:t>
+      </w:r>
+    </w:p>
+    <w:p/>
+    <w:p>
+      <w:pPr>
+        <w:rPr>
+          <w:bCs/>
+        </w:rPr>
+      </w:pPr>
+      <w:r>
+        <w:t xml:space="preserve">O conteúdo </w:t>
+      </w:r>
+      <w:r>
+        <w:t xml:space="preserve">desta secção será extraído a partir dos dados quando disponíveis na RNDS provenientes do RAC – Registro de Atendimento </w:t>
+      </w:r>
+      <w:proofErr w:type="gramStart"/>
+      <w:r>
+        <w:t>Clínico,  SA</w:t>
+      </w:r>
+      <w:proofErr w:type="gramEnd"/>
+      <w:r>
+        <w:t>- Sumário de Alta Hospitalar,  SAO -</w:t>
+      </w:r>
+      <w:r>
+        <w:rPr>
+          <w:bCs/>
+        </w:rPr>
+        <w:t xml:space="preserve">Sumário De Alta Obstétrico </w:t>
+      </w:r>
+      <w:r>
+        <w:t xml:space="preserve">e </w:t>
+      </w:r>
+      <w:r>
+        <w:t xml:space="preserve"> </w:t>
+      </w:r>
+      <w:r>
+        <w:rPr>
+          <w:bCs/>
+        </w:rPr>
+        <w:t>RPM – Registro de Prescrição de Medicamentos</w:t>
+      </w:r>
+      <w:r>
+        <w:rPr>
+          <w:bCs/>
+        </w:rPr>
+        <w:t xml:space="preserve">. Serão exibidos todos os </w:t>
+      </w:r>
+      <w:r>
+        <w:rPr>
+          <w:bCs/>
+        </w:rPr>
+        <w:t xml:space="preserve">procedimentos realizados </w:t>
+      </w:r>
+      <w:proofErr w:type="gramStart"/>
+      <w:r>
+        <w:rPr>
+          <w:bCs/>
+        </w:rPr>
+        <w:t xml:space="preserve">no </w:t>
+      </w:r>
+      <w:r>
+        <w:rPr>
+          <w:bCs/>
+        </w:rPr>
+        <w:t xml:space="preserve"> último</w:t>
+      </w:r>
+      <w:proofErr w:type="gramEnd"/>
+      <w:r>
+        <w:rPr>
+          <w:bCs/>
+        </w:rPr>
+        <w:t xml:space="preserve"> ano dos destes registros. </w:t>
+      </w:r>
+    </w:p>
+    <w:p>
+      <w:r>
+        <w:t xml:space="preserve">Os registros de </w:t>
+      </w:r>
+      <w:r>
+        <w:t>Procedimentos realizados</w:t>
+      </w:r>
+      <w:r>
+        <w:t xml:space="preserve"> oriund</w:t>
+      </w:r>
+      <w:r>
+        <w:t>o</w:t>
+      </w:r>
+      <w:r>
+        <w:t>s de sumários internacionais serão exibidos exatamente como recebidos.</w:t>
+      </w:r>
+    </w:p>
+    <w:p>
+      <w:pPr>
+        <w:rPr>
+          <w:bCs/>
+        </w:rPr>
+      </w:pPr>
+    </w:p>
+    <w:p/>
+    <w:p>
+      <w:pPr>
+        <w:pStyle w:val="Heading4"/>
+      </w:pPr>
+      <w:proofErr w:type="spellStart"/>
+      <w:r>
+        <w:t>Dispositivos</w:t>
+      </w:r>
+      <w:proofErr w:type="spellEnd"/>
+      <w:r>
+        <w:t xml:space="preserve"> </w:t>
+      </w:r>
+      <w:proofErr w:type="spellStart"/>
+      <w:r>
+        <w:t>Médicos</w:t>
+      </w:r>
+      <w:proofErr w:type="spellEnd"/>
+    </w:p>
+    <w:p>
+      <w:r>
+        <w:t>A seção de dispositivos médicos contém texto narrativo e entradas codificadas que descrevem o histórico de uso de dispositivos médicos pelo paciente.</w:t>
+      </w:r>
+    </w:p>
+    <w:p>
+      <w:r>
+        <w:t>Não há previsão da RNDS conter estes dados, portanto Sumários brasileiros não contém esta secção.</w:t>
+      </w:r>
+    </w:p>
+    <w:p>
+      <w:r>
+        <w:t xml:space="preserve">Os registros de </w:t>
+      </w:r>
+      <w:proofErr w:type="gramStart"/>
+      <w:r>
+        <w:t>dispositivos</w:t>
+      </w:r>
+      <w:r>
+        <w:t xml:space="preserve"> </w:t>
+      </w:r>
+      <w:r>
+        <w:t xml:space="preserve"> médicos</w:t>
+      </w:r>
+      <w:proofErr w:type="gramEnd"/>
+      <w:r>
+        <w:t xml:space="preserve"> </w:t>
+      </w:r>
+      <w:r>
+        <w:t>oriundos de sumários internacionais serão exibidos exatamente como recebidos.</w:t>
+      </w:r>
+    </w:p>
+    <w:p/>
+    <w:p/>
+    <w:p>
+      <w:pPr>
+        <w:pStyle w:val="Heading4"/>
         <w:rPr>
           <w:lang w:val="pt-BR"/>
         </w:rPr>
@@ -4494,32 +3744,1280 @@
         <w:rPr>
           <w:lang w:val="pt-BR"/>
         </w:rPr>
-        <w:t>Lista de Problemas – diagnósticos e condições clínicas ativas do último ano serão exibidas no sumário, quando disponíveis na RNDS. Em se tratando de dados oriundos da saúde privada a proposta é mostrar os diagnósticos/condições clínicas ativas dos últimos seis meses.</w:t>
-      </w:r>
-    </w:p>
-    <w:p>
-      <w:pPr>
-        <w:tabs>
-          <w:tab w:val="left" w:pos="220"/>
-          <w:tab w:val="left" w:pos="720"/>
-        </w:tabs>
-        <w:autoSpaceDE w:val="0"/>
-        <w:autoSpaceDN w:val="0"/>
-        <w:adjustRightInd w:val="0"/>
+        <w:t>R</w:t>
+      </w:r>
+      <w:r>
+        <w:rPr>
+          <w:lang w:val="pt-BR"/>
+        </w:rPr>
+        <w:t>esultados de</w:t>
+      </w:r>
+      <w:r>
+        <w:rPr>
+          <w:lang w:val="pt-BR"/>
+        </w:rPr>
+        <w:t xml:space="preserve"> Exames</w:t>
+      </w:r>
+      <w:r>
+        <w:rPr>
+          <w:lang w:val="pt-BR"/>
+        </w:rPr>
+        <w:t xml:space="preserve"> </w:t>
+      </w:r>
+      <w:r>
+        <w:rPr>
+          <w:lang w:val="pt-BR"/>
+        </w:rPr>
+        <w:t>de Apoio ao D</w:t>
+      </w:r>
+      <w:r>
+        <w:rPr>
+          <w:lang w:val="pt-BR"/>
+        </w:rPr>
+        <w:t>iagnóstico</w:t>
+      </w:r>
+    </w:p>
+    <w:p>
+      <w:r>
+        <w:t>Esta seção reúne resultados de observações relevantes coletad</w:t>
+      </w:r>
+      <w:r>
+        <w:t>a</w:t>
+      </w:r>
+      <w:r>
+        <w:t>s no paciente ou produzid</w:t>
+      </w:r>
+      <w:r>
+        <w:t>a</w:t>
+      </w:r>
+      <w:r>
+        <w:t>s em amostras biológicas in vitro coletadas do paciente. Alguns desses resultados podem ser resultados laboratoriais, outros podem ser resultados de anatomia patológica e outros, resultados de radiologia.</w:t>
+      </w:r>
+    </w:p>
+    <w:p>
+      <w:r>
+        <w:t xml:space="preserve">Esta seção inclui opções de </w:t>
+      </w:r>
+      <w:proofErr w:type="spellStart"/>
+      <w:r>
+        <w:t>entrys</w:t>
+      </w:r>
+      <w:proofErr w:type="spellEnd"/>
+      <w:r>
+        <w:t xml:space="preserve"> </w:t>
+      </w:r>
+      <w:r>
+        <w:t xml:space="preserve">que são descritas por recursos do tipo </w:t>
+      </w:r>
+      <w:proofErr w:type="spellStart"/>
+      <w:r>
+        <w:t>Observation</w:t>
+      </w:r>
+      <w:proofErr w:type="spellEnd"/>
+      <w:r>
+        <w:t xml:space="preserve"> ou referenciando recursos do tipo </w:t>
+      </w:r>
+      <w:proofErr w:type="spellStart"/>
+      <w:r>
+        <w:t>DiagnosticReport</w:t>
+      </w:r>
+      <w:proofErr w:type="spellEnd"/>
+      <w:r>
+        <w:t>)</w:t>
+      </w:r>
+      <w:r>
+        <w:t>.</w:t>
+      </w:r>
+    </w:p>
+    <w:p/>
+    <w:p>
+      <w:r>
+        <w:t xml:space="preserve">Até o momento </w:t>
+      </w:r>
+      <w:proofErr w:type="gramStart"/>
+      <w:r>
+        <w:t>( dezembro</w:t>
+      </w:r>
+      <w:proofErr w:type="gramEnd"/>
+      <w:r>
+        <w:t xml:space="preserve"> 2023) a RNDS possui apenas resultados de exames de COVID19 e </w:t>
+      </w:r>
+      <w:proofErr w:type="spellStart"/>
+      <w:r>
+        <w:t>monkeypox</w:t>
+      </w:r>
+      <w:proofErr w:type="spellEnd"/>
+      <w:r>
+        <w:t>. Os demais resultados deverão ser capturados a partir de 2024.</w:t>
+      </w:r>
+    </w:p>
+    <w:p/>
+    <w:p>
+      <w:r>
+        <w:t xml:space="preserve">Os registros de </w:t>
+      </w:r>
+      <w:r>
+        <w:t>resultados de exames de apoio ao diagnóstico</w:t>
+      </w:r>
+      <w:r>
+        <w:t xml:space="preserve"> oriundos de sumários internacionais serão exibidos exatamente como recebidos.</w:t>
+      </w:r>
+    </w:p>
+    <w:p/>
+    <w:p/>
+    <w:p>
+      <w:r>
+        <w:t xml:space="preserve">O Guia IPS Brasil até dezembro 2023 ainda não contempla as secções opcionais do Sumário Internacional do Paciente: sinais vitais, história pregressa, história obstétrica, história social, plano de cuidados, status funcional, diretivas antecipadas de vontade. </w:t>
+      </w:r>
+    </w:p>
+    <w:p/>
+    <w:p/>
+    <w:p>
+      <w:pPr>
+        <w:pStyle w:val="Heading4"/>
+      </w:pPr>
+      <w:r>
+        <w:t xml:space="preserve">Lista de </w:t>
+      </w:r>
+      <w:proofErr w:type="spellStart"/>
+      <w:r>
+        <w:t>Perfis</w:t>
+      </w:r>
+      <w:proofErr w:type="spellEnd"/>
+    </w:p>
+    <w:p>
+      <w:r>
+        <w:lastRenderedPageBreak/>
+        <w:t>Os perfis definidos para este guia de implementação estão listados aqui.</w:t>
+      </w:r>
+    </w:p>
+    <w:p>
+      <w:r>
+        <w:t>A seguir estão os perfis que foram definidos para cada seção. (</w:t>
+      </w:r>
+      <w:r>
+        <w:t>R</w:t>
+      </w:r>
+      <w:r>
+        <w:t>) denota uma seção obrigatória (ou seja, deve estar presente em um IPS), (S) denota uma seção recomendada, as demais são opcionais:</w:t>
+      </w:r>
+    </w:p>
+    <w:p>
+      <w:pPr>
+        <w:pStyle w:val="NormalWeb"/>
+        <w:spacing w:before="0" w:beforeAutospacing="0" w:after="150" w:afterAutospacing="0" w:line="336" w:lineRule="atLeast"/>
+        <w:rPr>
+          <w:rFonts w:ascii="Verdana" w:hAnsi="Verdana"/>
+          <w:color w:val="333333"/>
+          <w:sz w:val="18"/>
+          <w:szCs w:val="18"/>
+          <w:lang w:val="en-BR"/>
+        </w:rPr>
+      </w:pPr>
+    </w:p>
+    <w:tbl>
+      <w:tblPr>
+        <w:tblW w:w="0" w:type="auto"/>
+        <w:tblBorders>
+          <w:top w:val="single" w:sz="6" w:space="0" w:color="000000"/>
+          <w:left w:val="single" w:sz="6" w:space="0" w:color="000000"/>
+          <w:bottom w:val="single" w:sz="6" w:space="0" w:color="000000"/>
+          <w:right w:val="single" w:sz="6" w:space="0" w:color="000000"/>
+        </w:tblBorders>
+        <w:tblLayout w:type="fixed"/>
+        <w:tblCellMar>
+          <w:top w:w="15" w:type="dxa"/>
+          <w:left w:w="15" w:type="dxa"/>
+          <w:bottom w:w="15" w:type="dxa"/>
+          <w:right w:w="15" w:type="dxa"/>
+        </w:tblCellMar>
+        <w:tblLook w:val="04A0" w:firstRow="1" w:lastRow="0" w:firstColumn="1" w:lastColumn="0" w:noHBand="0" w:noVBand="1"/>
+      </w:tblPr>
+      <w:tblGrid>
+        <w:gridCol w:w="2260"/>
+        <w:gridCol w:w="3544"/>
+        <w:gridCol w:w="3200"/>
+      </w:tblGrid>
+      <w:tr>
+        <w:tc>
+          <w:tcPr>
+            <w:tcW w:w="2260" w:type="dxa"/>
+            <w:tcBorders>
+              <w:top w:val="single" w:sz="6" w:space="0" w:color="C0C0C0"/>
+              <w:left w:val="single" w:sz="6" w:space="0" w:color="C0C0C0"/>
+              <w:bottom w:val="single" w:sz="6" w:space="0" w:color="C0C0C0"/>
+              <w:right w:val="single" w:sz="6" w:space="0" w:color="C0C0C0"/>
+            </w:tcBorders>
+          </w:tcPr>
+          <w:p>
+            <w:pPr>
+              <w:spacing w:line="336" w:lineRule="atLeast"/>
+              <w:rPr>
+                <w:color w:val="333333"/>
+              </w:rPr>
+            </w:pPr>
+            <w:r>
+              <w:rPr>
+                <w:color w:val="333333"/>
+              </w:rPr>
+              <w:t>Seção do BR IPS</w:t>
+            </w:r>
+          </w:p>
+        </w:tc>
+        <w:tc>
+          <w:tcPr>
+            <w:tcW w:w="3544" w:type="dxa"/>
+            <w:tcBorders>
+              <w:top w:val="single" w:sz="6" w:space="0" w:color="C0C0C0"/>
+              <w:left w:val="single" w:sz="6" w:space="0" w:color="C0C0C0"/>
+              <w:bottom w:val="single" w:sz="6" w:space="0" w:color="C0C0C0"/>
+              <w:right w:val="single" w:sz="6" w:space="0" w:color="C0C0C0"/>
+            </w:tcBorders>
+            <w:shd w:val="clear" w:color="auto" w:fill="auto"/>
+            <w:tcMar>
+              <w:top w:w="45" w:type="dxa"/>
+              <w:left w:w="45" w:type="dxa"/>
+              <w:bottom w:w="45" w:type="dxa"/>
+              <w:right w:w="45" w:type="dxa"/>
+            </w:tcMar>
+          </w:tcPr>
+          <w:p>
+            <w:pPr>
+              <w:spacing w:line="336" w:lineRule="atLeast"/>
+              <w:rPr>
+                <w:color w:val="333333"/>
+              </w:rPr>
+            </w:pPr>
+            <w:r>
+              <w:rPr>
+                <w:color w:val="333333"/>
+              </w:rPr>
+              <w:t>Perfil FHIR</w:t>
+            </w:r>
+          </w:p>
+        </w:tc>
+        <w:tc>
+          <w:tcPr>
+            <w:tcW w:w="3200" w:type="dxa"/>
+            <w:tcBorders>
+              <w:top w:val="single" w:sz="6" w:space="0" w:color="C0C0C0"/>
+              <w:left w:val="single" w:sz="6" w:space="0" w:color="C0C0C0"/>
+              <w:bottom w:val="single" w:sz="6" w:space="0" w:color="C0C0C0"/>
+              <w:right w:val="single" w:sz="6" w:space="0" w:color="C0C0C0"/>
+            </w:tcBorders>
+            <w:shd w:val="clear" w:color="auto" w:fill="auto"/>
+            <w:tcMar>
+              <w:top w:w="45" w:type="dxa"/>
+              <w:left w:w="45" w:type="dxa"/>
+              <w:bottom w:w="45" w:type="dxa"/>
+              <w:right w:w="45" w:type="dxa"/>
+            </w:tcMar>
+          </w:tcPr>
+          <w:p>
+            <w:pPr>
+              <w:pStyle w:val="NormalWeb"/>
+              <w:spacing w:before="0" w:beforeAutospacing="0" w:after="0" w:afterAutospacing="0" w:line="336" w:lineRule="atLeast"/>
+              <w:rPr>
+                <w:color w:val="333333"/>
+              </w:rPr>
+            </w:pPr>
+          </w:p>
+        </w:tc>
+      </w:tr>
+      <w:tr>
+        <w:tc>
+          <w:tcPr>
+            <w:tcW w:w="2260" w:type="dxa"/>
+            <w:tcBorders>
+              <w:top w:val="single" w:sz="6" w:space="0" w:color="C0C0C0"/>
+              <w:left w:val="single" w:sz="6" w:space="0" w:color="C0C0C0"/>
+              <w:bottom w:val="single" w:sz="6" w:space="0" w:color="C0C0C0"/>
+              <w:right w:val="single" w:sz="6" w:space="0" w:color="C0C0C0"/>
+            </w:tcBorders>
+          </w:tcPr>
+          <w:p>
+            <w:pPr>
+              <w:spacing w:line="336" w:lineRule="atLeast"/>
+              <w:rPr>
+                <w:color w:val="333333"/>
+              </w:rPr>
+            </w:pPr>
+            <w:r>
+              <w:rPr>
+                <w:color w:val="333333"/>
+              </w:rPr>
+              <w:t xml:space="preserve"> Alergias e Intolerâncias </w:t>
+            </w:r>
+            <w:r>
+              <w:rPr>
+                <w:color w:val="333333"/>
+              </w:rPr>
+              <w:t>(R)</w:t>
+            </w:r>
+          </w:p>
+        </w:tc>
+        <w:tc>
+          <w:tcPr>
+            <w:tcW w:w="3544" w:type="dxa"/>
+            <w:tcBorders>
+              <w:top w:val="single" w:sz="6" w:space="0" w:color="C0C0C0"/>
+              <w:left w:val="single" w:sz="6" w:space="0" w:color="C0C0C0"/>
+              <w:bottom w:val="single" w:sz="6" w:space="0" w:color="C0C0C0"/>
+              <w:right w:val="single" w:sz="6" w:space="0" w:color="C0C0C0"/>
+            </w:tcBorders>
+            <w:shd w:val="clear" w:color="auto" w:fill="auto"/>
+            <w:tcMar>
+              <w:top w:w="45" w:type="dxa"/>
+              <w:left w:w="45" w:type="dxa"/>
+              <w:bottom w:w="45" w:type="dxa"/>
+              <w:right w:w="45" w:type="dxa"/>
+            </w:tcMar>
+            <w:hideMark/>
+          </w:tcPr>
+          <w:p>
+            <w:pPr>
+              <w:spacing w:line="336" w:lineRule="atLeast"/>
+              <w:rPr>
+                <w:color w:val="333333"/>
+              </w:rPr>
+            </w:pPr>
+            <w:r>
+              <w:rPr>
+                <w:color w:val="333333"/>
+              </w:rPr>
+              <w:fldChar w:fldCharType="begin"/>
+            </w:r>
+            <w:r>
+              <w:rPr>
+                <w:color w:val="333333"/>
+              </w:rPr>
+              <w:instrText>HYPERLINK "https://ips-brasil.web.app/StructureDefinition-AllergyIntoleranceBRIPS.html" \o "StructureDefinition/AllergyIntoleranceBRIPS"</w:instrText>
+            </w:r>
+            <w:r>
+              <w:rPr>
+                <w:color w:val="333333"/>
+              </w:rPr>
+            </w:r>
+            <w:r>
+              <w:rPr>
+                <w:color w:val="333333"/>
+              </w:rPr>
+              <w:fldChar w:fldCharType="separate"/>
+            </w:r>
+            <w:proofErr w:type="spellStart"/>
+            <w:r>
+              <w:rPr>
+                <w:rStyle w:val="Hyperlink"/>
+              </w:rPr>
+              <w:t>AllergyIntoleranceBRIPS</w:t>
+            </w:r>
+            <w:proofErr w:type="spellEnd"/>
+            <w:r>
+              <w:rPr>
+                <w:color w:val="333333"/>
+              </w:rPr>
+              <w:fldChar w:fldCharType="end"/>
+            </w:r>
+            <w:r>
+              <w:rPr>
+                <w:color w:val="333333"/>
+              </w:rPr>
+              <w:t xml:space="preserve"> </w:t>
+            </w:r>
+          </w:p>
+        </w:tc>
+        <w:tc>
+          <w:tcPr>
+            <w:tcW w:w="3200" w:type="dxa"/>
+            <w:tcBorders>
+              <w:top w:val="single" w:sz="6" w:space="0" w:color="C0C0C0"/>
+              <w:left w:val="single" w:sz="6" w:space="0" w:color="C0C0C0"/>
+              <w:bottom w:val="single" w:sz="6" w:space="0" w:color="C0C0C0"/>
+              <w:right w:val="single" w:sz="6" w:space="0" w:color="C0C0C0"/>
+            </w:tcBorders>
+            <w:shd w:val="clear" w:color="auto" w:fill="auto"/>
+            <w:tcMar>
+              <w:top w:w="45" w:type="dxa"/>
+              <w:left w:w="45" w:type="dxa"/>
+              <w:bottom w:w="45" w:type="dxa"/>
+              <w:right w:w="45" w:type="dxa"/>
+            </w:tcMar>
+            <w:hideMark/>
+          </w:tcPr>
+          <w:p>
+            <w:pPr>
+              <w:pStyle w:val="NormalWeb"/>
+              <w:spacing w:before="0" w:beforeAutospacing="0" w:after="0" w:afterAutospacing="0" w:line="336" w:lineRule="atLeast"/>
+              <w:rPr>
+                <w:color w:val="333333"/>
+              </w:rPr>
+            </w:pPr>
+            <w:r>
+              <w:rPr>
+                <w:color w:val="333333"/>
+              </w:rPr>
+              <w:t>Alergia ou intolerância (geralmente: risco de reação adversa a uma substância)</w:t>
+            </w:r>
+          </w:p>
+        </w:tc>
+      </w:tr>
+      <w:tr>
+        <w:tc>
+          <w:tcPr>
+            <w:tcW w:w="2260" w:type="dxa"/>
+            <w:tcBorders>
+              <w:top w:val="single" w:sz="6" w:space="0" w:color="C0C0C0"/>
+              <w:left w:val="single" w:sz="6" w:space="0" w:color="C0C0C0"/>
+              <w:bottom w:val="single" w:sz="6" w:space="0" w:color="C0C0C0"/>
+              <w:right w:val="single" w:sz="6" w:space="0" w:color="C0C0C0"/>
+            </w:tcBorders>
+          </w:tcPr>
+          <w:p>
+            <w:pPr>
+              <w:spacing w:line="336" w:lineRule="atLeast"/>
+              <w:rPr>
+                <w:color w:val="333333"/>
+              </w:rPr>
+            </w:pPr>
+            <w:r>
+              <w:rPr>
+                <w:color w:val="333333"/>
+              </w:rPr>
+              <w:t>Lista de Problemas</w:t>
+            </w:r>
+            <w:r>
+              <w:rPr>
+                <w:color w:val="333333"/>
+              </w:rPr>
+              <w:t xml:space="preserve"> </w:t>
+            </w:r>
+            <w:r>
+              <w:rPr>
+                <w:color w:val="333333"/>
+              </w:rPr>
+              <w:t>(R)</w:t>
+            </w:r>
+          </w:p>
+        </w:tc>
+        <w:tc>
+          <w:tcPr>
+            <w:tcW w:w="3544" w:type="dxa"/>
+            <w:tcBorders>
+              <w:top w:val="single" w:sz="6" w:space="0" w:color="C0C0C0"/>
+              <w:left w:val="single" w:sz="6" w:space="0" w:color="C0C0C0"/>
+              <w:bottom w:val="single" w:sz="6" w:space="0" w:color="C0C0C0"/>
+              <w:right w:val="single" w:sz="6" w:space="0" w:color="C0C0C0"/>
+            </w:tcBorders>
+            <w:shd w:val="clear" w:color="auto" w:fill="auto"/>
+            <w:tcMar>
+              <w:top w:w="45" w:type="dxa"/>
+              <w:left w:w="45" w:type="dxa"/>
+              <w:bottom w:w="45" w:type="dxa"/>
+              <w:right w:w="45" w:type="dxa"/>
+            </w:tcMar>
+            <w:hideMark/>
+          </w:tcPr>
+          <w:p>
+            <w:pPr>
+              <w:spacing w:line="336" w:lineRule="atLeast"/>
+              <w:rPr>
+                <w:color w:val="333333"/>
+              </w:rPr>
+            </w:pPr>
+            <w:hyperlink r:id="rId31" w:tooltip="StructureDefinition/ConditionBRIPS" w:history="1">
+              <w:proofErr w:type="spellStart"/>
+              <w:r>
+                <w:rPr>
+                  <w:rStyle w:val="Hyperlink"/>
+                </w:rPr>
+                <w:t>ConditionBRIPS</w:t>
+              </w:r>
+              <w:proofErr w:type="spellEnd"/>
+            </w:hyperlink>
+            <w:r>
+              <w:rPr>
+                <w:color w:val="333333"/>
+              </w:rPr>
+              <w:t xml:space="preserve"> </w:t>
+            </w:r>
+            <w:r>
+              <w:rPr>
+                <w:color w:val="333333"/>
+              </w:rPr>
+              <w:t>(R)</w:t>
+            </w:r>
+          </w:p>
+        </w:tc>
+        <w:tc>
+          <w:tcPr>
+            <w:tcW w:w="3200" w:type="dxa"/>
+            <w:tcBorders>
+              <w:top w:val="single" w:sz="6" w:space="0" w:color="C0C0C0"/>
+              <w:left w:val="single" w:sz="6" w:space="0" w:color="C0C0C0"/>
+              <w:bottom w:val="single" w:sz="6" w:space="0" w:color="C0C0C0"/>
+              <w:right w:val="single" w:sz="6" w:space="0" w:color="C0C0C0"/>
+            </w:tcBorders>
+            <w:shd w:val="clear" w:color="auto" w:fill="auto"/>
+            <w:tcMar>
+              <w:top w:w="45" w:type="dxa"/>
+              <w:left w:w="45" w:type="dxa"/>
+              <w:bottom w:w="45" w:type="dxa"/>
+              <w:right w:w="45" w:type="dxa"/>
+            </w:tcMar>
+            <w:hideMark/>
+          </w:tcPr>
+          <w:p>
+            <w:pPr>
+              <w:pStyle w:val="NormalWeb"/>
+              <w:spacing w:before="0" w:beforeAutospacing="0" w:after="0" w:afterAutospacing="0" w:line="336" w:lineRule="atLeast"/>
+              <w:rPr>
+                <w:color w:val="333333"/>
+              </w:rPr>
+            </w:pPr>
+            <w:r>
+              <w:rPr>
+                <w:color w:val="333333"/>
+              </w:rPr>
+              <w:t>Contém os dados relacionados à condição de saúde ou condição alvo do paciente avaliado.</w:t>
+            </w:r>
+          </w:p>
+        </w:tc>
+      </w:tr>
+      <w:tr>
+        <w:tc>
+          <w:tcPr>
+            <w:tcW w:w="2260" w:type="dxa"/>
+            <w:tcBorders>
+              <w:top w:val="single" w:sz="6" w:space="0" w:color="C0C0C0"/>
+              <w:left w:val="single" w:sz="6" w:space="0" w:color="C0C0C0"/>
+              <w:bottom w:val="single" w:sz="6" w:space="0" w:color="C0C0C0"/>
+              <w:right w:val="single" w:sz="6" w:space="0" w:color="C0C0C0"/>
+            </w:tcBorders>
+          </w:tcPr>
+          <w:p>
+            <w:pPr>
+              <w:spacing w:line="336" w:lineRule="atLeast"/>
+              <w:rPr>
+                <w:color w:val="333333"/>
+              </w:rPr>
+            </w:pPr>
+            <w:r>
+              <w:rPr>
+                <w:color w:val="333333"/>
+              </w:rPr>
+              <w:t xml:space="preserve">Sumário de Medicamentos </w:t>
+            </w:r>
+            <w:r>
+              <w:rPr>
+                <w:color w:val="333333"/>
+              </w:rPr>
+              <w:t>(R)</w:t>
+            </w:r>
+          </w:p>
+        </w:tc>
+        <w:tc>
+          <w:tcPr>
+            <w:tcW w:w="3544" w:type="dxa"/>
+            <w:tcBorders>
+              <w:top w:val="single" w:sz="6" w:space="0" w:color="C0C0C0"/>
+              <w:left w:val="single" w:sz="6" w:space="0" w:color="C0C0C0"/>
+              <w:bottom w:val="single" w:sz="6" w:space="0" w:color="C0C0C0"/>
+              <w:right w:val="single" w:sz="6" w:space="0" w:color="C0C0C0"/>
+            </w:tcBorders>
+            <w:shd w:val="clear" w:color="auto" w:fill="auto"/>
+            <w:tcMar>
+              <w:top w:w="45" w:type="dxa"/>
+              <w:left w:w="45" w:type="dxa"/>
+              <w:bottom w:w="45" w:type="dxa"/>
+              <w:right w:w="45" w:type="dxa"/>
+            </w:tcMar>
+            <w:hideMark/>
+          </w:tcPr>
+          <w:p>
+            <w:pPr>
+              <w:spacing w:line="336" w:lineRule="atLeast"/>
+              <w:rPr>
+                <w:color w:val="333333"/>
+              </w:rPr>
+            </w:pPr>
+            <w:r>
+              <w:rPr>
+                <w:color w:val="333333"/>
+              </w:rPr>
+              <w:fldChar w:fldCharType="begin"/>
+            </w:r>
+            <w:r>
+              <w:rPr>
+                <w:color w:val="333333"/>
+              </w:rPr>
+              <w:instrText>HYPERLINK "https://ips-brasil.web.app/StructureDefinition-MedicationBRIPS.html" \o "StructureDefinition/MedicationBRIPS"</w:instrText>
+            </w:r>
+            <w:r>
+              <w:rPr>
+                <w:color w:val="333333"/>
+              </w:rPr>
+            </w:r>
+            <w:r>
+              <w:rPr>
+                <w:color w:val="333333"/>
+              </w:rPr>
+              <w:fldChar w:fldCharType="separate"/>
+            </w:r>
+            <w:proofErr w:type="spellStart"/>
+            <w:r>
+              <w:rPr>
+                <w:rStyle w:val="Hyperlink"/>
+              </w:rPr>
+              <w:t>MedicationBRIPS</w:t>
+            </w:r>
+            <w:proofErr w:type="spellEnd"/>
+            <w:r>
+              <w:rPr>
+                <w:color w:val="333333"/>
+              </w:rPr>
+              <w:fldChar w:fldCharType="end"/>
+            </w:r>
+            <w:r>
+              <w:rPr>
+                <w:color w:val="333333"/>
+              </w:rPr>
+              <w:br/>
+            </w:r>
+            <w:hyperlink r:id="rId32" w:tooltip="StructureDefinition/MedicationStatementBRIPS" w:history="1">
+              <w:proofErr w:type="spellStart"/>
+              <w:r>
+                <w:rPr>
+                  <w:rStyle w:val="Hyperlink"/>
+                </w:rPr>
+                <w:t>MedicationStatementBRIPS</w:t>
+              </w:r>
+              <w:proofErr w:type="spellEnd"/>
+            </w:hyperlink>
+          </w:p>
+        </w:tc>
+        <w:tc>
+          <w:tcPr>
+            <w:tcW w:w="3200" w:type="dxa"/>
+            <w:tcBorders>
+              <w:top w:val="single" w:sz="6" w:space="0" w:color="C0C0C0"/>
+              <w:left w:val="single" w:sz="6" w:space="0" w:color="C0C0C0"/>
+              <w:bottom w:val="single" w:sz="6" w:space="0" w:color="C0C0C0"/>
+              <w:right w:val="single" w:sz="6" w:space="0" w:color="C0C0C0"/>
+            </w:tcBorders>
+            <w:shd w:val="clear" w:color="auto" w:fill="auto"/>
+            <w:tcMar>
+              <w:top w:w="45" w:type="dxa"/>
+              <w:left w:w="45" w:type="dxa"/>
+              <w:bottom w:w="45" w:type="dxa"/>
+              <w:right w:w="45" w:type="dxa"/>
+            </w:tcMar>
+            <w:hideMark/>
+          </w:tcPr>
+          <w:p>
+            <w:pPr>
+              <w:pStyle w:val="NormalWeb"/>
+              <w:spacing w:before="0" w:beforeAutospacing="0" w:after="0" w:afterAutospacing="0" w:line="336" w:lineRule="atLeast"/>
+              <w:rPr>
+                <w:color w:val="333333"/>
+              </w:rPr>
+            </w:pPr>
+            <w:r>
+              <w:rPr>
+                <w:color w:val="333333"/>
+              </w:rPr>
+              <w:t xml:space="preserve"> </w:t>
+            </w:r>
+            <w:r>
+              <w:rPr>
+                <w:color w:val="333333"/>
+              </w:rPr>
+              <w:t xml:space="preserve">Contém os dados relacionados à medicação </w:t>
+            </w:r>
+            <w:r>
+              <w:rPr>
+                <w:color w:val="333333"/>
+              </w:rPr>
+              <w:t>em uso pelo</w:t>
+            </w:r>
+            <w:r>
+              <w:rPr>
+                <w:color w:val="333333"/>
+              </w:rPr>
+              <w:t xml:space="preserve"> paciente</w:t>
+            </w:r>
+          </w:p>
+        </w:tc>
+      </w:tr>
+      <w:tr>
+        <w:tc>
+          <w:tcPr>
+            <w:tcW w:w="2260" w:type="dxa"/>
+            <w:tcBorders>
+              <w:top w:val="single" w:sz="6" w:space="0" w:color="C0C0C0"/>
+              <w:left w:val="single" w:sz="6" w:space="0" w:color="C0C0C0"/>
+              <w:bottom w:val="single" w:sz="6" w:space="0" w:color="C0C0C0"/>
+              <w:right w:val="single" w:sz="6" w:space="0" w:color="C0C0C0"/>
+            </w:tcBorders>
+          </w:tcPr>
+          <w:p>
+            <w:pPr>
+              <w:spacing w:line="336" w:lineRule="atLeast"/>
+              <w:rPr>
+                <w:color w:val="333333"/>
+              </w:rPr>
+            </w:pPr>
+            <w:r>
+              <w:rPr>
+                <w:color w:val="333333"/>
+              </w:rPr>
+              <w:t>Imunizações (S)</w:t>
+            </w:r>
+          </w:p>
+        </w:tc>
+        <w:tc>
+          <w:tcPr>
+            <w:tcW w:w="3544" w:type="dxa"/>
+            <w:tcBorders>
+              <w:top w:val="single" w:sz="6" w:space="0" w:color="C0C0C0"/>
+              <w:left w:val="single" w:sz="6" w:space="0" w:color="C0C0C0"/>
+              <w:bottom w:val="single" w:sz="6" w:space="0" w:color="C0C0C0"/>
+              <w:right w:val="single" w:sz="6" w:space="0" w:color="C0C0C0"/>
+            </w:tcBorders>
+            <w:shd w:val="clear" w:color="auto" w:fill="auto"/>
+            <w:tcMar>
+              <w:top w:w="45" w:type="dxa"/>
+              <w:left w:w="45" w:type="dxa"/>
+              <w:bottom w:w="45" w:type="dxa"/>
+              <w:right w:w="45" w:type="dxa"/>
+            </w:tcMar>
+            <w:hideMark/>
+          </w:tcPr>
+          <w:p>
+            <w:pPr>
+              <w:spacing w:line="336" w:lineRule="atLeast"/>
+              <w:rPr>
+                <w:color w:val="333333"/>
+              </w:rPr>
+            </w:pPr>
+            <w:hyperlink r:id="rId33" w:tooltip="StructureDefinition/ImmunizationBRIPS" w:history="1">
+              <w:proofErr w:type="spellStart"/>
+              <w:r>
+                <w:rPr>
+                  <w:rStyle w:val="Hyperlink"/>
+                </w:rPr>
+                <w:t>ImmunizationBRIPS</w:t>
+              </w:r>
+              <w:proofErr w:type="spellEnd"/>
+            </w:hyperlink>
+          </w:p>
+        </w:tc>
+        <w:tc>
+          <w:tcPr>
+            <w:tcW w:w="3200" w:type="dxa"/>
+            <w:tcBorders>
+              <w:top w:val="single" w:sz="6" w:space="0" w:color="C0C0C0"/>
+              <w:left w:val="single" w:sz="6" w:space="0" w:color="C0C0C0"/>
+              <w:bottom w:val="single" w:sz="6" w:space="0" w:color="C0C0C0"/>
+              <w:right w:val="single" w:sz="6" w:space="0" w:color="C0C0C0"/>
+            </w:tcBorders>
+            <w:shd w:val="clear" w:color="auto" w:fill="auto"/>
+            <w:tcMar>
+              <w:top w:w="45" w:type="dxa"/>
+              <w:left w:w="45" w:type="dxa"/>
+              <w:bottom w:w="45" w:type="dxa"/>
+              <w:right w:w="45" w:type="dxa"/>
+            </w:tcMar>
+            <w:hideMark/>
+          </w:tcPr>
+          <w:p>
+            <w:pPr>
+              <w:pStyle w:val="NormalWeb"/>
+              <w:spacing w:before="0" w:beforeAutospacing="0" w:after="0" w:afterAutospacing="0" w:line="336" w:lineRule="atLeast"/>
+              <w:rPr>
+                <w:color w:val="333333"/>
+              </w:rPr>
+            </w:pPr>
+            <w:r>
+              <w:rPr>
+                <w:color w:val="333333"/>
+              </w:rPr>
+              <w:t>Descreve o</w:t>
+            </w:r>
+            <w:r>
+              <w:rPr>
+                <w:color w:val="333333"/>
+              </w:rPr>
+              <w:t>s</w:t>
+            </w:r>
+            <w:r>
+              <w:rPr>
+                <w:color w:val="333333"/>
+              </w:rPr>
+              <w:t xml:space="preserve"> evento</w:t>
+            </w:r>
+            <w:r>
+              <w:rPr>
+                <w:color w:val="333333"/>
+              </w:rPr>
+              <w:t>s</w:t>
+            </w:r>
+            <w:r>
+              <w:rPr>
+                <w:color w:val="333333"/>
+              </w:rPr>
+              <w:t xml:space="preserve"> de administração de imunobiológico de um paciente </w:t>
+            </w:r>
+          </w:p>
+        </w:tc>
+      </w:tr>
+      <w:tr>
+        <w:tc>
+          <w:tcPr>
+            <w:tcW w:w="2260" w:type="dxa"/>
+            <w:tcBorders>
+              <w:top w:val="single" w:sz="6" w:space="0" w:color="C0C0C0"/>
+              <w:left w:val="single" w:sz="6" w:space="0" w:color="C0C0C0"/>
+              <w:bottom w:val="single" w:sz="6" w:space="0" w:color="C0C0C0"/>
+              <w:right w:val="single" w:sz="6" w:space="0" w:color="C0C0C0"/>
+            </w:tcBorders>
+          </w:tcPr>
+          <w:p>
+            <w:pPr>
+              <w:spacing w:line="336" w:lineRule="atLeast"/>
+              <w:rPr>
+                <w:color w:val="333333"/>
+              </w:rPr>
+            </w:pPr>
+            <w:r>
+              <w:rPr>
+                <w:color w:val="333333"/>
+              </w:rPr>
+              <w:t>Resultados de Exames (S)</w:t>
+            </w:r>
+          </w:p>
+        </w:tc>
+        <w:tc>
+          <w:tcPr>
+            <w:tcW w:w="3544" w:type="dxa"/>
+            <w:tcBorders>
+              <w:top w:val="single" w:sz="6" w:space="0" w:color="C0C0C0"/>
+              <w:left w:val="single" w:sz="6" w:space="0" w:color="C0C0C0"/>
+              <w:bottom w:val="single" w:sz="6" w:space="0" w:color="C0C0C0"/>
+              <w:right w:val="single" w:sz="6" w:space="0" w:color="C0C0C0"/>
+            </w:tcBorders>
+            <w:shd w:val="clear" w:color="auto" w:fill="auto"/>
+            <w:tcMar>
+              <w:top w:w="45" w:type="dxa"/>
+              <w:left w:w="45" w:type="dxa"/>
+              <w:bottom w:w="45" w:type="dxa"/>
+              <w:right w:w="45" w:type="dxa"/>
+            </w:tcMar>
+            <w:hideMark/>
+          </w:tcPr>
+          <w:p>
+            <w:pPr>
+              <w:spacing w:line="336" w:lineRule="atLeast"/>
+              <w:rPr>
+                <w:color w:val="333333"/>
+              </w:rPr>
+            </w:pPr>
+            <w:r>
+              <w:rPr>
+                <w:color w:val="333333"/>
+              </w:rPr>
+              <w:fldChar w:fldCharType="begin"/>
+            </w:r>
+            <w:r>
+              <w:rPr>
+                <w:color w:val="333333"/>
+              </w:rPr>
+              <w:instrText>HYPERLINK "https://ips-brasil.web.app/StructureDefinition-ObservationResultsBRIPS.html" \o "StructureDefinition/ObservationResultsBRIPS"</w:instrText>
+            </w:r>
+            <w:r>
+              <w:rPr>
+                <w:color w:val="333333"/>
+              </w:rPr>
+            </w:r>
+            <w:r>
+              <w:rPr>
+                <w:color w:val="333333"/>
+              </w:rPr>
+              <w:fldChar w:fldCharType="separate"/>
+            </w:r>
+            <w:proofErr w:type="spellStart"/>
+            <w:r>
+              <w:rPr>
+                <w:rStyle w:val="Hyperlink"/>
+              </w:rPr>
+              <w:t>ObservationResultsBRIPS</w:t>
+            </w:r>
+            <w:proofErr w:type="spellEnd"/>
+            <w:r>
+              <w:rPr>
+                <w:color w:val="333333"/>
+              </w:rPr>
+              <w:fldChar w:fldCharType="end"/>
+            </w:r>
+          </w:p>
+          <w:p>
+            <w:pPr>
+              <w:spacing w:line="336" w:lineRule="atLeast"/>
+              <w:rPr>
+                <w:color w:val="333333"/>
+              </w:rPr>
+            </w:pPr>
+            <w:hyperlink r:id="rId34" w:tooltip="StructureDefinition/ObservationResultsLaboratoryBRIPS" w:history="1">
+              <w:proofErr w:type="spellStart"/>
+              <w:r>
+                <w:rPr>
+                  <w:rStyle w:val="Hyperlink"/>
+                </w:rPr>
+                <w:t>ObservationResultsLaboratoryBRIPS</w:t>
+              </w:r>
+              <w:proofErr w:type="spellEnd"/>
+            </w:hyperlink>
+          </w:p>
+          <w:p>
+            <w:pPr>
+              <w:spacing w:line="336" w:lineRule="atLeast"/>
+              <w:rPr>
+                <w:color w:val="333333"/>
+              </w:rPr>
+            </w:pPr>
+            <w:r>
+              <w:rPr>
+                <w:color w:val="333333"/>
+              </w:rPr>
+              <w:fldChar w:fldCharType="begin"/>
+            </w:r>
+            <w:r>
+              <w:rPr>
+                <w:color w:val="333333"/>
+              </w:rPr>
+              <w:instrText>HYPERLINK "https://ips-brasil.web.app/StructureDefinition-SpecimenBRIPS.html" \o "StructureDefinition/SpecimenBRIPS"</w:instrText>
+            </w:r>
+            <w:r>
+              <w:rPr>
+                <w:color w:val="333333"/>
+              </w:rPr>
+            </w:r>
+            <w:r>
+              <w:rPr>
+                <w:color w:val="333333"/>
+              </w:rPr>
+              <w:fldChar w:fldCharType="separate"/>
+            </w:r>
+            <w:proofErr w:type="spellStart"/>
+            <w:r>
+              <w:rPr>
+                <w:rStyle w:val="Hyperlink"/>
+              </w:rPr>
+              <w:t>SpecimenBRIPS</w:t>
+            </w:r>
+            <w:proofErr w:type="spellEnd"/>
+            <w:r>
+              <w:rPr>
+                <w:color w:val="333333"/>
+              </w:rPr>
+              <w:fldChar w:fldCharType="end"/>
+            </w:r>
+          </w:p>
+        </w:tc>
+        <w:tc>
+          <w:tcPr>
+            <w:tcW w:w="3200" w:type="dxa"/>
+            <w:tcBorders>
+              <w:top w:val="single" w:sz="6" w:space="0" w:color="C0C0C0"/>
+              <w:left w:val="single" w:sz="6" w:space="0" w:color="C0C0C0"/>
+              <w:bottom w:val="single" w:sz="6" w:space="0" w:color="C0C0C0"/>
+              <w:right w:val="single" w:sz="6" w:space="0" w:color="C0C0C0"/>
+            </w:tcBorders>
+            <w:shd w:val="clear" w:color="auto" w:fill="auto"/>
+            <w:tcMar>
+              <w:top w:w="45" w:type="dxa"/>
+              <w:left w:w="45" w:type="dxa"/>
+              <w:bottom w:w="45" w:type="dxa"/>
+              <w:right w:w="45" w:type="dxa"/>
+            </w:tcMar>
+            <w:hideMark/>
+          </w:tcPr>
+          <w:p>
+            <w:pPr>
+              <w:pStyle w:val="NormalWeb"/>
+              <w:spacing w:before="0" w:beforeAutospacing="0" w:after="0" w:afterAutospacing="0" w:line="336" w:lineRule="atLeast"/>
+              <w:rPr>
+                <w:color w:val="333333"/>
+              </w:rPr>
+            </w:pPr>
+            <w:r>
+              <w:rPr>
+                <w:color w:val="333333"/>
+              </w:rPr>
+              <w:t xml:space="preserve">Contém os dados relacionados </w:t>
+            </w:r>
+            <w:r>
+              <w:rPr>
+                <w:color w:val="333333"/>
+              </w:rPr>
+              <w:t xml:space="preserve">aos exames de COVID-19 e </w:t>
+            </w:r>
+            <w:proofErr w:type="spellStart"/>
+            <w:r>
+              <w:rPr>
+                <w:color w:val="333333"/>
+              </w:rPr>
+              <w:t>Monkeypox</w:t>
+            </w:r>
+            <w:proofErr w:type="spellEnd"/>
+            <w:r>
+              <w:rPr>
+                <w:color w:val="333333"/>
+              </w:rPr>
+              <w:t xml:space="preserve"> </w:t>
+            </w:r>
+            <w:r>
+              <w:rPr>
+                <w:color w:val="333333"/>
+              </w:rPr>
+              <w:t xml:space="preserve"> </w:t>
+            </w:r>
+          </w:p>
+        </w:tc>
+      </w:tr>
+      <w:tr>
+        <w:tc>
+          <w:tcPr>
+            <w:tcW w:w="2260" w:type="dxa"/>
+            <w:tcBorders>
+              <w:top w:val="single" w:sz="6" w:space="0" w:color="C0C0C0"/>
+              <w:left w:val="single" w:sz="6" w:space="0" w:color="C0C0C0"/>
+              <w:bottom w:val="single" w:sz="6" w:space="0" w:color="C0C0C0"/>
+              <w:right w:val="single" w:sz="6" w:space="0" w:color="C0C0C0"/>
+            </w:tcBorders>
+          </w:tcPr>
+          <w:p>
+            <w:pPr>
+              <w:spacing w:line="336" w:lineRule="atLeast"/>
+              <w:rPr>
+                <w:color w:val="333333"/>
+              </w:rPr>
+            </w:pPr>
+            <w:r>
+              <w:rPr>
+                <w:color w:val="333333"/>
+              </w:rPr>
+              <w:t>Procedimentos Realizados (S)</w:t>
+            </w:r>
+          </w:p>
+        </w:tc>
+        <w:tc>
+          <w:tcPr>
+            <w:tcW w:w="3544" w:type="dxa"/>
+            <w:tcBorders>
+              <w:top w:val="single" w:sz="6" w:space="0" w:color="C0C0C0"/>
+              <w:left w:val="single" w:sz="6" w:space="0" w:color="C0C0C0"/>
+              <w:bottom w:val="single" w:sz="6" w:space="0" w:color="C0C0C0"/>
+              <w:right w:val="single" w:sz="6" w:space="0" w:color="C0C0C0"/>
+            </w:tcBorders>
+            <w:shd w:val="clear" w:color="auto" w:fill="auto"/>
+            <w:tcMar>
+              <w:top w:w="45" w:type="dxa"/>
+              <w:left w:w="45" w:type="dxa"/>
+              <w:bottom w:w="45" w:type="dxa"/>
+              <w:right w:w="45" w:type="dxa"/>
+            </w:tcMar>
+            <w:hideMark/>
+          </w:tcPr>
+          <w:p>
+            <w:pPr>
+              <w:spacing w:line="336" w:lineRule="atLeast"/>
+              <w:rPr>
+                <w:color w:val="333333"/>
+              </w:rPr>
+            </w:pPr>
+            <w:hyperlink r:id="rId35" w:tooltip="StructureDefinition/ProcedureBRIPS" w:history="1">
+              <w:proofErr w:type="spellStart"/>
+              <w:r>
+                <w:rPr>
+                  <w:rStyle w:val="Hyperlink"/>
+                </w:rPr>
+                <w:t>ProcedureBRIPS</w:t>
+              </w:r>
+              <w:proofErr w:type="spellEnd"/>
+            </w:hyperlink>
+          </w:p>
+        </w:tc>
+        <w:tc>
+          <w:tcPr>
+            <w:tcW w:w="3200" w:type="dxa"/>
+            <w:tcBorders>
+              <w:top w:val="single" w:sz="6" w:space="0" w:color="C0C0C0"/>
+              <w:left w:val="single" w:sz="6" w:space="0" w:color="C0C0C0"/>
+              <w:bottom w:val="single" w:sz="6" w:space="0" w:color="C0C0C0"/>
+              <w:right w:val="single" w:sz="6" w:space="0" w:color="C0C0C0"/>
+            </w:tcBorders>
+            <w:shd w:val="clear" w:color="auto" w:fill="auto"/>
+            <w:tcMar>
+              <w:top w:w="45" w:type="dxa"/>
+              <w:left w:w="45" w:type="dxa"/>
+              <w:bottom w:w="45" w:type="dxa"/>
+              <w:right w:w="45" w:type="dxa"/>
+            </w:tcMar>
+            <w:hideMark/>
+          </w:tcPr>
+          <w:p>
+            <w:pPr>
+              <w:pStyle w:val="NormalWeb"/>
+              <w:spacing w:before="0" w:beforeAutospacing="0" w:after="0" w:afterAutospacing="0" w:line="336" w:lineRule="atLeast"/>
+              <w:rPr>
+                <w:color w:val="333333"/>
+              </w:rPr>
+            </w:pPr>
+            <w:r>
+              <w:rPr>
+                <w:color w:val="333333"/>
+              </w:rPr>
+              <w:t>Descreve os procedimentos realizados pelo paciente</w:t>
+            </w:r>
+          </w:p>
+        </w:tc>
+      </w:tr>
+    </w:tbl>
+    <w:p/>
+    <w:p/>
+    <w:bookmarkStart w:id="11" w:name="_Artefatos_FHIR"/>
+    <w:bookmarkEnd w:id="11"/>
+    <w:p>
+      <w:pPr>
+        <w:pStyle w:val="Heading1"/>
+        <w:rPr>
+          <w:color w:val="000000"/>
+          <w:u w:color="0000E9"/>
+          <w:lang w:val="en-US"/>
+        </w:rPr>
+      </w:pPr>
+      <w:r>
+        <w:rPr>
+          <w:u w:color="0000E9"/>
+          <w:lang w:val="en-US"/>
+        </w:rPr>
+        <w:fldChar w:fldCharType="begin"/>
+      </w:r>
+      <w:r>
+        <w:rPr>
+          <w:u w:color="0000E9"/>
+          <w:lang w:val="en-US"/>
+        </w:rPr>
+        <w:instrText>HYPERLINK  \l "_Artefatos_FHIR"</w:instrText>
+      </w:r>
+      <w:r>
+        <w:rPr>
+          <w:u w:color="0000E9"/>
+          <w:lang w:val="en-US"/>
+        </w:rPr>
+      </w:r>
+      <w:r>
+        <w:rPr>
+          <w:u w:color="0000E9"/>
+          <w:lang w:val="en-US"/>
+        </w:rPr>
+        <w:fldChar w:fldCharType="separate"/>
+      </w:r>
+      <w:proofErr w:type="spellStart"/>
+      <w:r>
+        <w:rPr>
+          <w:rStyle w:val="Hyperlink"/>
+          <w:rFonts w:cs="Arial"/>
+          <w:lang w:val="en-US"/>
+        </w:rPr>
+        <w:t>Artefatos</w:t>
+      </w:r>
+      <w:proofErr w:type="spellEnd"/>
+      <w:r>
+        <w:rPr>
+          <w:rStyle w:val="Hyperlink"/>
+          <w:rFonts w:cs="Arial"/>
+          <w:lang w:val="en-US"/>
+        </w:rPr>
+        <w:t xml:space="preserve"> FHIR</w:t>
+      </w:r>
+      <w:r>
+        <w:rPr>
+          <w:u w:color="0000E9"/>
+          <w:lang w:val="en-US"/>
+        </w:rPr>
+        <w:fldChar w:fldCharType="end"/>
+      </w:r>
+    </w:p>
+    <w:p>
+      <w:pPr>
+        <w:pStyle w:val="Heading2"/>
+        <w:rPr>
+          <w:rStyle w:val="Hyperlink"/>
+          <w:rFonts w:cstheme="minorHAnsi"/>
+        </w:rPr>
+      </w:pPr>
+      <w:hyperlink r:id="rId36" w:history="1">
+        <w:r>
+          <w:rPr>
+            <w:rStyle w:val="Hyperlink"/>
+            <w:rFonts w:cstheme="minorHAnsi"/>
+          </w:rPr>
+          <w:t xml:space="preserve">Lista de </w:t>
+        </w:r>
+        <w:proofErr w:type="spellStart"/>
+        <w:r>
+          <w:rPr>
+            <w:rStyle w:val="Hyperlink"/>
+            <w:rFonts w:cstheme="minorHAnsi"/>
+          </w:rPr>
+          <w:t>Artefatos</w:t>
+        </w:r>
+        <w:proofErr w:type="spellEnd"/>
+      </w:hyperlink>
+    </w:p>
+    <w:p>
+      <w:hyperlink r:id="rId37" w:history="1">
+        <w:r>
+          <w:rPr>
+            <w:rStyle w:val="Hyperlink"/>
+          </w:rPr>
+          <w:t>https://ips-brasil.web.app/artifacts.html</w:t>
+        </w:r>
+      </w:hyperlink>
+    </w:p>
+    <w:p/>
+    <w:p/>
+    <w:p/>
+    <w:p/>
+    <w:p>
+      <w:pPr>
+        <w:pStyle w:val="ListParagraph"/>
+        <w:numPr>
+          <w:ilvl w:val="0"/>
+          <w:numId w:val="19"/>
+        </w:numPr>
         <w:rPr>
           <w:rFonts w:ascii="Times-Roman" w:hAnsi="Times-Roman" w:cs="Times-Roman"/>
           <w:color w:val="000000"/>
           <w:u w:color="0000E9"/>
-          <w:lang w:val="pt-BR"/>
+          <w:lang w:val="en-US"/>
           <w14:ligatures w14:val="standardContextual"/>
         </w:rPr>
       </w:pPr>
-    </w:p>
-    <w:p>
-      <w:pPr>
-        <w:autoSpaceDE w:val="0"/>
-        <w:autoSpaceDN w:val="0"/>
-        <w:adjustRightInd w:val="0"/>
+      <w:hyperlink r:id="rId38" w:history="1">
+        <w:r>
+          <w:rPr>
+            <w:rFonts w:ascii="Times-Roman" w:hAnsi="Times-Roman" w:cs="Times-Roman"/>
+            <w:color w:val="0000E9"/>
+            <w:u w:val="single" w:color="0000E9"/>
+            <w:lang w:val="en-US"/>
+            <w14:ligatures w14:val="standardContextual"/>
+          </w:rPr>
+          <w:t>Downloads</w:t>
+        </w:r>
+      </w:hyperlink>
+      <w:r>
         <w:rPr>
           <w:rFonts w:ascii="Times-Roman" w:hAnsi="Times-Roman" w:cs="Times-Roman"/>
           <w:color w:val="000000"/>
@@ -4527,9 +5025,100 @@
           <w:lang w:val="en-US"/>
           <w14:ligatures w14:val="standardContextual"/>
         </w:rPr>
-      </w:pPr>
-    </w:p>
-    <w:p/>
+        <w:t xml:space="preserve"> </w:t>
+      </w:r>
+    </w:p>
+    <w:p>
+      <w:pPr>
+        <w:pStyle w:val="ListParagraph"/>
+        <w:numPr>
+          <w:ilvl w:val="0"/>
+          <w:numId w:val="19"/>
+        </w:numPr>
+        <w:rPr>
+          <w:rFonts w:ascii="Times-Roman" w:hAnsi="Times-Roman" w:cs="Times-Roman"/>
+          <w:color w:val="000000"/>
+          <w:u w:color="0000E9"/>
+          <w:lang w:val="en-US"/>
+          <w14:ligatures w14:val="standardContextual"/>
+        </w:rPr>
+      </w:pPr>
+      <w:hyperlink r:id="rId39" w:history="1">
+        <w:r>
+          <w:rPr>
+            <w:rFonts w:ascii="Times-Roman" w:hAnsi="Times-Roman" w:cs="Times-Roman"/>
+            <w:color w:val="0000E9"/>
+            <w:u w:val="single" w:color="0000E9"/>
+            <w:lang w:val="en-US"/>
+            <w14:ligatures w14:val="standardContextual"/>
+          </w:rPr>
+          <w:t>Copyrights</w:t>
+        </w:r>
+      </w:hyperlink>
+      <w:r>
+        <w:rPr>
+          <w:rFonts w:ascii="Times-Roman" w:hAnsi="Times-Roman" w:cs="Times-Roman"/>
+          <w:color w:val="000000"/>
+          <w:u w:color="0000E9"/>
+          <w:lang w:val="en-US"/>
+          <w14:ligatures w14:val="standardContextual"/>
+        </w:rPr>
+        <w:t xml:space="preserve"> </w:t>
+      </w:r>
+    </w:p>
+    <w:p>
+      <w:pPr>
+        <w:pStyle w:val="ListParagraph"/>
+        <w:numPr>
+          <w:ilvl w:val="0"/>
+          <w:numId w:val="19"/>
+        </w:numPr>
+        <w:rPr>
+          <w:rFonts w:ascii="Times-Roman" w:hAnsi="Times-Roman" w:cs="Times-Roman"/>
+          <w:color w:val="000000"/>
+          <w:u w:color="0000E9"/>
+          <w:lang w:val="en-US"/>
+          <w14:ligatures w14:val="standardContextual"/>
+        </w:rPr>
+      </w:pPr>
+      <w:hyperlink r:id="rId40" w:history="1">
+        <w:r>
+          <w:rPr>
+            <w:rFonts w:ascii="Times-Roman" w:hAnsi="Times-Roman" w:cs="Times-Roman"/>
+            <w:color w:val="0000E9"/>
+            <w:u w:val="single" w:color="0000E9"/>
+            <w:lang w:val="en-US"/>
+            <w14:ligatures w14:val="standardContextual"/>
+          </w:rPr>
+          <w:t>Change Log</w:t>
+        </w:r>
+      </w:hyperlink>
+      <w:r>
+        <w:rPr>
+          <w:rFonts w:ascii="Times-Roman" w:hAnsi="Times-Roman" w:cs="Times-Roman"/>
+          <w:color w:val="000000"/>
+          <w:u w:color="0000E9"/>
+          <w:lang w:val="en-US"/>
+          <w14:ligatures w14:val="standardContextual"/>
+        </w:rPr>
+        <w:t xml:space="preserve"> </w:t>
+      </w:r>
+    </w:p>
+    <w:p>
+      <w:pPr>
+        <w:rPr>
+          <w:u w:color="0000E9"/>
+          <w:lang w:val="en-US"/>
+        </w:rPr>
+      </w:pPr>
+    </w:p>
+    <w:p>
+      <w:pPr>
+        <w:rPr>
+          <w:lang w:eastAsia="pt-BR"/>
+        </w:rPr>
+      </w:pPr>
+    </w:p>
     <w:sectPr>
       <w:pgSz w:w="11900" w:h="16840"/>
       <w:pgMar w:top="1440" w:right="1440" w:bottom="1440" w:left="1440" w:header="708" w:footer="708" w:gutter="0"/>
@@ -4555,7 +5144,7 @@
   <w:abstractNum w:abstractNumId="1" w15:restartNumberingAfterBreak="0">
     <w:nsid w:val="00000001"/>
     <w:multiLevelType w:val="hybridMultilevel"/>
-    <w:tmpl w:val="FFFFFFFF"/>
+    <w:tmpl w:val="30F823BE"/>
     <w:lvl w:ilvl="0" w:tplc="00000001">
       <w:start w:val="1"/>
       <w:numFmt w:val="bullet"/>
@@ -5201,6 +5790,155 @@
     </w:lvl>
   </w:abstractNum>
   <w:abstractNum w:abstractNumId="12" w15:restartNumberingAfterBreak="0">
+    <w:nsid w:val="02442852"/>
+    <w:multiLevelType w:val="multilevel"/>
+    <w:tmpl w:val="03B2303E"/>
+    <w:lvl w:ilvl="0">
+      <w:start w:val="1"/>
+      <w:numFmt w:val="bullet"/>
+      <w:lvlText w:val=""/>
+      <w:lvlJc w:val="left"/>
+      <w:pPr>
+        <w:tabs>
+          <w:tab w:val="num" w:pos="720"/>
+        </w:tabs>
+        <w:ind w:left="720" w:hanging="360"/>
+      </w:pPr>
+      <w:rPr>
+        <w:rFonts w:ascii="Symbol" w:hAnsi="Symbol" w:hint="default"/>
+        <w:sz w:val="20"/>
+      </w:rPr>
+    </w:lvl>
+    <w:lvl w:ilvl="1" w:tentative="1">
+      <w:start w:val="1"/>
+      <w:numFmt w:val="bullet"/>
+      <w:lvlText w:val="o"/>
+      <w:lvlJc w:val="left"/>
+      <w:pPr>
+        <w:tabs>
+          <w:tab w:val="num" w:pos="1440"/>
+        </w:tabs>
+        <w:ind w:left="1440" w:hanging="360"/>
+      </w:pPr>
+      <w:rPr>
+        <w:rFonts w:ascii="Courier New" w:hAnsi="Courier New" w:hint="default"/>
+        <w:sz w:val="20"/>
+      </w:rPr>
+    </w:lvl>
+    <w:lvl w:ilvl="2" w:tentative="1">
+      <w:start w:val="1"/>
+      <w:numFmt w:val="bullet"/>
+      <w:lvlText w:val=""/>
+      <w:lvlJc w:val="left"/>
+      <w:pPr>
+        <w:tabs>
+          <w:tab w:val="num" w:pos="2160"/>
+        </w:tabs>
+        <w:ind w:left="2160" w:hanging="360"/>
+      </w:pPr>
+      <w:rPr>
+        <w:rFonts w:ascii="Wingdings" w:hAnsi="Wingdings" w:hint="default"/>
+        <w:sz w:val="20"/>
+      </w:rPr>
+    </w:lvl>
+    <w:lvl w:ilvl="3" w:tentative="1">
+      <w:start w:val="1"/>
+      <w:numFmt w:val="bullet"/>
+      <w:lvlText w:val=""/>
+      <w:lvlJc w:val="left"/>
+      <w:pPr>
+        <w:tabs>
+          <w:tab w:val="num" w:pos="2880"/>
+        </w:tabs>
+        <w:ind w:left="2880" w:hanging="360"/>
+      </w:pPr>
+      <w:rPr>
+        <w:rFonts w:ascii="Wingdings" w:hAnsi="Wingdings" w:hint="default"/>
+        <w:sz w:val="20"/>
+      </w:rPr>
+    </w:lvl>
+    <w:lvl w:ilvl="4" w:tentative="1">
+      <w:start w:val="1"/>
+      <w:numFmt w:val="bullet"/>
+      <w:lvlText w:val=""/>
+      <w:lvlJc w:val="left"/>
+      <w:pPr>
+        <w:tabs>
+          <w:tab w:val="num" w:pos="3600"/>
+        </w:tabs>
+        <w:ind w:left="3600" w:hanging="360"/>
+      </w:pPr>
+      <w:rPr>
+        <w:rFonts w:ascii="Wingdings" w:hAnsi="Wingdings" w:hint="default"/>
+        <w:sz w:val="20"/>
+      </w:rPr>
+    </w:lvl>
+    <w:lvl w:ilvl="5" w:tentative="1">
+      <w:start w:val="1"/>
+      <w:numFmt w:val="bullet"/>
+      <w:lvlText w:val=""/>
+      <w:lvlJc w:val="left"/>
+      <w:pPr>
+        <w:tabs>
+          <w:tab w:val="num" w:pos="4320"/>
+        </w:tabs>
+        <w:ind w:left="4320" w:hanging="360"/>
+      </w:pPr>
+      <w:rPr>
+        <w:rFonts w:ascii="Wingdings" w:hAnsi="Wingdings" w:hint="default"/>
+        <w:sz w:val="20"/>
+      </w:rPr>
+    </w:lvl>
+    <w:lvl w:ilvl="6" w:tentative="1">
+      <w:start w:val="1"/>
+      <w:numFmt w:val="bullet"/>
+      <w:lvlText w:val=""/>
+      <w:lvlJc w:val="left"/>
+      <w:pPr>
+        <w:tabs>
+          <w:tab w:val="num" w:pos="5040"/>
+        </w:tabs>
+        <w:ind w:left="5040" w:hanging="360"/>
+      </w:pPr>
+      <w:rPr>
+        <w:rFonts w:ascii="Wingdings" w:hAnsi="Wingdings" w:hint="default"/>
+        <w:sz w:val="20"/>
+      </w:rPr>
+    </w:lvl>
+    <w:lvl w:ilvl="7" w:tentative="1">
+      <w:start w:val="1"/>
+      <w:numFmt w:val="bullet"/>
+      <w:lvlText w:val=""/>
+      <w:lvlJc w:val="left"/>
+      <w:pPr>
+        <w:tabs>
+          <w:tab w:val="num" w:pos="5760"/>
+        </w:tabs>
+        <w:ind w:left="5760" w:hanging="360"/>
+      </w:pPr>
+      <w:rPr>
+        <w:rFonts w:ascii="Wingdings" w:hAnsi="Wingdings" w:hint="default"/>
+        <w:sz w:val="20"/>
+      </w:rPr>
+    </w:lvl>
+    <w:lvl w:ilvl="8" w:tentative="1">
+      <w:start w:val="1"/>
+      <w:numFmt w:val="bullet"/>
+      <w:lvlText w:val=""/>
+      <w:lvlJc w:val="left"/>
+      <w:pPr>
+        <w:tabs>
+          <w:tab w:val="num" w:pos="6480"/>
+        </w:tabs>
+        <w:ind w:left="6480" w:hanging="360"/>
+      </w:pPr>
+      <w:rPr>
+        <w:rFonts w:ascii="Wingdings" w:hAnsi="Wingdings" w:hint="default"/>
+        <w:sz w:val="20"/>
+      </w:rPr>
+    </w:lvl>
+  </w:abstractNum>
+  <w:abstractNum w:abstractNumId="13" w15:restartNumberingAfterBreak="0">
     <w:nsid w:val="026F7C4A"/>
     <w:multiLevelType w:val="hybridMultilevel"/>
     <w:tmpl w:val="C9F68B18"/>
@@ -5314,7 +6052,7 @@
       </w:rPr>
     </w:lvl>
   </w:abstractNum>
-  <w:abstractNum w:abstractNumId="13" w15:restartNumberingAfterBreak="0">
+  <w:abstractNum w:abstractNumId="14" w15:restartNumberingAfterBreak="0">
     <w:nsid w:val="075574C8"/>
     <w:multiLevelType w:val="hybridMultilevel"/>
     <w:tmpl w:val="DCB4837E"/>
@@ -5427,7 +6165,7 @@
       </w:rPr>
     </w:lvl>
   </w:abstractNum>
-  <w:abstractNum w:abstractNumId="14" w15:restartNumberingAfterBreak="0">
+  <w:abstractNum w:abstractNumId="15" w15:restartNumberingAfterBreak="0">
     <w:nsid w:val="0F346F05"/>
     <w:multiLevelType w:val="hybridMultilevel"/>
     <w:tmpl w:val="A0463CAA"/>
@@ -5540,7 +6278,7 @@
       </w:rPr>
     </w:lvl>
   </w:abstractNum>
-  <w:abstractNum w:abstractNumId="15" w15:restartNumberingAfterBreak="0">
+  <w:abstractNum w:abstractNumId="16" w15:restartNumberingAfterBreak="0">
     <w:nsid w:val="11454597"/>
     <w:multiLevelType w:val="multilevel"/>
     <w:tmpl w:val="702E2944"/>
@@ -5626,7 +6364,7 @@
       </w:pPr>
     </w:lvl>
   </w:abstractNum>
-  <w:abstractNum w:abstractNumId="16" w15:restartNumberingAfterBreak="0">
+  <w:abstractNum w:abstractNumId="17" w15:restartNumberingAfterBreak="0">
     <w:nsid w:val="16E34A8C"/>
     <w:multiLevelType w:val="singleLevel"/>
     <w:tmpl w:val="DDD4B79C"/>
@@ -5644,7 +6382,156 @@
       </w:rPr>
     </w:lvl>
   </w:abstractNum>
-  <w:abstractNum w:abstractNumId="17" w15:restartNumberingAfterBreak="0">
+  <w:abstractNum w:abstractNumId="18" w15:restartNumberingAfterBreak="0">
+    <w:nsid w:val="20910DCC"/>
+    <w:multiLevelType w:val="multilevel"/>
+    <w:tmpl w:val="E3BE730E"/>
+    <w:lvl w:ilvl="0">
+      <w:start w:val="1"/>
+      <w:numFmt w:val="bullet"/>
+      <w:lvlText w:val=""/>
+      <w:lvlJc w:val="left"/>
+      <w:pPr>
+        <w:tabs>
+          <w:tab w:val="num" w:pos="720"/>
+        </w:tabs>
+        <w:ind w:left="720" w:hanging="360"/>
+      </w:pPr>
+      <w:rPr>
+        <w:rFonts w:ascii="Symbol" w:hAnsi="Symbol" w:hint="default"/>
+        <w:sz w:val="20"/>
+      </w:rPr>
+    </w:lvl>
+    <w:lvl w:ilvl="1" w:tentative="1">
+      <w:start w:val="1"/>
+      <w:numFmt w:val="bullet"/>
+      <w:lvlText w:val="o"/>
+      <w:lvlJc w:val="left"/>
+      <w:pPr>
+        <w:tabs>
+          <w:tab w:val="num" w:pos="1440"/>
+        </w:tabs>
+        <w:ind w:left="1440" w:hanging="360"/>
+      </w:pPr>
+      <w:rPr>
+        <w:rFonts w:ascii="Courier New" w:hAnsi="Courier New" w:hint="default"/>
+        <w:sz w:val="20"/>
+      </w:rPr>
+    </w:lvl>
+    <w:lvl w:ilvl="2" w:tentative="1">
+      <w:start w:val="1"/>
+      <w:numFmt w:val="bullet"/>
+      <w:lvlText w:val=""/>
+      <w:lvlJc w:val="left"/>
+      <w:pPr>
+        <w:tabs>
+          <w:tab w:val="num" w:pos="2160"/>
+        </w:tabs>
+        <w:ind w:left="2160" w:hanging="360"/>
+      </w:pPr>
+      <w:rPr>
+        <w:rFonts w:ascii="Wingdings" w:hAnsi="Wingdings" w:hint="default"/>
+        <w:sz w:val="20"/>
+      </w:rPr>
+    </w:lvl>
+    <w:lvl w:ilvl="3" w:tentative="1">
+      <w:start w:val="1"/>
+      <w:numFmt w:val="bullet"/>
+      <w:lvlText w:val=""/>
+      <w:lvlJc w:val="left"/>
+      <w:pPr>
+        <w:tabs>
+          <w:tab w:val="num" w:pos="2880"/>
+        </w:tabs>
+        <w:ind w:left="2880" w:hanging="360"/>
+      </w:pPr>
+      <w:rPr>
+        <w:rFonts w:ascii="Wingdings" w:hAnsi="Wingdings" w:hint="default"/>
+        <w:sz w:val="20"/>
+      </w:rPr>
+    </w:lvl>
+    <w:lvl w:ilvl="4" w:tentative="1">
+      <w:start w:val="1"/>
+      <w:numFmt w:val="bullet"/>
+      <w:lvlText w:val=""/>
+      <w:lvlJc w:val="left"/>
+      <w:pPr>
+        <w:tabs>
+          <w:tab w:val="num" w:pos="3600"/>
+        </w:tabs>
+        <w:ind w:left="3600" w:hanging="360"/>
+      </w:pPr>
+      <w:rPr>
+        <w:rFonts w:ascii="Wingdings" w:hAnsi="Wingdings" w:hint="default"/>
+        <w:sz w:val="20"/>
+      </w:rPr>
+    </w:lvl>
+    <w:lvl w:ilvl="5" w:tentative="1">
+      <w:start w:val="1"/>
+      <w:numFmt w:val="bullet"/>
+      <w:lvlText w:val=""/>
+      <w:lvlJc w:val="left"/>
+      <w:pPr>
+        <w:tabs>
+          <w:tab w:val="num" w:pos="4320"/>
+        </w:tabs>
+        <w:ind w:left="4320" w:hanging="360"/>
+      </w:pPr>
+      <w:rPr>
+        <w:rFonts w:ascii="Wingdings" w:hAnsi="Wingdings" w:hint="default"/>
+        <w:sz w:val="20"/>
+      </w:rPr>
+    </w:lvl>
+    <w:lvl w:ilvl="6" w:tentative="1">
+      <w:start w:val="1"/>
+      <w:numFmt w:val="bullet"/>
+      <w:lvlText w:val=""/>
+      <w:lvlJc w:val="left"/>
+      <w:pPr>
+        <w:tabs>
+          <w:tab w:val="num" w:pos="5040"/>
+        </w:tabs>
+        <w:ind w:left="5040" w:hanging="360"/>
+      </w:pPr>
+      <w:rPr>
+        <w:rFonts w:ascii="Wingdings" w:hAnsi="Wingdings" w:hint="default"/>
+        <w:sz w:val="20"/>
+      </w:rPr>
+    </w:lvl>
+    <w:lvl w:ilvl="7" w:tentative="1">
+      <w:start w:val="1"/>
+      <w:numFmt w:val="bullet"/>
+      <w:lvlText w:val=""/>
+      <w:lvlJc w:val="left"/>
+      <w:pPr>
+        <w:tabs>
+          <w:tab w:val="num" w:pos="5760"/>
+        </w:tabs>
+        <w:ind w:left="5760" w:hanging="360"/>
+      </w:pPr>
+      <w:rPr>
+        <w:rFonts w:ascii="Wingdings" w:hAnsi="Wingdings" w:hint="default"/>
+        <w:sz w:val="20"/>
+      </w:rPr>
+    </w:lvl>
+    <w:lvl w:ilvl="8" w:tentative="1">
+      <w:start w:val="1"/>
+      <w:numFmt w:val="bullet"/>
+      <w:lvlText w:val=""/>
+      <w:lvlJc w:val="left"/>
+      <w:pPr>
+        <w:tabs>
+          <w:tab w:val="num" w:pos="6480"/>
+        </w:tabs>
+        <w:ind w:left="6480" w:hanging="360"/>
+      </w:pPr>
+      <w:rPr>
+        <w:rFonts w:ascii="Wingdings" w:hAnsi="Wingdings" w:hint="default"/>
+        <w:sz w:val="20"/>
+      </w:rPr>
+    </w:lvl>
+  </w:abstractNum>
+  <w:abstractNum w:abstractNumId="19" w15:restartNumberingAfterBreak="0">
     <w:nsid w:val="2456369B"/>
     <w:multiLevelType w:val="multilevel"/>
     <w:tmpl w:val="49B8A6CC"/>
@@ -5757,7 +6644,156 @@
       </w:pPr>
     </w:lvl>
   </w:abstractNum>
-  <w:abstractNum w:abstractNumId="18" w15:restartNumberingAfterBreak="0">
+  <w:abstractNum w:abstractNumId="20" w15:restartNumberingAfterBreak="0">
+    <w:nsid w:val="26D85F1F"/>
+    <w:multiLevelType w:val="multilevel"/>
+    <w:tmpl w:val="EBCA5704"/>
+    <w:lvl w:ilvl="0">
+      <w:start w:val="1"/>
+      <w:numFmt w:val="bullet"/>
+      <w:lvlText w:val=""/>
+      <w:lvlJc w:val="left"/>
+      <w:pPr>
+        <w:tabs>
+          <w:tab w:val="num" w:pos="720"/>
+        </w:tabs>
+        <w:ind w:left="720" w:hanging="360"/>
+      </w:pPr>
+      <w:rPr>
+        <w:rFonts w:ascii="Symbol" w:hAnsi="Symbol" w:hint="default"/>
+        <w:sz w:val="20"/>
+      </w:rPr>
+    </w:lvl>
+    <w:lvl w:ilvl="1" w:tentative="1">
+      <w:start w:val="1"/>
+      <w:numFmt w:val="bullet"/>
+      <w:lvlText w:val="o"/>
+      <w:lvlJc w:val="left"/>
+      <w:pPr>
+        <w:tabs>
+          <w:tab w:val="num" w:pos="1440"/>
+        </w:tabs>
+        <w:ind w:left="1440" w:hanging="360"/>
+      </w:pPr>
+      <w:rPr>
+        <w:rFonts w:ascii="Courier New" w:hAnsi="Courier New" w:hint="default"/>
+        <w:sz w:val="20"/>
+      </w:rPr>
+    </w:lvl>
+    <w:lvl w:ilvl="2" w:tentative="1">
+      <w:start w:val="1"/>
+      <w:numFmt w:val="bullet"/>
+      <w:lvlText w:val=""/>
+      <w:lvlJc w:val="left"/>
+      <w:pPr>
+        <w:tabs>
+          <w:tab w:val="num" w:pos="2160"/>
+        </w:tabs>
+        <w:ind w:left="2160" w:hanging="360"/>
+      </w:pPr>
+      <w:rPr>
+        <w:rFonts w:ascii="Wingdings" w:hAnsi="Wingdings" w:hint="default"/>
+        <w:sz w:val="20"/>
+      </w:rPr>
+    </w:lvl>
+    <w:lvl w:ilvl="3" w:tentative="1">
+      <w:start w:val="1"/>
+      <w:numFmt w:val="bullet"/>
+      <w:lvlText w:val=""/>
+      <w:lvlJc w:val="left"/>
+      <w:pPr>
+        <w:tabs>
+          <w:tab w:val="num" w:pos="2880"/>
+        </w:tabs>
+        <w:ind w:left="2880" w:hanging="360"/>
+      </w:pPr>
+      <w:rPr>
+        <w:rFonts w:ascii="Wingdings" w:hAnsi="Wingdings" w:hint="default"/>
+        <w:sz w:val="20"/>
+      </w:rPr>
+    </w:lvl>
+    <w:lvl w:ilvl="4" w:tentative="1">
+      <w:start w:val="1"/>
+      <w:numFmt w:val="bullet"/>
+      <w:lvlText w:val=""/>
+      <w:lvlJc w:val="left"/>
+      <w:pPr>
+        <w:tabs>
+          <w:tab w:val="num" w:pos="3600"/>
+        </w:tabs>
+        <w:ind w:left="3600" w:hanging="360"/>
+      </w:pPr>
+      <w:rPr>
+        <w:rFonts w:ascii="Wingdings" w:hAnsi="Wingdings" w:hint="default"/>
+        <w:sz w:val="20"/>
+      </w:rPr>
+    </w:lvl>
+    <w:lvl w:ilvl="5" w:tentative="1">
+      <w:start w:val="1"/>
+      <w:numFmt w:val="bullet"/>
+      <w:lvlText w:val=""/>
+      <w:lvlJc w:val="left"/>
+      <w:pPr>
+        <w:tabs>
+          <w:tab w:val="num" w:pos="4320"/>
+        </w:tabs>
+        <w:ind w:left="4320" w:hanging="360"/>
+      </w:pPr>
+      <w:rPr>
+        <w:rFonts w:ascii="Wingdings" w:hAnsi="Wingdings" w:hint="default"/>
+        <w:sz w:val="20"/>
+      </w:rPr>
+    </w:lvl>
+    <w:lvl w:ilvl="6" w:tentative="1">
+      <w:start w:val="1"/>
+      <w:numFmt w:val="bullet"/>
+      <w:lvlText w:val=""/>
+      <w:lvlJc w:val="left"/>
+      <w:pPr>
+        <w:tabs>
+          <w:tab w:val="num" w:pos="5040"/>
+        </w:tabs>
+        <w:ind w:left="5040" w:hanging="360"/>
+      </w:pPr>
+      <w:rPr>
+        <w:rFonts w:ascii="Wingdings" w:hAnsi="Wingdings" w:hint="default"/>
+        <w:sz w:val="20"/>
+      </w:rPr>
+    </w:lvl>
+    <w:lvl w:ilvl="7" w:tentative="1">
+      <w:start w:val="1"/>
+      <w:numFmt w:val="bullet"/>
+      <w:lvlText w:val=""/>
+      <w:lvlJc w:val="left"/>
+      <w:pPr>
+        <w:tabs>
+          <w:tab w:val="num" w:pos="5760"/>
+        </w:tabs>
+        <w:ind w:left="5760" w:hanging="360"/>
+      </w:pPr>
+      <w:rPr>
+        <w:rFonts w:ascii="Wingdings" w:hAnsi="Wingdings" w:hint="default"/>
+        <w:sz w:val="20"/>
+      </w:rPr>
+    </w:lvl>
+    <w:lvl w:ilvl="8" w:tentative="1">
+      <w:start w:val="1"/>
+      <w:numFmt w:val="bullet"/>
+      <w:lvlText w:val=""/>
+      <w:lvlJc w:val="left"/>
+      <w:pPr>
+        <w:tabs>
+          <w:tab w:val="num" w:pos="6480"/>
+        </w:tabs>
+        <w:ind w:left="6480" w:hanging="360"/>
+      </w:pPr>
+      <w:rPr>
+        <w:rFonts w:ascii="Wingdings" w:hAnsi="Wingdings" w:hint="default"/>
+        <w:sz w:val="20"/>
+      </w:rPr>
+    </w:lvl>
+  </w:abstractNum>
+  <w:abstractNum w:abstractNumId="21" w15:restartNumberingAfterBreak="0">
     <w:nsid w:val="27731F2E"/>
     <w:multiLevelType w:val="multilevel"/>
     <w:tmpl w:val="AF608190"/>
@@ -5871,7 +6907,7 @@
       </w:rPr>
     </w:lvl>
   </w:abstractNum>
-  <w:abstractNum w:abstractNumId="19" w15:restartNumberingAfterBreak="0">
+  <w:abstractNum w:abstractNumId="22" w15:restartNumberingAfterBreak="0">
     <w:nsid w:val="2D780CB6"/>
     <w:multiLevelType w:val="multilevel"/>
     <w:tmpl w:val="11CAEF8C"/>
@@ -5984,7 +7020,120 @@
       </w:rPr>
     </w:lvl>
   </w:abstractNum>
-  <w:abstractNum w:abstractNumId="20" w15:restartNumberingAfterBreak="0">
+  <w:abstractNum w:abstractNumId="23" w15:restartNumberingAfterBreak="0">
+    <w:nsid w:val="2E442D19"/>
+    <w:multiLevelType w:val="hybridMultilevel"/>
+    <w:tmpl w:val="ACCCAE3C"/>
+    <w:lvl w:ilvl="0" w:tplc="04090001">
+      <w:start w:val="1"/>
+      <w:numFmt w:val="bullet"/>
+      <w:lvlText w:val=""/>
+      <w:lvlJc w:val="left"/>
+      <w:pPr>
+        <w:ind w:left="720" w:hanging="360"/>
+      </w:pPr>
+      <w:rPr>
+        <w:rFonts w:ascii="Symbol" w:hAnsi="Symbol" w:hint="default"/>
+      </w:rPr>
+    </w:lvl>
+    <w:lvl w:ilvl="1" w:tplc="04090003" w:tentative="1">
+      <w:start w:val="1"/>
+      <w:numFmt w:val="bullet"/>
+      <w:lvlText w:val="o"/>
+      <w:lvlJc w:val="left"/>
+      <w:pPr>
+        <w:ind w:left="1440" w:hanging="360"/>
+      </w:pPr>
+      <w:rPr>
+        <w:rFonts w:ascii="Courier New" w:hAnsi="Courier New" w:cs="Courier New" w:hint="default"/>
+      </w:rPr>
+    </w:lvl>
+    <w:lvl w:ilvl="2" w:tplc="04090005" w:tentative="1">
+      <w:start w:val="1"/>
+      <w:numFmt w:val="bullet"/>
+      <w:lvlText w:val=""/>
+      <w:lvlJc w:val="left"/>
+      <w:pPr>
+        <w:ind w:left="2160" w:hanging="360"/>
+      </w:pPr>
+      <w:rPr>
+        <w:rFonts w:ascii="Wingdings" w:hAnsi="Wingdings" w:hint="default"/>
+      </w:rPr>
+    </w:lvl>
+    <w:lvl w:ilvl="3" w:tplc="04090001" w:tentative="1">
+      <w:start w:val="1"/>
+      <w:numFmt w:val="bullet"/>
+      <w:lvlText w:val=""/>
+      <w:lvlJc w:val="left"/>
+      <w:pPr>
+        <w:ind w:left="2880" w:hanging="360"/>
+      </w:pPr>
+      <w:rPr>
+        <w:rFonts w:ascii="Symbol" w:hAnsi="Symbol" w:hint="default"/>
+      </w:rPr>
+    </w:lvl>
+    <w:lvl w:ilvl="4" w:tplc="04090003" w:tentative="1">
+      <w:start w:val="1"/>
+      <w:numFmt w:val="bullet"/>
+      <w:lvlText w:val="o"/>
+      <w:lvlJc w:val="left"/>
+      <w:pPr>
+        <w:ind w:left="3600" w:hanging="360"/>
+      </w:pPr>
+      <w:rPr>
+        <w:rFonts w:ascii="Courier New" w:hAnsi="Courier New" w:cs="Courier New" w:hint="default"/>
+      </w:rPr>
+    </w:lvl>
+    <w:lvl w:ilvl="5" w:tplc="04090005" w:tentative="1">
+      <w:start w:val="1"/>
+      <w:numFmt w:val="bullet"/>
+      <w:lvlText w:val=""/>
+      <w:lvlJc w:val="left"/>
+      <w:pPr>
+        <w:ind w:left="4320" w:hanging="360"/>
+      </w:pPr>
+      <w:rPr>
+        <w:rFonts w:ascii="Wingdings" w:hAnsi="Wingdings" w:hint="default"/>
+      </w:rPr>
+    </w:lvl>
+    <w:lvl w:ilvl="6" w:tplc="04090001" w:tentative="1">
+      <w:start w:val="1"/>
+      <w:numFmt w:val="bullet"/>
+      <w:lvlText w:val=""/>
+      <w:lvlJc w:val="left"/>
+      <w:pPr>
+        <w:ind w:left="5040" w:hanging="360"/>
+      </w:pPr>
+      <w:rPr>
+        <w:rFonts w:ascii="Symbol" w:hAnsi="Symbol" w:hint="default"/>
+      </w:rPr>
+    </w:lvl>
+    <w:lvl w:ilvl="7" w:tplc="04090003" w:tentative="1">
+      <w:start w:val="1"/>
+      <w:numFmt w:val="bullet"/>
+      <w:lvlText w:val="o"/>
+      <w:lvlJc w:val="left"/>
+      <w:pPr>
+        <w:ind w:left="5760" w:hanging="360"/>
+      </w:pPr>
+      <w:rPr>
+        <w:rFonts w:ascii="Courier New" w:hAnsi="Courier New" w:cs="Courier New" w:hint="default"/>
+      </w:rPr>
+    </w:lvl>
+    <w:lvl w:ilvl="8" w:tplc="04090005" w:tentative="1">
+      <w:start w:val="1"/>
+      <w:numFmt w:val="bullet"/>
+      <w:lvlText w:val=""/>
+      <w:lvlJc w:val="left"/>
+      <w:pPr>
+        <w:ind w:left="6480" w:hanging="360"/>
+      </w:pPr>
+      <w:rPr>
+        <w:rFonts w:ascii="Wingdings" w:hAnsi="Wingdings" w:hint="default"/>
+      </w:rPr>
+    </w:lvl>
+  </w:abstractNum>
+  <w:abstractNum w:abstractNumId="24" w15:restartNumberingAfterBreak="0">
     <w:nsid w:val="30EB59EB"/>
     <w:multiLevelType w:val="hybridMultilevel"/>
     <w:tmpl w:val="A224CBA6"/>
@@ -6097,7 +7246,251 @@
       </w:rPr>
     </w:lvl>
   </w:abstractNum>
-  <w:abstractNum w:abstractNumId="21" w15:restartNumberingAfterBreak="0">
+  <w:abstractNum w:abstractNumId="25" w15:restartNumberingAfterBreak="0">
+    <w:nsid w:val="31A6669D"/>
+    <w:multiLevelType w:val="multilevel"/>
+    <w:tmpl w:val="D0CE2058"/>
+    <w:lvl w:ilvl="0">
+      <w:start w:val="1"/>
+      <w:numFmt w:val="decimal"/>
+      <w:pStyle w:val="Heading1"/>
+      <w:lvlText w:val="%1"/>
+      <w:lvlJc w:val="left"/>
+      <w:pPr>
+        <w:ind w:left="432" w:hanging="432"/>
+      </w:pPr>
+    </w:lvl>
+    <w:lvl w:ilvl="1">
+      <w:start w:val="1"/>
+      <w:numFmt w:val="decimal"/>
+      <w:pStyle w:val="Heading2"/>
+      <w:lvlText w:val="%1.%2"/>
+      <w:lvlJc w:val="left"/>
+      <w:pPr>
+        <w:ind w:left="576" w:hanging="576"/>
+      </w:pPr>
+    </w:lvl>
+    <w:lvl w:ilvl="2">
+      <w:start w:val="1"/>
+      <w:numFmt w:val="decimal"/>
+      <w:pStyle w:val="Heading3"/>
+      <w:lvlText w:val="%1.%2.%3"/>
+      <w:lvlJc w:val="left"/>
+      <w:pPr>
+        <w:ind w:left="720" w:hanging="720"/>
+      </w:pPr>
+    </w:lvl>
+    <w:lvl w:ilvl="3">
+      <w:start w:val="1"/>
+      <w:numFmt w:val="decimal"/>
+      <w:pStyle w:val="Heading4"/>
+      <w:lvlText w:val="%1.%2.%3.%4"/>
+      <w:lvlJc w:val="left"/>
+      <w:pPr>
+        <w:ind w:left="864" w:hanging="864"/>
+      </w:pPr>
+    </w:lvl>
+    <w:lvl w:ilvl="4">
+      <w:start w:val="1"/>
+      <w:numFmt w:val="decimal"/>
+      <w:pStyle w:val="Heading5"/>
+      <w:lvlText w:val="%1.%2.%3.%4.%5"/>
+      <w:lvlJc w:val="left"/>
+      <w:pPr>
+        <w:ind w:left="1008" w:hanging="1008"/>
+      </w:pPr>
+    </w:lvl>
+    <w:lvl w:ilvl="5">
+      <w:start w:val="1"/>
+      <w:numFmt w:val="decimal"/>
+      <w:pStyle w:val="Heading6"/>
+      <w:lvlText w:val="%1.%2.%3.%4.%5.%6"/>
+      <w:lvlJc w:val="left"/>
+      <w:pPr>
+        <w:ind w:left="1152" w:hanging="1152"/>
+      </w:pPr>
+    </w:lvl>
+    <w:lvl w:ilvl="6">
+      <w:start w:val="1"/>
+      <w:numFmt w:val="decimal"/>
+      <w:pStyle w:val="Heading7"/>
+      <w:lvlText w:val="%1.%2.%3.%4.%5.%6.%7"/>
+      <w:lvlJc w:val="left"/>
+      <w:pPr>
+        <w:ind w:left="1296" w:hanging="1296"/>
+      </w:pPr>
+    </w:lvl>
+    <w:lvl w:ilvl="7">
+      <w:start w:val="1"/>
+      <w:numFmt w:val="decimal"/>
+      <w:pStyle w:val="Heading8"/>
+      <w:lvlText w:val="%1.%2.%3.%4.%5.%6.%7.%8"/>
+      <w:lvlJc w:val="left"/>
+      <w:pPr>
+        <w:ind w:left="1440" w:hanging="1440"/>
+      </w:pPr>
+    </w:lvl>
+    <w:lvl w:ilvl="8">
+      <w:start w:val="1"/>
+      <w:numFmt w:val="decimal"/>
+      <w:pStyle w:val="Heading9"/>
+      <w:lvlText w:val="%1.%2.%3.%4.%5.%6.%7.%8.%9"/>
+      <w:lvlJc w:val="left"/>
+      <w:pPr>
+        <w:ind w:left="1584" w:hanging="1584"/>
+      </w:pPr>
+    </w:lvl>
+  </w:abstractNum>
+  <w:abstractNum w:abstractNumId="26" w15:restartNumberingAfterBreak="0">
+    <w:nsid w:val="478B6DE0"/>
+    <w:multiLevelType w:val="multilevel"/>
+    <w:tmpl w:val="155EFA2A"/>
+    <w:lvl w:ilvl="0">
+      <w:start w:val="1"/>
+      <w:numFmt w:val="bullet"/>
+      <w:lvlText w:val=""/>
+      <w:lvlJc w:val="left"/>
+      <w:pPr>
+        <w:tabs>
+          <w:tab w:val="num" w:pos="720"/>
+        </w:tabs>
+        <w:ind w:left="720" w:hanging="360"/>
+      </w:pPr>
+      <w:rPr>
+        <w:rFonts w:ascii="Symbol" w:hAnsi="Symbol" w:hint="default"/>
+        <w:sz w:val="20"/>
+      </w:rPr>
+    </w:lvl>
+    <w:lvl w:ilvl="1" w:tentative="1">
+      <w:start w:val="1"/>
+      <w:numFmt w:val="bullet"/>
+      <w:lvlText w:val="o"/>
+      <w:lvlJc w:val="left"/>
+      <w:pPr>
+        <w:tabs>
+          <w:tab w:val="num" w:pos="1440"/>
+        </w:tabs>
+        <w:ind w:left="1440" w:hanging="360"/>
+      </w:pPr>
+      <w:rPr>
+        <w:rFonts w:ascii="Courier New" w:hAnsi="Courier New" w:hint="default"/>
+        <w:sz w:val="20"/>
+      </w:rPr>
+    </w:lvl>
+    <w:lvl w:ilvl="2" w:tentative="1">
+      <w:start w:val="1"/>
+      <w:numFmt w:val="bullet"/>
+      <w:lvlText w:val=""/>
+      <w:lvlJc w:val="left"/>
+      <w:pPr>
+        <w:tabs>
+          <w:tab w:val="num" w:pos="2160"/>
+        </w:tabs>
+        <w:ind w:left="2160" w:hanging="360"/>
+      </w:pPr>
+      <w:rPr>
+        <w:rFonts w:ascii="Wingdings" w:hAnsi="Wingdings" w:hint="default"/>
+        <w:sz w:val="20"/>
+      </w:rPr>
+    </w:lvl>
+    <w:lvl w:ilvl="3" w:tentative="1">
+      <w:start w:val="1"/>
+      <w:numFmt w:val="bullet"/>
+      <w:lvlText w:val=""/>
+      <w:lvlJc w:val="left"/>
+      <w:pPr>
+        <w:tabs>
+          <w:tab w:val="num" w:pos="2880"/>
+        </w:tabs>
+        <w:ind w:left="2880" w:hanging="360"/>
+      </w:pPr>
+      <w:rPr>
+        <w:rFonts w:ascii="Wingdings" w:hAnsi="Wingdings" w:hint="default"/>
+        <w:sz w:val="20"/>
+      </w:rPr>
+    </w:lvl>
+    <w:lvl w:ilvl="4" w:tentative="1">
+      <w:start w:val="1"/>
+      <w:numFmt w:val="bullet"/>
+      <w:lvlText w:val=""/>
+      <w:lvlJc w:val="left"/>
+      <w:pPr>
+        <w:tabs>
+          <w:tab w:val="num" w:pos="3600"/>
+        </w:tabs>
+        <w:ind w:left="3600" w:hanging="360"/>
+      </w:pPr>
+      <w:rPr>
+        <w:rFonts w:ascii="Wingdings" w:hAnsi="Wingdings" w:hint="default"/>
+        <w:sz w:val="20"/>
+      </w:rPr>
+    </w:lvl>
+    <w:lvl w:ilvl="5" w:tentative="1">
+      <w:start w:val="1"/>
+      <w:numFmt w:val="bullet"/>
+      <w:lvlText w:val=""/>
+      <w:lvlJc w:val="left"/>
+      <w:pPr>
+        <w:tabs>
+          <w:tab w:val="num" w:pos="4320"/>
+        </w:tabs>
+        <w:ind w:left="4320" w:hanging="360"/>
+      </w:pPr>
+      <w:rPr>
+        <w:rFonts w:ascii="Wingdings" w:hAnsi="Wingdings" w:hint="default"/>
+        <w:sz w:val="20"/>
+      </w:rPr>
+    </w:lvl>
+    <w:lvl w:ilvl="6" w:tentative="1">
+      <w:start w:val="1"/>
+      <w:numFmt w:val="bullet"/>
+      <w:lvlText w:val=""/>
+      <w:lvlJc w:val="left"/>
+      <w:pPr>
+        <w:tabs>
+          <w:tab w:val="num" w:pos="5040"/>
+        </w:tabs>
+        <w:ind w:left="5040" w:hanging="360"/>
+      </w:pPr>
+      <w:rPr>
+        <w:rFonts w:ascii="Wingdings" w:hAnsi="Wingdings" w:hint="default"/>
+        <w:sz w:val="20"/>
+      </w:rPr>
+    </w:lvl>
+    <w:lvl w:ilvl="7" w:tentative="1">
+      <w:start w:val="1"/>
+      <w:numFmt w:val="bullet"/>
+      <w:lvlText w:val=""/>
+      <w:lvlJc w:val="left"/>
+      <w:pPr>
+        <w:tabs>
+          <w:tab w:val="num" w:pos="5760"/>
+        </w:tabs>
+        <w:ind w:left="5760" w:hanging="360"/>
+      </w:pPr>
+      <w:rPr>
+        <w:rFonts w:ascii="Wingdings" w:hAnsi="Wingdings" w:hint="default"/>
+        <w:sz w:val="20"/>
+      </w:rPr>
+    </w:lvl>
+    <w:lvl w:ilvl="8" w:tentative="1">
+      <w:start w:val="1"/>
+      <w:numFmt w:val="bullet"/>
+      <w:lvlText w:val=""/>
+      <w:lvlJc w:val="left"/>
+      <w:pPr>
+        <w:tabs>
+          <w:tab w:val="num" w:pos="6480"/>
+        </w:tabs>
+        <w:ind w:left="6480" w:hanging="360"/>
+      </w:pPr>
+      <w:rPr>
+        <w:rFonts w:ascii="Wingdings" w:hAnsi="Wingdings" w:hint="default"/>
+        <w:sz w:val="20"/>
+      </w:rPr>
+    </w:lvl>
+  </w:abstractNum>
+  <w:abstractNum w:abstractNumId="27" w15:restartNumberingAfterBreak="0">
     <w:nsid w:val="50465B1E"/>
     <w:multiLevelType w:val="multilevel"/>
     <w:tmpl w:val="9B58EA14"/>
@@ -6183,10 +7576,10 @@
       </w:pPr>
     </w:lvl>
   </w:abstractNum>
-  <w:abstractNum w:abstractNumId="22" w15:restartNumberingAfterBreak="0">
+  <w:abstractNum w:abstractNumId="28" w15:restartNumberingAfterBreak="0">
     <w:nsid w:val="54092E9B"/>
     <w:multiLevelType w:val="multilevel"/>
-    <w:tmpl w:val="E33038D0"/>
+    <w:tmpl w:val="FB46458A"/>
     <w:lvl w:ilvl="0">
       <w:start w:val="1"/>
       <w:numFmt w:val="decimal"/>
@@ -6199,7 +7592,6 @@
     <w:lvl w:ilvl="1">
       <w:start w:val="1"/>
       <w:numFmt w:val="decimal"/>
-      <w:pStyle w:val="Heading2"/>
       <w:lvlText w:val="%1.%2"/>
       <w:lvlJc w:val="left"/>
       <w:pPr>
@@ -6209,7 +7601,6 @@
     <w:lvl w:ilvl="2">
       <w:start w:val="1"/>
       <w:numFmt w:val="decimal"/>
-      <w:pStyle w:val="Heading3"/>
       <w:lvlText w:val="%1.%2.%3"/>
       <w:lvlJc w:val="left"/>
       <w:pPr>
@@ -6219,7 +7610,6 @@
     <w:lvl w:ilvl="3">
       <w:start w:val="1"/>
       <w:numFmt w:val="decimal"/>
-      <w:pStyle w:val="Heading4"/>
       <w:lvlText w:val="%1.%2.%3.%4"/>
       <w:lvlJc w:val="left"/>
       <w:pPr>
@@ -6229,7 +7619,6 @@
     <w:lvl w:ilvl="4">
       <w:start w:val="1"/>
       <w:numFmt w:val="decimal"/>
-      <w:pStyle w:val="Heading5"/>
       <w:lvlText w:val="%1.%2.%3.%4.%5"/>
       <w:lvlJc w:val="left"/>
       <w:pPr>
@@ -6239,7 +7628,6 @@
     <w:lvl w:ilvl="5">
       <w:start w:val="1"/>
       <w:numFmt w:val="decimal"/>
-      <w:pStyle w:val="Heading6"/>
       <w:lvlText w:val="%1.%2.%3.%4.%5.%6"/>
       <w:lvlJc w:val="left"/>
       <w:pPr>
@@ -6249,7 +7637,6 @@
     <w:lvl w:ilvl="6">
       <w:start w:val="1"/>
       <w:numFmt w:val="decimal"/>
-      <w:pStyle w:val="Heading7"/>
       <w:lvlText w:val="%1.%2.%3.%4.%5.%6.%7"/>
       <w:lvlJc w:val="left"/>
       <w:pPr>
@@ -6259,7 +7646,6 @@
     <w:lvl w:ilvl="7">
       <w:start w:val="1"/>
       <w:numFmt w:val="decimal"/>
-      <w:pStyle w:val="Heading8"/>
       <w:lvlText w:val="%1.%2.%3.%4.%5.%6.%7.%8"/>
       <w:lvlJc w:val="left"/>
       <w:pPr>
@@ -6269,7 +7655,6 @@
     <w:lvl w:ilvl="8">
       <w:start w:val="1"/>
       <w:numFmt w:val="decimal"/>
-      <w:pStyle w:val="Heading9"/>
       <w:lvlText w:val="%1.%2.%3.%4.%5.%6.%7.%8.%9"/>
       <w:lvlJc w:val="left"/>
       <w:pPr>
@@ -6277,7 +7662,305 @@
       </w:pPr>
     </w:lvl>
   </w:abstractNum>
-  <w:abstractNum w:abstractNumId="23" w15:restartNumberingAfterBreak="0">
+  <w:abstractNum w:abstractNumId="29" w15:restartNumberingAfterBreak="0">
+    <w:nsid w:val="6241278F"/>
+    <w:multiLevelType w:val="multilevel"/>
+    <w:tmpl w:val="A21EED30"/>
+    <w:lvl w:ilvl="0">
+      <w:start w:val="1"/>
+      <w:numFmt w:val="bullet"/>
+      <w:lvlText w:val=""/>
+      <w:lvlJc w:val="left"/>
+      <w:pPr>
+        <w:tabs>
+          <w:tab w:val="num" w:pos="720"/>
+        </w:tabs>
+        <w:ind w:left="720" w:hanging="360"/>
+      </w:pPr>
+      <w:rPr>
+        <w:rFonts w:ascii="Symbol" w:hAnsi="Symbol" w:hint="default"/>
+        <w:sz w:val="20"/>
+      </w:rPr>
+    </w:lvl>
+    <w:lvl w:ilvl="1" w:tentative="1">
+      <w:start w:val="1"/>
+      <w:numFmt w:val="bullet"/>
+      <w:lvlText w:val="o"/>
+      <w:lvlJc w:val="left"/>
+      <w:pPr>
+        <w:tabs>
+          <w:tab w:val="num" w:pos="1440"/>
+        </w:tabs>
+        <w:ind w:left="1440" w:hanging="360"/>
+      </w:pPr>
+      <w:rPr>
+        <w:rFonts w:ascii="Courier New" w:hAnsi="Courier New" w:hint="default"/>
+        <w:sz w:val="20"/>
+      </w:rPr>
+    </w:lvl>
+    <w:lvl w:ilvl="2" w:tentative="1">
+      <w:start w:val="1"/>
+      <w:numFmt w:val="bullet"/>
+      <w:lvlText w:val=""/>
+      <w:lvlJc w:val="left"/>
+      <w:pPr>
+        <w:tabs>
+          <w:tab w:val="num" w:pos="2160"/>
+        </w:tabs>
+        <w:ind w:left="2160" w:hanging="360"/>
+      </w:pPr>
+      <w:rPr>
+        <w:rFonts w:ascii="Wingdings" w:hAnsi="Wingdings" w:hint="default"/>
+        <w:sz w:val="20"/>
+      </w:rPr>
+    </w:lvl>
+    <w:lvl w:ilvl="3" w:tentative="1">
+      <w:start w:val="1"/>
+      <w:numFmt w:val="bullet"/>
+      <w:lvlText w:val=""/>
+      <w:lvlJc w:val="left"/>
+      <w:pPr>
+        <w:tabs>
+          <w:tab w:val="num" w:pos="2880"/>
+        </w:tabs>
+        <w:ind w:left="2880" w:hanging="360"/>
+      </w:pPr>
+      <w:rPr>
+        <w:rFonts w:ascii="Wingdings" w:hAnsi="Wingdings" w:hint="default"/>
+        <w:sz w:val="20"/>
+      </w:rPr>
+    </w:lvl>
+    <w:lvl w:ilvl="4" w:tentative="1">
+      <w:start w:val="1"/>
+      <w:numFmt w:val="bullet"/>
+      <w:lvlText w:val=""/>
+      <w:lvlJc w:val="left"/>
+      <w:pPr>
+        <w:tabs>
+          <w:tab w:val="num" w:pos="3600"/>
+        </w:tabs>
+        <w:ind w:left="3600" w:hanging="360"/>
+      </w:pPr>
+      <w:rPr>
+        <w:rFonts w:ascii="Wingdings" w:hAnsi="Wingdings" w:hint="default"/>
+        <w:sz w:val="20"/>
+      </w:rPr>
+    </w:lvl>
+    <w:lvl w:ilvl="5" w:tentative="1">
+      <w:start w:val="1"/>
+      <w:numFmt w:val="bullet"/>
+      <w:lvlText w:val=""/>
+      <w:lvlJc w:val="left"/>
+      <w:pPr>
+        <w:tabs>
+          <w:tab w:val="num" w:pos="4320"/>
+        </w:tabs>
+        <w:ind w:left="4320" w:hanging="360"/>
+      </w:pPr>
+      <w:rPr>
+        <w:rFonts w:ascii="Wingdings" w:hAnsi="Wingdings" w:hint="default"/>
+        <w:sz w:val="20"/>
+      </w:rPr>
+    </w:lvl>
+    <w:lvl w:ilvl="6" w:tentative="1">
+      <w:start w:val="1"/>
+      <w:numFmt w:val="bullet"/>
+      <w:lvlText w:val=""/>
+      <w:lvlJc w:val="left"/>
+      <w:pPr>
+        <w:tabs>
+          <w:tab w:val="num" w:pos="5040"/>
+        </w:tabs>
+        <w:ind w:left="5040" w:hanging="360"/>
+      </w:pPr>
+      <w:rPr>
+        <w:rFonts w:ascii="Wingdings" w:hAnsi="Wingdings" w:hint="default"/>
+        <w:sz w:val="20"/>
+      </w:rPr>
+    </w:lvl>
+    <w:lvl w:ilvl="7" w:tentative="1">
+      <w:start w:val="1"/>
+      <w:numFmt w:val="bullet"/>
+      <w:lvlText w:val=""/>
+      <w:lvlJc w:val="left"/>
+      <w:pPr>
+        <w:tabs>
+          <w:tab w:val="num" w:pos="5760"/>
+        </w:tabs>
+        <w:ind w:left="5760" w:hanging="360"/>
+      </w:pPr>
+      <w:rPr>
+        <w:rFonts w:ascii="Wingdings" w:hAnsi="Wingdings" w:hint="default"/>
+        <w:sz w:val="20"/>
+      </w:rPr>
+    </w:lvl>
+    <w:lvl w:ilvl="8" w:tentative="1">
+      <w:start w:val="1"/>
+      <w:numFmt w:val="bullet"/>
+      <w:lvlText w:val=""/>
+      <w:lvlJc w:val="left"/>
+      <w:pPr>
+        <w:tabs>
+          <w:tab w:val="num" w:pos="6480"/>
+        </w:tabs>
+        <w:ind w:left="6480" w:hanging="360"/>
+      </w:pPr>
+      <w:rPr>
+        <w:rFonts w:ascii="Wingdings" w:hAnsi="Wingdings" w:hint="default"/>
+        <w:sz w:val="20"/>
+      </w:rPr>
+    </w:lvl>
+  </w:abstractNum>
+  <w:abstractNum w:abstractNumId="30" w15:restartNumberingAfterBreak="0">
+    <w:nsid w:val="62702F2D"/>
+    <w:multiLevelType w:val="multilevel"/>
+    <w:tmpl w:val="059C90AA"/>
+    <w:lvl w:ilvl="0">
+      <w:start w:val="1"/>
+      <w:numFmt w:val="bullet"/>
+      <w:lvlText w:val=""/>
+      <w:lvlJc w:val="left"/>
+      <w:pPr>
+        <w:tabs>
+          <w:tab w:val="num" w:pos="720"/>
+        </w:tabs>
+        <w:ind w:left="720" w:hanging="360"/>
+      </w:pPr>
+      <w:rPr>
+        <w:rFonts w:ascii="Symbol" w:hAnsi="Symbol" w:hint="default"/>
+        <w:sz w:val="20"/>
+      </w:rPr>
+    </w:lvl>
+    <w:lvl w:ilvl="1">
+      <w:start w:val="1"/>
+      <w:numFmt w:val="bullet"/>
+      <w:lvlText w:val="o"/>
+      <w:lvlJc w:val="left"/>
+      <w:pPr>
+        <w:tabs>
+          <w:tab w:val="num" w:pos="1440"/>
+        </w:tabs>
+        <w:ind w:left="1440" w:hanging="360"/>
+      </w:pPr>
+      <w:rPr>
+        <w:rFonts w:ascii="Courier New" w:hAnsi="Courier New" w:hint="default"/>
+        <w:sz w:val="20"/>
+      </w:rPr>
+    </w:lvl>
+    <w:lvl w:ilvl="2" w:tentative="1">
+      <w:start w:val="1"/>
+      <w:numFmt w:val="bullet"/>
+      <w:lvlText w:val=""/>
+      <w:lvlJc w:val="left"/>
+      <w:pPr>
+        <w:tabs>
+          <w:tab w:val="num" w:pos="2160"/>
+        </w:tabs>
+        <w:ind w:left="2160" w:hanging="360"/>
+      </w:pPr>
+      <w:rPr>
+        <w:rFonts w:ascii="Wingdings" w:hAnsi="Wingdings" w:hint="default"/>
+        <w:sz w:val="20"/>
+      </w:rPr>
+    </w:lvl>
+    <w:lvl w:ilvl="3" w:tentative="1">
+      <w:start w:val="1"/>
+      <w:numFmt w:val="bullet"/>
+      <w:lvlText w:val=""/>
+      <w:lvlJc w:val="left"/>
+      <w:pPr>
+        <w:tabs>
+          <w:tab w:val="num" w:pos="2880"/>
+        </w:tabs>
+        <w:ind w:left="2880" w:hanging="360"/>
+      </w:pPr>
+      <w:rPr>
+        <w:rFonts w:ascii="Wingdings" w:hAnsi="Wingdings" w:hint="default"/>
+        <w:sz w:val="20"/>
+      </w:rPr>
+    </w:lvl>
+    <w:lvl w:ilvl="4" w:tentative="1">
+      <w:start w:val="1"/>
+      <w:numFmt w:val="bullet"/>
+      <w:lvlText w:val=""/>
+      <w:lvlJc w:val="left"/>
+      <w:pPr>
+        <w:tabs>
+          <w:tab w:val="num" w:pos="3600"/>
+        </w:tabs>
+        <w:ind w:left="3600" w:hanging="360"/>
+      </w:pPr>
+      <w:rPr>
+        <w:rFonts w:ascii="Wingdings" w:hAnsi="Wingdings" w:hint="default"/>
+        <w:sz w:val="20"/>
+      </w:rPr>
+    </w:lvl>
+    <w:lvl w:ilvl="5" w:tentative="1">
+      <w:start w:val="1"/>
+      <w:numFmt w:val="bullet"/>
+      <w:lvlText w:val=""/>
+      <w:lvlJc w:val="left"/>
+      <w:pPr>
+        <w:tabs>
+          <w:tab w:val="num" w:pos="4320"/>
+        </w:tabs>
+        <w:ind w:left="4320" w:hanging="360"/>
+      </w:pPr>
+      <w:rPr>
+        <w:rFonts w:ascii="Wingdings" w:hAnsi="Wingdings" w:hint="default"/>
+        <w:sz w:val="20"/>
+      </w:rPr>
+    </w:lvl>
+    <w:lvl w:ilvl="6" w:tentative="1">
+      <w:start w:val="1"/>
+      <w:numFmt w:val="bullet"/>
+      <w:lvlText w:val=""/>
+      <w:lvlJc w:val="left"/>
+      <w:pPr>
+        <w:tabs>
+          <w:tab w:val="num" w:pos="5040"/>
+        </w:tabs>
+        <w:ind w:left="5040" w:hanging="360"/>
+      </w:pPr>
+      <w:rPr>
+        <w:rFonts w:ascii="Wingdings" w:hAnsi="Wingdings" w:hint="default"/>
+        <w:sz w:val="20"/>
+      </w:rPr>
+    </w:lvl>
+    <w:lvl w:ilvl="7" w:tentative="1">
+      <w:start w:val="1"/>
+      <w:numFmt w:val="bullet"/>
+      <w:lvlText w:val=""/>
+      <w:lvlJc w:val="left"/>
+      <w:pPr>
+        <w:tabs>
+          <w:tab w:val="num" w:pos="5760"/>
+        </w:tabs>
+        <w:ind w:left="5760" w:hanging="360"/>
+      </w:pPr>
+      <w:rPr>
+        <w:rFonts w:ascii="Wingdings" w:hAnsi="Wingdings" w:hint="default"/>
+        <w:sz w:val="20"/>
+      </w:rPr>
+    </w:lvl>
+    <w:lvl w:ilvl="8" w:tentative="1">
+      <w:start w:val="1"/>
+      <w:numFmt w:val="bullet"/>
+      <w:lvlText w:val=""/>
+      <w:lvlJc w:val="left"/>
+      <w:pPr>
+        <w:tabs>
+          <w:tab w:val="num" w:pos="6480"/>
+        </w:tabs>
+        <w:ind w:left="6480" w:hanging="360"/>
+      </w:pPr>
+      <w:rPr>
+        <w:rFonts w:ascii="Wingdings" w:hAnsi="Wingdings" w:hint="default"/>
+        <w:sz w:val="20"/>
+      </w:rPr>
+    </w:lvl>
+  </w:abstractNum>
+  <w:abstractNum w:abstractNumId="31" w15:restartNumberingAfterBreak="0">
     <w:nsid w:val="636726BE"/>
     <w:multiLevelType w:val="hybridMultilevel"/>
     <w:tmpl w:val="F8D45E54"/>
@@ -6390,7 +8073,7 @@
       </w:rPr>
     </w:lvl>
   </w:abstractNum>
-  <w:abstractNum w:abstractNumId="24" w15:restartNumberingAfterBreak="0">
+  <w:abstractNum w:abstractNumId="32" w15:restartNumberingAfterBreak="0">
     <w:nsid w:val="68473EDC"/>
     <w:multiLevelType w:val="multilevel"/>
     <w:tmpl w:val="5FE8DC7A"/>
@@ -6476,7 +8159,7 @@
       </w:pPr>
     </w:lvl>
   </w:abstractNum>
-  <w:abstractNum w:abstractNumId="25" w15:restartNumberingAfterBreak="0">
+  <w:abstractNum w:abstractNumId="33" w15:restartNumberingAfterBreak="0">
     <w:nsid w:val="6F153EBB"/>
     <w:multiLevelType w:val="multilevel"/>
     <w:tmpl w:val="1FFE9DDA"/>
@@ -6589,14 +8272,100 @@
       </w:rPr>
     </w:lvl>
   </w:abstractNum>
-  <w:abstractNum w:abstractNumId="26" w15:restartNumberingAfterBreak="0">
+  <w:abstractNum w:abstractNumId="34" w15:restartNumberingAfterBreak="0">
+    <w:nsid w:val="72921321"/>
+    <w:multiLevelType w:val="multilevel"/>
+    <w:tmpl w:val="C972D90A"/>
+    <w:styleLink w:val="CurrentList1"/>
+    <w:lvl w:ilvl="0">
+      <w:start w:val="1"/>
+      <w:numFmt w:val="decimal"/>
+      <w:lvlText w:val="%1"/>
+      <w:lvlJc w:val="left"/>
+      <w:pPr>
+        <w:ind w:left="432" w:hanging="432"/>
+      </w:pPr>
+    </w:lvl>
+    <w:lvl w:ilvl="1">
+      <w:start w:val="1"/>
+      <w:numFmt w:val="decimal"/>
+      <w:lvlText w:val="%1.%2"/>
+      <w:lvlJc w:val="left"/>
+      <w:pPr>
+        <w:ind w:left="576" w:hanging="576"/>
+      </w:pPr>
+    </w:lvl>
+    <w:lvl w:ilvl="2">
+      <w:start w:val="1"/>
+      <w:numFmt w:val="decimal"/>
+      <w:lvlText w:val="%1.%2.%3"/>
+      <w:lvlJc w:val="left"/>
+      <w:pPr>
+        <w:ind w:left="720" w:hanging="720"/>
+      </w:pPr>
+    </w:lvl>
+    <w:lvl w:ilvl="3">
+      <w:start w:val="1"/>
+      <w:numFmt w:val="decimal"/>
+      <w:lvlText w:val="%1.%2.%3.%4"/>
+      <w:lvlJc w:val="left"/>
+      <w:pPr>
+        <w:ind w:left="864" w:hanging="864"/>
+      </w:pPr>
+    </w:lvl>
+    <w:lvl w:ilvl="4">
+      <w:start w:val="1"/>
+      <w:numFmt w:val="decimal"/>
+      <w:lvlText w:val="%1.%2.%3.%4.%5"/>
+      <w:lvlJc w:val="left"/>
+      <w:pPr>
+        <w:ind w:left="1008" w:hanging="1008"/>
+      </w:pPr>
+    </w:lvl>
+    <w:lvl w:ilvl="5">
+      <w:start w:val="1"/>
+      <w:numFmt w:val="decimal"/>
+      <w:lvlText w:val="%1.%2.%3.%4.%5.%6"/>
+      <w:lvlJc w:val="left"/>
+      <w:pPr>
+        <w:ind w:left="1152" w:hanging="1152"/>
+      </w:pPr>
+    </w:lvl>
+    <w:lvl w:ilvl="6">
+      <w:start w:val="1"/>
+      <w:numFmt w:val="decimal"/>
+      <w:lvlText w:val="%1.%2.%3.%4.%5.%6.%7"/>
+      <w:lvlJc w:val="left"/>
+      <w:pPr>
+        <w:ind w:left="1296" w:hanging="1296"/>
+      </w:pPr>
+    </w:lvl>
+    <w:lvl w:ilvl="7">
+      <w:start w:val="1"/>
+      <w:numFmt w:val="decimal"/>
+      <w:lvlText w:val="%1.%2.%3.%4.%5.%6.%7.%8"/>
+      <w:lvlJc w:val="left"/>
+      <w:pPr>
+        <w:ind w:left="1440" w:hanging="1440"/>
+      </w:pPr>
+    </w:lvl>
+    <w:lvl w:ilvl="8">
+      <w:start w:val="1"/>
+      <w:numFmt w:val="decimal"/>
+      <w:lvlText w:val="%1.%2.%3.%4.%5.%6.%7.%8.%9"/>
+      <w:lvlJc w:val="left"/>
+      <w:pPr>
+        <w:ind w:left="1584" w:hanging="1584"/>
+      </w:pPr>
+    </w:lvl>
+  </w:abstractNum>
+  <w:abstractNum w:abstractNumId="35" w15:restartNumberingAfterBreak="0">
     <w:nsid w:val="7B9976F8"/>
     <w:multiLevelType w:val="multilevel"/>
-    <w:tmpl w:val="CE18E980"/>
+    <w:tmpl w:val="13C4A4DC"/>
     <w:lvl w:ilvl="0">
       <w:start w:val="1"/>
       <w:numFmt w:val="decimal"/>
-      <w:pStyle w:val="Heading1"/>
       <w:lvlText w:val="%1."/>
       <w:lvlJc w:val="left"/>
       <w:pPr>
@@ -6703,20 +8472,282 @@
       </w:pPr>
     </w:lvl>
   </w:abstractNum>
+  <w:abstractNum w:abstractNumId="36" w15:restartNumberingAfterBreak="0">
+    <w:nsid w:val="7E640B8F"/>
+    <w:multiLevelType w:val="multilevel"/>
+    <w:tmpl w:val="54C450DE"/>
+    <w:lvl w:ilvl="0">
+      <w:start w:val="1"/>
+      <w:numFmt w:val="bullet"/>
+      <w:lvlText w:val=""/>
+      <w:lvlJc w:val="left"/>
+      <w:pPr>
+        <w:tabs>
+          <w:tab w:val="num" w:pos="720"/>
+        </w:tabs>
+        <w:ind w:left="720" w:hanging="360"/>
+      </w:pPr>
+      <w:rPr>
+        <w:rFonts w:ascii="Symbol" w:hAnsi="Symbol" w:hint="default"/>
+        <w:sz w:val="20"/>
+      </w:rPr>
+    </w:lvl>
+    <w:lvl w:ilvl="1" w:tentative="1">
+      <w:start w:val="1"/>
+      <w:numFmt w:val="bullet"/>
+      <w:lvlText w:val="o"/>
+      <w:lvlJc w:val="left"/>
+      <w:pPr>
+        <w:tabs>
+          <w:tab w:val="num" w:pos="1440"/>
+        </w:tabs>
+        <w:ind w:left="1440" w:hanging="360"/>
+      </w:pPr>
+      <w:rPr>
+        <w:rFonts w:ascii="Courier New" w:hAnsi="Courier New" w:hint="default"/>
+        <w:sz w:val="20"/>
+      </w:rPr>
+    </w:lvl>
+    <w:lvl w:ilvl="2" w:tentative="1">
+      <w:start w:val="1"/>
+      <w:numFmt w:val="bullet"/>
+      <w:lvlText w:val=""/>
+      <w:lvlJc w:val="left"/>
+      <w:pPr>
+        <w:tabs>
+          <w:tab w:val="num" w:pos="2160"/>
+        </w:tabs>
+        <w:ind w:left="2160" w:hanging="360"/>
+      </w:pPr>
+      <w:rPr>
+        <w:rFonts w:ascii="Wingdings" w:hAnsi="Wingdings" w:hint="default"/>
+        <w:sz w:val="20"/>
+      </w:rPr>
+    </w:lvl>
+    <w:lvl w:ilvl="3" w:tentative="1">
+      <w:start w:val="1"/>
+      <w:numFmt w:val="bullet"/>
+      <w:lvlText w:val=""/>
+      <w:lvlJc w:val="left"/>
+      <w:pPr>
+        <w:tabs>
+          <w:tab w:val="num" w:pos="2880"/>
+        </w:tabs>
+        <w:ind w:left="2880" w:hanging="360"/>
+      </w:pPr>
+      <w:rPr>
+        <w:rFonts w:ascii="Wingdings" w:hAnsi="Wingdings" w:hint="default"/>
+        <w:sz w:val="20"/>
+      </w:rPr>
+    </w:lvl>
+    <w:lvl w:ilvl="4" w:tentative="1">
+      <w:start w:val="1"/>
+      <w:numFmt w:val="bullet"/>
+      <w:lvlText w:val=""/>
+      <w:lvlJc w:val="left"/>
+      <w:pPr>
+        <w:tabs>
+          <w:tab w:val="num" w:pos="3600"/>
+        </w:tabs>
+        <w:ind w:left="3600" w:hanging="360"/>
+      </w:pPr>
+      <w:rPr>
+        <w:rFonts w:ascii="Wingdings" w:hAnsi="Wingdings" w:hint="default"/>
+        <w:sz w:val="20"/>
+      </w:rPr>
+    </w:lvl>
+    <w:lvl w:ilvl="5" w:tentative="1">
+      <w:start w:val="1"/>
+      <w:numFmt w:val="bullet"/>
+      <w:lvlText w:val=""/>
+      <w:lvlJc w:val="left"/>
+      <w:pPr>
+        <w:tabs>
+          <w:tab w:val="num" w:pos="4320"/>
+        </w:tabs>
+        <w:ind w:left="4320" w:hanging="360"/>
+      </w:pPr>
+      <w:rPr>
+        <w:rFonts w:ascii="Wingdings" w:hAnsi="Wingdings" w:hint="default"/>
+        <w:sz w:val="20"/>
+      </w:rPr>
+    </w:lvl>
+    <w:lvl w:ilvl="6" w:tentative="1">
+      <w:start w:val="1"/>
+      <w:numFmt w:val="bullet"/>
+      <w:lvlText w:val=""/>
+      <w:lvlJc w:val="left"/>
+      <w:pPr>
+        <w:tabs>
+          <w:tab w:val="num" w:pos="5040"/>
+        </w:tabs>
+        <w:ind w:left="5040" w:hanging="360"/>
+      </w:pPr>
+      <w:rPr>
+        <w:rFonts w:ascii="Wingdings" w:hAnsi="Wingdings" w:hint="default"/>
+        <w:sz w:val="20"/>
+      </w:rPr>
+    </w:lvl>
+    <w:lvl w:ilvl="7" w:tentative="1">
+      <w:start w:val="1"/>
+      <w:numFmt w:val="bullet"/>
+      <w:lvlText w:val=""/>
+      <w:lvlJc w:val="left"/>
+      <w:pPr>
+        <w:tabs>
+          <w:tab w:val="num" w:pos="5760"/>
+        </w:tabs>
+        <w:ind w:left="5760" w:hanging="360"/>
+      </w:pPr>
+      <w:rPr>
+        <w:rFonts w:ascii="Wingdings" w:hAnsi="Wingdings" w:hint="default"/>
+        <w:sz w:val="20"/>
+      </w:rPr>
+    </w:lvl>
+    <w:lvl w:ilvl="8" w:tentative="1">
+      <w:start w:val="1"/>
+      <w:numFmt w:val="bullet"/>
+      <w:lvlText w:val=""/>
+      <w:lvlJc w:val="left"/>
+      <w:pPr>
+        <w:tabs>
+          <w:tab w:val="num" w:pos="6480"/>
+        </w:tabs>
+        <w:ind w:left="6480" w:hanging="360"/>
+      </w:pPr>
+      <w:rPr>
+        <w:rFonts w:ascii="Wingdings" w:hAnsi="Wingdings" w:hint="default"/>
+        <w:sz w:val="20"/>
+      </w:rPr>
+    </w:lvl>
+  </w:abstractNum>
+  <w:abstractNum w:abstractNumId="37" w15:restartNumberingAfterBreak="0">
+    <w:nsid w:val="7F140099"/>
+    <w:multiLevelType w:val="multilevel"/>
+    <w:tmpl w:val="4F06037C"/>
+    <w:lvl w:ilvl="0">
+      <w:start w:val="1"/>
+      <w:numFmt w:val="decimal"/>
+      <w:lvlText w:val="%1."/>
+      <w:lvlJc w:val="left"/>
+      <w:pPr>
+        <w:tabs>
+          <w:tab w:val="num" w:pos="720"/>
+        </w:tabs>
+        <w:ind w:left="720" w:hanging="360"/>
+      </w:pPr>
+    </w:lvl>
+    <w:lvl w:ilvl="1" w:tentative="1">
+      <w:start w:val="1"/>
+      <w:numFmt w:val="decimal"/>
+      <w:lvlText w:val="%2."/>
+      <w:lvlJc w:val="left"/>
+      <w:pPr>
+        <w:tabs>
+          <w:tab w:val="num" w:pos="1440"/>
+        </w:tabs>
+        <w:ind w:left="1440" w:hanging="360"/>
+      </w:pPr>
+    </w:lvl>
+    <w:lvl w:ilvl="2" w:tentative="1">
+      <w:start w:val="1"/>
+      <w:numFmt w:val="decimal"/>
+      <w:lvlText w:val="%3."/>
+      <w:lvlJc w:val="left"/>
+      <w:pPr>
+        <w:tabs>
+          <w:tab w:val="num" w:pos="2160"/>
+        </w:tabs>
+        <w:ind w:left="2160" w:hanging="360"/>
+      </w:pPr>
+    </w:lvl>
+    <w:lvl w:ilvl="3" w:tentative="1">
+      <w:start w:val="1"/>
+      <w:numFmt w:val="decimal"/>
+      <w:lvlText w:val="%4."/>
+      <w:lvlJc w:val="left"/>
+      <w:pPr>
+        <w:tabs>
+          <w:tab w:val="num" w:pos="2880"/>
+        </w:tabs>
+        <w:ind w:left="2880" w:hanging="360"/>
+      </w:pPr>
+    </w:lvl>
+    <w:lvl w:ilvl="4" w:tentative="1">
+      <w:start w:val="1"/>
+      <w:numFmt w:val="decimal"/>
+      <w:lvlText w:val="%5."/>
+      <w:lvlJc w:val="left"/>
+      <w:pPr>
+        <w:tabs>
+          <w:tab w:val="num" w:pos="3600"/>
+        </w:tabs>
+        <w:ind w:left="3600" w:hanging="360"/>
+      </w:pPr>
+    </w:lvl>
+    <w:lvl w:ilvl="5" w:tentative="1">
+      <w:start w:val="1"/>
+      <w:numFmt w:val="decimal"/>
+      <w:lvlText w:val="%6."/>
+      <w:lvlJc w:val="left"/>
+      <w:pPr>
+        <w:tabs>
+          <w:tab w:val="num" w:pos="4320"/>
+        </w:tabs>
+        <w:ind w:left="4320" w:hanging="360"/>
+      </w:pPr>
+    </w:lvl>
+    <w:lvl w:ilvl="6" w:tentative="1">
+      <w:start w:val="1"/>
+      <w:numFmt w:val="decimal"/>
+      <w:lvlText w:val="%7."/>
+      <w:lvlJc w:val="left"/>
+      <w:pPr>
+        <w:tabs>
+          <w:tab w:val="num" w:pos="5040"/>
+        </w:tabs>
+        <w:ind w:left="5040" w:hanging="360"/>
+      </w:pPr>
+    </w:lvl>
+    <w:lvl w:ilvl="7" w:tentative="1">
+      <w:start w:val="1"/>
+      <w:numFmt w:val="decimal"/>
+      <w:lvlText w:val="%8."/>
+      <w:lvlJc w:val="left"/>
+      <w:pPr>
+        <w:tabs>
+          <w:tab w:val="num" w:pos="5760"/>
+        </w:tabs>
+        <w:ind w:left="5760" w:hanging="360"/>
+      </w:pPr>
+    </w:lvl>
+    <w:lvl w:ilvl="8" w:tentative="1">
+      <w:start w:val="1"/>
+      <w:numFmt w:val="decimal"/>
+      <w:lvlText w:val="%9."/>
+      <w:lvlJc w:val="left"/>
+      <w:pPr>
+        <w:tabs>
+          <w:tab w:val="num" w:pos="6480"/>
+        </w:tabs>
+        <w:ind w:left="6480" w:hanging="360"/>
+      </w:pPr>
+    </w:lvl>
+  </w:abstractNum>
   <w:num w:numId="1" w16cid:durableId="1904367980">
-    <w:abstractNumId w:val="18"/>
+    <w:abstractNumId w:val="21"/>
   </w:num>
   <w:num w:numId="2" w16cid:durableId="617760721">
-    <w:abstractNumId w:val="15"/>
+    <w:abstractNumId w:val="16"/>
   </w:num>
   <w:num w:numId="3" w16cid:durableId="465466382">
-    <w:abstractNumId w:val="15"/>
+    <w:abstractNumId w:val="16"/>
   </w:num>
   <w:num w:numId="4" w16cid:durableId="19744514">
-    <w:abstractNumId w:val="15"/>
+    <w:abstractNumId w:val="16"/>
   </w:num>
   <w:num w:numId="5" w16cid:durableId="2025787947">
-    <w:abstractNumId w:val="12"/>
+    <w:abstractNumId w:val="13"/>
   </w:num>
   <w:num w:numId="6" w16cid:durableId="359169690">
     <w:abstractNumId w:val="0"/>
@@ -6737,40 +8768,40 @@
     </w:lvlOverride>
   </w:num>
   <w:num w:numId="7" w16cid:durableId="1367558485">
+    <w:abstractNumId w:val="17"/>
+  </w:num>
+  <w:num w:numId="8" w16cid:durableId="347872115">
     <w:abstractNumId w:val="16"/>
   </w:num>
-  <w:num w:numId="8" w16cid:durableId="347872115">
-    <w:abstractNumId w:val="15"/>
-  </w:num>
   <w:num w:numId="9" w16cid:durableId="926574767">
-    <w:abstractNumId w:val="15"/>
+    <w:abstractNumId w:val="16"/>
   </w:num>
   <w:num w:numId="10" w16cid:durableId="1747221981">
-    <w:abstractNumId w:val="21"/>
+    <w:abstractNumId w:val="27"/>
   </w:num>
   <w:num w:numId="11" w16cid:durableId="645165315">
-    <w:abstractNumId w:val="21"/>
+    <w:abstractNumId w:val="27"/>
   </w:num>
   <w:num w:numId="12" w16cid:durableId="780687270">
-    <w:abstractNumId w:val="19"/>
+    <w:abstractNumId w:val="22"/>
   </w:num>
   <w:num w:numId="13" w16cid:durableId="257905562">
-    <w:abstractNumId w:val="25"/>
+    <w:abstractNumId w:val="33"/>
   </w:num>
   <w:num w:numId="14" w16cid:durableId="1502771399">
-    <w:abstractNumId w:val="24"/>
+    <w:abstractNumId w:val="32"/>
   </w:num>
   <w:num w:numId="15" w16cid:durableId="1138961732">
-    <w:abstractNumId w:val="17"/>
+    <w:abstractNumId w:val="19"/>
   </w:num>
   <w:num w:numId="16" w16cid:durableId="1128430519">
     <w:abstractNumId w:val="0"/>
   </w:num>
   <w:num w:numId="17" w16cid:durableId="1666516522">
-    <w:abstractNumId w:val="22"/>
+    <w:abstractNumId w:val="28"/>
   </w:num>
   <w:num w:numId="18" w16cid:durableId="1104762236">
-    <w:abstractNumId w:val="26"/>
+    <w:abstractNumId w:val="35"/>
   </w:num>
   <w:num w:numId="19" w16cid:durableId="410540823">
     <w:abstractNumId w:val="1"/>
@@ -6803,22 +8834,61 @@
     <w:abstractNumId w:val="10"/>
   </w:num>
   <w:num w:numId="29" w16cid:durableId="79331304">
-    <w:abstractNumId w:val="20"/>
+    <w:abstractNumId w:val="24"/>
   </w:num>
   <w:num w:numId="30" w16cid:durableId="979847639">
+    <w:abstractNumId w:val="15"/>
+  </w:num>
+  <w:num w:numId="31" w16cid:durableId="1426656419">
     <w:abstractNumId w:val="14"/>
   </w:num>
-  <w:num w:numId="31" w16cid:durableId="1426656419">
-    <w:abstractNumId w:val="13"/>
-  </w:num>
   <w:num w:numId="32" w16cid:durableId="911428755">
-    <w:abstractNumId w:val="22"/>
+    <w:abstractNumId w:val="28"/>
   </w:num>
   <w:num w:numId="33" w16cid:durableId="656542174">
     <w:abstractNumId w:val="11"/>
   </w:num>
   <w:num w:numId="34" w16cid:durableId="1119178365">
+    <w:abstractNumId w:val="31"/>
+  </w:num>
+  <w:num w:numId="35" w16cid:durableId="1583565357">
+    <w:abstractNumId w:val="36"/>
+  </w:num>
+  <w:num w:numId="36" w16cid:durableId="2085256877">
+    <w:abstractNumId w:val="29"/>
+  </w:num>
+  <w:num w:numId="37" w16cid:durableId="358051314">
+    <w:abstractNumId w:val="37"/>
+  </w:num>
+  <w:num w:numId="38" w16cid:durableId="1713074265">
+    <w:abstractNumId w:val="20"/>
+  </w:num>
+  <w:num w:numId="39" w16cid:durableId="1536041843">
+    <w:abstractNumId w:val="26"/>
+  </w:num>
+  <w:num w:numId="40" w16cid:durableId="490684886">
+    <w:abstractNumId w:val="18"/>
+  </w:num>
+  <w:num w:numId="41" w16cid:durableId="406729235">
+    <w:abstractNumId w:val="30"/>
+  </w:num>
+  <w:num w:numId="42" w16cid:durableId="534151110">
+    <w:abstractNumId w:val="34"/>
+  </w:num>
+  <w:num w:numId="43" w16cid:durableId="296223911">
+    <w:abstractNumId w:val="25"/>
+  </w:num>
+  <w:num w:numId="44" w16cid:durableId="2123381446">
+    <w:abstractNumId w:val="25"/>
+  </w:num>
+  <w:num w:numId="45" w16cid:durableId="1446538131">
     <w:abstractNumId w:val="23"/>
+  </w:num>
+  <w:num w:numId="46" w16cid:durableId="990013629">
+    <w:abstractNumId w:val="25"/>
+  </w:num>
+  <w:num w:numId="47" w16cid:durableId="240650142">
+    <w:abstractNumId w:val="12"/>
   </w:num>
 </w:numbering>
 </file>
@@ -6924,7 +8994,7 @@
     <w:lsdException w:name="Body Text Indent 2" w:semiHidden="1" w:unhideWhenUsed="1"/>
     <w:lsdException w:name="Body Text Indent 3" w:semiHidden="1" w:unhideWhenUsed="1"/>
     <w:lsdException w:name="Block Text" w:semiHidden="1" w:unhideWhenUsed="1"/>
-    <w:lsdException w:name="Hyperlink" w:semiHidden="1" w:uiPriority="0" w:unhideWhenUsed="1"/>
+    <w:lsdException w:name="Hyperlink" w:semiHidden="1" w:unhideWhenUsed="1"/>
     <w:lsdException w:name="FollowedHyperlink" w:semiHidden="1" w:unhideWhenUsed="1"/>
     <w:lsdException w:name="Strong" w:uiPriority="22" w:qFormat="1"/>
     <w:lsdException w:name="Emphasis" w:uiPriority="20" w:qFormat="1"/>
@@ -7220,10 +9290,13 @@
     <w:name w:val="Normal"/>
     <w:uiPriority w:val="1"/>
     <w:qFormat/>
-    <w:rsid w:val="00D37C8B"/>
+    <w:rsid w:val="00C64D86"/>
     <w:rPr>
       <w:rFonts w:ascii="Times New Roman" w:hAnsi="Times New Roman" w:cs="Times New Roman"/>
       <w:kern w:val="0"/>
+      <w:sz w:val="22"/>
+      <w:szCs w:val="22"/>
+      <w:lang w:val="pt-BR"/>
       <w14:ligatures w14:val="none"/>
     </w:rPr>
   </w:style>
@@ -7238,17 +9311,16 @@
       <w:keepNext/>
       <w:keepLines/>
       <w:numPr>
-        <w:numId w:val="18"/>
+        <w:numId w:val="43"/>
       </w:numPr>
       <w:spacing w:before="400" w:line="276" w:lineRule="auto"/>
-      <w:ind w:left="432" w:hanging="432"/>
       <w:outlineLvl w:val="0"/>
     </w:pPr>
     <w:rPr>
       <w:rFonts w:ascii="Calibri" w:eastAsia="Arial" w:hAnsi="Calibri" w:cs="Arial"/>
       <w:b/>
       <w:szCs w:val="40"/>
-      <w:lang w:val="pt-BR" w:eastAsia="pt-BR"/>
+      <w:lang w:eastAsia="pt-BR"/>
     </w:rPr>
   </w:style>
   <w:style w:type="paragraph" w:styleId="Heading2">
@@ -7260,7 +9332,7 @@
     <w:uiPriority w:val="9"/>
     <w:unhideWhenUsed/>
     <w:qFormat/>
-    <w:rsid w:val="009C5F55"/>
+    <w:rsid w:val="00C64D86"/>
     <w:pPr>
       <w:keepNext/>
       <w:keepLines/>
@@ -7273,9 +9345,9 @@
     </w:pPr>
     <w:rPr>
       <w:rFonts w:asciiTheme="minorHAnsi" w:eastAsiaTheme="majorEastAsia" w:hAnsiTheme="minorHAnsi" w:cstheme="minorHAnsi"/>
-      <w:i w:val="0"/>
-      <w:iCs w:val="0"/>
-      <w:smallCaps w:val="0"/>
+      <w:i/>
+      <w:iCs/>
+      <w:smallCaps/>
       <w:color w:val="000000" w:themeColor="text1"/>
       <w:spacing w:val="0"/>
       <w:sz w:val="24"/>
@@ -7292,25 +9364,18 @@
     <w:uiPriority w:val="9"/>
     <w:unhideWhenUsed/>
     <w:qFormat/>
-    <w:rsid w:val="00CB3312"/>
+    <w:rsid w:val="00C64D86"/>
     <w:pPr>
       <w:numPr>
         <w:ilvl w:val="2"/>
-        <w:numId w:val="17"/>
+        <w:numId w:val="43"/>
       </w:numPr>
-      <w:tabs>
-        <w:tab w:val="num" w:pos="360"/>
-      </w:tabs>
-      <w:spacing w:before="200" w:line="271" w:lineRule="auto"/>
+      <w:spacing w:before="200" w:after="120" w:line="271" w:lineRule="auto"/>
       <w:outlineLvl w:val="2"/>
     </w:pPr>
     <w:rPr>
-      <w:i/>
-      <w:iCs/>
-      <w:smallCaps/>
       <w:spacing w:val="5"/>
-      <w:sz w:val="26"/>
-      <w:szCs w:val="26"/>
+      <w:lang w:val="en-US"/>
     </w:rPr>
   </w:style>
   <w:style w:type="paragraph" w:styleId="Heading4">
@@ -7319,25 +9384,24 @@
     <w:next w:val="Normal"/>
     <w:link w:val="Heading4Char"/>
     <w:uiPriority w:val="9"/>
-    <w:semiHidden/>
     <w:unhideWhenUsed/>
     <w:qFormat/>
-    <w:rsid w:val="00CB3312"/>
+    <w:rsid w:val="00C64D86"/>
     <w:pPr>
       <w:numPr>
         <w:ilvl w:val="3"/>
-        <w:numId w:val="17"/>
+        <w:numId w:val="43"/>
       </w:numPr>
       <w:tabs>
         <w:tab w:val="num" w:pos="360"/>
       </w:tabs>
-      <w:spacing w:line="271" w:lineRule="auto"/>
+      <w:spacing w:before="120" w:after="120" w:line="271" w:lineRule="auto"/>
+      <w:ind w:left="862" w:hanging="862"/>
       <w:outlineLvl w:val="3"/>
     </w:pPr>
     <w:rPr>
-      <w:b/>
-      <w:bCs/>
       <w:spacing w:val="5"/>
+      <w:lang w:val="en-US"/>
     </w:rPr>
   </w:style>
   <w:style w:type="paragraph" w:styleId="Heading5">
@@ -7353,7 +9417,7 @@
     <w:pPr>
       <w:numPr>
         <w:ilvl w:val="4"/>
-        <w:numId w:val="17"/>
+        <w:numId w:val="43"/>
       </w:numPr>
       <w:tabs>
         <w:tab w:val="num" w:pos="360"/>
@@ -7379,7 +9443,7 @@
     <w:pPr>
       <w:numPr>
         <w:ilvl w:val="5"/>
-        <w:numId w:val="17"/>
+        <w:numId w:val="43"/>
       </w:numPr>
       <w:shd w:val="clear" w:color="auto" w:fill="FFFFFF" w:themeFill="background1"/>
       <w:tabs>
@@ -7408,7 +9472,7 @@
     <w:pPr>
       <w:numPr>
         <w:ilvl w:val="6"/>
-        <w:numId w:val="17"/>
+        <w:numId w:val="43"/>
       </w:numPr>
       <w:tabs>
         <w:tab w:val="num" w:pos="360"/>
@@ -7437,7 +9501,7 @@
     <w:pPr>
       <w:numPr>
         <w:ilvl w:val="7"/>
-        <w:numId w:val="17"/>
+        <w:numId w:val="43"/>
       </w:numPr>
       <w:tabs>
         <w:tab w:val="num" w:pos="360"/>
@@ -7464,7 +9528,7 @@
     <w:pPr>
       <w:numPr>
         <w:ilvl w:val="8"/>
-        <w:numId w:val="17"/>
+        <w:numId w:val="43"/>
       </w:numPr>
       <w:tabs>
         <w:tab w:val="num" w:pos="360"/>
@@ -7623,7 +9687,7 @@
     <w:basedOn w:val="DefaultParagraphFont"/>
     <w:link w:val="Heading2"/>
     <w:uiPriority w:val="9"/>
-    <w:rsid w:val="009C5F55"/>
+    <w:rsid w:val="00C64D86"/>
     <w:rPr>
       <w:rFonts w:eastAsiaTheme="majorEastAsia" w:cstheme="minorHAnsi"/>
       <w:color w:val="000000" w:themeColor="text1"/>
@@ -7668,15 +9732,15 @@
     <w:basedOn w:val="DefaultParagraphFont"/>
     <w:link w:val="Heading3"/>
     <w:uiPriority w:val="9"/>
-    <w:rsid w:val="00A84BA4"/>
+    <w:rsid w:val="00C64D86"/>
     <w:rPr>
-      <w:rFonts w:cs="Times New Roman"/>
-      <w:i/>
-      <w:iCs/>
-      <w:smallCaps/>
+      <w:rFonts w:ascii="Times New Roman" w:hAnsi="Times New Roman" w:cs="Times New Roman"/>
       <w:spacing w:val="5"/>
-      <w:sz w:val="26"/>
-      <w:szCs w:val="26"/>
+      <w:kern w:val="0"/>
+      <w:sz w:val="22"/>
+      <w:szCs w:val="22"/>
+      <w:lang w:val="en-US"/>
+      <w14:ligatures w14:val="none"/>
     </w:rPr>
   </w:style>
   <w:style w:type="paragraph" w:customStyle="1" w:styleId="7KeywordHeader">
@@ -7686,7 +9750,7 @@
     <w:rsid w:val="00A84BA4"/>
     <w:rPr>
       <w:rFonts w:ascii="Times" w:hAnsi="Times" w:cs="Times"/>
-      <w:i w:val="0"/>
+      <w:i/>
       <w:noProof/>
       <w:sz w:val="20"/>
     </w:rPr>
@@ -7841,7 +9905,7 @@
     </w:pPr>
     <w:rPr>
       <w:rFonts w:ascii="Times" w:hAnsi="Times" w:cs="Times"/>
-      <w:i w:val="0"/>
+      <w:i/>
       <w:noProof/>
       <w:sz w:val="20"/>
       <w:szCs w:val="20"/>
@@ -8187,13 +10251,15 @@
     <w:basedOn w:val="DefaultParagraphFont"/>
     <w:link w:val="Heading4"/>
     <w:uiPriority w:val="9"/>
-    <w:semiHidden/>
-    <w:rsid w:val="00A84BA4"/>
+    <w:rsid w:val="00C64D86"/>
     <w:rPr>
-      <w:rFonts w:cs="Times New Roman"/>
-      <w:b/>
-      <w:bCs/>
+      <w:rFonts w:ascii="Times New Roman" w:hAnsi="Times New Roman" w:cs="Times New Roman"/>
       <w:spacing w:val="5"/>
+      <w:kern w:val="0"/>
+      <w:sz w:val="22"/>
+      <w:szCs w:val="22"/>
+      <w:lang w:val="en-US"/>
+      <w14:ligatures w14:val="none"/>
     </w:rPr>
   </w:style>
   <w:style w:type="character" w:customStyle="1" w:styleId="Heading5Char">
@@ -8277,6 +10343,7 @@
   </w:style>
   <w:style w:type="character" w:styleId="Hyperlink">
     <w:name w:val="Hyperlink"/>
+    <w:uiPriority w:val="99"/>
     <w:rsid w:val="00A84BA4"/>
     <w:rPr>
       <w:rFonts w:cs="Times New Roman"/>
@@ -8573,7 +10640,7 @@
       <w:bCs/>
       <w:color w:val="000000" w:themeColor="text1"/>
       <w:spacing w:val="-10"/>
-      <w:lang w:val="pt-BR" w:eastAsia="pt-BR"/>
+      <w:lang w:eastAsia="pt-BR"/>
     </w:rPr>
   </w:style>
   <w:style w:type="character" w:customStyle="1" w:styleId="TitleChar">
@@ -8881,6 +10948,39 @@
     <w:rPr>
       <w:color w:val="605E5C"/>
       <w:shd w:val="clear" w:color="auto" w:fill="E1DFDD"/>
+    </w:rPr>
+  </w:style>
+  <w:style w:type="paragraph" w:styleId="NormalWeb">
+    <w:name w:val="Normal (Web)"/>
+    <w:basedOn w:val="Normal"/>
+    <w:uiPriority w:val="99"/>
+    <w:semiHidden/>
+    <w:unhideWhenUsed/>
+    <w:rsid w:val="00C64D86"/>
+    <w:pPr>
+      <w:spacing w:before="100" w:beforeAutospacing="1" w:after="100" w:afterAutospacing="1"/>
+    </w:pPr>
+  </w:style>
+  <w:style w:type="numbering" w:customStyle="1" w:styleId="CurrentList1">
+    <w:name w:val="Current List1"/>
+    <w:uiPriority w:val="99"/>
+    <w:rsid w:val="00C64D86"/>
+    <w:pPr>
+      <w:numPr>
+        <w:numId w:val="42"/>
+      </w:numPr>
+    </w:pPr>
+  </w:style>
+  <w:style w:type="character" w:styleId="FollowedHyperlink">
+    <w:name w:val="FollowedHyperlink"/>
+    <w:basedOn w:val="DefaultParagraphFont"/>
+    <w:uiPriority w:val="99"/>
+    <w:semiHidden/>
+    <w:unhideWhenUsed/>
+    <w:rsid w:val="00C64D86"/>
+    <w:rPr>
+      <w:color w:val="954F72" w:themeColor="followedHyperlink"/>
+      <w:u w:val="single"/>
     </w:rPr>
   </w:style>
 </w:styles>

--- a/Entregaveis/Guia Implementacao IPS Brasil/Textos_Perfis_Narrativos/GI-IPS-homepage.docx
+++ b/Entregaveis/Guia Implementacao IPS Brasil/Textos_Perfis_Narrativos/GI-IPS-homepage.docx
@@ -2513,6 +2513,38 @@
           <w:u w:color="0000E9"/>
         </w:rPr>
       </w:pPr>
+      <w:r>
+        <w:rPr>
+          <w:u w:color="0000E9"/>
+        </w:rPr>
+        <w:t xml:space="preserve">O Guia BR IPS atende todos os requisitos para ser o Guia de Implementação BR CORE de tal forma que este seja o Guia de maior hierarquia onde os demais guias de casos de uso específicos no </w:t>
+      </w:r>
+      <w:proofErr w:type="gramStart"/>
+      <w:r>
+        <w:rPr>
+          <w:u w:color="0000E9"/>
+        </w:rPr>
+        <w:t>País  herdam</w:t>
+      </w:r>
+      <w:proofErr w:type="gramEnd"/>
+      <w:r>
+        <w:rPr>
+          <w:u w:color="0000E9"/>
+        </w:rPr>
+        <w:t xml:space="preserve"> criam extensões quando necessário. O </w:t>
+      </w:r>
+      <w:r>
+        <w:rPr>
+          <w:u w:color="0000E9"/>
+        </w:rPr>
+        <w:t>Guia de Implementação do Projeto de Padronização e Qualificação dos Dados Assistenciais da Saúde Suplementar (PQDAS)</w:t>
+      </w:r>
+      <w:r>
+        <w:rPr>
+          <w:u w:color="0000E9"/>
+        </w:rPr>
+        <w:t xml:space="preserve">  pode ser um exemplo de Guia que fica no primeiro nível abaixo do Guia IPS Brasil.</w:t>
+      </w:r>
     </w:p>
     <w:p>
       <w:pPr>
@@ -2655,11 +2687,11 @@
         <w:fldChar w:fldCharType="end"/>
       </w:r>
       <w:r>
-        <w:t xml:space="preserve"> utilizando o número do CNS para identificar o profissional de saúde. Entretanto,  a identificação de profissionais de saúde que preenchem os atendimentos em saúde devem ser identificados pelos seus respectivos registros nos conselhos profissionais. Um possível desenvolvimento futuro seria estabelecer as parcerias do Ministério da Saúde com os conselhos profissionais de Enfermagem, </w:t>
+        <w:t xml:space="preserve"> </w:t>
       </w:r>
       <w:r>
         <w:lastRenderedPageBreak/>
-        <w:t xml:space="preserve">Medicina, Odontologia, Fisioterapia e Terapia Ocupacional, Psicologia, Nutricionista e Fonoaudiologia para que todos os profissionais de saúde possam ser corretamente identificados. No perfil de PractitionerBRIPS  foram criados slices para identificar cada uma das categorias profissionais da saúde. Todos os conselhos profissionais receberam NamingSystems para a correta identificação dos mesmos, conforme descrito em </w:t>
+        <w:t xml:space="preserve">utilizando o número do CNS para identificar o profissional de saúde. Entretanto,  a identificação de profissionais de saúde que preenchem os atendimentos em saúde devem ser identificados pelos seus respectivos registros nos conselhos profissionais. Um possível desenvolvimento futuro seria estabelecer as parcerias do Ministério da Saúde com os conselhos profissionais de Enfermagem, Medicina, Odontologia, Fisioterapia e Terapia Ocupacional, Psicologia, Nutricionista e Fonoaudiologia para que todos os profissionais de saúde possam ser corretamente identificados. No perfil de PractitionerBRIPS  foram criados slices para identificar cada uma das categorias profissionais da saúde. Todos os conselhos profissionais receberam NamingSystems para a correta identificação dos mesmos, conforme descrito em </w:t>
       </w:r>
       <w:r>
         <w:rPr>
@@ -2965,6 +2997,7 @@
         <w:rPr>
           <w:noProof/>
         </w:rPr>
+        <w:lastRenderedPageBreak/>
         <w:drawing>
           <wp:inline distT="114300" distB="114300" distL="114300" distR="114300" wp14:anchorId="049BDBF0" wp14:editId="6A5142A7">
             <wp:extent cx="5510213" cy="3143647"/>
@@ -3320,6 +3353,7 @@
     </w:p>
     <w:p>
       <w:r>
+        <w:lastRenderedPageBreak/>
         <w:t xml:space="preserve">Esta seção documenta as alergias ou intolerâncias (condições) relevantes para um paciente, descrevendo o tipo de reação (por exemplo, erupção cutânea, </w:t>
       </w:r>
       <w:proofErr w:type="gramStart"/>
@@ -3474,7 +3508,6 @@
     </w:p>
     <w:p>
       <w:r>
-        <w:lastRenderedPageBreak/>
         <w:t xml:space="preserve">A Seção de Imunizações inclui o status atual de imunização e todo o histórico de imunização clinicamente </w:t>
       </w:r>
       <w:r>
@@ -3887,7 +3920,6 @@
     </w:p>
     <w:p>
       <w:r>
-        <w:lastRenderedPageBreak/>
         <w:t>Os perfis definidos para este guia de implementação estão listados aqui.</w:t>
       </w:r>
     </w:p>

--- a/Entregaveis/Guia Implementacao IPS Brasil/Textos_Perfis_Narrativos/GI-IPS-homepage.docx
+++ b/Entregaveis/Guia Implementacao IPS Brasil/Textos_Perfis_Narrativos/GI-IPS-homepage.docx
@@ -1476,6 +1476,15 @@
       </w:r>
     </w:p>
     <w:p>
+      <w:pPr>
+        <w:pStyle w:val="ListParagraph"/>
+        <w:numPr>
+          <w:ilvl w:val="0"/>
+          <w:numId w:val="48"/>
+        </w:numPr>
+        <w:spacing w:before="120" w:after="120"/>
+        <w:ind w:left="1434" w:hanging="357"/>
+      </w:pPr>
       <w:r>
         <w:t xml:space="preserve">Fase 1 – Repositório Semântico – nesta fase todas as terminologias adotadas na RNDS para os componentes de </w:t>
       </w:r>
@@ -1519,6 +1528,15 @@
       </w:r>
     </w:p>
     <w:p>
+      <w:pPr>
+        <w:pStyle w:val="ListParagraph"/>
+        <w:numPr>
+          <w:ilvl w:val="0"/>
+          <w:numId w:val="48"/>
+        </w:numPr>
+        <w:spacing w:before="120" w:after="120"/>
+        <w:ind w:left="1434" w:hanging="357"/>
+      </w:pPr>
       <w:r>
         <w:t xml:space="preserve">Fase 2- Os mapeamentos entre os vocabulários locais e os vocabulários internacionais do IPS e inserir estes dados como mapas de conceito foram também carregados no serviço de terminologia OCL. As regras identificação dos graus de equivalência e cardinalidade dos mapeamentos foi </w:t>
       </w:r>
@@ -1564,16 +1582,43 @@
       </w:r>
     </w:p>
     <w:p>
+      <w:pPr>
+        <w:pStyle w:val="ListParagraph"/>
+        <w:numPr>
+          <w:ilvl w:val="0"/>
+          <w:numId w:val="48"/>
+        </w:numPr>
+        <w:spacing w:before="120" w:after="120"/>
+        <w:ind w:left="1434" w:hanging="357"/>
+      </w:pPr>
       <w:r>
         <w:t>Fase 3 – Os acoplamentos semânticos e referenciais nos perfis HL7 FHIR do IPS conforme os vocabulários nacionais e mapas de conceito definidos e incorporados no serviço de terminologia OCL;</w:t>
       </w:r>
     </w:p>
     <w:p>
+      <w:pPr>
+        <w:pStyle w:val="ListParagraph"/>
+        <w:numPr>
+          <w:ilvl w:val="0"/>
+          <w:numId w:val="48"/>
+        </w:numPr>
+        <w:spacing w:before="120" w:after="120"/>
+        <w:ind w:left="1434" w:hanging="357"/>
+      </w:pPr>
       <w:r>
         <w:t xml:space="preserve">Fase 4 – O Guia de Implementação do IPS Brasil foi gerado; </w:t>
       </w:r>
     </w:p>
     <w:p>
+      <w:pPr>
+        <w:pStyle w:val="ListParagraph"/>
+        <w:numPr>
+          <w:ilvl w:val="0"/>
+          <w:numId w:val="48"/>
+        </w:numPr>
+        <w:spacing w:before="120" w:after="120"/>
+        <w:ind w:left="1434" w:hanging="357"/>
+      </w:pPr>
       <w:r>
         <w:t xml:space="preserve">Fase 5 – A prova de conceito por meio de uma </w:t>
       </w:r>
@@ -1695,8 +1740,13 @@
       <w:r>
         <w:t xml:space="preserve">). </w:t>
       </w:r>
-      <w:r>
-        <w:t>O  Brasil recebeu prêmio destaque nas trilhas um e dois.</w:t>
+      <w:proofErr w:type="gramStart"/>
+      <w:r>
+        <w:t>O  Brasil</w:t>
+      </w:r>
+      <w:proofErr w:type="gramEnd"/>
+      <w:r>
+        <w:t xml:space="preserve"> recebeu prêmio destaque nas trilhas um e dois.</w:t>
       </w:r>
     </w:p>
     <w:p>
@@ -1847,7 +1897,11 @@
       </w:r>
       <w:proofErr w:type="spellEnd"/>
       <w:r>
-        <w:t xml:space="preserve"> - IPS) como padrão de troca de informação em saúde entre os países [3].  A iniciativa do G7 foi estendida para o G20 e o primeiro piloto de implantação global do IPS tem como foco o bloco de imunização COVID com a emissão do certificado internacional de imunização COVID-19.</w:t>
+        <w:t xml:space="preserve"> - IPS) como padrão de troca de informação em saúde entre os países [3].  A iniciativa do G7 foi estendida para o G20 e o primeiro piloto de implantação global do IPS tem </w:t>
+      </w:r>
+      <w:r>
+        <w:lastRenderedPageBreak/>
+        <w:t>como foco o bloco de imunização COVID com a emissão do certificado internacional de imunização COVID-19.</w:t>
       </w:r>
     </w:p>
     <w:p/>
@@ -1885,11 +1939,7 @@
         <w:t xml:space="preserve">IPS </w:t>
       </w:r>
       <w:r>
-        <w:t xml:space="preserve"> é composto por diferentes seções </w:t>
-      </w:r>
-      <w:r>
-        <w:lastRenderedPageBreak/>
-        <w:t>principais:  Cabeçalho – contém os dados do paciente, do profissional de saúde que gerou o sumário, da organização custodiante das informações e assinatura digital;  Sumário de Medicações – medicações em uso pelo paciente; Alergias e Intolerâncias – alergias e intolerâncias do paciente;  Lista de Problemas – condições clínicas do paciente; Imunizações – lista de imunizantes administrados no paciente; Histórico de Procedimentos – lista de procedimentos clínicos/cirúrgicos relevantes que o paciente foi submetido; Dispositivos Médicos – dispositivos que o paciente possui e Resultados de Exames  - laudos de exames atuais do paciente.  Seções adicionais podem, ainda, compor o IPS, tais como:   sinais vitais, história pregressa incluindo a história obstétrica e social, status funcional, plano de cuidados e diretivas avançadas de vida</w:t>
+        <w:t xml:space="preserve"> é composto por diferentes seções principais:  Cabeçalho – contém os dados do paciente, do profissional de saúde que gerou o sumário, da organização custodiante das informações e assinatura digital;  Sumário de Medicações – medicações em uso pelo paciente; Alergias e Intolerâncias – alergias e intolerâncias do paciente;  Lista de Problemas – condições clínicas do paciente; Imunizações – lista de imunizantes administrados no paciente; Histórico de Procedimentos – lista de procedimentos clínicos/cirúrgicos relevantes que o paciente foi submetido; Dispositivos Médicos – dispositivos que o paciente possui e Resultados de Exames  - laudos de exames atuais do paciente.  Seções adicionais podem, ainda, compor o IPS, tais como:   sinais vitais, história pregressa incluindo a história obstétrica e social, status funcional, plano de cuidados e diretivas avançadas de vida</w:t>
       </w:r>
       <w:r>
         <w:t xml:space="preserve"> [1]</w:t>
@@ -2045,11 +2095,7 @@
         <w:t xml:space="preserve">Sumário Internacional do Paciente – </w:t>
       </w:r>
       <w:r>
-        <w:t xml:space="preserve">IPS BRASIL para os componentes Imunização, Exames, </w:t>
-      </w:r>
-      <w:r>
-        <w:lastRenderedPageBreak/>
-        <w:t>Alergias/Reações Adversas e Medicamentos</w:t>
+        <w:t>IPS BRASIL para os componentes Imunização, Exames, Alergias/Reações Adversas e Medicamentos</w:t>
       </w:r>
       <w:r>
         <w:t xml:space="preserve">, conforme os padrões </w:t>
@@ -2537,13 +2583,27 @@
         <w:rPr>
           <w:u w:color="0000E9"/>
         </w:rPr>
-        <w:t>Guia de Implementação do Projeto de Padronização e Qualificação dos Dados Assistenciais da Saúde Suplementar (PQDAS)</w:t>
-      </w:r>
-      <w:r>
-        <w:rPr>
-          <w:u w:color="0000E9"/>
-        </w:rPr>
-        <w:t xml:space="preserve">  pode ser um exemplo de Guia que fica no primeiro nível abaixo do Guia IPS Brasil.</w:t>
+        <w:t>Guia de Implementação do Projeto de Padronização e Qualificação dos Dados Assistenciais da Saúde Suplementar (</w:t>
+      </w:r>
+      <w:proofErr w:type="gramStart"/>
+      <w:r>
+        <w:rPr>
+          <w:u w:color="0000E9"/>
+        </w:rPr>
+        <w:t>PQDAS)</w:t>
+      </w:r>
+      <w:r>
+        <w:rPr>
+          <w:u w:color="0000E9"/>
+        </w:rPr>
+        <w:t xml:space="preserve">  pode</w:t>
+      </w:r>
+      <w:proofErr w:type="gramEnd"/>
+      <w:r>
+        <w:rPr>
+          <w:u w:color="0000E9"/>
+        </w:rPr>
+        <w:t xml:space="preserve"> ser um exemplo de Guia que fica no primeiro nível abaixo do Guia IPS Brasil.</w:t>
       </w:r>
     </w:p>
     <w:p>
@@ -2568,6 +2628,7 @@
           <w:rStyle w:val="Hyperlink"/>
           <w:rFonts w:cstheme="minorHAnsi"/>
         </w:rPr>
+        <w:lastRenderedPageBreak/>
         <w:fldChar w:fldCharType="begin"/>
       </w:r>
       <w:r>
@@ -2687,11 +2748,15 @@
         <w:fldChar w:fldCharType="end"/>
       </w:r>
       <w:r>
-        <w:t xml:space="preserve"> </w:t>
-      </w:r>
-      <w:r>
-        <w:lastRenderedPageBreak/>
-        <w:t xml:space="preserve">utilizando o número do CNS para identificar o profissional de saúde. Entretanto,  a identificação de profissionais de saúde que preenchem os atendimentos em saúde devem ser identificados pelos seus respectivos registros nos conselhos profissionais. Um possível desenvolvimento futuro seria estabelecer as parcerias do Ministério da Saúde com os conselhos profissionais de Enfermagem, Medicina, Odontologia, Fisioterapia e Terapia Ocupacional, Psicologia, Nutricionista e Fonoaudiologia para que todos os profissionais de saúde possam ser corretamente identificados. No perfil de PractitionerBRIPS  foram criados slices para identificar cada uma das categorias profissionais da saúde. Todos os conselhos profissionais receberam NamingSystems para a correta identificação dos mesmos, conforme descrito em </w:t>
+        <w:t xml:space="preserve"> utilizando o número do CNS para identificar o profissional de saúde. Entretanto,  a identificação de profissionais de saúde que preenchem os atendimentos em saúde devem ser identificados pelos seus respectivos registros nos conselhos profissionais. Um possível desenvolvimento futuro seria estabelecer as parcerias do Ministério da Saúde com os conselhos profissionais de Enfermagem, Medicina, Odontologia, Fisioterapia e Terapia Ocupacional, Psicologia, Nutricionista e Fonoaudiologia para que todos os profissionais de saúde possam ser corretamente identificados. No perfil de PractitionerBRIPS  foram criados slices para identificar cada uma das categorias profissionais da saúde. Todos os conselhos profissionais receberam NamingSystems para a correta identificação </w:t>
+      </w:r>
+      <w:proofErr w:type="gramStart"/>
+      <w:r>
+        <w:t>dos mesmos</w:t>
+      </w:r>
+      <w:proofErr w:type="gramEnd"/>
+      <w:r>
+        <w:t xml:space="preserve">, conforme descrito em </w:t>
       </w:r>
       <w:r>
         <w:rPr>
@@ -2703,7 +2768,31 @@
           <w:szCs w:val="18"/>
           <w:shd w:val="clear" w:color="auto" w:fill="FFFFE6"/>
         </w:rPr>
-        <w:t>https://ips.saude.gov.br/StructureDefinition/PatientBRIPS.</w:t>
+        <w:t>https://ips.saude.gov.br/StructureDefinition/</w:t>
+      </w:r>
+      <w:r>
+        <w:rPr>
+          <w:rFonts w:ascii="Courier New" w:hAnsi="Courier New" w:cs="Courier New"/>
+          <w:b/>
+          <w:bCs/>
+          <w:color w:val="333333"/>
+          <w:sz w:val="18"/>
+          <w:szCs w:val="18"/>
+          <w:shd w:val="clear" w:color="auto" w:fill="FFFFE6"/>
+        </w:rPr>
+        <w:t>Practitioner</w:t>
+      </w:r>
+      <w:r>
+        <w:rPr>
+          <w:rFonts w:ascii="Courier New" w:hAnsi="Courier New" w:cs="Courier New"/>
+          <w:b/>
+          <w:bCs/>
+          <w:color w:val="333333"/>
+          <w:sz w:val="18"/>
+          <w:szCs w:val="18"/>
+          <w:shd w:val="clear" w:color="auto" w:fill="FFFFE6"/>
+        </w:rPr>
+        <w:t>BRIPS.</w:t>
       </w:r>
     </w:p>
     <w:p/>
@@ -3561,6 +3650,9 @@
       </w:r>
     </w:p>
     <w:p>
+      <w:pPr>
+        <w:ind w:left="720"/>
+      </w:pPr>
       <w:r>
         <w:t>1. Procedimento</w:t>
       </w:r>
@@ -3584,6 +3676,9 @@
       </w:r>
     </w:p>
     <w:p>
+      <w:pPr>
+        <w:ind w:left="720"/>
+      </w:pPr>
       <w:r>
         <w:t>2. Procedimento</w:t>
       </w:r>
@@ -3601,6 +3696,9 @@
       </w:r>
     </w:p>
     <w:p>
+      <w:pPr>
+        <w:ind w:left="720"/>
+      </w:pPr>
       <w:r>
         <w:t>3. Procedimento</w:t>
       </w:r>
@@ -4995,17 +5093,8 @@
             <w:rStyle w:val="Hyperlink"/>
             <w:rFonts w:cstheme="minorHAnsi"/>
           </w:rPr>
-          <w:t xml:space="preserve">Lista de </w:t>
+          <w:t>Lista de Artefatos</w:t>
         </w:r>
-        <w:proofErr w:type="spellStart"/>
-        <w:r>
-          <w:rPr>
-            <w:rStyle w:val="Hyperlink"/>
-            <w:rFonts w:cstheme="minorHAnsi"/>
-          </w:rPr>
-          <w:t>Artefatos</w:t>
-        </w:r>
-        <w:proofErr w:type="spellEnd"/>
       </w:hyperlink>
     </w:p>
     <w:p>
@@ -5014,7 +5103,19 @@
           <w:rPr>
             <w:rStyle w:val="Hyperlink"/>
           </w:rPr>
-          <w:t>https://ips-brasil.web.app/artifacts.html</w:t>
+          <w:t>https://ips-brasil.we</w:t>
+        </w:r>
+        <w:r>
+          <w:rPr>
+            <w:rStyle w:val="Hyperlink"/>
+          </w:rPr>
+          <w:t>b</w:t>
+        </w:r>
+        <w:r>
+          <w:rPr>
+            <w:rStyle w:val="Hyperlink"/>
+          </w:rPr>
+          <w:t>.app/artifacts.html</w:t>
         </w:r>
       </w:hyperlink>
     </w:p>
@@ -8392,6 +8493,116 @@
     </w:lvl>
   </w:abstractNum>
   <w:abstractNum w:abstractNumId="35" w15:restartNumberingAfterBreak="0">
+    <w:nsid w:val="73E86064"/>
+    <w:multiLevelType w:val="hybridMultilevel"/>
+    <w:tmpl w:val="3E56BA8A"/>
+    <w:lvl w:ilvl="0" w:tplc="00000001">
+      <w:start w:val="1"/>
+      <w:numFmt w:val="bullet"/>
+      <w:lvlText w:val="•"/>
+      <w:lvlJc w:val="left"/>
+      <w:pPr>
+        <w:ind w:left="1440" w:hanging="360"/>
+      </w:pPr>
+    </w:lvl>
+    <w:lvl w:ilvl="1" w:tplc="04090003" w:tentative="1">
+      <w:start w:val="1"/>
+      <w:numFmt w:val="bullet"/>
+      <w:lvlText w:val="o"/>
+      <w:lvlJc w:val="left"/>
+      <w:pPr>
+        <w:ind w:left="2160" w:hanging="360"/>
+      </w:pPr>
+      <w:rPr>
+        <w:rFonts w:ascii="Courier New" w:hAnsi="Courier New" w:cs="Courier New" w:hint="default"/>
+      </w:rPr>
+    </w:lvl>
+    <w:lvl w:ilvl="2" w:tplc="04090005" w:tentative="1">
+      <w:start w:val="1"/>
+      <w:numFmt w:val="bullet"/>
+      <w:lvlText w:val=""/>
+      <w:lvlJc w:val="left"/>
+      <w:pPr>
+        <w:ind w:left="2880" w:hanging="360"/>
+      </w:pPr>
+      <w:rPr>
+        <w:rFonts w:ascii="Wingdings" w:hAnsi="Wingdings" w:hint="default"/>
+      </w:rPr>
+    </w:lvl>
+    <w:lvl w:ilvl="3" w:tplc="04090001" w:tentative="1">
+      <w:start w:val="1"/>
+      <w:numFmt w:val="bullet"/>
+      <w:lvlText w:val=""/>
+      <w:lvlJc w:val="left"/>
+      <w:pPr>
+        <w:ind w:left="3600" w:hanging="360"/>
+      </w:pPr>
+      <w:rPr>
+        <w:rFonts w:ascii="Symbol" w:hAnsi="Symbol" w:hint="default"/>
+      </w:rPr>
+    </w:lvl>
+    <w:lvl w:ilvl="4" w:tplc="04090003" w:tentative="1">
+      <w:start w:val="1"/>
+      <w:numFmt w:val="bullet"/>
+      <w:lvlText w:val="o"/>
+      <w:lvlJc w:val="left"/>
+      <w:pPr>
+        <w:ind w:left="4320" w:hanging="360"/>
+      </w:pPr>
+      <w:rPr>
+        <w:rFonts w:ascii="Courier New" w:hAnsi="Courier New" w:cs="Courier New" w:hint="default"/>
+      </w:rPr>
+    </w:lvl>
+    <w:lvl w:ilvl="5" w:tplc="04090005" w:tentative="1">
+      <w:start w:val="1"/>
+      <w:numFmt w:val="bullet"/>
+      <w:lvlText w:val=""/>
+      <w:lvlJc w:val="left"/>
+      <w:pPr>
+        <w:ind w:left="5040" w:hanging="360"/>
+      </w:pPr>
+      <w:rPr>
+        <w:rFonts w:ascii="Wingdings" w:hAnsi="Wingdings" w:hint="default"/>
+      </w:rPr>
+    </w:lvl>
+    <w:lvl w:ilvl="6" w:tplc="04090001" w:tentative="1">
+      <w:start w:val="1"/>
+      <w:numFmt w:val="bullet"/>
+      <w:lvlText w:val=""/>
+      <w:lvlJc w:val="left"/>
+      <w:pPr>
+        <w:ind w:left="5760" w:hanging="360"/>
+      </w:pPr>
+      <w:rPr>
+        <w:rFonts w:ascii="Symbol" w:hAnsi="Symbol" w:hint="default"/>
+      </w:rPr>
+    </w:lvl>
+    <w:lvl w:ilvl="7" w:tplc="04090003" w:tentative="1">
+      <w:start w:val="1"/>
+      <w:numFmt w:val="bullet"/>
+      <w:lvlText w:val="o"/>
+      <w:lvlJc w:val="left"/>
+      <w:pPr>
+        <w:ind w:left="6480" w:hanging="360"/>
+      </w:pPr>
+      <w:rPr>
+        <w:rFonts w:ascii="Courier New" w:hAnsi="Courier New" w:cs="Courier New" w:hint="default"/>
+      </w:rPr>
+    </w:lvl>
+    <w:lvl w:ilvl="8" w:tplc="04090005" w:tentative="1">
+      <w:start w:val="1"/>
+      <w:numFmt w:val="bullet"/>
+      <w:lvlText w:val=""/>
+      <w:lvlJc w:val="left"/>
+      <w:pPr>
+        <w:ind w:left="7200" w:hanging="360"/>
+      </w:pPr>
+      <w:rPr>
+        <w:rFonts w:ascii="Wingdings" w:hAnsi="Wingdings" w:hint="default"/>
+      </w:rPr>
+    </w:lvl>
+  </w:abstractNum>
+  <w:abstractNum w:abstractNumId="36" w15:restartNumberingAfterBreak="0">
     <w:nsid w:val="7B9976F8"/>
     <w:multiLevelType w:val="multilevel"/>
     <w:tmpl w:val="13C4A4DC"/>
@@ -8504,7 +8715,7 @@
       </w:pPr>
     </w:lvl>
   </w:abstractNum>
-  <w:abstractNum w:abstractNumId="36" w15:restartNumberingAfterBreak="0">
+  <w:abstractNum w:abstractNumId="37" w15:restartNumberingAfterBreak="0">
     <w:nsid w:val="7E640B8F"/>
     <w:multiLevelType w:val="multilevel"/>
     <w:tmpl w:val="54C450DE"/>
@@ -8653,7 +8864,7 @@
       </w:rPr>
     </w:lvl>
   </w:abstractNum>
-  <w:abstractNum w:abstractNumId="37" w15:restartNumberingAfterBreak="0">
+  <w:abstractNum w:abstractNumId="38" w15:restartNumberingAfterBreak="0">
     <w:nsid w:val="7F140099"/>
     <w:multiLevelType w:val="multilevel"/>
     <w:tmpl w:val="4F06037C"/>
@@ -8833,7 +9044,7 @@
     <w:abstractNumId w:val="28"/>
   </w:num>
   <w:num w:numId="18" w16cid:durableId="1104762236">
-    <w:abstractNumId w:val="35"/>
+    <w:abstractNumId w:val="36"/>
   </w:num>
   <w:num w:numId="19" w16cid:durableId="410540823">
     <w:abstractNumId w:val="1"/>
@@ -8884,13 +9095,13 @@
     <w:abstractNumId w:val="31"/>
   </w:num>
   <w:num w:numId="35" w16cid:durableId="1583565357">
-    <w:abstractNumId w:val="36"/>
+    <w:abstractNumId w:val="37"/>
   </w:num>
   <w:num w:numId="36" w16cid:durableId="2085256877">
     <w:abstractNumId w:val="29"/>
   </w:num>
   <w:num w:numId="37" w16cid:durableId="358051314">
-    <w:abstractNumId w:val="37"/>
+    <w:abstractNumId w:val="38"/>
   </w:num>
   <w:num w:numId="38" w16cid:durableId="1713074265">
     <w:abstractNumId w:val="20"/>
@@ -8921,6 +9132,9 @@
   </w:num>
   <w:num w:numId="47" w16cid:durableId="240650142">
     <w:abstractNumId w:val="12"/>
+  </w:num>
+  <w:num w:numId="48" w16cid:durableId="37703788">
+    <w:abstractNumId w:val="35"/>
   </w:num>
 </w:numbering>
 </file>
